--- a/jianli.docx
+++ b/jianli.docx
@@ -3,6 +3,1333 @@
 <w:document xmlns:wpc="http://schemas.microsoft.com/office/word/2010/wordprocessingCanvas" xmlns:mc="http://schemas.openxmlformats.org/markup-compatibility/2006" xmlns:o="urn:schemas-microsoft-com:office:office" xmlns:r="http://schemas.openxmlformats.org/officeDocument/2006/relationships" xmlns:m="http://schemas.openxmlformats.org/officeDocument/2006/math" xmlns:v="urn:schemas-microsoft-com:vml" xmlns:wp14="http://schemas.microsoft.com/office/word/2010/wordprocessingDrawing" xmlns:wp="http://schemas.openxmlformats.org/drawingml/2006/wordprocessingDrawing" xmlns:w="http://schemas.openxmlformats.org/wordprocessingml/2006/main" xmlns:w14="http://schemas.microsoft.com/office/word/2010/wordml" xmlns:w10="urn:schemas-microsoft-com:office:word" xmlns:w15="http://schemas.microsoft.com/office/word/2012/wordml" xmlns:wpg="http://schemas.microsoft.com/office/word/2010/wordprocessingGroup" xmlns:wpi="http://schemas.microsoft.com/office/word/2010/wordprocessingInk" xmlns:wne="http://schemas.microsoft.com/office/word/2006/wordml" xmlns:wps="http://schemas.microsoft.com/office/word/2010/wordprocessingShape" xmlns:wpsCustomData="http://www.wps.cn/officeDocument/2013/wpsCustomData" mc:Ignorable="w14 w15 wp14">
   <w:body>
     <w:p>
+      <w:bookmarkStart w:id="0" w:name="_GoBack"/>
+      <w:bookmarkEnd w:id="0"/>
+      <w:r>
+        <mc:AlternateContent>
+          <mc:Choice Requires="wps">
+            <w:drawing>
+              <wp:anchor distT="0" distB="0" distL="114300" distR="114300" simplePos="0" relativeHeight="251627520" behindDoc="0" locked="0" layoutInCell="1" allowOverlap="1">
+                <wp:simplePos x="0" y="0"/>
+                <wp:positionH relativeFrom="column">
+                  <wp:posOffset>-687070</wp:posOffset>
+                </wp:positionH>
+                <wp:positionV relativeFrom="paragraph">
+                  <wp:posOffset>7162165</wp:posOffset>
+                </wp:positionV>
+                <wp:extent cx="1969135" cy="1043940"/>
+                <wp:effectExtent l="0" t="0" r="0" b="0"/>
+                <wp:wrapNone/>
+                <wp:docPr id="15" name="文本框 21"/>
+                <wp:cNvGraphicFramePr/>
+                <a:graphic xmlns:a="http://schemas.openxmlformats.org/drawingml/2006/main">
+                  <a:graphicData uri="http://schemas.microsoft.com/office/word/2010/wordprocessingShape">
+                    <wps:wsp>
+                      <wps:cNvSpPr txBox="1"/>
+                      <wps:spPr>
+                        <a:xfrm>
+                          <a:off x="0" y="0"/>
+                          <a:ext cx="1969135" cy="1043940"/>
+                        </a:xfrm>
+                        <a:prstGeom prst="rect">
+                          <a:avLst/>
+                        </a:prstGeom>
+                        <a:noFill/>
+                      </wps:spPr>
+                      <wps:txbx>
+                        <w:txbxContent>
+                          <w:p>
+                            <w:pPr>
+                              <w:pStyle w:val="2"/>
+                              <w:spacing w:before="0" w:beforeAutospacing="0" w:after="0" w:afterAutospacing="0" w:line="500" w:lineRule="exact"/>
+                              <w:rPr>
+                                <w:rFonts w:hint="eastAsia" w:ascii="微软雅黑" w:hAnsi="微软雅黑" w:eastAsia="微软雅黑" w:cstheme="minorBidi"/>
+                                <w:b/>
+                                <w:bCs/>
+                                <w:color w:val="262626"/>
+                                <w:kern w:val="24"/>
+                                <w:sz w:val="22"/>
+                                <w:szCs w:val="22"/>
+                                <w:lang w:val="en-US" w:eastAsia="zh-CN"/>
+                                <w14:textFill>
+                                  <w14:solidFill>
+                                    <w14:srgbClr w14:val="262626">
+                                      <w14:lumMod w14:val="85000"/>
+                                      <w14:lumOff w14:val="15000"/>
+                                    </w14:srgbClr>
+                                  </w14:solidFill>
+                                </w14:textFill>
+                              </w:rPr>
+                            </w:pPr>
+                            <w:r>
+                              <w:rPr>
+                                <w:rFonts w:hint="eastAsia" w:ascii="微软雅黑" w:hAnsi="微软雅黑" w:eastAsia="微软雅黑" w:cstheme="minorBidi"/>
+                                <w:b/>
+                                <w:bCs/>
+                                <w:color w:val="262626"/>
+                                <w:kern w:val="24"/>
+                                <w:sz w:val="22"/>
+                                <w:szCs w:val="22"/>
+                                <w:lang w:val="en-US" w:eastAsia="zh-CN"/>
+                                <w14:textFill>
+                                  <w14:solidFill>
+                                    <w14:srgbClr w14:val="262626">
+                                      <w14:lumMod w14:val="85000"/>
+                                      <w14:lumOff w14:val="15000"/>
+                                    </w14:srgbClr>
+                                  </w14:solidFill>
+                                </w14:textFill>
+                              </w:rPr>
+                              <w:t>计算机</w:t>
+                            </w:r>
+                          </w:p>
+                          <w:p>
+                            <w:pPr>
+                              <w:pStyle w:val="2"/>
+                              <w:spacing w:before="0" w:beforeAutospacing="0" w:after="0" w:afterAutospacing="0" w:line="500" w:lineRule="exact"/>
+                              <w:rPr>
+                                <w:rFonts w:hint="eastAsia" w:ascii="微软雅黑" w:hAnsi="微软雅黑" w:eastAsia="微软雅黑" w:cstheme="minorBidi"/>
+                                <w:b/>
+                                <w:bCs/>
+                                <w:color w:val="262626"/>
+                                <w:kern w:val="24"/>
+                                <w:sz w:val="22"/>
+                                <w:szCs w:val="22"/>
+                                <w:lang w:val="en-US" w:eastAsia="zh-CN"/>
+                                <w14:textFill>
+                                  <w14:solidFill>
+                                    <w14:srgbClr w14:val="262626">
+                                      <w14:lumMod w14:val="85000"/>
+                                      <w14:lumOff w14:val="15000"/>
+                                    </w14:srgbClr>
+                                  </w14:solidFill>
+                                </w14:textFill>
+                              </w:rPr>
+                            </w:pPr>
+                            <w:r>
+                              <w:rPr>
+                                <w:rFonts w:hint="eastAsia" w:ascii="微软雅黑" w:hAnsi="微软雅黑" w:eastAsia="微软雅黑" w:cstheme="minorBidi"/>
+                                <w:b/>
+                                <w:bCs/>
+                                <w:color w:val="262626"/>
+                                <w:kern w:val="24"/>
+                                <w:sz w:val="22"/>
+                                <w:szCs w:val="22"/>
+                                <w:lang w:val="en-US" w:eastAsia="zh-CN"/>
+                                <w14:textFill>
+                                  <w14:solidFill>
+                                    <w14:srgbClr w14:val="262626">
+                                      <w14:lumMod w14:val="85000"/>
+                                      <w14:lumOff w14:val="15000"/>
+                                    </w14:srgbClr>
+                                  </w14:solidFill>
+                                </w14:textFill>
+                              </w:rPr>
+                              <w:t>音乐</w:t>
+                            </w:r>
+                          </w:p>
+                          <w:p>
+                            <w:pPr>
+                              <w:pStyle w:val="2"/>
+                              <w:spacing w:before="0" w:beforeAutospacing="0" w:after="0" w:afterAutospacing="0" w:line="500" w:lineRule="exact"/>
+                              <w:rPr>
+                                <w:rFonts w:hint="eastAsia" w:ascii="微软雅黑" w:hAnsi="微软雅黑" w:eastAsia="微软雅黑" w:cstheme="minorBidi"/>
+                                <w:b/>
+                                <w:bCs/>
+                                <w:color w:val="262626"/>
+                                <w:kern w:val="24"/>
+                                <w:sz w:val="22"/>
+                                <w:szCs w:val="22"/>
+                                <w:lang w:val="en-US" w:eastAsia="zh-CN"/>
+                                <w14:textFill>
+                                  <w14:solidFill>
+                                    <w14:srgbClr w14:val="262626">
+                                      <w14:lumMod w14:val="85000"/>
+                                      <w14:lumOff w14:val="15000"/>
+                                    </w14:srgbClr>
+                                  </w14:solidFill>
+                                </w14:textFill>
+                              </w:rPr>
+                            </w:pPr>
+                            <w:r>
+                              <w:rPr>
+                                <w:rFonts w:hint="eastAsia" w:ascii="微软雅黑" w:hAnsi="微软雅黑" w:eastAsia="微软雅黑" w:cstheme="minorBidi"/>
+                                <w:b/>
+                                <w:bCs/>
+                                <w:color w:val="262626"/>
+                                <w:kern w:val="24"/>
+                                <w:sz w:val="22"/>
+                                <w:szCs w:val="22"/>
+                                <w:lang w:val="en-US" w:eastAsia="zh-CN"/>
+                                <w14:textFill>
+                                  <w14:solidFill>
+                                    <w14:srgbClr w14:val="262626">
+                                      <w14:lumMod w14:val="85000"/>
+                                      <w14:lumOff w14:val="15000"/>
+                                    </w14:srgbClr>
+                                  </w14:solidFill>
+                                </w14:textFill>
+                              </w:rPr>
+                              <w:t>电影</w:t>
+                            </w:r>
+                          </w:p>
+                          <w:p>
+                            <w:pPr>
+                              <w:pStyle w:val="2"/>
+                              <w:spacing w:before="0" w:beforeAutospacing="0" w:after="0" w:afterAutospacing="0" w:line="500" w:lineRule="exact"/>
+                              <w:rPr>
+                                <w:rFonts w:hint="default" w:ascii="微软雅黑" w:hAnsi="微软雅黑" w:eastAsia="微软雅黑" w:cstheme="minorBidi"/>
+                                <w:b/>
+                                <w:bCs/>
+                                <w:color w:val="262626"/>
+                                <w:kern w:val="24"/>
+                                <w:sz w:val="22"/>
+                                <w:szCs w:val="22"/>
+                                <w:lang w:val="en-US" w:eastAsia="zh-CN"/>
+                                <w14:textFill>
+                                  <w14:solidFill>
+                                    <w14:srgbClr w14:val="262626">
+                                      <w14:lumMod w14:val="85000"/>
+                                      <w14:lumOff w14:val="15000"/>
+                                    </w14:srgbClr>
+                                  </w14:solidFill>
+                                </w14:textFill>
+                              </w:rPr>
+                            </w:pPr>
+                            <w:r>
+                              <w:rPr>
+                                <w:rFonts w:hint="eastAsia" w:ascii="微软雅黑" w:hAnsi="微软雅黑" w:eastAsia="微软雅黑" w:cstheme="minorBidi"/>
+                                <w:b/>
+                                <w:bCs/>
+                                <w:color w:val="262626"/>
+                                <w:kern w:val="24"/>
+                                <w:sz w:val="22"/>
+                                <w:szCs w:val="22"/>
+                                <w:lang w:val="en-US" w:eastAsia="zh-CN"/>
+                                <w14:textFill>
+                                  <w14:solidFill>
+                                    <w14:srgbClr w14:val="262626">
+                                      <w14:lumMod w14:val="85000"/>
+                                      <w14:lumOff w14:val="15000"/>
+                                    </w14:srgbClr>
+                                  </w14:solidFill>
+                                </w14:textFill>
+                              </w:rPr>
+                              <w:t>读书</w:t>
+                            </w:r>
+                          </w:p>
+                        </w:txbxContent>
+                      </wps:txbx>
+                      <wps:bodyPr wrap="square" rtlCol="0">
+                        <a:spAutoFit/>
+                      </wps:bodyPr>
+                    </wps:wsp>
+                  </a:graphicData>
+                </a:graphic>
+              </wp:anchor>
+            </w:drawing>
+          </mc:Choice>
+          <mc:Fallback>
+            <w:pict>
+              <v:shape id="文本框 21" o:spid="_x0000_s1026" o:spt="202" type="#_x0000_t202" style="position:absolute;left:0pt;margin-left:-54.1pt;margin-top:563.95pt;height:82.2pt;width:155.05pt;z-index:251627520;mso-width-relative:page;mso-height-relative:page;" filled="f" stroked="f" coordsize="21600,21600" o:gfxdata="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">
+                <v:fill on="f" focussize="0,0"/>
+                <v:stroke on="f"/>
+                <v:imagedata o:title=""/>
+                <o:lock v:ext="edit" aspectratio="f"/>
+                <v:textbox style="mso-fit-shape-to-text:t;">
+                  <w:txbxContent>
+                    <w:p>
+                      <w:pPr>
+                        <w:pStyle w:val="2"/>
+                        <w:spacing w:before="0" w:beforeAutospacing="0" w:after="0" w:afterAutospacing="0" w:line="500" w:lineRule="exact"/>
+                        <w:rPr>
+                          <w:rFonts w:hint="eastAsia" w:ascii="微软雅黑" w:hAnsi="微软雅黑" w:eastAsia="微软雅黑" w:cstheme="minorBidi"/>
+                          <w:b/>
+                          <w:bCs/>
+                          <w:color w:val="262626"/>
+                          <w:kern w:val="24"/>
+                          <w:sz w:val="22"/>
+                          <w:szCs w:val="22"/>
+                          <w:lang w:val="en-US" w:eastAsia="zh-CN"/>
+                          <w14:textFill>
+                            <w14:solidFill>
+                              <w14:srgbClr w14:val="262626">
+                                <w14:lumMod w14:val="85000"/>
+                                <w14:lumOff w14:val="15000"/>
+                              </w14:srgbClr>
+                            </w14:solidFill>
+                          </w14:textFill>
+                        </w:rPr>
+                      </w:pPr>
+                      <w:r>
+                        <w:rPr>
+                          <w:rFonts w:hint="eastAsia" w:ascii="微软雅黑" w:hAnsi="微软雅黑" w:eastAsia="微软雅黑" w:cstheme="minorBidi"/>
+                          <w:b/>
+                          <w:bCs/>
+                          <w:color w:val="262626"/>
+                          <w:kern w:val="24"/>
+                          <w:sz w:val="22"/>
+                          <w:szCs w:val="22"/>
+                          <w:lang w:val="en-US" w:eastAsia="zh-CN"/>
+                          <w14:textFill>
+                            <w14:solidFill>
+                              <w14:srgbClr w14:val="262626">
+                                <w14:lumMod w14:val="85000"/>
+                                <w14:lumOff w14:val="15000"/>
+                              </w14:srgbClr>
+                            </w14:solidFill>
+                          </w14:textFill>
+                        </w:rPr>
+                        <w:t>计算机</w:t>
+                      </w:r>
+                    </w:p>
+                    <w:p>
+                      <w:pPr>
+                        <w:pStyle w:val="2"/>
+                        <w:spacing w:before="0" w:beforeAutospacing="0" w:after="0" w:afterAutospacing="0" w:line="500" w:lineRule="exact"/>
+                        <w:rPr>
+                          <w:rFonts w:hint="eastAsia" w:ascii="微软雅黑" w:hAnsi="微软雅黑" w:eastAsia="微软雅黑" w:cstheme="minorBidi"/>
+                          <w:b/>
+                          <w:bCs/>
+                          <w:color w:val="262626"/>
+                          <w:kern w:val="24"/>
+                          <w:sz w:val="22"/>
+                          <w:szCs w:val="22"/>
+                          <w:lang w:val="en-US" w:eastAsia="zh-CN"/>
+                          <w14:textFill>
+                            <w14:solidFill>
+                              <w14:srgbClr w14:val="262626">
+                                <w14:lumMod w14:val="85000"/>
+                                <w14:lumOff w14:val="15000"/>
+                              </w14:srgbClr>
+                            </w14:solidFill>
+                          </w14:textFill>
+                        </w:rPr>
+                      </w:pPr>
+                      <w:r>
+                        <w:rPr>
+                          <w:rFonts w:hint="eastAsia" w:ascii="微软雅黑" w:hAnsi="微软雅黑" w:eastAsia="微软雅黑" w:cstheme="minorBidi"/>
+                          <w:b/>
+                          <w:bCs/>
+                          <w:color w:val="262626"/>
+                          <w:kern w:val="24"/>
+                          <w:sz w:val="22"/>
+                          <w:szCs w:val="22"/>
+                          <w:lang w:val="en-US" w:eastAsia="zh-CN"/>
+                          <w14:textFill>
+                            <w14:solidFill>
+                              <w14:srgbClr w14:val="262626">
+                                <w14:lumMod w14:val="85000"/>
+                                <w14:lumOff w14:val="15000"/>
+                              </w14:srgbClr>
+                            </w14:solidFill>
+                          </w14:textFill>
+                        </w:rPr>
+                        <w:t>音乐</w:t>
+                      </w:r>
+                    </w:p>
+                    <w:p>
+                      <w:pPr>
+                        <w:pStyle w:val="2"/>
+                        <w:spacing w:before="0" w:beforeAutospacing="0" w:after="0" w:afterAutospacing="0" w:line="500" w:lineRule="exact"/>
+                        <w:rPr>
+                          <w:rFonts w:hint="eastAsia" w:ascii="微软雅黑" w:hAnsi="微软雅黑" w:eastAsia="微软雅黑" w:cstheme="minorBidi"/>
+                          <w:b/>
+                          <w:bCs/>
+                          <w:color w:val="262626"/>
+                          <w:kern w:val="24"/>
+                          <w:sz w:val="22"/>
+                          <w:szCs w:val="22"/>
+                          <w:lang w:val="en-US" w:eastAsia="zh-CN"/>
+                          <w14:textFill>
+                            <w14:solidFill>
+                              <w14:srgbClr w14:val="262626">
+                                <w14:lumMod w14:val="85000"/>
+                                <w14:lumOff w14:val="15000"/>
+                              </w14:srgbClr>
+                            </w14:solidFill>
+                          </w14:textFill>
+                        </w:rPr>
+                      </w:pPr>
+                      <w:r>
+                        <w:rPr>
+                          <w:rFonts w:hint="eastAsia" w:ascii="微软雅黑" w:hAnsi="微软雅黑" w:eastAsia="微软雅黑" w:cstheme="minorBidi"/>
+                          <w:b/>
+                          <w:bCs/>
+                          <w:color w:val="262626"/>
+                          <w:kern w:val="24"/>
+                          <w:sz w:val="22"/>
+                          <w:szCs w:val="22"/>
+                          <w:lang w:val="en-US" w:eastAsia="zh-CN"/>
+                          <w14:textFill>
+                            <w14:solidFill>
+                              <w14:srgbClr w14:val="262626">
+                                <w14:lumMod w14:val="85000"/>
+                                <w14:lumOff w14:val="15000"/>
+                              </w14:srgbClr>
+                            </w14:solidFill>
+                          </w14:textFill>
+                        </w:rPr>
+                        <w:t>电影</w:t>
+                      </w:r>
+                    </w:p>
+                    <w:p>
+                      <w:pPr>
+                        <w:pStyle w:val="2"/>
+                        <w:spacing w:before="0" w:beforeAutospacing="0" w:after="0" w:afterAutospacing="0" w:line="500" w:lineRule="exact"/>
+                        <w:rPr>
+                          <w:rFonts w:hint="default" w:ascii="微软雅黑" w:hAnsi="微软雅黑" w:eastAsia="微软雅黑" w:cstheme="minorBidi"/>
+                          <w:b/>
+                          <w:bCs/>
+                          <w:color w:val="262626"/>
+                          <w:kern w:val="24"/>
+                          <w:sz w:val="22"/>
+                          <w:szCs w:val="22"/>
+                          <w:lang w:val="en-US" w:eastAsia="zh-CN"/>
+                          <w14:textFill>
+                            <w14:solidFill>
+                              <w14:srgbClr w14:val="262626">
+                                <w14:lumMod w14:val="85000"/>
+                                <w14:lumOff w14:val="15000"/>
+                              </w14:srgbClr>
+                            </w14:solidFill>
+                          </w14:textFill>
+                        </w:rPr>
+                      </w:pPr>
+                      <w:r>
+                        <w:rPr>
+                          <w:rFonts w:hint="eastAsia" w:ascii="微软雅黑" w:hAnsi="微软雅黑" w:eastAsia="微软雅黑" w:cstheme="minorBidi"/>
+                          <w:b/>
+                          <w:bCs/>
+                          <w:color w:val="262626"/>
+                          <w:kern w:val="24"/>
+                          <w:sz w:val="22"/>
+                          <w:szCs w:val="22"/>
+                          <w:lang w:val="en-US" w:eastAsia="zh-CN"/>
+                          <w14:textFill>
+                            <w14:solidFill>
+                              <w14:srgbClr w14:val="262626">
+                                <w14:lumMod w14:val="85000"/>
+                                <w14:lumOff w14:val="15000"/>
+                              </w14:srgbClr>
+                            </w14:solidFill>
+                          </w14:textFill>
+                        </w:rPr>
+                        <w:t>读书</w:t>
+                      </w:r>
+                    </w:p>
+                  </w:txbxContent>
+                </v:textbox>
+              </v:shape>
+            </w:pict>
+          </mc:Fallback>
+        </mc:AlternateContent>
+      </w:r>
+      <w:r>
+        <w:rPr>
+          <w:sz w:val="21"/>
+        </w:rPr>
+        <mc:AlternateContent>
+          <mc:Choice Requires="wps">
+            <w:drawing>
+              <wp:anchor distT="0" distB="0" distL="114300" distR="114300" simplePos="0" relativeHeight="251638784" behindDoc="0" locked="0" layoutInCell="1" allowOverlap="1">
+                <wp:simplePos x="0" y="0"/>
+                <wp:positionH relativeFrom="column">
+                  <wp:posOffset>-925830</wp:posOffset>
+                </wp:positionH>
+                <wp:positionV relativeFrom="paragraph">
+                  <wp:posOffset>6520815</wp:posOffset>
+                </wp:positionV>
+                <wp:extent cx="2304415" cy="365760"/>
+                <wp:effectExtent l="0" t="0" r="635" b="15240"/>
+                <wp:wrapNone/>
+                <wp:docPr id="13" name="矩形 13"/>
+                <wp:cNvGraphicFramePr/>
+                <a:graphic xmlns:a="http://schemas.openxmlformats.org/drawingml/2006/main">
+                  <a:graphicData uri="http://schemas.microsoft.com/office/word/2010/wordprocessingShape">
+                    <wps:wsp>
+                      <wps:cNvSpPr/>
+                      <wps:spPr>
+                        <a:xfrm flipH="1">
+                          <a:off x="217170" y="7435215"/>
+                          <a:ext cx="2304415" cy="365760"/>
+                        </a:xfrm>
+                        <a:prstGeom prst="rect">
+                          <a:avLst/>
+                        </a:prstGeom>
+                        <a:solidFill>
+                          <a:srgbClr val="84A6BE"/>
+                        </a:solidFill>
+                        <a:ln w="12700" cap="flat" cmpd="sng" algn="ctr">
+                          <a:noFill/>
+                          <a:prstDash val="solid"/>
+                          <a:miter lim="800000"/>
+                        </a:ln>
+                        <a:effectLst/>
+                      </wps:spPr>
+                      <wps:txbx>
+                        <w:txbxContent>
+                          <w:p>
+                            <w:pPr>
+                              <w:pStyle w:val="2"/>
+                              <w:spacing w:before="0" w:beforeAutospacing="0" w:after="0" w:afterAutospacing="0" w:line="336" w:lineRule="exact"/>
+                              <w:jc w:val="center"/>
+                              <w:rPr>
+                                <w:rFonts w:hint="eastAsia" w:eastAsia="微软雅黑"/>
+                                <w:lang w:eastAsia="zh-CN"/>
+                              </w:rPr>
+                            </w:pPr>
+                            <w:r>
+                              <w:rPr>
+                                <w:rFonts w:hint="eastAsia" w:ascii="微软雅黑" w:hAnsi="微软雅黑" w:eastAsia="微软雅黑" w:cstheme="minorBidi"/>
+                                <w:b/>
+                                <w:bCs/>
+                                <w:color w:val="FFFFFF"/>
+                                <w:spacing w:val="60"/>
+                                <w:kern w:val="24"/>
+                                <w:sz w:val="28"/>
+                                <w:szCs w:val="28"/>
+                              </w:rPr>
+                              <w:t xml:space="preserve"> </w:t>
+                            </w:r>
+                            <w:r>
+                              <w:rPr>
+                                <w:rFonts w:hint="eastAsia" w:ascii="微软雅黑" w:hAnsi="微软雅黑" w:eastAsia="微软雅黑" w:cstheme="minorBidi"/>
+                                <w:b/>
+                                <w:bCs/>
+                                <w:color w:val="FFFFFF"/>
+                                <w:spacing w:val="60"/>
+                                <w:kern w:val="24"/>
+                                <w:sz w:val="28"/>
+                                <w:szCs w:val="28"/>
+                                <w:lang w:eastAsia="zh-CN"/>
+                              </w:rPr>
+                              <w:t>兴趣爱好</w:t>
+                            </w:r>
+                          </w:p>
+                        </w:txbxContent>
+                      </wps:txbx>
+                      <wps:bodyPr rtlCol="0" anchor="ctr"/>
+                    </wps:wsp>
+                  </a:graphicData>
+                </a:graphic>
+              </wp:anchor>
+            </w:drawing>
+          </mc:Choice>
+          <mc:Fallback>
+            <w:pict>
+              <v:rect id="_x0000_s1026" o:spid="_x0000_s1026" o:spt="1" style="position:absolute;left:0pt;flip:x;margin-left:-72.9pt;margin-top:513.45pt;height:28.8pt;width:181.45pt;z-index:251638784;v-text-anchor:middle;mso-width-relative:page;mso-height-relative:page;" fillcolor="#84A6BE" filled="t" stroked="f" coordsize="21600,21600" o:gfxdata="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">
+                <v:fill on="t" focussize="0,0"/>
+                <v:stroke on="f" weight="1pt" miterlimit="8" joinstyle="miter"/>
+                <v:imagedata o:title=""/>
+                <o:lock v:ext="edit" aspectratio="f"/>
+                <v:textbox>
+                  <w:txbxContent>
+                    <w:p>
+                      <w:pPr>
+                        <w:pStyle w:val="2"/>
+                        <w:spacing w:before="0" w:beforeAutospacing="0" w:after="0" w:afterAutospacing="0" w:line="336" w:lineRule="exact"/>
+                        <w:jc w:val="center"/>
+                        <w:rPr>
+                          <w:rFonts w:hint="eastAsia" w:eastAsia="微软雅黑"/>
+                          <w:lang w:eastAsia="zh-CN"/>
+                        </w:rPr>
+                      </w:pPr>
+                      <w:r>
+                        <w:rPr>
+                          <w:rFonts w:hint="eastAsia" w:ascii="微软雅黑" w:hAnsi="微软雅黑" w:eastAsia="微软雅黑" w:cstheme="minorBidi"/>
+                          <w:b/>
+                          <w:bCs/>
+                          <w:color w:val="FFFFFF"/>
+                          <w:spacing w:val="60"/>
+                          <w:kern w:val="24"/>
+                          <w:sz w:val="28"/>
+                          <w:szCs w:val="28"/>
+                        </w:rPr>
+                        <w:t xml:space="preserve"> </w:t>
+                      </w:r>
+                      <w:r>
+                        <w:rPr>
+                          <w:rFonts w:hint="eastAsia" w:ascii="微软雅黑" w:hAnsi="微软雅黑" w:eastAsia="微软雅黑" w:cstheme="minorBidi"/>
+                          <w:b/>
+                          <w:bCs/>
+                          <w:color w:val="FFFFFF"/>
+                          <w:spacing w:val="60"/>
+                          <w:kern w:val="24"/>
+                          <w:sz w:val="28"/>
+                          <w:szCs w:val="28"/>
+                          <w:lang w:eastAsia="zh-CN"/>
+                        </w:rPr>
+                        <w:t>兴趣爱好</w:t>
+                      </w:r>
+                    </w:p>
+                  </w:txbxContent>
+                </v:textbox>
+              </v:rect>
+            </w:pict>
+          </mc:Fallback>
+        </mc:AlternateContent>
+      </w:r>
+      <w:r>
+        <w:rPr>
+          <w:sz w:val="21"/>
+        </w:rPr>
+        <mc:AlternateContent>
+          <mc:Choice Requires="wps">
+            <w:drawing>
+              <wp:anchor distT="0" distB="0" distL="114300" distR="114300" simplePos="0" relativeHeight="251613184" behindDoc="0" locked="0" layoutInCell="1" allowOverlap="1">
+                <wp:simplePos x="0" y="0"/>
+                <wp:positionH relativeFrom="column">
+                  <wp:posOffset>-925830</wp:posOffset>
+                </wp:positionH>
+                <wp:positionV relativeFrom="paragraph">
+                  <wp:posOffset>6072505</wp:posOffset>
+                </wp:positionV>
+                <wp:extent cx="2304415" cy="448310"/>
+                <wp:effectExtent l="0" t="0" r="635" b="8890"/>
+                <wp:wrapNone/>
+                <wp:docPr id="12" name="梯形 12"/>
+                <wp:cNvGraphicFramePr/>
+                <a:graphic xmlns:a="http://schemas.openxmlformats.org/drawingml/2006/main">
+                  <a:graphicData uri="http://schemas.microsoft.com/office/word/2010/wordprocessingShape">
+                    <wps:wsp>
+                      <wps:cNvSpPr/>
+                      <wps:spPr>
+                        <a:xfrm>
+                          <a:off x="217170" y="6986905"/>
+                          <a:ext cx="2304415" cy="448310"/>
+                        </a:xfrm>
+                        <a:prstGeom prst="trapezoid">
+                          <a:avLst>
+                            <a:gd name="adj" fmla="val 63738"/>
+                          </a:avLst>
+                        </a:prstGeom>
+                        <a:solidFill>
+                          <a:srgbClr val="3D5D73"/>
+                        </a:solidFill>
+                        <a:ln w="12700" cap="flat" cmpd="sng" algn="ctr">
+                          <a:noFill/>
+                          <a:prstDash val="solid"/>
+                          <a:miter lim="800000"/>
+                        </a:ln>
+                        <a:effectLst/>
+                      </wps:spPr>
+                      <wps:bodyPr rot="0" spcFirstLastPara="0" vert="horz" wrap="square" lIns="91440" tIns="45720" rIns="91440" bIns="45720" numCol="1" spcCol="0" rtlCol="0" fromWordArt="0" anchor="ctr" anchorCtr="0" forceAA="0" compatLnSpc="1">
+                        <a:noAutofit/>
+                      </wps:bodyPr>
+                    </wps:wsp>
+                  </a:graphicData>
+                </a:graphic>
+              </wp:anchor>
+            </w:drawing>
+          </mc:Choice>
+          <mc:Fallback>
+            <w:pict>
+              <v:shape id="_x0000_s1026" o:spid="_x0000_s1026" style="position:absolute;left:0pt;margin-left:-72.9pt;margin-top:478.15pt;height:35.3pt;width:181.45pt;z-index:251613184;v-text-anchor:middle;mso-width-relative:page;mso-height-relative:page;" fillcolor="#3D5D73" filled="t" stroked="f" coordsize="2304415,448310" o:gfxdata="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" path="m0,448310l285743,0,2018671,0,2304415,448310xe">
+                <v:path o:connectlocs="1152207,0;142871,224155;1152207,448310;2161543,224155" o:connectangles="247,164,82,0"/>
+                <v:fill on="t" focussize="0,0"/>
+                <v:stroke on="f" weight="1pt" miterlimit="8" joinstyle="miter"/>
+                <v:imagedata o:title=""/>
+                <o:lock v:ext="edit" aspectratio="f"/>
+              </v:shape>
+            </w:pict>
+          </mc:Fallback>
+        </mc:AlternateContent>
+      </w:r>
+      <w:r>
+        <mc:AlternateContent>
+          <mc:Choice Requires="wps">
+            <w:drawing>
+              <wp:anchor distT="0" distB="0" distL="114300" distR="114300" simplePos="0" relativeHeight="251612160" behindDoc="0" locked="0" layoutInCell="1" allowOverlap="1">
+                <wp:simplePos x="0" y="0"/>
+                <wp:positionH relativeFrom="column">
+                  <wp:posOffset>-925830</wp:posOffset>
+                </wp:positionH>
+                <wp:positionV relativeFrom="paragraph">
+                  <wp:posOffset>3367405</wp:posOffset>
+                </wp:positionV>
+                <wp:extent cx="2304415" cy="448310"/>
+                <wp:effectExtent l="0" t="0" r="635" b="8890"/>
+                <wp:wrapNone/>
+                <wp:docPr id="9" name="梯形 9"/>
+                <wp:cNvGraphicFramePr/>
+                <a:graphic xmlns:a="http://schemas.openxmlformats.org/drawingml/2006/main">
+                  <a:graphicData uri="http://schemas.microsoft.com/office/word/2010/wordprocessingShape">
+                    <wps:wsp>
+                      <wps:cNvSpPr/>
+                      <wps:spPr>
+                        <a:xfrm>
+                          <a:off x="0" y="0"/>
+                          <a:ext cx="2304415" cy="448310"/>
+                        </a:xfrm>
+                        <a:prstGeom prst="trapezoid">
+                          <a:avLst>
+                            <a:gd name="adj" fmla="val 63738"/>
+                          </a:avLst>
+                        </a:prstGeom>
+                        <a:solidFill>
+                          <a:srgbClr val="3D5D73"/>
+                        </a:solidFill>
+                        <a:ln w="12700" cap="flat" cmpd="sng" algn="ctr">
+                          <a:noFill/>
+                          <a:prstDash val="solid"/>
+                          <a:miter lim="800000"/>
+                        </a:ln>
+                        <a:effectLst/>
+                      </wps:spPr>
+                      <wps:bodyPr rot="0" spcFirstLastPara="0" vert="horz" wrap="square" lIns="91440" tIns="45720" rIns="91440" bIns="45720" numCol="1" spcCol="0" rtlCol="0" fromWordArt="0" anchor="ctr" anchorCtr="0" forceAA="0" compatLnSpc="1">
+                        <a:noAutofit/>
+                      </wps:bodyPr>
+                    </wps:wsp>
+                  </a:graphicData>
+                </a:graphic>
+              </wp:anchor>
+            </w:drawing>
+          </mc:Choice>
+          <mc:Fallback>
+            <w:pict>
+              <v:shape id="_x0000_s1026" o:spid="_x0000_s1026" style="position:absolute;left:0pt;margin-left:-72.9pt;margin-top:265.15pt;height:35.3pt;width:181.45pt;z-index:251612160;v-text-anchor:middle;mso-width-relative:page;mso-height-relative:page;" fillcolor="#3D5D73" filled="t" stroked="f" coordsize="2304415,448310" o:gfxdata="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" path="m0,448310l285743,0,2018671,0,2304415,448310xe">
+                <v:path o:connectlocs="1152207,0;142871,224155;1152207,448310;2161543,224155" o:connectangles="247,164,82,0"/>
+                <v:fill on="t" focussize="0,0"/>
+                <v:stroke on="f" weight="1pt" miterlimit="8" joinstyle="miter"/>
+                <v:imagedata o:title=""/>
+                <o:lock v:ext="edit" aspectratio="f"/>
+              </v:shape>
+            </w:pict>
+          </mc:Fallback>
+        </mc:AlternateContent>
+      </w:r>
+      <w:r>
+        <mc:AlternateContent>
+          <mc:Choice Requires="wps">
+            <w:drawing>
+              <wp:anchor distT="0" distB="0" distL="114300" distR="114300" simplePos="0" relativeHeight="251627520" behindDoc="0" locked="0" layoutInCell="1" allowOverlap="1">
+                <wp:simplePos x="0" y="0"/>
+                <wp:positionH relativeFrom="column">
+                  <wp:posOffset>-925830</wp:posOffset>
+                </wp:positionH>
+                <wp:positionV relativeFrom="paragraph">
+                  <wp:posOffset>3815715</wp:posOffset>
+                </wp:positionV>
+                <wp:extent cx="2304415" cy="356235"/>
+                <wp:effectExtent l="0" t="0" r="635" b="5715"/>
+                <wp:wrapNone/>
+                <wp:docPr id="5" name="矩形 5"/>
+                <wp:cNvGraphicFramePr/>
+                <a:graphic xmlns:a="http://schemas.openxmlformats.org/drawingml/2006/main">
+                  <a:graphicData uri="http://schemas.microsoft.com/office/word/2010/wordprocessingShape">
+                    <wps:wsp>
+                      <wps:cNvSpPr/>
+                      <wps:spPr>
+                        <a:xfrm flipH="1">
+                          <a:off x="0" y="0"/>
+                          <a:ext cx="2304415" cy="356235"/>
+                        </a:xfrm>
+                        <a:prstGeom prst="rect">
+                          <a:avLst/>
+                        </a:prstGeom>
+                        <a:solidFill>
+                          <a:srgbClr val="84A6BE"/>
+                        </a:solidFill>
+                        <a:ln w="12700" cap="flat" cmpd="sng" algn="ctr">
+                          <a:noFill/>
+                          <a:prstDash val="solid"/>
+                          <a:miter lim="800000"/>
+                        </a:ln>
+                        <a:effectLst/>
+                      </wps:spPr>
+                      <wps:txbx>
+                        <w:txbxContent>
+                          <w:p>
+                            <w:pPr>
+                              <w:pStyle w:val="2"/>
+                              <w:spacing w:before="0" w:beforeAutospacing="0" w:after="0" w:afterAutospacing="0" w:line="336" w:lineRule="exact"/>
+                              <w:jc w:val="center"/>
+                            </w:pPr>
+                            <w:r>
+                              <w:rPr>
+                                <w:rFonts w:hint="eastAsia" w:ascii="微软雅黑" w:hAnsi="微软雅黑" w:eastAsia="微软雅黑" w:cstheme="minorBidi"/>
+                                <w:b/>
+                                <w:bCs/>
+                                <w:color w:val="FFFFFF"/>
+                                <w:spacing w:val="60"/>
+                                <w:kern w:val="24"/>
+                                <w:sz w:val="28"/>
+                                <w:szCs w:val="28"/>
+                              </w:rPr>
+                              <w:t xml:space="preserve"> 联系方式</w:t>
+                            </w:r>
+                          </w:p>
+                        </w:txbxContent>
+                      </wps:txbx>
+                      <wps:bodyPr rtlCol="0" anchor="ctr"/>
+                    </wps:wsp>
+                  </a:graphicData>
+                </a:graphic>
+              </wp:anchor>
+            </w:drawing>
+          </mc:Choice>
+          <mc:Fallback>
+            <w:pict>
+              <v:rect id="_x0000_s1026" o:spid="_x0000_s1026" o:spt="1" style="position:absolute;left:0pt;flip:x;margin-left:-72.9pt;margin-top:300.45pt;height:28.05pt;width:181.45pt;z-index:251627520;v-text-anchor:middle;mso-width-relative:page;mso-height-relative:page;" fillcolor="#84A6BE" filled="t" stroked="f" coordsize="21600,21600" o:gfxdata="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">
+                <v:fill on="t" focussize="0,0"/>
+                <v:stroke on="f" weight="1pt" miterlimit="8" joinstyle="miter"/>
+                <v:imagedata o:title=""/>
+                <o:lock v:ext="edit" aspectratio="f"/>
+                <v:textbox>
+                  <w:txbxContent>
+                    <w:p>
+                      <w:pPr>
+                        <w:pStyle w:val="2"/>
+                        <w:spacing w:before="0" w:beforeAutospacing="0" w:after="0" w:afterAutospacing="0" w:line="336" w:lineRule="exact"/>
+                        <w:jc w:val="center"/>
+                      </w:pPr>
+                      <w:r>
+                        <w:rPr>
+                          <w:rFonts w:hint="eastAsia" w:ascii="微软雅黑" w:hAnsi="微软雅黑" w:eastAsia="微软雅黑" w:cstheme="minorBidi"/>
+                          <w:b/>
+                          <w:bCs/>
+                          <w:color w:val="FFFFFF"/>
+                          <w:spacing w:val="60"/>
+                          <w:kern w:val="24"/>
+                          <w:sz w:val="28"/>
+                          <w:szCs w:val="28"/>
+                        </w:rPr>
+                        <w:t xml:space="preserve"> 联系方式</w:t>
+                      </w:r>
+                    </w:p>
+                  </w:txbxContent>
+                </v:textbox>
+              </v:rect>
+            </w:pict>
+          </mc:Fallback>
+        </mc:AlternateContent>
+      </w:r>
+      <w:r>
+        <mc:AlternateContent>
+          <mc:Choice Requires="wps">
+            <w:drawing>
+              <wp:anchor distT="0" distB="0" distL="114300" distR="114300" simplePos="0" relativeHeight="251627520" behindDoc="0" locked="0" layoutInCell="1" allowOverlap="1">
+                <wp:simplePos x="0" y="0"/>
+                <wp:positionH relativeFrom="column">
+                  <wp:posOffset>-658495</wp:posOffset>
+                </wp:positionH>
+                <wp:positionV relativeFrom="paragraph">
+                  <wp:posOffset>4323715</wp:posOffset>
+                </wp:positionV>
+                <wp:extent cx="1969135" cy="1043940"/>
+                <wp:effectExtent l="0" t="0" r="0" b="0"/>
+                <wp:wrapNone/>
+                <wp:docPr id="11" name="文本框 21"/>
+                <wp:cNvGraphicFramePr/>
+                <a:graphic xmlns:a="http://schemas.openxmlformats.org/drawingml/2006/main">
+                  <a:graphicData uri="http://schemas.microsoft.com/office/word/2010/wordprocessingShape">
+                    <wps:wsp>
+                      <wps:cNvSpPr txBox="1"/>
+                      <wps:spPr>
+                        <a:xfrm>
+                          <a:off x="0" y="0"/>
+                          <a:ext cx="1969135" cy="1043940"/>
+                        </a:xfrm>
+                        <a:prstGeom prst="rect">
+                          <a:avLst/>
+                        </a:prstGeom>
+                        <a:noFill/>
+                      </wps:spPr>
+                      <wps:txbx>
+                        <w:txbxContent>
+                          <w:p>
+                            <w:pPr>
+                              <w:pStyle w:val="2"/>
+                              <w:spacing w:before="0" w:beforeAutospacing="0" w:after="0" w:afterAutospacing="0" w:line="500" w:lineRule="exact"/>
+                              <w:rPr>
+                                <w:rFonts w:hint="eastAsia" w:ascii="微软雅黑" w:hAnsi="微软雅黑" w:eastAsia="微软雅黑" w:cstheme="minorBidi"/>
+                                <w:b/>
+                                <w:bCs/>
+                                <w:color w:val="262626"/>
+                                <w:kern w:val="24"/>
+                                <w:sz w:val="24"/>
+                                <w:szCs w:val="24"/>
+                                <w:lang w:eastAsia="zh-CN"/>
+                                <w14:textFill>
+                                  <w14:solidFill>
+                                    <w14:srgbClr w14:val="262626">
+                                      <w14:lumMod w14:val="85000"/>
+                                      <w14:lumOff w14:val="15000"/>
+                                    </w14:srgbClr>
+                                  </w14:solidFill>
+                                </w14:textFill>
+                              </w:rPr>
+                            </w:pPr>
+                            <w:r>
+                              <w:rPr>
+                                <w:rFonts w:hint="eastAsia" w:ascii="微软雅黑" w:hAnsi="微软雅黑" w:eastAsia="微软雅黑" w:cstheme="minorBidi"/>
+                                <w:b/>
+                                <w:bCs/>
+                                <w:color w:val="262626"/>
+                                <w:kern w:val="24"/>
+                                <w:sz w:val="24"/>
+                                <w:szCs w:val="24"/>
+                                <w:lang w:eastAsia="zh-CN"/>
+                                <w14:textFill>
+                                  <w14:solidFill>
+                                    <w14:srgbClr w14:val="262626">
+                                      <w14:lumMod w14:val="85000"/>
+                                      <w14:lumOff w14:val="15000"/>
+                                    </w14:srgbClr>
+                                  </w14:solidFill>
+                                </w14:textFill>
+                              </w:rPr>
+                              <w:t>电话</w:t>
+                            </w:r>
+                          </w:p>
+                          <w:p>
+                            <w:pPr>
+                              <w:pStyle w:val="2"/>
+                              <w:spacing w:before="0" w:beforeAutospacing="0" w:after="0" w:afterAutospacing="0" w:line="500" w:lineRule="exact"/>
+                              <w:rPr>
+                                <w:rFonts w:hint="eastAsia" w:ascii="微软雅黑" w:hAnsi="微软雅黑" w:eastAsia="微软雅黑" w:cstheme="minorBidi"/>
+                                <w:color w:val="262626"/>
+                                <w:kern w:val="24"/>
+                                <w:sz w:val="22"/>
+                                <w:szCs w:val="22"/>
+                                <w:lang w:val="en-US" w:eastAsia="zh-CN"/>
+                                <w14:textFill>
+                                  <w14:solidFill>
+                                    <w14:srgbClr w14:val="262626">
+                                      <w14:lumMod w14:val="85000"/>
+                                      <w14:lumOff w14:val="15000"/>
+                                    </w14:srgbClr>
+                                  </w14:solidFill>
+                                </w14:textFill>
+                              </w:rPr>
+                            </w:pPr>
+                            <w:r>
+                              <w:rPr>
+                                <w:rFonts w:hint="eastAsia" w:ascii="微软雅黑" w:hAnsi="微软雅黑" w:eastAsia="微软雅黑" w:cstheme="minorBidi"/>
+                                <w:color w:val="262626"/>
+                                <w:kern w:val="24"/>
+                                <w:sz w:val="22"/>
+                                <w:szCs w:val="22"/>
+                                <w:lang w:val="en-US" w:eastAsia="zh-CN"/>
+                                <w14:textFill>
+                                  <w14:solidFill>
+                                    <w14:srgbClr w14:val="262626">
+                                      <w14:lumMod w14:val="85000"/>
+                                      <w14:lumOff w14:val="15000"/>
+                                    </w14:srgbClr>
+                                  </w14:solidFill>
+                                </w14:textFill>
+                              </w:rPr>
+                              <w:t>13435320012</w:t>
+                            </w:r>
+                          </w:p>
+                          <w:p>
+                            <w:pPr>
+                              <w:pStyle w:val="2"/>
+                              <w:spacing w:before="0" w:beforeAutospacing="0" w:after="0" w:afterAutospacing="0" w:line="500" w:lineRule="exact"/>
+                              <w:rPr>
+                                <w:rFonts w:hint="default" w:ascii="微软雅黑" w:hAnsi="微软雅黑" w:eastAsia="微软雅黑" w:cstheme="minorBidi"/>
+                                <w:color w:val="262626"/>
+                                <w:kern w:val="24"/>
+                                <w:sz w:val="22"/>
+                                <w:szCs w:val="22"/>
+                                <w:lang w:val="en-US" w:eastAsia="zh-CN"/>
+                                <w14:textFill>
+                                  <w14:solidFill>
+                                    <w14:srgbClr w14:val="262626">
+                                      <w14:lumMod w14:val="85000"/>
+                                      <w14:lumOff w14:val="15000"/>
+                                    </w14:srgbClr>
+                                  </w14:solidFill>
+                                </w14:textFill>
+                              </w:rPr>
+                            </w:pPr>
+                            <w:r>
+                              <w:rPr>
+                                <w:rFonts w:hint="eastAsia" w:ascii="微软雅黑" w:hAnsi="微软雅黑" w:eastAsia="微软雅黑" w:cstheme="minorBidi"/>
+                                <w:b/>
+                                <w:bCs/>
+                                <w:color w:val="262626"/>
+                                <w:kern w:val="24"/>
+                                <w:sz w:val="24"/>
+                                <w:szCs w:val="24"/>
+                                <w:lang w:val="en-US" w:eastAsia="zh-CN"/>
+                                <w14:textFill>
+                                  <w14:solidFill>
+                                    <w14:srgbClr w14:val="262626">
+                                      <w14:lumMod w14:val="85000"/>
+                                      <w14:lumOff w14:val="15000"/>
+                                    </w14:srgbClr>
+                                  </w14:solidFill>
+                                </w14:textFill>
+                              </w:rPr>
+                              <w:t>邮箱</w:t>
+                            </w:r>
+                            <w:r>
+                              <w:rPr>
+                                <w:rFonts w:hint="eastAsia" w:ascii="微软雅黑" w:hAnsi="微软雅黑" w:eastAsia="微软雅黑" w:cstheme="minorBidi"/>
+                                <w:color w:val="262626"/>
+                                <w:kern w:val="24"/>
+                                <w:sz w:val="22"/>
+                                <w:szCs w:val="22"/>
+                                <w:lang w:val="en-US" w:eastAsia="zh-CN"/>
+                                <w14:textFill>
+                                  <w14:solidFill>
+                                    <w14:srgbClr w14:val="262626">
+                                      <w14:lumMod w14:val="85000"/>
+                                      <w14:lumOff w14:val="15000"/>
+                                    </w14:srgbClr>
+                                  </w14:solidFill>
+                                </w14:textFill>
+                              </w:rPr>
+                              <w:t>13435320012@139.com</w:t>
+                            </w:r>
+                          </w:p>
+                        </w:txbxContent>
+                      </wps:txbx>
+                      <wps:bodyPr wrap="square" rtlCol="0">
+                        <a:spAutoFit/>
+                      </wps:bodyPr>
+                    </wps:wsp>
+                  </a:graphicData>
+                </a:graphic>
+              </wp:anchor>
+            </w:drawing>
+          </mc:Choice>
+          <mc:Fallback>
+            <w:pict>
+              <v:shape id="文本框 21" o:spid="_x0000_s1026" o:spt="202" type="#_x0000_t202" style="position:absolute;left:0pt;margin-left:-51.85pt;margin-top:340.45pt;height:82.2pt;width:155.05pt;z-index:251627520;mso-width-relative:page;mso-height-relative:page;" filled="f" stroked="f" coordsize="21600,21600" o:gfxdata="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">
+                <v:fill on="f" focussize="0,0"/>
+                <v:stroke on="f"/>
+                <v:imagedata o:title=""/>
+                <o:lock v:ext="edit" aspectratio="f"/>
+                <v:textbox style="mso-fit-shape-to-text:t;">
+                  <w:txbxContent>
+                    <w:p>
+                      <w:pPr>
+                        <w:pStyle w:val="2"/>
+                        <w:spacing w:before="0" w:beforeAutospacing="0" w:after="0" w:afterAutospacing="0" w:line="500" w:lineRule="exact"/>
+                        <w:rPr>
+                          <w:rFonts w:hint="eastAsia" w:ascii="微软雅黑" w:hAnsi="微软雅黑" w:eastAsia="微软雅黑" w:cstheme="minorBidi"/>
+                          <w:b/>
+                          <w:bCs/>
+                          <w:color w:val="262626"/>
+                          <w:kern w:val="24"/>
+                          <w:sz w:val="24"/>
+                          <w:szCs w:val="24"/>
+                          <w:lang w:eastAsia="zh-CN"/>
+                          <w14:textFill>
+                            <w14:solidFill>
+                              <w14:srgbClr w14:val="262626">
+                                <w14:lumMod w14:val="85000"/>
+                                <w14:lumOff w14:val="15000"/>
+                              </w14:srgbClr>
+                            </w14:solidFill>
+                          </w14:textFill>
+                        </w:rPr>
+                      </w:pPr>
+                      <w:r>
+                        <w:rPr>
+                          <w:rFonts w:hint="eastAsia" w:ascii="微软雅黑" w:hAnsi="微软雅黑" w:eastAsia="微软雅黑" w:cstheme="minorBidi"/>
+                          <w:b/>
+                          <w:bCs/>
+                          <w:color w:val="262626"/>
+                          <w:kern w:val="24"/>
+                          <w:sz w:val="24"/>
+                          <w:szCs w:val="24"/>
+                          <w:lang w:eastAsia="zh-CN"/>
+                          <w14:textFill>
+                            <w14:solidFill>
+                              <w14:srgbClr w14:val="262626">
+                                <w14:lumMod w14:val="85000"/>
+                                <w14:lumOff w14:val="15000"/>
+                              </w14:srgbClr>
+                            </w14:solidFill>
+                          </w14:textFill>
+                        </w:rPr>
+                        <w:t>电话</w:t>
+                      </w:r>
+                    </w:p>
+                    <w:p>
+                      <w:pPr>
+                        <w:pStyle w:val="2"/>
+                        <w:spacing w:before="0" w:beforeAutospacing="0" w:after="0" w:afterAutospacing="0" w:line="500" w:lineRule="exact"/>
+                        <w:rPr>
+                          <w:rFonts w:hint="eastAsia" w:ascii="微软雅黑" w:hAnsi="微软雅黑" w:eastAsia="微软雅黑" w:cstheme="minorBidi"/>
+                          <w:color w:val="262626"/>
+                          <w:kern w:val="24"/>
+                          <w:sz w:val="22"/>
+                          <w:szCs w:val="22"/>
+                          <w:lang w:val="en-US" w:eastAsia="zh-CN"/>
+                          <w14:textFill>
+                            <w14:solidFill>
+                              <w14:srgbClr w14:val="262626">
+                                <w14:lumMod w14:val="85000"/>
+                                <w14:lumOff w14:val="15000"/>
+                              </w14:srgbClr>
+                            </w14:solidFill>
+                          </w14:textFill>
+                        </w:rPr>
+                      </w:pPr>
+                      <w:r>
+                        <w:rPr>
+                          <w:rFonts w:hint="eastAsia" w:ascii="微软雅黑" w:hAnsi="微软雅黑" w:eastAsia="微软雅黑" w:cstheme="minorBidi"/>
+                          <w:color w:val="262626"/>
+                          <w:kern w:val="24"/>
+                          <w:sz w:val="22"/>
+                          <w:szCs w:val="22"/>
+                          <w:lang w:val="en-US" w:eastAsia="zh-CN"/>
+                          <w14:textFill>
+                            <w14:solidFill>
+                              <w14:srgbClr w14:val="262626">
+                                <w14:lumMod w14:val="85000"/>
+                                <w14:lumOff w14:val="15000"/>
+                              </w14:srgbClr>
+                            </w14:solidFill>
+                          </w14:textFill>
+                        </w:rPr>
+                        <w:t>13435320012</w:t>
+                      </w:r>
+                    </w:p>
+                    <w:p>
+                      <w:pPr>
+                        <w:pStyle w:val="2"/>
+                        <w:spacing w:before="0" w:beforeAutospacing="0" w:after="0" w:afterAutospacing="0" w:line="500" w:lineRule="exact"/>
+                        <w:rPr>
+                          <w:rFonts w:hint="default" w:ascii="微软雅黑" w:hAnsi="微软雅黑" w:eastAsia="微软雅黑" w:cstheme="minorBidi"/>
+                          <w:color w:val="262626"/>
+                          <w:kern w:val="24"/>
+                          <w:sz w:val="22"/>
+                          <w:szCs w:val="22"/>
+                          <w:lang w:val="en-US" w:eastAsia="zh-CN"/>
+                          <w14:textFill>
+                            <w14:solidFill>
+                              <w14:srgbClr w14:val="262626">
+                                <w14:lumMod w14:val="85000"/>
+                                <w14:lumOff w14:val="15000"/>
+                              </w14:srgbClr>
+                            </w14:solidFill>
+                          </w14:textFill>
+                        </w:rPr>
+                      </w:pPr>
+                      <w:r>
+                        <w:rPr>
+                          <w:rFonts w:hint="eastAsia" w:ascii="微软雅黑" w:hAnsi="微软雅黑" w:eastAsia="微软雅黑" w:cstheme="minorBidi"/>
+                          <w:b/>
+                          <w:bCs/>
+                          <w:color w:val="262626"/>
+                          <w:kern w:val="24"/>
+                          <w:sz w:val="24"/>
+                          <w:szCs w:val="24"/>
+                          <w:lang w:val="en-US" w:eastAsia="zh-CN"/>
+                          <w14:textFill>
+                            <w14:solidFill>
+                              <w14:srgbClr w14:val="262626">
+                                <w14:lumMod w14:val="85000"/>
+                                <w14:lumOff w14:val="15000"/>
+                              </w14:srgbClr>
+                            </w14:solidFill>
+                          </w14:textFill>
+                        </w:rPr>
+                        <w:t>邮箱</w:t>
+                      </w:r>
+                      <w:r>
+                        <w:rPr>
+                          <w:rFonts w:hint="eastAsia" w:ascii="微软雅黑" w:hAnsi="微软雅黑" w:eastAsia="微软雅黑" w:cstheme="minorBidi"/>
+                          <w:color w:val="262626"/>
+                          <w:kern w:val="24"/>
+                          <w:sz w:val="22"/>
+                          <w:szCs w:val="22"/>
+                          <w:lang w:val="en-US" w:eastAsia="zh-CN"/>
+                          <w14:textFill>
+                            <w14:solidFill>
+                              <w14:srgbClr w14:val="262626">
+                                <w14:lumMod w14:val="85000"/>
+                                <w14:lumOff w14:val="15000"/>
+                              </w14:srgbClr>
+                            </w14:solidFill>
+                          </w14:textFill>
+                        </w:rPr>
+                        <w:t>13435320012@139.com</w:t>
+                      </w:r>
+                    </w:p>
+                  </w:txbxContent>
+                </v:textbox>
+              </v:shape>
+            </w:pict>
+          </mc:Fallback>
+        </mc:AlternateContent>
+      </w:r>
+      <w:r>
+        <mc:AlternateContent>
+          <mc:Choice Requires="wps">
+            <w:drawing>
+              <wp:anchor distT="0" distB="0" distL="114300" distR="114300" simplePos="0" relativeHeight="251620352" behindDoc="0" locked="0" layoutInCell="1" allowOverlap="1">
+                <wp:simplePos x="0" y="0"/>
+                <wp:positionH relativeFrom="column">
+                  <wp:posOffset>-916305</wp:posOffset>
+                </wp:positionH>
+                <wp:positionV relativeFrom="paragraph">
+                  <wp:posOffset>3825240</wp:posOffset>
+                </wp:positionV>
+                <wp:extent cx="2304415" cy="289560"/>
+                <wp:effectExtent l="0" t="0" r="1270" b="0"/>
+                <wp:wrapNone/>
+                <wp:docPr id="6" name="矩形 6"/>
+                <wp:cNvGraphicFramePr/>
+                <a:graphic xmlns:a="http://schemas.openxmlformats.org/drawingml/2006/main">
+                  <a:graphicData uri="http://schemas.microsoft.com/office/word/2010/wordprocessingShape">
+                    <wps:wsp>
+                      <wps:cNvSpPr/>
+                      <wps:spPr>
+                        <a:xfrm flipH="1">
+                          <a:off x="0" y="0"/>
+                          <a:ext cx="2304144" cy="289485"/>
+                        </a:xfrm>
+                        <a:prstGeom prst="rect">
+                          <a:avLst/>
+                        </a:prstGeom>
+                        <a:solidFill>
+                          <a:srgbClr val="84A6BE"/>
+                        </a:solidFill>
+                        <a:ln w="12700" cap="flat" cmpd="sng" algn="ctr">
+                          <a:noFill/>
+                          <a:prstDash val="solid"/>
+                          <a:miter lim="800000"/>
+                        </a:ln>
+                        <a:effectLst/>
+                      </wps:spPr>
+                      <wps:txbx>
+                        <w:txbxContent>
+                          <w:p>
+                            <w:pPr>
+                              <w:pStyle w:val="2"/>
+                              <w:spacing w:before="0" w:beforeAutospacing="0" w:after="0" w:afterAutospacing="0" w:line="336" w:lineRule="exact"/>
+                              <w:jc w:val="center"/>
+                            </w:pPr>
+                            <w:r>
+                              <w:rPr>
+                                <w:rFonts w:hint="eastAsia" w:ascii="微软雅黑" w:hAnsi="微软雅黑" w:eastAsia="微软雅黑" w:cstheme="minorBidi"/>
+                                <w:b/>
+                                <w:bCs/>
+                                <w:color w:val="FFFFFF"/>
+                                <w:spacing w:val="60"/>
+                                <w:kern w:val="24"/>
+                                <w:sz w:val="28"/>
+                                <w:szCs w:val="28"/>
+                              </w:rPr>
+                              <w:t xml:space="preserve"> 联系方式</w:t>
+                            </w:r>
+                          </w:p>
+                        </w:txbxContent>
+                      </wps:txbx>
+                      <wps:bodyPr rtlCol="0" anchor="ctr"/>
+                    </wps:wsp>
+                  </a:graphicData>
+                </a:graphic>
+              </wp:anchor>
+            </w:drawing>
+          </mc:Choice>
+          <mc:Fallback>
+            <w:pict>
+              <v:rect id="_x0000_s1026" o:spid="_x0000_s1026" o:spt="1" style="position:absolute;left:0pt;flip:x;margin-left:-72.15pt;margin-top:301.2pt;height:22.8pt;width:181.45pt;z-index:251620352;v-text-anchor:middle;mso-width-relative:page;mso-height-relative:page;" fillcolor="#84A6BE" filled="t" stroked="f" coordsize="21600,21600" o:gfxdata="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">
+                <v:fill on="t" focussize="0,0"/>
+                <v:stroke on="f" weight="1pt" miterlimit="8" joinstyle="miter"/>
+                <v:imagedata o:title=""/>
+                <o:lock v:ext="edit" aspectratio="f"/>
+                <v:textbox>
+                  <w:txbxContent>
+                    <w:p>
+                      <w:pPr>
+                        <w:pStyle w:val="2"/>
+                        <w:spacing w:before="0" w:beforeAutospacing="0" w:after="0" w:afterAutospacing="0" w:line="336" w:lineRule="exact"/>
+                        <w:jc w:val="center"/>
+                      </w:pPr>
+                      <w:r>
+                        <w:rPr>
+                          <w:rFonts w:hint="eastAsia" w:ascii="微软雅黑" w:hAnsi="微软雅黑" w:eastAsia="微软雅黑" w:cstheme="minorBidi"/>
+                          <w:b/>
+                          <w:bCs/>
+                          <w:color w:val="FFFFFF"/>
+                          <w:spacing w:val="60"/>
+                          <w:kern w:val="24"/>
+                          <w:sz w:val="28"/>
+                          <w:szCs w:val="28"/>
+                        </w:rPr>
+                        <w:t xml:space="preserve"> 联系方式</w:t>
+                      </w:r>
+                    </w:p>
+                  </w:txbxContent>
+                </v:textbox>
+              </v:rect>
+            </w:pict>
+          </mc:Fallback>
+        </mc:AlternateContent>
+      </w:r>
+      <w:r>
+        <mc:AlternateContent>
+          <mc:Choice Requires="wps">
+            <w:drawing>
+              <wp:anchor distT="0" distB="0" distL="114300" distR="114300" simplePos="0" relativeHeight="251616256" behindDoc="0" locked="0" layoutInCell="1" allowOverlap="1">
+                <wp:simplePos x="0" y="0"/>
+                <wp:positionH relativeFrom="column">
+                  <wp:posOffset>-916305</wp:posOffset>
+                </wp:positionH>
+                <wp:positionV relativeFrom="paragraph">
+                  <wp:posOffset>3376930</wp:posOffset>
+                </wp:positionV>
+                <wp:extent cx="2304415" cy="448310"/>
+                <wp:effectExtent l="0" t="0" r="1270" b="8890"/>
+                <wp:wrapNone/>
+                <wp:docPr id="2" name="梯形 2"/>
+                <wp:cNvGraphicFramePr/>
+                <a:graphic xmlns:a="http://schemas.openxmlformats.org/drawingml/2006/main">
+                  <a:graphicData uri="http://schemas.microsoft.com/office/word/2010/wordprocessingShape">
+                    <wps:wsp>
+                      <wps:cNvSpPr/>
+                      <wps:spPr>
+                        <a:xfrm>
+                          <a:off x="0" y="0"/>
+                          <a:ext cx="2304143" cy="448463"/>
+                        </a:xfrm>
+                        <a:prstGeom prst="trapezoid">
+                          <a:avLst>
+                            <a:gd name="adj" fmla="val 63738"/>
+                          </a:avLst>
+                        </a:prstGeom>
+                        <a:solidFill>
+                          <a:srgbClr val="3D5D73"/>
+                        </a:solidFill>
+                        <a:ln w="12700" cap="flat" cmpd="sng" algn="ctr">
+                          <a:noFill/>
+                          <a:prstDash val="solid"/>
+                          <a:miter lim="800000"/>
+                        </a:ln>
+                        <a:effectLst/>
+                      </wps:spPr>
+                      <wps:bodyPr rot="0" spcFirstLastPara="0" vert="horz" wrap="square" lIns="91440" tIns="45720" rIns="91440" bIns="45720" numCol="1" spcCol="0" rtlCol="0" fromWordArt="0" anchor="ctr" anchorCtr="0" forceAA="0" compatLnSpc="1">
+                        <a:noAutofit/>
+                      </wps:bodyPr>
+                    </wps:wsp>
+                  </a:graphicData>
+                </a:graphic>
+              </wp:anchor>
+            </w:drawing>
+          </mc:Choice>
+          <mc:Fallback>
+            <w:pict>
+              <v:shape id="_x0000_s1026" o:spid="_x0000_s1026" style="position:absolute;left:0pt;margin-left:-72.15pt;margin-top:265.9pt;height:35.3pt;width:181.45pt;z-index:251616256;v-text-anchor:middle;mso-width-relative:page;mso-height-relative:page;" fillcolor="#3D5D73" filled="t" stroked="f" coordsize="2304143,448463" o:gfxdata="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" path="m0,448463l285841,0,2018301,0,2304143,448463xe">
+                <v:path o:connectlocs="1152071,0;142920,224231;1152071,448463;2161222,224231" o:connectangles="247,164,82,0"/>
+                <v:fill on="t" focussize="0,0"/>
+                <v:stroke on="f" weight="1pt" miterlimit="8" joinstyle="miter"/>
+                <v:imagedata o:title=""/>
+                <o:lock v:ext="edit" aspectratio="f"/>
+              </v:shape>
+            </w:pict>
+          </mc:Fallback>
+        </mc:AlternateContent>
+      </w:r>
       <w:r>
         <w:rPr>
           <w:sz w:val="21"/>
@@ -10,13 +1337,2247 @@
         <mc:AlternateContent>
           <mc:Choice Requires="wpg">
             <w:drawing>
-              <wp:anchor distT="0" distB="0" distL="114300" distR="114300" simplePos="0" relativeHeight="251663360" behindDoc="0" locked="0" layoutInCell="1" allowOverlap="1">
+              <wp:anchor distT="0" distB="0" distL="114300" distR="114300" simplePos="0" relativeHeight="251651072" behindDoc="0" locked="0" layoutInCell="1" allowOverlap="1">
                 <wp:simplePos x="0" y="0"/>
                 <wp:positionH relativeFrom="column">
-                  <wp:posOffset>1734185</wp:posOffset>
+                  <wp:posOffset>1686560</wp:posOffset>
                 </wp:positionH>
                 <wp:positionV relativeFrom="paragraph">
-                  <wp:posOffset>5648325</wp:posOffset>
+                  <wp:posOffset>7656830</wp:posOffset>
+                </wp:positionV>
+                <wp:extent cx="3112135" cy="274320"/>
+                <wp:effectExtent l="0" t="0" r="0" b="11430"/>
+                <wp:wrapNone/>
+                <wp:docPr id="3" name="组合 3"/>
+                <wp:cNvGraphicFramePr/>
+                <a:graphic xmlns:a="http://schemas.openxmlformats.org/drawingml/2006/main">
+                  <a:graphicData uri="http://schemas.microsoft.com/office/word/2010/wordprocessingGroup">
+                    <wpg:wgp>
+                      <wpg:cNvGrpSpPr/>
+                      <wpg:grpSpPr>
+                        <a:xfrm>
+                          <a:off x="0" y="0"/>
+                          <a:ext cx="3112135" cy="274320"/>
+                          <a:chOff x="8245" y="14801"/>
+                          <a:chExt cx="4901" cy="432"/>
+                        </a:xfrm>
+                      </wpg:grpSpPr>
+                      <wps:wsp>
+                        <wps:cNvPr id="24" name="矩形 24"/>
+                        <wps:cNvSpPr/>
+                        <wps:spPr>
+                          <a:xfrm>
+                            <a:off x="8245" y="14806"/>
+                            <a:ext cx="4225" cy="408"/>
+                          </a:xfrm>
+                          <a:prstGeom prst="rect">
+                            <a:avLst/>
+                          </a:prstGeom>
+                          <a:solidFill>
+                            <a:srgbClr val="84A6BE"/>
+                          </a:solidFill>
+                          <a:ln w="12700" cap="flat" cmpd="sng" algn="ctr">
+                            <a:noFill/>
+                            <a:prstDash val="solid"/>
+                            <a:miter lim="800000"/>
+                          </a:ln>
+                          <a:effectLst/>
+                        </wps:spPr>
+                        <wps:bodyPr wrap="square" rtlCol="0" anchor="ctr">
+                          <a:noAutofit/>
+                        </wps:bodyPr>
+                      </wps:wsp>
+                      <wps:wsp>
+                        <wps:cNvPr id="34" name="文本框 91"/>
+                        <wps:cNvSpPr txBox="1"/>
+                        <wps:spPr>
+                          <a:xfrm>
+                            <a:off x="9308" y="14801"/>
+                            <a:ext cx="3839" cy="432"/>
+                          </a:xfrm>
+                          <a:prstGeom prst="rect">
+                            <a:avLst/>
+                          </a:prstGeom>
+                          <a:noFill/>
+                        </wps:spPr>
+                        <wps:txbx>
+                          <w:txbxContent>
+                            <w:p>
+                              <w:pPr>
+                                <w:pStyle w:val="2"/>
+                                <w:spacing w:before="0" w:beforeAutospacing="0" w:after="0" w:afterAutospacing="0" w:line="288" w:lineRule="exact"/>
+                              </w:pPr>
+                              <w:r>
+                                <w:rPr>
+                                  <w:rFonts w:hint="eastAsia" w:ascii="微软雅黑" w:hAnsi="微软雅黑" w:eastAsia="微软雅黑" w:cstheme="minorBidi"/>
+                                  <w:color w:val="FFFFFF"/>
+                                  <w:kern w:val="24"/>
+                                </w:rPr>
+                                <w:t xml:space="preserve">自我评价 </w:t>
+                              </w:r>
+                            </w:p>
+                          </w:txbxContent>
+                        </wps:txbx>
+                        <wps:bodyPr wrap="square" rtlCol="0">
+                          <a:spAutoFit/>
+                        </wps:bodyPr>
+                      </wps:wsp>
+                      <wps:wsp>
+                        <wps:cNvPr id="40" name="矩形 178"/>
+                        <wps:cNvSpPr/>
+                        <wps:spPr>
+                          <a:xfrm>
+                            <a:off x="8848" y="14806"/>
+                            <a:ext cx="362" cy="408"/>
+                          </a:xfrm>
+                          <a:prstGeom prst="parallelogram">
+                            <a:avLst>
+                              <a:gd name="adj" fmla="val 42171"/>
+                            </a:avLst>
+                          </a:prstGeom>
+                          <a:solidFill>
+                            <a:sysClr val="window" lastClr="FFFFFF">
+                              <a:lumMod val="95000"/>
+                            </a:sysClr>
+                          </a:solidFill>
+                          <a:ln w="12700" cap="flat" cmpd="sng" algn="ctr">
+                            <a:noFill/>
+                            <a:prstDash val="solid"/>
+                            <a:miter lim="800000"/>
+                          </a:ln>
+                          <a:effectLst/>
+                        </wps:spPr>
+                        <wps:bodyPr wrap="square" rtlCol="0" anchor="ctr">
+                          <a:noAutofit/>
+                        </wps:bodyPr>
+                      </wps:wsp>
+                      <wps:wsp>
+                        <wps:cNvPr id="45" name="KSO_Shape"/>
+                        <wps:cNvSpPr/>
+                        <wps:spPr bwMode="auto">
+                          <a:xfrm>
+                            <a:off x="8382" y="14867"/>
+                            <a:ext cx="210" cy="266"/>
+                          </a:xfrm>
+                          <a:custGeom>
+                            <a:avLst/>
+                            <a:gdLst>
+                              <a:gd name="T0" fmla="*/ 508479 w 1679575"/>
+                              <a:gd name="T1" fmla="*/ 933537 h 2125662"/>
+                              <a:gd name="T2" fmla="*/ 645344 w 1679575"/>
+                              <a:gd name="T3" fmla="*/ 1004349 h 2125662"/>
+                              <a:gd name="T4" fmla="*/ 637947 w 1679575"/>
+                              <a:gd name="T5" fmla="*/ 1045870 h 2125662"/>
+                              <a:gd name="T6" fmla="*/ 629410 w 1679575"/>
+                              <a:gd name="T7" fmla="*/ 1095637 h 2125662"/>
+                              <a:gd name="T8" fmla="*/ 645913 w 1679575"/>
+                              <a:gd name="T9" fmla="*/ 1148533 h 2125662"/>
+                              <a:gd name="T10" fmla="*/ 923628 w 1679575"/>
+                              <a:gd name="T11" fmla="*/ 1679766 h 2125662"/>
+                              <a:gd name="T12" fmla="*/ 886068 w 1679575"/>
+                              <a:gd name="T13" fmla="*/ 1137442 h 2125662"/>
+                              <a:gd name="T14" fmla="*/ 896597 w 1679575"/>
+                              <a:gd name="T15" fmla="*/ 1083408 h 2125662"/>
+                              <a:gd name="T16" fmla="*/ 885214 w 1679575"/>
+                              <a:gd name="T17" fmla="*/ 1039044 h 2125662"/>
+                              <a:gd name="T18" fmla="*/ 917083 w 1679575"/>
+                              <a:gd name="T19" fmla="*/ 999799 h 2125662"/>
+                              <a:gd name="T20" fmla="*/ 1048543 w 1679575"/>
+                              <a:gd name="T21" fmla="*/ 927280 h 2125662"/>
+                              <a:gd name="T22" fmla="*/ 1168905 w 1679575"/>
+                              <a:gd name="T23" fmla="*/ 933822 h 2125662"/>
+                              <a:gd name="T24" fmla="*/ 1257397 w 1679575"/>
+                              <a:gd name="T25" fmla="*/ 1021128 h 2125662"/>
+                              <a:gd name="T26" fmla="*/ 1333655 w 1679575"/>
+                              <a:gd name="T27" fmla="*/ 1118957 h 2125662"/>
+                              <a:gd name="T28" fmla="*/ 1397392 w 1679575"/>
+                              <a:gd name="T29" fmla="*/ 1227592 h 2125662"/>
+                              <a:gd name="T30" fmla="*/ 1446903 w 1679575"/>
+                              <a:gd name="T31" fmla="*/ 1349025 h 2125662"/>
+                              <a:gd name="T32" fmla="*/ 1482186 w 1679575"/>
+                              <a:gd name="T33" fmla="*/ 1483540 h 2125662"/>
+                              <a:gd name="T34" fmla="*/ 1501820 w 1679575"/>
+                              <a:gd name="T35" fmla="*/ 1632274 h 2125662"/>
+                              <a:gd name="T36" fmla="*/ 1439790 w 1679575"/>
+                              <a:gd name="T37" fmla="*/ 1742331 h 2125662"/>
+                              <a:gd name="T38" fmla="*/ 1242601 w 1679575"/>
+                              <a:gd name="T39" fmla="*/ 1826794 h 2125662"/>
+                              <a:gd name="T40" fmla="*/ 1035738 w 1679575"/>
+                              <a:gd name="T41" fmla="*/ 1881112 h 2125662"/>
+                              <a:gd name="T42" fmla="*/ 822331 w 1679575"/>
+                              <a:gd name="T43" fmla="*/ 1904432 h 2125662"/>
+                              <a:gd name="T44" fmla="*/ 596403 w 1679575"/>
+                              <a:gd name="T45" fmla="*/ 1894194 h 2125662"/>
+                              <a:gd name="T46" fmla="*/ 373036 w 1679575"/>
+                              <a:gd name="T47" fmla="*/ 1847838 h 2125662"/>
+                              <a:gd name="T48" fmla="*/ 159344 w 1679575"/>
+                              <a:gd name="T49" fmla="*/ 1766788 h 2125662"/>
+                              <a:gd name="T50" fmla="*/ 0 w 1679575"/>
+                              <a:gd name="T51" fmla="*/ 1676354 h 2125662"/>
+                              <a:gd name="T52" fmla="*/ 15365 w 1679575"/>
+                              <a:gd name="T53" fmla="*/ 1518519 h 2125662"/>
+                              <a:gd name="T54" fmla="*/ 47234 w 1679575"/>
+                              <a:gd name="T55" fmla="*/ 1376611 h 2125662"/>
+                              <a:gd name="T56" fmla="*/ 94468 w 1679575"/>
+                              <a:gd name="T57" fmla="*/ 1249206 h 2125662"/>
+                              <a:gd name="T58" fmla="*/ 155930 w 1679575"/>
+                              <a:gd name="T59" fmla="*/ 1135735 h 2125662"/>
+                              <a:gd name="T60" fmla="*/ 230765 w 1679575"/>
+                              <a:gd name="T61" fmla="*/ 1035348 h 2125662"/>
+                              <a:gd name="T62" fmla="*/ 317835 w 1679575"/>
+                              <a:gd name="T63" fmla="*/ 946334 h 2125662"/>
+                              <a:gd name="T64" fmla="*/ 427669 w 1679575"/>
+                              <a:gd name="T65" fmla="*/ 860449 h 2125662"/>
+                              <a:gd name="T66" fmla="*/ 831848 w 1679575"/>
+                              <a:gd name="T67" fmla="*/ 5125 h 2125662"/>
+                              <a:gd name="T68" fmla="*/ 927152 w 1679575"/>
+                              <a:gd name="T69" fmla="*/ 31035 h 2125662"/>
+                              <a:gd name="T70" fmla="*/ 1013353 w 1679575"/>
+                              <a:gd name="T71" fmla="*/ 76590 h 2125662"/>
+                              <a:gd name="T72" fmla="*/ 1087035 w 1679575"/>
+                              <a:gd name="T73" fmla="*/ 138945 h 2125662"/>
+                              <a:gd name="T74" fmla="*/ 1145356 w 1679575"/>
+                              <a:gd name="T75" fmla="*/ 215250 h 2125662"/>
+                              <a:gd name="T76" fmla="*/ 1186607 w 1679575"/>
+                              <a:gd name="T77" fmla="*/ 303514 h 2125662"/>
+                              <a:gd name="T78" fmla="*/ 1207944 w 1679575"/>
+                              <a:gd name="T79" fmla="*/ 401174 h 2125662"/>
+                              <a:gd name="T80" fmla="*/ 1205383 w 1679575"/>
+                              <a:gd name="T81" fmla="*/ 513924 h 2125662"/>
+                              <a:gd name="T82" fmla="*/ 1172382 w 1679575"/>
+                              <a:gd name="T83" fmla="*/ 626673 h 2125662"/>
+                              <a:gd name="T84" fmla="*/ 1112924 w 1679575"/>
+                              <a:gd name="T85" fmla="*/ 725187 h 2125662"/>
+                              <a:gd name="T86" fmla="*/ 1030706 w 1679575"/>
+                              <a:gd name="T87" fmla="*/ 804625 h 2125662"/>
+                              <a:gd name="T88" fmla="*/ 915204 w 1679575"/>
+                              <a:gd name="T89" fmla="*/ 867264 h 2125662"/>
+                              <a:gd name="T90" fmla="*/ 837253 w 1679575"/>
+                              <a:gd name="T91" fmla="*/ 887764 h 2125662"/>
+                              <a:gd name="T92" fmla="*/ 753044 w 1679575"/>
+                              <a:gd name="T93" fmla="*/ 893458 h 2125662"/>
+                              <a:gd name="T94" fmla="*/ 658879 w 1679575"/>
+                              <a:gd name="T95" fmla="*/ 881215 h 2125662"/>
+                              <a:gd name="T96" fmla="*/ 572394 w 1679575"/>
+                              <a:gd name="T97" fmla="*/ 850180 h 2125662"/>
+                              <a:gd name="T98" fmla="*/ 494728 w 1679575"/>
+                              <a:gd name="T99" fmla="*/ 802917 h 2125662"/>
+                              <a:gd name="T100" fmla="*/ 424459 w 1679575"/>
+                              <a:gd name="T101" fmla="*/ 736576 h 2125662"/>
+                              <a:gd name="T102" fmla="*/ 366992 w 1679575"/>
+                              <a:gd name="T103" fmla="*/ 651159 h 2125662"/>
+                              <a:gd name="T104" fmla="*/ 330578 w 1679575"/>
+                              <a:gd name="T105" fmla="*/ 553500 h 2125662"/>
+                              <a:gd name="T106" fmla="*/ 317206 w 1679575"/>
+                              <a:gd name="T107" fmla="*/ 446729 h 2125662"/>
+                              <a:gd name="T108" fmla="*/ 328586 w 1679575"/>
+                              <a:gd name="T109" fmla="*/ 345653 h 2125662"/>
+                              <a:gd name="T110" fmla="*/ 361587 w 1679575"/>
+                              <a:gd name="T111" fmla="*/ 253403 h 2125662"/>
+                              <a:gd name="T112" fmla="*/ 412795 w 1679575"/>
+                              <a:gd name="T113" fmla="*/ 171118 h 2125662"/>
+                              <a:gd name="T114" fmla="*/ 479934 w 1679575"/>
+                              <a:gd name="T115" fmla="*/ 101931 h 2125662"/>
+                              <a:gd name="T116" fmla="*/ 560729 w 1679575"/>
+                              <a:gd name="T117" fmla="*/ 48972 h 2125662"/>
+                              <a:gd name="T118" fmla="*/ 652620 w 1679575"/>
+                              <a:gd name="T119" fmla="*/ 13952 h 2125662"/>
+                              <a:gd name="T120" fmla="*/ 752191 w 1679575"/>
+                              <a:gd name="T121" fmla="*/ 0 h 2125662"/>
+                              <a:gd name="T122" fmla="*/ 0 60000 65536"/>
+                              <a:gd name="T123" fmla="*/ 0 60000 65536"/>
+                              <a:gd name="T124" fmla="*/ 0 60000 65536"/>
+                              <a:gd name="T125" fmla="*/ 0 60000 65536"/>
+                              <a:gd name="T126" fmla="*/ 0 60000 65536"/>
+                              <a:gd name="T127" fmla="*/ 0 60000 65536"/>
+                              <a:gd name="T128" fmla="*/ 0 60000 65536"/>
+                              <a:gd name="T129" fmla="*/ 0 60000 65536"/>
+                              <a:gd name="T130" fmla="*/ 0 60000 65536"/>
+                              <a:gd name="T131" fmla="*/ 0 60000 65536"/>
+                              <a:gd name="T132" fmla="*/ 0 60000 65536"/>
+                              <a:gd name="T133" fmla="*/ 0 60000 65536"/>
+                              <a:gd name="T134" fmla="*/ 0 60000 65536"/>
+                              <a:gd name="T135" fmla="*/ 0 60000 65536"/>
+                              <a:gd name="T136" fmla="*/ 0 60000 65536"/>
+                              <a:gd name="T137" fmla="*/ 0 60000 65536"/>
+                              <a:gd name="T138" fmla="*/ 0 60000 65536"/>
+                              <a:gd name="T139" fmla="*/ 0 60000 65536"/>
+                              <a:gd name="T140" fmla="*/ 0 60000 65536"/>
+                              <a:gd name="T141" fmla="*/ 0 60000 65536"/>
+                              <a:gd name="T142" fmla="*/ 0 60000 65536"/>
+                              <a:gd name="T143" fmla="*/ 0 60000 65536"/>
+                              <a:gd name="T144" fmla="*/ 0 60000 65536"/>
+                              <a:gd name="T145" fmla="*/ 0 60000 65536"/>
+                              <a:gd name="T146" fmla="*/ 0 60000 65536"/>
+                              <a:gd name="T147" fmla="*/ 0 60000 65536"/>
+                              <a:gd name="T148" fmla="*/ 0 60000 65536"/>
+                              <a:gd name="T149" fmla="*/ 0 60000 65536"/>
+                              <a:gd name="T150" fmla="*/ 0 60000 65536"/>
+                              <a:gd name="T151" fmla="*/ 0 60000 65536"/>
+                              <a:gd name="T152" fmla="*/ 0 60000 65536"/>
+                              <a:gd name="T153" fmla="*/ 0 60000 65536"/>
+                              <a:gd name="T154" fmla="*/ 0 60000 65536"/>
+                              <a:gd name="T155" fmla="*/ 0 60000 65536"/>
+                              <a:gd name="T156" fmla="*/ 0 60000 65536"/>
+                              <a:gd name="T157" fmla="*/ 0 60000 65536"/>
+                              <a:gd name="T158" fmla="*/ 0 60000 65536"/>
+                              <a:gd name="T159" fmla="*/ 0 60000 65536"/>
+                              <a:gd name="T160" fmla="*/ 0 60000 65536"/>
+                              <a:gd name="T161" fmla="*/ 0 60000 65536"/>
+                              <a:gd name="T162" fmla="*/ 0 60000 65536"/>
+                              <a:gd name="T163" fmla="*/ 0 60000 65536"/>
+                              <a:gd name="T164" fmla="*/ 0 60000 65536"/>
+                              <a:gd name="T165" fmla="*/ 0 60000 65536"/>
+                              <a:gd name="T166" fmla="*/ 0 60000 65536"/>
+                              <a:gd name="T167" fmla="*/ 0 60000 65536"/>
+                              <a:gd name="T168" fmla="*/ 0 60000 65536"/>
+                              <a:gd name="T169" fmla="*/ 0 60000 65536"/>
+                              <a:gd name="T170" fmla="*/ 0 60000 65536"/>
+                              <a:gd name="T171" fmla="*/ 0 60000 65536"/>
+                              <a:gd name="T172" fmla="*/ 0 60000 65536"/>
+                              <a:gd name="T173" fmla="*/ 0 60000 65536"/>
+                              <a:gd name="T174" fmla="*/ 0 60000 65536"/>
+                              <a:gd name="T175" fmla="*/ 0 60000 65536"/>
+                              <a:gd name="T176" fmla="*/ 0 60000 65536"/>
+                              <a:gd name="T177" fmla="*/ 0 60000 65536"/>
+                              <a:gd name="T178" fmla="*/ 0 60000 65536"/>
+                              <a:gd name="T179" fmla="*/ 0 60000 65536"/>
+                              <a:gd name="T180" fmla="*/ 0 60000 65536"/>
+                              <a:gd name="T181" fmla="*/ 0 60000 65536"/>
+                              <a:gd name="T182" fmla="*/ 0 60000 65536"/>
+                            </a:gdLst>
+                            <a:ahLst/>
+                            <a:cxnLst>
+                              <a:cxn ang="T122">
+                                <a:pos x="T0" y="T1"/>
+                              </a:cxn>
+                              <a:cxn ang="T123">
+                                <a:pos x="T2" y="T3"/>
+                              </a:cxn>
+                              <a:cxn ang="T124">
+                                <a:pos x="T4" y="T5"/>
+                              </a:cxn>
+                              <a:cxn ang="T125">
+                                <a:pos x="T6" y="T7"/>
+                              </a:cxn>
+                              <a:cxn ang="T126">
+                                <a:pos x="T8" y="T9"/>
+                              </a:cxn>
+                              <a:cxn ang="T127">
+                                <a:pos x="T10" y="T11"/>
+                              </a:cxn>
+                              <a:cxn ang="T128">
+                                <a:pos x="T12" y="T13"/>
+                              </a:cxn>
+                              <a:cxn ang="T129">
+                                <a:pos x="T14" y="T15"/>
+                              </a:cxn>
+                              <a:cxn ang="T130">
+                                <a:pos x="T16" y="T17"/>
+                              </a:cxn>
+                              <a:cxn ang="T131">
+                                <a:pos x="T18" y="T19"/>
+                              </a:cxn>
+                              <a:cxn ang="T132">
+                                <a:pos x="T20" y="T21"/>
+                              </a:cxn>
+                              <a:cxn ang="T133">
+                                <a:pos x="T22" y="T23"/>
+                              </a:cxn>
+                              <a:cxn ang="T134">
+                                <a:pos x="T24" y="T25"/>
+                              </a:cxn>
+                              <a:cxn ang="T135">
+                                <a:pos x="T26" y="T27"/>
+                              </a:cxn>
+                              <a:cxn ang="T136">
+                                <a:pos x="T28" y="T29"/>
+                              </a:cxn>
+                              <a:cxn ang="T137">
+                                <a:pos x="T30" y="T31"/>
+                              </a:cxn>
+                              <a:cxn ang="T138">
+                                <a:pos x="T32" y="T33"/>
+                              </a:cxn>
+                              <a:cxn ang="T139">
+                                <a:pos x="T34" y="T35"/>
+                              </a:cxn>
+                              <a:cxn ang="T140">
+                                <a:pos x="T36" y="T37"/>
+                              </a:cxn>
+                              <a:cxn ang="T141">
+                                <a:pos x="T38" y="T39"/>
+                              </a:cxn>
+                              <a:cxn ang="T142">
+                                <a:pos x="T40" y="T41"/>
+                              </a:cxn>
+                              <a:cxn ang="T143">
+                                <a:pos x="T42" y="T43"/>
+                              </a:cxn>
+                              <a:cxn ang="T144">
+                                <a:pos x="T44" y="T45"/>
+                              </a:cxn>
+                              <a:cxn ang="T145">
+                                <a:pos x="T46" y="T47"/>
+                              </a:cxn>
+                              <a:cxn ang="T146">
+                                <a:pos x="T48" y="T49"/>
+                              </a:cxn>
+                              <a:cxn ang="T147">
+                                <a:pos x="T50" y="T51"/>
+                              </a:cxn>
+                              <a:cxn ang="T148">
+                                <a:pos x="T52" y="T53"/>
+                              </a:cxn>
+                              <a:cxn ang="T149">
+                                <a:pos x="T54" y="T55"/>
+                              </a:cxn>
+                              <a:cxn ang="T150">
+                                <a:pos x="T56" y="T57"/>
+                              </a:cxn>
+                              <a:cxn ang="T151">
+                                <a:pos x="T58" y="T59"/>
+                              </a:cxn>
+                              <a:cxn ang="T152">
+                                <a:pos x="T60" y="T61"/>
+                              </a:cxn>
+                              <a:cxn ang="T153">
+                                <a:pos x="T62" y="T63"/>
+                              </a:cxn>
+                              <a:cxn ang="T154">
+                                <a:pos x="T64" y="T65"/>
+                              </a:cxn>
+                              <a:cxn ang="T155">
+                                <a:pos x="T66" y="T67"/>
+                              </a:cxn>
+                              <a:cxn ang="T156">
+                                <a:pos x="T68" y="T69"/>
+                              </a:cxn>
+                              <a:cxn ang="T157">
+                                <a:pos x="T70" y="T71"/>
+                              </a:cxn>
+                              <a:cxn ang="T158">
+                                <a:pos x="T72" y="T73"/>
+                              </a:cxn>
+                              <a:cxn ang="T159">
+                                <a:pos x="T74" y="T75"/>
+                              </a:cxn>
+                              <a:cxn ang="T160">
+                                <a:pos x="T76" y="T77"/>
+                              </a:cxn>
+                              <a:cxn ang="T161">
+                                <a:pos x="T78" y="T79"/>
+                              </a:cxn>
+                              <a:cxn ang="T162">
+                                <a:pos x="T80" y="T81"/>
+                              </a:cxn>
+                              <a:cxn ang="T163">
+                                <a:pos x="T82" y="T83"/>
+                              </a:cxn>
+                              <a:cxn ang="T164">
+                                <a:pos x="T84" y="T85"/>
+                              </a:cxn>
+                              <a:cxn ang="T165">
+                                <a:pos x="T86" y="T87"/>
+                              </a:cxn>
+                              <a:cxn ang="T166">
+                                <a:pos x="T88" y="T89"/>
+                              </a:cxn>
+                              <a:cxn ang="T167">
+                                <a:pos x="T90" y="T91"/>
+                              </a:cxn>
+                              <a:cxn ang="T168">
+                                <a:pos x="T92" y="T93"/>
+                              </a:cxn>
+                              <a:cxn ang="T169">
+                                <a:pos x="T94" y="T95"/>
+                              </a:cxn>
+                              <a:cxn ang="T170">
+                                <a:pos x="T96" y="T97"/>
+                              </a:cxn>
+                              <a:cxn ang="T171">
+                                <a:pos x="T98" y="T99"/>
+                              </a:cxn>
+                              <a:cxn ang="T172">
+                                <a:pos x="T100" y="T101"/>
+                              </a:cxn>
+                              <a:cxn ang="T173">
+                                <a:pos x="T102" y="T103"/>
+                              </a:cxn>
+                              <a:cxn ang="T174">
+                                <a:pos x="T104" y="T105"/>
+                              </a:cxn>
+                              <a:cxn ang="T175">
+                                <a:pos x="T106" y="T107"/>
+                              </a:cxn>
+                              <a:cxn ang="T176">
+                                <a:pos x="T108" y="T109"/>
+                              </a:cxn>
+                              <a:cxn ang="T177">
+                                <a:pos x="T110" y="T111"/>
+                              </a:cxn>
+                              <a:cxn ang="T178">
+                                <a:pos x="T112" y="T113"/>
+                              </a:cxn>
+                              <a:cxn ang="T179">
+                                <a:pos x="T114" y="T115"/>
+                              </a:cxn>
+                              <a:cxn ang="T180">
+                                <a:pos x="T116" y="T117"/>
+                              </a:cxn>
+                              <a:cxn ang="T181">
+                                <a:pos x="T118" y="T119"/>
+                              </a:cxn>
+                              <a:cxn ang="T182">
+                                <a:pos x="T120" y="T121"/>
+                              </a:cxn>
+                            </a:cxnLst>
+                            <a:rect l="0" t="0" r="r" b="b"/>
+                            <a:pathLst>
+                              <a:path w="1679575" h="2125662">
+                                <a:moveTo>
+                                  <a:pt x="481421" y="957262"/>
+                                </a:moveTo>
+                                <a:lnTo>
+                                  <a:pt x="484914" y="961070"/>
+                                </a:lnTo>
+                                <a:lnTo>
+                                  <a:pt x="490948" y="968686"/>
+                                </a:lnTo>
+                                <a:lnTo>
+                                  <a:pt x="497299" y="975667"/>
+                                </a:lnTo>
+                                <a:lnTo>
+                                  <a:pt x="510319" y="990264"/>
+                                </a:lnTo>
+                                <a:lnTo>
+                                  <a:pt x="523657" y="1003909"/>
+                                </a:lnTo>
+                                <a:lnTo>
+                                  <a:pt x="537947" y="1017237"/>
+                                </a:lnTo>
+                                <a:lnTo>
+                                  <a:pt x="552237" y="1029613"/>
+                                </a:lnTo>
+                                <a:lnTo>
+                                  <a:pt x="567480" y="1041671"/>
+                                </a:lnTo>
+                                <a:lnTo>
+                                  <a:pt x="583040" y="1053095"/>
+                                </a:lnTo>
+                                <a:lnTo>
+                                  <a:pt x="598601" y="1063884"/>
+                                </a:lnTo>
+                                <a:lnTo>
+                                  <a:pt x="615114" y="1074039"/>
+                                </a:lnTo>
+                                <a:lnTo>
+                                  <a:pt x="631627" y="1083558"/>
+                                </a:lnTo>
+                                <a:lnTo>
+                                  <a:pt x="649093" y="1092126"/>
+                                </a:lnTo>
+                                <a:lnTo>
+                                  <a:pt x="666241" y="1100377"/>
+                                </a:lnTo>
+                                <a:lnTo>
+                                  <a:pt x="684025" y="1107993"/>
+                                </a:lnTo>
+                                <a:lnTo>
+                                  <a:pt x="701808" y="1114657"/>
+                                </a:lnTo>
+                                <a:lnTo>
+                                  <a:pt x="720226" y="1120686"/>
+                                </a:lnTo>
+                                <a:lnTo>
+                                  <a:pt x="738645" y="1125763"/>
+                                </a:lnTo>
+                                <a:lnTo>
+                                  <a:pt x="734517" y="1130840"/>
+                                </a:lnTo>
+                                <a:lnTo>
+                                  <a:pt x="730706" y="1135283"/>
+                                </a:lnTo>
+                                <a:lnTo>
+                                  <a:pt x="727213" y="1140043"/>
+                                </a:lnTo>
+                                <a:lnTo>
+                                  <a:pt x="723402" y="1145437"/>
+                                </a:lnTo>
+                                <a:lnTo>
+                                  <a:pt x="720544" y="1150515"/>
+                                </a:lnTo>
+                                <a:lnTo>
+                                  <a:pt x="717368" y="1155909"/>
+                                </a:lnTo>
+                                <a:lnTo>
+                                  <a:pt x="714510" y="1161304"/>
+                                </a:lnTo>
+                                <a:lnTo>
+                                  <a:pt x="711970" y="1167016"/>
+                                </a:lnTo>
+                                <a:lnTo>
+                                  <a:pt x="710064" y="1172410"/>
+                                </a:lnTo>
+                                <a:lnTo>
+                                  <a:pt x="708159" y="1178439"/>
+                                </a:lnTo>
+                                <a:lnTo>
+                                  <a:pt x="706254" y="1184151"/>
+                                </a:lnTo>
+                                <a:lnTo>
+                                  <a:pt x="704983" y="1190498"/>
+                                </a:lnTo>
+                                <a:lnTo>
+                                  <a:pt x="704031" y="1196210"/>
+                                </a:lnTo>
+                                <a:lnTo>
+                                  <a:pt x="702761" y="1202556"/>
+                                </a:lnTo>
+                                <a:lnTo>
+                                  <a:pt x="702443" y="1208903"/>
+                                </a:lnTo>
+                                <a:lnTo>
+                                  <a:pt x="702125" y="1215249"/>
+                                </a:lnTo>
+                                <a:lnTo>
+                                  <a:pt x="702443" y="1222548"/>
+                                </a:lnTo>
+                                <a:lnTo>
+                                  <a:pt x="703078" y="1229529"/>
+                                </a:lnTo>
+                                <a:lnTo>
+                                  <a:pt x="704348" y="1236510"/>
+                                </a:lnTo>
+                                <a:lnTo>
+                                  <a:pt x="705619" y="1243174"/>
+                                </a:lnTo>
+                                <a:lnTo>
+                                  <a:pt x="707206" y="1249838"/>
+                                </a:lnTo>
+                                <a:lnTo>
+                                  <a:pt x="709112" y="1256819"/>
+                                </a:lnTo>
+                                <a:lnTo>
+                                  <a:pt x="711652" y="1263166"/>
+                                </a:lnTo>
+                                <a:lnTo>
+                                  <a:pt x="714193" y="1269512"/>
+                                </a:lnTo>
+                                <a:lnTo>
+                                  <a:pt x="717686" y="1275542"/>
+                                </a:lnTo>
+                                <a:lnTo>
+                                  <a:pt x="720861" y="1281571"/>
+                                </a:lnTo>
+                                <a:lnTo>
+                                  <a:pt x="724355" y="1287283"/>
+                                </a:lnTo>
+                                <a:lnTo>
+                                  <a:pt x="728483" y="1292995"/>
+                                </a:lnTo>
+                                <a:lnTo>
+                                  <a:pt x="732611" y="1298389"/>
+                                </a:lnTo>
+                                <a:lnTo>
+                                  <a:pt x="737057" y="1303784"/>
+                                </a:lnTo>
+                                <a:lnTo>
+                                  <a:pt x="742138" y="1308861"/>
+                                </a:lnTo>
+                                <a:lnTo>
+                                  <a:pt x="746901" y="1313304"/>
+                                </a:lnTo>
+                                <a:lnTo>
+                                  <a:pt x="672275" y="1874339"/>
+                                </a:lnTo>
+                                <a:lnTo>
+                                  <a:pt x="854237" y="2050773"/>
+                                </a:lnTo>
+                                <a:lnTo>
+                                  <a:pt x="1030800" y="1874339"/>
+                                </a:lnTo>
+                                <a:lnTo>
+                                  <a:pt x="956173" y="1313304"/>
+                                </a:lnTo>
+                                <a:lnTo>
+                                  <a:pt x="961572" y="1308544"/>
+                                </a:lnTo>
+                                <a:lnTo>
+                                  <a:pt x="966018" y="1303466"/>
+                                </a:lnTo>
+                                <a:lnTo>
+                                  <a:pt x="970781" y="1298072"/>
+                                </a:lnTo>
+                                <a:lnTo>
+                                  <a:pt x="974910" y="1292995"/>
+                                </a:lnTo>
+                                <a:lnTo>
+                                  <a:pt x="978720" y="1286965"/>
+                                </a:lnTo>
+                                <a:lnTo>
+                                  <a:pt x="982531" y="1281571"/>
+                                </a:lnTo>
+                                <a:lnTo>
+                                  <a:pt x="986024" y="1275224"/>
+                                </a:lnTo>
+                                <a:lnTo>
+                                  <a:pt x="988882" y="1269195"/>
+                                </a:lnTo>
+                                <a:lnTo>
+                                  <a:pt x="991423" y="1262849"/>
+                                </a:lnTo>
+                                <a:lnTo>
+                                  <a:pt x="994281" y="1256502"/>
+                                </a:lnTo>
+                                <a:lnTo>
+                                  <a:pt x="996186" y="1249838"/>
+                                </a:lnTo>
+                                <a:lnTo>
+                                  <a:pt x="997774" y="1243174"/>
+                                </a:lnTo>
+                                <a:lnTo>
+                                  <a:pt x="999044" y="1236510"/>
+                                </a:lnTo>
+                                <a:lnTo>
+                                  <a:pt x="999997" y="1229212"/>
+                                </a:lnTo>
+                                <a:lnTo>
+                                  <a:pt x="1000632" y="1222548"/>
+                                </a:lnTo>
+                                <a:lnTo>
+                                  <a:pt x="1000632" y="1215249"/>
+                                </a:lnTo>
+                                <a:lnTo>
+                                  <a:pt x="1000632" y="1208903"/>
+                                </a:lnTo>
+                                <a:lnTo>
+                                  <a:pt x="1000314" y="1203191"/>
+                                </a:lnTo>
+                                <a:lnTo>
+                                  <a:pt x="999679" y="1197479"/>
+                                </a:lnTo>
+                                <a:lnTo>
+                                  <a:pt x="998727" y="1191767"/>
+                                </a:lnTo>
+                                <a:lnTo>
+                                  <a:pt x="997456" y="1186055"/>
+                                </a:lnTo>
+                                <a:lnTo>
+                                  <a:pt x="996186" y="1180661"/>
+                                </a:lnTo>
+                                <a:lnTo>
+                                  <a:pt x="994598" y="1175266"/>
+                                </a:lnTo>
+                                <a:lnTo>
+                                  <a:pt x="992375" y="1169872"/>
+                                </a:lnTo>
+                                <a:lnTo>
+                                  <a:pt x="990152" y="1164794"/>
+                                </a:lnTo>
+                                <a:lnTo>
+                                  <a:pt x="987929" y="1159400"/>
+                                </a:lnTo>
+                                <a:lnTo>
+                                  <a:pt x="985389" y="1154640"/>
+                                </a:lnTo>
+                                <a:lnTo>
+                                  <a:pt x="982849" y="1149563"/>
+                                </a:lnTo>
+                                <a:lnTo>
+                                  <a:pt x="979355" y="1144803"/>
+                                </a:lnTo>
+                                <a:lnTo>
+                                  <a:pt x="976497" y="1139725"/>
+                                </a:lnTo>
+                                <a:lnTo>
+                                  <a:pt x="973004" y="1135283"/>
+                                </a:lnTo>
+                                <a:lnTo>
+                                  <a:pt x="969829" y="1130840"/>
+                                </a:lnTo>
+                                <a:lnTo>
+                                  <a:pt x="987612" y="1126398"/>
+                                </a:lnTo>
+                                <a:lnTo>
+                                  <a:pt x="1005713" y="1121320"/>
+                                </a:lnTo>
+                                <a:lnTo>
+                                  <a:pt x="1023496" y="1115609"/>
+                                </a:lnTo>
+                                <a:lnTo>
+                                  <a:pt x="1041280" y="1109262"/>
+                                </a:lnTo>
+                                <a:lnTo>
+                                  <a:pt x="1058428" y="1101963"/>
+                                </a:lnTo>
+                                <a:lnTo>
+                                  <a:pt x="1075576" y="1094665"/>
+                                </a:lnTo>
+                                <a:lnTo>
+                                  <a:pt x="1092089" y="1086097"/>
+                                </a:lnTo>
+                                <a:lnTo>
+                                  <a:pt x="1108602" y="1076895"/>
+                                </a:lnTo>
+                                <a:lnTo>
+                                  <a:pt x="1124480" y="1067375"/>
+                                </a:lnTo>
+                                <a:lnTo>
+                                  <a:pt x="1140041" y="1056903"/>
+                                </a:lnTo>
+                                <a:lnTo>
+                                  <a:pt x="1155601" y="1046114"/>
+                                </a:lnTo>
+                                <a:lnTo>
+                                  <a:pt x="1170209" y="1034690"/>
+                                </a:lnTo>
+                                <a:lnTo>
+                                  <a:pt x="1184817" y="1022632"/>
+                                </a:lnTo>
+                                <a:lnTo>
+                                  <a:pt x="1198472" y="1009938"/>
+                                </a:lnTo>
+                                <a:lnTo>
+                                  <a:pt x="1211809" y="996928"/>
+                                </a:lnTo>
+                                <a:lnTo>
+                                  <a:pt x="1225147" y="983283"/>
+                                </a:lnTo>
+                                <a:lnTo>
+                                  <a:pt x="1228640" y="979792"/>
+                                </a:lnTo>
+                                <a:lnTo>
+                                  <a:pt x="1232451" y="982966"/>
+                                </a:lnTo>
+                                <a:lnTo>
+                                  <a:pt x="1257220" y="1002005"/>
+                                </a:lnTo>
+                                <a:lnTo>
+                                  <a:pt x="1281037" y="1021680"/>
+                                </a:lnTo>
+                                <a:lnTo>
+                                  <a:pt x="1304537" y="1041989"/>
+                                </a:lnTo>
+                                <a:lnTo>
+                                  <a:pt x="1316604" y="1052143"/>
+                                </a:lnTo>
+                                <a:lnTo>
+                                  <a:pt x="1327719" y="1062615"/>
+                                </a:lnTo>
+                                <a:lnTo>
+                                  <a:pt x="1338833" y="1073404"/>
+                                </a:lnTo>
+                                <a:lnTo>
+                                  <a:pt x="1349948" y="1084193"/>
+                                </a:lnTo>
+                                <a:lnTo>
+                                  <a:pt x="1361062" y="1094982"/>
+                                </a:lnTo>
+                                <a:lnTo>
+                                  <a:pt x="1371860" y="1105771"/>
+                                </a:lnTo>
+                                <a:lnTo>
+                                  <a:pt x="1382339" y="1116561"/>
+                                </a:lnTo>
+                                <a:lnTo>
+                                  <a:pt x="1392818" y="1127984"/>
+                                </a:lnTo>
+                                <a:lnTo>
+                                  <a:pt x="1403298" y="1139408"/>
+                                </a:lnTo>
+                                <a:lnTo>
+                                  <a:pt x="1413460" y="1150832"/>
+                                </a:lnTo>
+                                <a:lnTo>
+                                  <a:pt x="1423304" y="1162573"/>
+                                </a:lnTo>
+                                <a:lnTo>
+                                  <a:pt x="1433149" y="1174314"/>
+                                </a:lnTo>
+                                <a:lnTo>
+                                  <a:pt x="1442675" y="1186373"/>
+                                </a:lnTo>
+                                <a:lnTo>
+                                  <a:pt x="1452202" y="1198748"/>
+                                </a:lnTo>
+                                <a:lnTo>
+                                  <a:pt x="1461411" y="1210807"/>
+                                </a:lnTo>
+                                <a:lnTo>
+                                  <a:pt x="1470621" y="1223183"/>
+                                </a:lnTo>
+                                <a:lnTo>
+                                  <a:pt x="1479830" y="1235876"/>
+                                </a:lnTo>
+                                <a:lnTo>
+                                  <a:pt x="1488404" y="1248569"/>
+                                </a:lnTo>
+                                <a:lnTo>
+                                  <a:pt x="1496978" y="1261262"/>
+                                </a:lnTo>
+                                <a:lnTo>
+                                  <a:pt x="1505552" y="1274272"/>
+                                </a:lnTo>
+                                <a:lnTo>
+                                  <a:pt x="1513809" y="1287600"/>
+                                </a:lnTo>
+                                <a:lnTo>
+                                  <a:pt x="1521748" y="1300611"/>
+                                </a:lnTo>
+                                <a:lnTo>
+                                  <a:pt x="1529687" y="1314573"/>
+                                </a:lnTo>
+                                <a:lnTo>
+                                  <a:pt x="1537308" y="1328218"/>
+                                </a:lnTo>
+                                <a:lnTo>
+                                  <a:pt x="1544930" y="1341863"/>
+                                </a:lnTo>
+                                <a:lnTo>
+                                  <a:pt x="1552234" y="1355826"/>
+                                </a:lnTo>
+                                <a:lnTo>
+                                  <a:pt x="1559537" y="1369788"/>
+                                </a:lnTo>
+                                <a:lnTo>
+                                  <a:pt x="1566206" y="1384385"/>
+                                </a:lnTo>
+                                <a:lnTo>
+                                  <a:pt x="1573193" y="1398982"/>
+                                </a:lnTo>
+                                <a:lnTo>
+                                  <a:pt x="1579544" y="1413579"/>
+                                </a:lnTo>
+                                <a:lnTo>
+                                  <a:pt x="1586213" y="1428176"/>
+                                </a:lnTo>
+                                <a:lnTo>
+                                  <a:pt x="1592246" y="1443725"/>
+                                </a:lnTo>
+                                <a:lnTo>
+                                  <a:pt x="1598280" y="1458640"/>
+                                </a:lnTo>
+                                <a:lnTo>
+                                  <a:pt x="1603996" y="1473871"/>
+                                </a:lnTo>
+                                <a:lnTo>
+                                  <a:pt x="1609712" y="1489738"/>
+                                </a:lnTo>
+                                <a:lnTo>
+                                  <a:pt x="1614793" y="1505287"/>
+                                </a:lnTo>
+                                <a:lnTo>
+                                  <a:pt x="1620191" y="1521153"/>
+                                </a:lnTo>
+                                <a:lnTo>
+                                  <a:pt x="1624955" y="1537337"/>
+                                </a:lnTo>
+                                <a:lnTo>
+                                  <a:pt x="1630036" y="1553521"/>
+                                </a:lnTo>
+                                <a:lnTo>
+                                  <a:pt x="1634482" y="1570339"/>
+                                </a:lnTo>
+                                <a:lnTo>
+                                  <a:pt x="1638610" y="1586840"/>
+                                </a:lnTo>
+                                <a:lnTo>
+                                  <a:pt x="1643056" y="1603976"/>
+                                </a:lnTo>
+                                <a:lnTo>
+                                  <a:pt x="1646867" y="1620794"/>
+                                </a:lnTo>
+                                <a:lnTo>
+                                  <a:pt x="1650677" y="1637930"/>
+                                </a:lnTo>
+                                <a:lnTo>
+                                  <a:pt x="1654170" y="1655383"/>
+                                </a:lnTo>
+                                <a:lnTo>
+                                  <a:pt x="1657664" y="1673153"/>
+                                </a:lnTo>
+                                <a:lnTo>
+                                  <a:pt x="1660522" y="1690923"/>
+                                </a:lnTo>
+                                <a:lnTo>
+                                  <a:pt x="1663697" y="1709011"/>
+                                </a:lnTo>
+                                <a:lnTo>
+                                  <a:pt x="1666238" y="1727099"/>
+                                </a:lnTo>
+                                <a:lnTo>
+                                  <a:pt x="1668461" y="1745821"/>
+                                </a:lnTo>
+                                <a:lnTo>
+                                  <a:pt x="1670684" y="1764226"/>
+                                </a:lnTo>
+                                <a:lnTo>
+                                  <a:pt x="1672589" y="1783266"/>
+                                </a:lnTo>
+                                <a:lnTo>
+                                  <a:pt x="1674177" y="1802305"/>
+                                </a:lnTo>
+                                <a:lnTo>
+                                  <a:pt x="1676082" y="1821345"/>
+                                </a:lnTo>
+                                <a:lnTo>
+                                  <a:pt x="1677352" y="1841019"/>
+                                </a:lnTo>
+                                <a:lnTo>
+                                  <a:pt x="1678305" y="1860694"/>
+                                </a:lnTo>
+                                <a:lnTo>
+                                  <a:pt x="1679258" y="1880368"/>
+                                </a:lnTo>
+                                <a:lnTo>
+                                  <a:pt x="1679575" y="1900677"/>
+                                </a:lnTo>
+                                <a:lnTo>
+                                  <a:pt x="1679575" y="1903850"/>
+                                </a:lnTo>
+                                <a:lnTo>
+                                  <a:pt x="1677035" y="1905437"/>
+                                </a:lnTo>
+                                <a:lnTo>
+                                  <a:pt x="1653853" y="1918765"/>
+                                </a:lnTo>
+                                <a:lnTo>
+                                  <a:pt x="1630353" y="1931775"/>
+                                </a:lnTo>
+                                <a:lnTo>
+                                  <a:pt x="1606854" y="1944151"/>
+                                </a:lnTo>
+                                <a:lnTo>
+                                  <a:pt x="1583037" y="1956209"/>
+                                </a:lnTo>
+                                <a:lnTo>
+                                  <a:pt x="1558902" y="1967950"/>
+                                </a:lnTo>
+                                <a:lnTo>
+                                  <a:pt x="1534768" y="1979374"/>
+                                </a:lnTo>
+                                <a:lnTo>
+                                  <a:pt x="1510316" y="1990163"/>
+                                </a:lnTo>
+                                <a:lnTo>
+                                  <a:pt x="1485864" y="2000635"/>
+                                </a:lnTo>
+                                <a:lnTo>
+                                  <a:pt x="1461411" y="2010790"/>
+                                </a:lnTo>
+                                <a:lnTo>
+                                  <a:pt x="1436642" y="2020627"/>
+                                </a:lnTo>
+                                <a:lnTo>
+                                  <a:pt x="1411872" y="2029512"/>
+                                </a:lnTo>
+                                <a:lnTo>
+                                  <a:pt x="1386785" y="2038397"/>
+                                </a:lnTo>
+                                <a:lnTo>
+                                  <a:pt x="1361380" y="2046965"/>
+                                </a:lnTo>
+                                <a:lnTo>
+                                  <a:pt x="1335975" y="2054581"/>
+                                </a:lnTo>
+                                <a:lnTo>
+                                  <a:pt x="1310570" y="2062514"/>
+                                </a:lnTo>
+                                <a:lnTo>
+                                  <a:pt x="1285166" y="2069495"/>
+                                </a:lnTo>
+                                <a:lnTo>
+                                  <a:pt x="1259443" y="2076159"/>
+                                </a:lnTo>
+                                <a:lnTo>
+                                  <a:pt x="1233403" y="2082506"/>
+                                </a:lnTo>
+                                <a:lnTo>
+                                  <a:pt x="1207681" y="2088535"/>
+                                </a:lnTo>
+                                <a:lnTo>
+                                  <a:pt x="1181959" y="2093929"/>
+                                </a:lnTo>
+                                <a:lnTo>
+                                  <a:pt x="1155919" y="2099007"/>
+                                </a:lnTo>
+                                <a:lnTo>
+                                  <a:pt x="1129561" y="2103767"/>
+                                </a:lnTo>
+                                <a:lnTo>
+                                  <a:pt x="1103204" y="2107892"/>
+                                </a:lnTo>
+                                <a:lnTo>
+                                  <a:pt x="1077164" y="2111382"/>
+                                </a:lnTo>
+                                <a:lnTo>
+                                  <a:pt x="1050806" y="2114873"/>
+                                </a:lnTo>
+                                <a:lnTo>
+                                  <a:pt x="1024131" y="2117729"/>
+                                </a:lnTo>
+                                <a:lnTo>
+                                  <a:pt x="997774" y="2119950"/>
+                                </a:lnTo>
+                                <a:lnTo>
+                                  <a:pt x="971099" y="2121854"/>
+                                </a:lnTo>
+                                <a:lnTo>
+                                  <a:pt x="944424" y="2123441"/>
+                                </a:lnTo>
+                                <a:lnTo>
+                                  <a:pt x="917749" y="2125028"/>
+                                </a:lnTo>
+                                <a:lnTo>
+                                  <a:pt x="891074" y="2125662"/>
+                                </a:lnTo>
+                                <a:lnTo>
+                                  <a:pt x="864399" y="2125662"/>
+                                </a:lnTo>
+                                <a:lnTo>
+                                  <a:pt x="835818" y="2125662"/>
+                                </a:lnTo>
+                                <a:lnTo>
+                                  <a:pt x="807238" y="2124710"/>
+                                </a:lnTo>
+                                <a:lnTo>
+                                  <a:pt x="778657" y="2123124"/>
+                                </a:lnTo>
+                                <a:lnTo>
+                                  <a:pt x="750395" y="2121537"/>
+                                </a:lnTo>
+                                <a:lnTo>
+                                  <a:pt x="722132" y="2119316"/>
+                                </a:lnTo>
+                                <a:lnTo>
+                                  <a:pt x="693869" y="2116777"/>
+                                </a:lnTo>
+                                <a:lnTo>
+                                  <a:pt x="665606" y="2113604"/>
+                                </a:lnTo>
+                                <a:lnTo>
+                                  <a:pt x="637661" y="2109478"/>
+                                </a:lnTo>
+                                <a:lnTo>
+                                  <a:pt x="609398" y="2105353"/>
+                                </a:lnTo>
+                                <a:lnTo>
+                                  <a:pt x="581453" y="2100593"/>
+                                </a:lnTo>
+                                <a:lnTo>
+                                  <a:pt x="553825" y="2095199"/>
+                                </a:lnTo>
+                                <a:lnTo>
+                                  <a:pt x="525880" y="2089487"/>
+                                </a:lnTo>
+                                <a:lnTo>
+                                  <a:pt x="498252" y="2083458"/>
+                                </a:lnTo>
+                                <a:lnTo>
+                                  <a:pt x="470624" y="2076476"/>
+                                </a:lnTo>
+                                <a:lnTo>
+                                  <a:pt x="443314" y="2069495"/>
+                                </a:lnTo>
+                                <a:lnTo>
+                                  <a:pt x="416321" y="2061879"/>
+                                </a:lnTo>
+                                <a:lnTo>
+                                  <a:pt x="389011" y="2053629"/>
+                                </a:lnTo>
+                                <a:lnTo>
+                                  <a:pt x="362019" y="2045378"/>
+                                </a:lnTo>
+                                <a:lnTo>
+                                  <a:pt x="335343" y="2036176"/>
+                                </a:lnTo>
+                                <a:lnTo>
+                                  <a:pt x="308668" y="2026656"/>
+                                </a:lnTo>
+                                <a:lnTo>
+                                  <a:pt x="282311" y="2016502"/>
+                                </a:lnTo>
+                                <a:lnTo>
+                                  <a:pt x="255953" y="2006030"/>
+                                </a:lnTo>
+                                <a:lnTo>
+                                  <a:pt x="229913" y="1994923"/>
+                                </a:lnTo>
+                                <a:lnTo>
+                                  <a:pt x="203556" y="1983499"/>
+                                </a:lnTo>
+                                <a:lnTo>
+                                  <a:pt x="177833" y="1971441"/>
+                                </a:lnTo>
+                                <a:lnTo>
+                                  <a:pt x="152429" y="1959065"/>
+                                </a:lnTo>
+                                <a:lnTo>
+                                  <a:pt x="127024" y="1946372"/>
+                                </a:lnTo>
+                                <a:lnTo>
+                                  <a:pt x="101619" y="1933044"/>
+                                </a:lnTo>
+                                <a:lnTo>
+                                  <a:pt x="76532" y="1919399"/>
+                                </a:lnTo>
+                                <a:lnTo>
+                                  <a:pt x="51762" y="1905437"/>
+                                </a:lnTo>
+                                <a:lnTo>
+                                  <a:pt x="27310" y="1890523"/>
+                                </a:lnTo>
+                                <a:lnTo>
+                                  <a:pt x="2858" y="1875291"/>
+                                </a:lnTo>
+                                <a:lnTo>
+                                  <a:pt x="0" y="1888301"/>
+                                </a:lnTo>
+                                <a:lnTo>
+                                  <a:pt x="0" y="1870531"/>
+                                </a:lnTo>
+                                <a:lnTo>
+                                  <a:pt x="952" y="1850222"/>
+                                </a:lnTo>
+                                <a:lnTo>
+                                  <a:pt x="2223" y="1829913"/>
+                                </a:lnTo>
+                                <a:lnTo>
+                                  <a:pt x="3493" y="1809604"/>
+                                </a:lnTo>
+                                <a:lnTo>
+                                  <a:pt x="5398" y="1790247"/>
+                                </a:lnTo>
+                                <a:lnTo>
+                                  <a:pt x="6986" y="1770573"/>
+                                </a:lnTo>
+                                <a:lnTo>
+                                  <a:pt x="9209" y="1750898"/>
+                                </a:lnTo>
+                                <a:lnTo>
+                                  <a:pt x="11749" y="1732176"/>
+                                </a:lnTo>
+                                <a:lnTo>
+                                  <a:pt x="14290" y="1713136"/>
+                                </a:lnTo>
+                                <a:lnTo>
+                                  <a:pt x="17148" y="1694414"/>
+                                </a:lnTo>
+                                <a:lnTo>
+                                  <a:pt x="20006" y="1676009"/>
+                                </a:lnTo>
+                                <a:lnTo>
+                                  <a:pt x="23499" y="1657604"/>
+                                </a:lnTo>
+                                <a:lnTo>
+                                  <a:pt x="26992" y="1639834"/>
+                                </a:lnTo>
+                                <a:lnTo>
+                                  <a:pt x="30486" y="1621746"/>
+                                </a:lnTo>
+                                <a:lnTo>
+                                  <a:pt x="34931" y="1604293"/>
+                                </a:lnTo>
+                                <a:lnTo>
+                                  <a:pt x="38742" y="1586840"/>
+                                </a:lnTo>
+                                <a:lnTo>
+                                  <a:pt x="43188" y="1569704"/>
+                                </a:lnTo>
+                                <a:lnTo>
+                                  <a:pt x="47951" y="1552569"/>
+                                </a:lnTo>
+                                <a:lnTo>
+                                  <a:pt x="52715" y="1536068"/>
+                                </a:lnTo>
+                                <a:lnTo>
+                                  <a:pt x="57796" y="1519249"/>
+                                </a:lnTo>
+                                <a:lnTo>
+                                  <a:pt x="62877" y="1503066"/>
+                                </a:lnTo>
+                                <a:lnTo>
+                                  <a:pt x="68593" y="1486564"/>
+                                </a:lnTo>
+                                <a:lnTo>
+                                  <a:pt x="73991" y="1470698"/>
+                                </a:lnTo>
+                                <a:lnTo>
+                                  <a:pt x="80025" y="1455149"/>
+                                </a:lnTo>
+                                <a:lnTo>
+                                  <a:pt x="86059" y="1439283"/>
+                                </a:lnTo>
+                                <a:lnTo>
+                                  <a:pt x="92410" y="1424051"/>
+                                </a:lnTo>
+                                <a:lnTo>
+                                  <a:pt x="98761" y="1409137"/>
+                                </a:lnTo>
+                                <a:lnTo>
+                                  <a:pt x="105430" y="1393905"/>
+                                </a:lnTo>
+                                <a:lnTo>
+                                  <a:pt x="112098" y="1378990"/>
+                                </a:lnTo>
+                                <a:lnTo>
+                                  <a:pt x="119402" y="1364393"/>
+                                </a:lnTo>
+                                <a:lnTo>
+                                  <a:pt x="126706" y="1350114"/>
+                                </a:lnTo>
+                                <a:lnTo>
+                                  <a:pt x="134010" y="1335834"/>
+                                </a:lnTo>
+                                <a:lnTo>
+                                  <a:pt x="141632" y="1321871"/>
+                                </a:lnTo>
+                                <a:lnTo>
+                                  <a:pt x="149571" y="1307909"/>
+                                </a:lnTo>
+                                <a:lnTo>
+                                  <a:pt x="157510" y="1294264"/>
+                                </a:lnTo>
+                                <a:lnTo>
+                                  <a:pt x="165766" y="1280936"/>
+                                </a:lnTo>
+                                <a:lnTo>
+                                  <a:pt x="174023" y="1267291"/>
+                                </a:lnTo>
+                                <a:lnTo>
+                                  <a:pt x="182597" y="1253963"/>
+                                </a:lnTo>
+                                <a:lnTo>
+                                  <a:pt x="191171" y="1241270"/>
+                                </a:lnTo>
+                                <a:lnTo>
+                                  <a:pt x="200380" y="1228260"/>
+                                </a:lnTo>
+                                <a:lnTo>
+                                  <a:pt x="209589" y="1215884"/>
+                                </a:lnTo>
+                                <a:lnTo>
+                                  <a:pt x="218799" y="1203191"/>
+                                </a:lnTo>
+                                <a:lnTo>
+                                  <a:pt x="228008" y="1191133"/>
+                                </a:lnTo>
+                                <a:lnTo>
+                                  <a:pt x="237852" y="1178757"/>
+                                </a:lnTo>
+                                <a:lnTo>
+                                  <a:pt x="247697" y="1167016"/>
+                                </a:lnTo>
+                                <a:lnTo>
+                                  <a:pt x="257541" y="1155275"/>
+                                </a:lnTo>
+                                <a:lnTo>
+                                  <a:pt x="267703" y="1143533"/>
+                                </a:lnTo>
+                                <a:lnTo>
+                                  <a:pt x="278182" y="1132110"/>
+                                </a:lnTo>
+                                <a:lnTo>
+                                  <a:pt x="288662" y="1120686"/>
+                                </a:lnTo>
+                                <a:lnTo>
+                                  <a:pt x="298824" y="1109579"/>
+                                </a:lnTo>
+                                <a:lnTo>
+                                  <a:pt x="309938" y="1098473"/>
+                                </a:lnTo>
+                                <a:lnTo>
+                                  <a:pt x="320735" y="1087684"/>
+                                </a:lnTo>
+                                <a:lnTo>
+                                  <a:pt x="331850" y="1076895"/>
+                                </a:lnTo>
+                                <a:lnTo>
+                                  <a:pt x="343282" y="1066423"/>
+                                </a:lnTo>
+                                <a:lnTo>
+                                  <a:pt x="354715" y="1055951"/>
+                                </a:lnTo>
+                                <a:lnTo>
+                                  <a:pt x="366147" y="1045797"/>
+                                </a:lnTo>
+                                <a:lnTo>
+                                  <a:pt x="377897" y="1035642"/>
+                                </a:lnTo>
+                                <a:lnTo>
+                                  <a:pt x="389964" y="1025805"/>
+                                </a:lnTo>
+                                <a:lnTo>
+                                  <a:pt x="401714" y="1015968"/>
+                                </a:lnTo>
+                                <a:lnTo>
+                                  <a:pt x="414099" y="1006448"/>
+                                </a:lnTo>
+                                <a:lnTo>
+                                  <a:pt x="426801" y="996928"/>
+                                </a:lnTo>
+                                <a:lnTo>
+                                  <a:pt x="439186" y="987408"/>
+                                </a:lnTo>
+                                <a:lnTo>
+                                  <a:pt x="451571" y="977888"/>
+                                </a:lnTo>
+                                <a:lnTo>
+                                  <a:pt x="477293" y="960118"/>
+                                </a:lnTo>
+                                <a:lnTo>
+                                  <a:pt x="481421" y="957262"/>
+                                </a:lnTo>
+                                <a:close/>
+                                <a:moveTo>
+                                  <a:pt x="839471" y="0"/>
+                                </a:moveTo>
+                                <a:lnTo>
+                                  <a:pt x="852171" y="0"/>
+                                </a:lnTo>
+                                <a:lnTo>
+                                  <a:pt x="865506" y="0"/>
+                                </a:lnTo>
+                                <a:lnTo>
+                                  <a:pt x="878206" y="636"/>
+                                </a:lnTo>
+                                <a:lnTo>
+                                  <a:pt x="890906" y="1271"/>
+                                </a:lnTo>
+                                <a:lnTo>
+                                  <a:pt x="903288" y="2542"/>
+                                </a:lnTo>
+                                <a:lnTo>
+                                  <a:pt x="915988" y="3813"/>
+                                </a:lnTo>
+                                <a:lnTo>
+                                  <a:pt x="928371" y="5719"/>
+                                </a:lnTo>
+                                <a:lnTo>
+                                  <a:pt x="940436" y="7943"/>
+                                </a:lnTo>
+                                <a:lnTo>
+                                  <a:pt x="952818" y="10167"/>
+                                </a:lnTo>
+                                <a:lnTo>
+                                  <a:pt x="964883" y="12708"/>
+                                </a:lnTo>
+                                <a:lnTo>
+                                  <a:pt x="976631" y="15568"/>
+                                </a:lnTo>
+                                <a:lnTo>
+                                  <a:pt x="988696" y="19062"/>
+                                </a:lnTo>
+                                <a:lnTo>
+                                  <a:pt x="1000443" y="22239"/>
+                                </a:lnTo>
+                                <a:lnTo>
+                                  <a:pt x="1011873" y="26052"/>
+                                </a:lnTo>
+                                <a:lnTo>
+                                  <a:pt x="1023621" y="30182"/>
+                                </a:lnTo>
+                                <a:lnTo>
+                                  <a:pt x="1034733" y="34630"/>
+                                </a:lnTo>
+                                <a:lnTo>
+                                  <a:pt x="1046163" y="39395"/>
+                                </a:lnTo>
+                                <a:lnTo>
+                                  <a:pt x="1057276" y="44161"/>
+                                </a:lnTo>
+                                <a:lnTo>
+                                  <a:pt x="1068388" y="48926"/>
+                                </a:lnTo>
+                                <a:lnTo>
+                                  <a:pt x="1079183" y="54645"/>
+                                </a:lnTo>
+                                <a:lnTo>
+                                  <a:pt x="1089661" y="60046"/>
+                                </a:lnTo>
+                                <a:lnTo>
+                                  <a:pt x="1100456" y="66082"/>
+                                </a:lnTo>
+                                <a:lnTo>
+                                  <a:pt x="1110616" y="72119"/>
+                                </a:lnTo>
+                                <a:lnTo>
+                                  <a:pt x="1120776" y="78790"/>
+                                </a:lnTo>
+                                <a:lnTo>
+                                  <a:pt x="1130936" y="85462"/>
+                                </a:lnTo>
+                                <a:lnTo>
+                                  <a:pt x="1140461" y="92134"/>
+                                </a:lnTo>
+                                <a:lnTo>
+                                  <a:pt x="1150303" y="99123"/>
+                                </a:lnTo>
+                                <a:lnTo>
+                                  <a:pt x="1159828" y="106430"/>
+                                </a:lnTo>
+                                <a:lnTo>
+                                  <a:pt x="1169353" y="114055"/>
+                                </a:lnTo>
+                                <a:lnTo>
+                                  <a:pt x="1178561" y="121680"/>
+                                </a:lnTo>
+                                <a:lnTo>
+                                  <a:pt x="1187133" y="129623"/>
+                                </a:lnTo>
+                                <a:lnTo>
+                                  <a:pt x="1196023" y="137883"/>
+                                </a:lnTo>
+                                <a:lnTo>
+                                  <a:pt x="1204596" y="146143"/>
+                                </a:lnTo>
+                                <a:lnTo>
+                                  <a:pt x="1213168" y="155039"/>
+                                </a:lnTo>
+                                <a:lnTo>
+                                  <a:pt x="1221106" y="163299"/>
+                                </a:lnTo>
+                                <a:lnTo>
+                                  <a:pt x="1229043" y="172513"/>
+                                </a:lnTo>
+                                <a:lnTo>
+                                  <a:pt x="1236981" y="181726"/>
+                                </a:lnTo>
+                                <a:lnTo>
+                                  <a:pt x="1244283" y="190939"/>
+                                </a:lnTo>
+                                <a:lnTo>
+                                  <a:pt x="1251586" y="200153"/>
+                                </a:lnTo>
+                                <a:lnTo>
+                                  <a:pt x="1258888" y="210001"/>
+                                </a:lnTo>
+                                <a:lnTo>
+                                  <a:pt x="1265556" y="219850"/>
+                                </a:lnTo>
+                                <a:lnTo>
+                                  <a:pt x="1272223" y="230017"/>
+                                </a:lnTo>
+                                <a:lnTo>
+                                  <a:pt x="1278256" y="240183"/>
+                                </a:lnTo>
+                                <a:lnTo>
+                                  <a:pt x="1284606" y="250667"/>
+                                </a:lnTo>
+                                <a:lnTo>
+                                  <a:pt x="1290321" y="261151"/>
+                                </a:lnTo>
+                                <a:lnTo>
+                                  <a:pt x="1296353" y="271953"/>
+                                </a:lnTo>
+                                <a:lnTo>
+                                  <a:pt x="1301433" y="282755"/>
+                                </a:lnTo>
+                                <a:lnTo>
+                                  <a:pt x="1306831" y="293239"/>
+                                </a:lnTo>
+                                <a:lnTo>
+                                  <a:pt x="1311593" y="304359"/>
+                                </a:lnTo>
+                                <a:lnTo>
+                                  <a:pt x="1316356" y="315796"/>
+                                </a:lnTo>
+                                <a:lnTo>
+                                  <a:pt x="1320483" y="327234"/>
+                                </a:lnTo>
+                                <a:lnTo>
+                                  <a:pt x="1324293" y="338671"/>
+                                </a:lnTo>
+                                <a:lnTo>
+                                  <a:pt x="1328421" y="350426"/>
+                                </a:lnTo>
+                                <a:lnTo>
+                                  <a:pt x="1331913" y="362181"/>
+                                </a:lnTo>
+                                <a:lnTo>
+                                  <a:pt x="1335088" y="373936"/>
+                                </a:lnTo>
+                                <a:lnTo>
+                                  <a:pt x="1337946" y="386009"/>
+                                </a:lnTo>
+                                <a:lnTo>
+                                  <a:pt x="1340803" y="398081"/>
+                                </a:lnTo>
+                                <a:lnTo>
+                                  <a:pt x="1343026" y="410472"/>
+                                </a:lnTo>
+                                <a:lnTo>
+                                  <a:pt x="1344931" y="422862"/>
+                                </a:lnTo>
+                                <a:lnTo>
+                                  <a:pt x="1346518" y="435252"/>
+                                </a:lnTo>
+                                <a:lnTo>
+                                  <a:pt x="1348106" y="447643"/>
+                                </a:lnTo>
+                                <a:lnTo>
+                                  <a:pt x="1349058" y="460033"/>
+                                </a:lnTo>
+                                <a:lnTo>
+                                  <a:pt x="1350011" y="472741"/>
+                                </a:lnTo>
+                                <a:lnTo>
+                                  <a:pt x="1350646" y="485449"/>
+                                </a:lnTo>
+                                <a:lnTo>
+                                  <a:pt x="1350963" y="498475"/>
+                                </a:lnTo>
+                                <a:lnTo>
+                                  <a:pt x="1350646" y="513407"/>
+                                </a:lnTo>
+                                <a:lnTo>
+                                  <a:pt x="1349693" y="528975"/>
+                                </a:lnTo>
+                                <a:lnTo>
+                                  <a:pt x="1348423" y="543907"/>
+                                </a:lnTo>
+                                <a:lnTo>
+                                  <a:pt x="1347153" y="558521"/>
+                                </a:lnTo>
+                                <a:lnTo>
+                                  <a:pt x="1345248" y="573453"/>
+                                </a:lnTo>
+                                <a:lnTo>
+                                  <a:pt x="1342708" y="588067"/>
+                                </a:lnTo>
+                                <a:lnTo>
+                                  <a:pt x="1339851" y="602682"/>
+                                </a:lnTo>
+                                <a:lnTo>
+                                  <a:pt x="1336358" y="616660"/>
+                                </a:lnTo>
+                                <a:lnTo>
+                                  <a:pt x="1332866" y="631275"/>
+                                </a:lnTo>
+                                <a:lnTo>
+                                  <a:pt x="1328738" y="645254"/>
+                                </a:lnTo>
+                                <a:lnTo>
+                                  <a:pt x="1324293" y="658915"/>
+                                </a:lnTo>
+                                <a:lnTo>
+                                  <a:pt x="1319531" y="672576"/>
+                                </a:lnTo>
+                                <a:lnTo>
+                                  <a:pt x="1314133" y="685920"/>
+                                </a:lnTo>
+                                <a:lnTo>
+                                  <a:pt x="1308418" y="699263"/>
+                                </a:lnTo>
+                                <a:lnTo>
+                                  <a:pt x="1302386" y="712607"/>
+                                </a:lnTo>
+                                <a:lnTo>
+                                  <a:pt x="1296353" y="725315"/>
+                                </a:lnTo>
+                                <a:lnTo>
+                                  <a:pt x="1289368" y="738023"/>
+                                </a:lnTo>
+                                <a:lnTo>
+                                  <a:pt x="1282383" y="750413"/>
+                                </a:lnTo>
+                                <a:lnTo>
+                                  <a:pt x="1275081" y="762486"/>
+                                </a:lnTo>
+                                <a:lnTo>
+                                  <a:pt x="1267143" y="774559"/>
+                                </a:lnTo>
+                                <a:lnTo>
+                                  <a:pt x="1259206" y="786313"/>
+                                </a:lnTo>
+                                <a:lnTo>
+                                  <a:pt x="1250633" y="797751"/>
+                                </a:lnTo>
+                                <a:lnTo>
+                                  <a:pt x="1242061" y="809188"/>
+                                </a:lnTo>
+                                <a:lnTo>
+                                  <a:pt x="1232853" y="819990"/>
+                                </a:lnTo>
+                                <a:lnTo>
+                                  <a:pt x="1223963" y="830792"/>
+                                </a:lnTo>
+                                <a:lnTo>
+                                  <a:pt x="1214121" y="841276"/>
+                                </a:lnTo>
+                                <a:lnTo>
+                                  <a:pt x="1204278" y="851442"/>
+                                </a:lnTo>
+                                <a:lnTo>
+                                  <a:pt x="1193801" y="860974"/>
+                                </a:lnTo>
+                                <a:lnTo>
+                                  <a:pt x="1183323" y="870822"/>
+                                </a:lnTo>
+                                <a:lnTo>
+                                  <a:pt x="1172528" y="880036"/>
+                                </a:lnTo>
+                                <a:lnTo>
+                                  <a:pt x="1161733" y="889249"/>
+                                </a:lnTo>
+                                <a:lnTo>
+                                  <a:pt x="1150303" y="897827"/>
+                                </a:lnTo>
+                                <a:lnTo>
+                                  <a:pt x="1134746" y="909264"/>
+                                </a:lnTo>
+                                <a:lnTo>
+                                  <a:pt x="1118236" y="920066"/>
+                                </a:lnTo>
+                                <a:lnTo>
+                                  <a:pt x="1101408" y="929915"/>
+                                </a:lnTo>
+                                <a:lnTo>
+                                  <a:pt x="1084581" y="939446"/>
+                                </a:lnTo>
+                                <a:lnTo>
+                                  <a:pt x="1066801" y="948342"/>
+                                </a:lnTo>
+                                <a:lnTo>
+                                  <a:pt x="1048703" y="956602"/>
+                                </a:lnTo>
+                                <a:lnTo>
+                                  <a:pt x="1040131" y="960414"/>
+                                </a:lnTo>
+                                <a:lnTo>
+                                  <a:pt x="1030606" y="963909"/>
+                                </a:lnTo>
+                                <a:lnTo>
+                                  <a:pt x="1021398" y="967722"/>
+                                </a:lnTo>
+                                <a:lnTo>
+                                  <a:pt x="1011873" y="970899"/>
+                                </a:lnTo>
+                                <a:lnTo>
+                                  <a:pt x="1002348" y="973758"/>
+                                </a:lnTo>
+                                <a:lnTo>
+                                  <a:pt x="993141" y="976617"/>
+                                </a:lnTo>
+                                <a:lnTo>
+                                  <a:pt x="983616" y="979794"/>
+                                </a:lnTo>
+                                <a:lnTo>
+                                  <a:pt x="973773" y="982018"/>
+                                </a:lnTo>
+                                <a:lnTo>
+                                  <a:pt x="963931" y="984560"/>
+                                </a:lnTo>
+                                <a:lnTo>
+                                  <a:pt x="954088" y="986466"/>
+                                </a:lnTo>
+                                <a:lnTo>
+                                  <a:pt x="944246" y="988372"/>
+                                </a:lnTo>
+                                <a:lnTo>
+                                  <a:pt x="934403" y="990596"/>
+                                </a:lnTo>
+                                <a:lnTo>
+                                  <a:pt x="924561" y="991867"/>
+                                </a:lnTo>
+                                <a:lnTo>
+                                  <a:pt x="914401" y="993455"/>
+                                </a:lnTo>
+                                <a:lnTo>
+                                  <a:pt x="904241" y="994409"/>
+                                </a:lnTo>
+                                <a:lnTo>
+                                  <a:pt x="893763" y="995362"/>
+                                </a:lnTo>
+                                <a:lnTo>
+                                  <a:pt x="883603" y="995997"/>
+                                </a:lnTo>
+                                <a:lnTo>
+                                  <a:pt x="873126" y="996632"/>
+                                </a:lnTo>
+                                <a:lnTo>
+                                  <a:pt x="862648" y="996950"/>
+                                </a:lnTo>
+                                <a:lnTo>
+                                  <a:pt x="852171" y="996950"/>
+                                </a:lnTo>
+                                <a:lnTo>
+                                  <a:pt x="840423" y="996950"/>
+                                </a:lnTo>
+                                <a:lnTo>
+                                  <a:pt x="828358" y="996315"/>
+                                </a:lnTo>
+                                <a:lnTo>
+                                  <a:pt x="816293" y="995679"/>
+                                </a:lnTo>
+                                <a:lnTo>
+                                  <a:pt x="804546" y="994726"/>
+                                </a:lnTo>
+                                <a:lnTo>
+                                  <a:pt x="792798" y="993455"/>
+                                </a:lnTo>
+                                <a:lnTo>
+                                  <a:pt x="781368" y="992185"/>
+                                </a:lnTo>
+                                <a:lnTo>
+                                  <a:pt x="769621" y="990278"/>
+                                </a:lnTo>
+                                <a:lnTo>
+                                  <a:pt x="758191" y="988054"/>
+                                </a:lnTo>
+                                <a:lnTo>
+                                  <a:pt x="746761" y="985831"/>
+                                </a:lnTo>
+                                <a:lnTo>
+                                  <a:pt x="735331" y="983289"/>
+                                </a:lnTo>
+                                <a:lnTo>
+                                  <a:pt x="724218" y="980430"/>
+                                </a:lnTo>
+                                <a:lnTo>
+                                  <a:pt x="713106" y="977253"/>
+                                </a:lnTo>
+                                <a:lnTo>
+                                  <a:pt x="702311" y="973758"/>
+                                </a:lnTo>
+                                <a:lnTo>
+                                  <a:pt x="691198" y="970263"/>
+                                </a:lnTo>
+                                <a:lnTo>
+                                  <a:pt x="680721" y="966768"/>
+                                </a:lnTo>
+                                <a:lnTo>
+                                  <a:pt x="670243" y="962321"/>
+                                </a:lnTo>
+                                <a:lnTo>
+                                  <a:pt x="659448" y="958190"/>
+                                </a:lnTo>
+                                <a:lnTo>
+                                  <a:pt x="648971" y="953425"/>
+                                </a:lnTo>
+                                <a:lnTo>
+                                  <a:pt x="638811" y="948659"/>
+                                </a:lnTo>
+                                <a:lnTo>
+                                  <a:pt x="628651" y="943894"/>
+                                </a:lnTo>
+                                <a:lnTo>
+                                  <a:pt x="618491" y="938493"/>
+                                </a:lnTo>
+                                <a:lnTo>
+                                  <a:pt x="608648" y="933410"/>
+                                </a:lnTo>
+                                <a:lnTo>
+                                  <a:pt x="599123" y="927373"/>
+                                </a:lnTo>
+                                <a:lnTo>
+                                  <a:pt x="589281" y="921655"/>
+                                </a:lnTo>
+                                <a:lnTo>
+                                  <a:pt x="579756" y="915618"/>
+                                </a:lnTo>
+                                <a:lnTo>
+                                  <a:pt x="570548" y="909264"/>
+                                </a:lnTo>
+                                <a:lnTo>
+                                  <a:pt x="561023" y="902910"/>
+                                </a:lnTo>
+                                <a:lnTo>
+                                  <a:pt x="552133" y="895921"/>
+                                </a:lnTo>
+                                <a:lnTo>
+                                  <a:pt x="543561" y="889249"/>
+                                </a:lnTo>
+                                <a:lnTo>
+                                  <a:pt x="534671" y="881942"/>
+                                </a:lnTo>
+                                <a:lnTo>
+                                  <a:pt x="526098" y="874952"/>
+                                </a:lnTo>
+                                <a:lnTo>
+                                  <a:pt x="517526" y="867328"/>
+                                </a:lnTo>
+                                <a:lnTo>
+                                  <a:pt x="508318" y="858750"/>
+                                </a:lnTo>
+                                <a:lnTo>
+                                  <a:pt x="499428" y="849854"/>
+                                </a:lnTo>
+                                <a:lnTo>
+                                  <a:pt x="490538" y="840958"/>
+                                </a:lnTo>
+                                <a:lnTo>
+                                  <a:pt x="481648" y="831427"/>
+                                </a:lnTo>
+                                <a:lnTo>
+                                  <a:pt x="473711" y="821896"/>
+                                </a:lnTo>
+                                <a:lnTo>
+                                  <a:pt x="465456" y="812047"/>
+                                </a:lnTo>
+                                <a:lnTo>
+                                  <a:pt x="457518" y="801881"/>
+                                </a:lnTo>
+                                <a:lnTo>
+                                  <a:pt x="449898" y="791714"/>
+                                </a:lnTo>
+                                <a:lnTo>
+                                  <a:pt x="442596" y="781548"/>
+                                </a:lnTo>
+                                <a:lnTo>
+                                  <a:pt x="435293" y="770746"/>
+                                </a:lnTo>
+                                <a:lnTo>
+                                  <a:pt x="428626" y="759944"/>
+                                </a:lnTo>
+                                <a:lnTo>
+                                  <a:pt x="421958" y="749142"/>
+                                </a:lnTo>
+                                <a:lnTo>
+                                  <a:pt x="415608" y="738023"/>
+                                </a:lnTo>
+                                <a:lnTo>
+                                  <a:pt x="409576" y="726585"/>
+                                </a:lnTo>
+                                <a:lnTo>
+                                  <a:pt x="403861" y="715148"/>
+                                </a:lnTo>
+                                <a:lnTo>
+                                  <a:pt x="398463" y="703393"/>
+                                </a:lnTo>
+                                <a:lnTo>
+                                  <a:pt x="393383" y="691638"/>
+                                </a:lnTo>
+                                <a:lnTo>
+                                  <a:pt x="388303" y="679566"/>
+                                </a:lnTo>
+                                <a:lnTo>
+                                  <a:pt x="383858" y="667493"/>
+                                </a:lnTo>
+                                <a:lnTo>
+                                  <a:pt x="379731" y="655420"/>
+                                </a:lnTo>
+                                <a:lnTo>
+                                  <a:pt x="375603" y="643030"/>
+                                </a:lnTo>
+                                <a:lnTo>
+                                  <a:pt x="372111" y="630322"/>
+                                </a:lnTo>
+                                <a:lnTo>
+                                  <a:pt x="368936" y="617614"/>
+                                </a:lnTo>
+                                <a:lnTo>
+                                  <a:pt x="365443" y="604588"/>
+                                </a:lnTo>
+                                <a:lnTo>
+                                  <a:pt x="362903" y="591880"/>
+                                </a:lnTo>
+                                <a:lnTo>
+                                  <a:pt x="360681" y="578854"/>
+                                </a:lnTo>
+                                <a:lnTo>
+                                  <a:pt x="358776" y="565828"/>
+                                </a:lnTo>
+                                <a:lnTo>
+                                  <a:pt x="357188" y="552485"/>
+                                </a:lnTo>
+                                <a:lnTo>
+                                  <a:pt x="355601" y="539141"/>
+                                </a:lnTo>
+                                <a:lnTo>
+                                  <a:pt x="354648" y="525480"/>
+                                </a:lnTo>
+                                <a:lnTo>
+                                  <a:pt x="354331" y="511819"/>
+                                </a:lnTo>
+                                <a:lnTo>
+                                  <a:pt x="354013" y="498475"/>
+                                </a:lnTo>
+                                <a:lnTo>
+                                  <a:pt x="354331" y="485449"/>
+                                </a:lnTo>
+                                <a:lnTo>
+                                  <a:pt x="354648" y="472741"/>
+                                </a:lnTo>
+                                <a:lnTo>
+                                  <a:pt x="355601" y="460033"/>
+                                </a:lnTo>
+                                <a:lnTo>
+                                  <a:pt x="356871" y="447643"/>
+                                </a:lnTo>
+                                <a:lnTo>
+                                  <a:pt x="358141" y="434935"/>
+                                </a:lnTo>
+                                <a:lnTo>
+                                  <a:pt x="360046" y="422544"/>
+                                </a:lnTo>
+                                <a:lnTo>
+                                  <a:pt x="361951" y="410472"/>
+                                </a:lnTo>
+                                <a:lnTo>
+                                  <a:pt x="364173" y="397763"/>
+                                </a:lnTo>
+                                <a:lnTo>
+                                  <a:pt x="366713" y="385691"/>
+                                </a:lnTo>
+                                <a:lnTo>
+                                  <a:pt x="369888" y="373936"/>
+                                </a:lnTo>
+                                <a:lnTo>
+                                  <a:pt x="373063" y="361863"/>
+                                </a:lnTo>
+                                <a:lnTo>
+                                  <a:pt x="376556" y="350108"/>
+                                </a:lnTo>
+                                <a:lnTo>
+                                  <a:pt x="380683" y="338671"/>
+                                </a:lnTo>
+                                <a:lnTo>
+                                  <a:pt x="384493" y="326916"/>
+                                </a:lnTo>
+                                <a:lnTo>
+                                  <a:pt x="388621" y="315796"/>
+                                </a:lnTo>
+                                <a:lnTo>
+                                  <a:pt x="393383" y="304359"/>
+                                </a:lnTo>
+                                <a:lnTo>
+                                  <a:pt x="398146" y="293239"/>
+                                </a:lnTo>
+                                <a:lnTo>
+                                  <a:pt x="403543" y="282755"/>
+                                </a:lnTo>
+                                <a:lnTo>
+                                  <a:pt x="408623" y="271636"/>
+                                </a:lnTo>
+                                <a:lnTo>
+                                  <a:pt x="414656" y="261151"/>
+                                </a:lnTo>
+                                <a:lnTo>
+                                  <a:pt x="420371" y="250667"/>
+                                </a:lnTo>
+                                <a:lnTo>
+                                  <a:pt x="426721" y="240183"/>
+                                </a:lnTo>
+                                <a:lnTo>
+                                  <a:pt x="432753" y="230017"/>
+                                </a:lnTo>
+                                <a:lnTo>
+                                  <a:pt x="439421" y="219850"/>
+                                </a:lnTo>
+                                <a:lnTo>
+                                  <a:pt x="446088" y="210001"/>
+                                </a:lnTo>
+                                <a:lnTo>
+                                  <a:pt x="453391" y="200153"/>
+                                </a:lnTo>
+                                <a:lnTo>
+                                  <a:pt x="460693" y="190939"/>
+                                </a:lnTo>
+                                <a:lnTo>
+                                  <a:pt x="467996" y="181408"/>
+                                </a:lnTo>
+                                <a:lnTo>
+                                  <a:pt x="475933" y="172195"/>
+                                </a:lnTo>
+                                <a:lnTo>
+                                  <a:pt x="483871" y="163299"/>
+                                </a:lnTo>
+                                <a:lnTo>
+                                  <a:pt x="491808" y="154403"/>
+                                </a:lnTo>
+                                <a:lnTo>
+                                  <a:pt x="500381" y="146143"/>
+                                </a:lnTo>
+                                <a:lnTo>
+                                  <a:pt x="508953" y="137565"/>
+                                </a:lnTo>
+                                <a:lnTo>
+                                  <a:pt x="517526" y="129305"/>
+                                </a:lnTo>
+                                <a:lnTo>
+                                  <a:pt x="526416" y="121680"/>
+                                </a:lnTo>
+                                <a:lnTo>
+                                  <a:pt x="535623" y="113738"/>
+                                </a:lnTo>
+                                <a:lnTo>
+                                  <a:pt x="545148" y="106113"/>
+                                </a:lnTo>
+                                <a:lnTo>
+                                  <a:pt x="554673" y="99123"/>
+                                </a:lnTo>
+                                <a:lnTo>
+                                  <a:pt x="564516" y="92134"/>
+                                </a:lnTo>
+                                <a:lnTo>
+                                  <a:pt x="574041" y="85462"/>
+                                </a:lnTo>
+                                <a:lnTo>
+                                  <a:pt x="584201" y="78473"/>
+                                </a:lnTo>
+                                <a:lnTo>
+                                  <a:pt x="594361" y="72119"/>
+                                </a:lnTo>
+                                <a:lnTo>
+                                  <a:pt x="604838" y="66082"/>
+                                </a:lnTo>
+                                <a:lnTo>
+                                  <a:pt x="615316" y="60046"/>
+                                </a:lnTo>
+                                <a:lnTo>
+                                  <a:pt x="625793" y="54645"/>
+                                </a:lnTo>
+                                <a:lnTo>
+                                  <a:pt x="636906" y="48926"/>
+                                </a:lnTo>
+                                <a:lnTo>
+                                  <a:pt x="647701" y="44161"/>
+                                </a:lnTo>
+                                <a:lnTo>
+                                  <a:pt x="658813" y="39395"/>
+                                </a:lnTo>
+                                <a:lnTo>
+                                  <a:pt x="670243" y="34630"/>
+                                </a:lnTo>
+                                <a:lnTo>
+                                  <a:pt x="681356" y="30182"/>
+                                </a:lnTo>
+                                <a:lnTo>
+                                  <a:pt x="693103" y="26052"/>
+                                </a:lnTo>
+                                <a:lnTo>
+                                  <a:pt x="704533" y="22239"/>
+                                </a:lnTo>
+                                <a:lnTo>
+                                  <a:pt x="716281" y="19062"/>
+                                </a:lnTo>
+                                <a:lnTo>
+                                  <a:pt x="728346" y="15568"/>
+                                </a:lnTo>
+                                <a:lnTo>
+                                  <a:pt x="740093" y="12708"/>
+                                </a:lnTo>
+                                <a:lnTo>
+                                  <a:pt x="752158" y="10167"/>
+                                </a:lnTo>
+                                <a:lnTo>
+                                  <a:pt x="764541" y="7625"/>
+                                </a:lnTo>
+                                <a:lnTo>
+                                  <a:pt x="776606" y="5719"/>
+                                </a:lnTo>
+                                <a:lnTo>
+                                  <a:pt x="788988" y="3813"/>
+                                </a:lnTo>
+                                <a:lnTo>
+                                  <a:pt x="801688" y="2542"/>
+                                </a:lnTo>
+                                <a:lnTo>
+                                  <a:pt x="814071" y="1271"/>
+                                </a:lnTo>
+                                <a:lnTo>
+                                  <a:pt x="826771" y="636"/>
+                                </a:lnTo>
+                                <a:lnTo>
+                                  <a:pt x="839471" y="0"/>
+                                </a:lnTo>
+                                <a:close/>
+                              </a:path>
+                            </a:pathLst>
+                          </a:custGeom>
+                          <a:solidFill>
+                            <a:sysClr val="window" lastClr="FFFFFF"/>
+                          </a:solidFill>
+                          <a:ln>
+                            <a:noFill/>
+                          </a:ln>
+                        </wps:spPr>
+                        <wps:bodyPr anchor="ctr">
+                          <a:scene3d>
+                            <a:camera prst="orthographicFront"/>
+                            <a:lightRig rig="threePt" dir="t"/>
+                          </a:scene3d>
+                          <a:sp3d>
+                            <a:contourClr>
+                              <a:srgbClr val="FFFFFF"/>
+                            </a:contourClr>
+                          </a:sp3d>
+                        </wps:bodyPr>
+                      </wps:wsp>
+                    </wpg:wgp>
+                  </a:graphicData>
+                </a:graphic>
+              </wp:anchor>
+            </w:drawing>
+          </mc:Choice>
+          <mc:Fallback>
+            <w:pict>
+              <v:group id="_x0000_s1026" o:spid="_x0000_s1026" o:spt="203" style="position:absolute;left:0pt;margin-left:132.8pt;margin-top:602.9pt;height:21.6pt;width:245.05pt;z-index:251651072;mso-width-relative:page;mso-height-relative:page;" coordorigin="8245,14801" coordsize="4901,432" o:gfxdata="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">
+                <o:lock v:ext="edit" aspectratio="f"/>
+                <v:rect id="_x0000_s1026" o:spid="_x0000_s1026" o:spt="1" style="position:absolute;left:8245;top:14806;height:408;width:4225;v-text-anchor:middle;" fillcolor="#84A6BE" filled="t" stroked="f" coordsize="21600,21600" o:gfxdata="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">
+                  <v:fill on="t" focussize="0,0"/>
+                  <v:stroke on="f" weight="1pt" miterlimit="8" joinstyle="miter"/>
+                  <v:imagedata o:title=""/>
+                  <o:lock v:ext="edit" aspectratio="f"/>
+                </v:rect>
+                <v:shape id="文本框 91" o:spid="_x0000_s1026" o:spt="202" type="#_x0000_t202" style="position:absolute;left:9308;top:14801;height:432;width:3839;" filled="f" stroked="f" coordsize="21600,21600" o:gfxdata="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">
+                  <v:fill on="f" focussize="0,0"/>
+                  <v:stroke on="f"/>
+                  <v:imagedata o:title=""/>
+                  <o:lock v:ext="edit" aspectratio="f"/>
+                  <v:textbox style="mso-fit-shape-to-text:t;">
+                    <w:txbxContent>
+                      <w:p>
+                        <w:pPr>
+                          <w:pStyle w:val="2"/>
+                          <w:spacing w:before="0" w:beforeAutospacing="0" w:after="0" w:afterAutospacing="0" w:line="288" w:lineRule="exact"/>
+                        </w:pPr>
+                        <w:r>
+                          <w:rPr>
+                            <w:rFonts w:hint="eastAsia" w:ascii="微软雅黑" w:hAnsi="微软雅黑" w:eastAsia="微软雅黑" w:cstheme="minorBidi"/>
+                            <w:color w:val="FFFFFF"/>
+                            <w:kern w:val="24"/>
+                          </w:rPr>
+                          <w:t xml:space="preserve">自我评价 </w:t>
+                        </w:r>
+                      </w:p>
+                    </w:txbxContent>
+                  </v:textbox>
+                </v:shape>
+                <v:shape id="矩形 178" o:spid="_x0000_s1026" o:spt="7" type="#_x0000_t7" style="position:absolute;left:8848;top:14806;height:408;width:362;v-text-anchor:middle;" fillcolor="#F2F2F2" filled="t" stroked="f" coordsize="21600,21600" o:gfxdata="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" adj="9109">
+                  <v:fill on="t" focussize="0,0"/>
+                  <v:stroke on="f" weight="1pt" miterlimit="8" joinstyle="miter"/>
+                  <v:imagedata o:title=""/>
+                  <o:lock v:ext="edit" aspectratio="f"/>
+                </v:shape>
+                <v:shape id="KSO_Shape" o:spid="_x0000_s1026" o:spt="100" style="position:absolute;left:8382;top:14867;height:266;width:210;v-text-anchor:middle;" fillcolor="#FFFFFF" filled="t" stroked="f" coordsize="1679575,2125662" o:gfxdata="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" path="m481421,957262l484914,961070,490948,968686,497299,975667,510319,990264,523657,1003909,537947,1017237,552237,1029613,567480,1041671,583040,1053095,598601,1063884,615114,1074039,631627,1083558,649093,1092126,666241,1100377,684025,1107993,701808,1114657,720226,1120686,738645,1125763,734517,1130840,730706,1135283,727213,1140043,723402,1145437,720544,1150515,717368,1155909,714510,1161304,711970,1167016,710064,1172410,708159,1178439,706254,1184151,704983,1190498,704031,1196210,702761,1202556,702443,1208903,702125,1215249,702443,1222548,703078,1229529,704348,1236510,705619,1243174,707206,1249838,709112,1256819,711652,1263166,714193,1269512,717686,1275542,720861,1281571,724355,1287283,728483,1292995,732611,1298389,737057,1303784,742138,1308861,746901,1313304,672275,1874339,854237,2050773,1030800,1874339,956173,1313304,961572,1308544,966018,1303466,970781,1298072,974910,1292995,978720,1286965,982531,1281571,986024,1275224,988882,1269195,991423,1262849,994281,1256502,996186,1249838,997774,1243174,999044,1236510,999997,1229212,1000632,1222548,1000632,1215249,1000632,1208903,1000314,1203191,999679,1197479,998727,1191767,997456,1186055,996186,1180661,994598,1175266,992375,1169872,990152,1164794,987929,1159400,985389,1154640,982849,1149563,979355,1144803,976497,1139725,973004,1135283,969829,1130840,987612,1126398,1005713,1121320,1023496,1115609,1041280,1109262,1058428,1101963,1075576,1094665,1092089,1086097,1108602,1076895,1124480,1067375,1140041,1056903,1155601,1046114,1170209,1034690,1184817,1022632,1198472,1009938,1211809,996928,1225147,983283,1228640,979792,1232451,982966,1257220,1002005,1281037,1021680,1304537,1041989,1316604,1052143,1327719,1062615,1338833,1073404,1349948,1084193,1361062,1094982,1371860,1105771,1382339,1116561,1392818,1127984,1403298,1139408,1413460,1150832,1423304,1162573,1433149,1174314,1442675,1186373,1452202,1198748,1461411,1210807,1470621,1223183,1479830,1235876,1488404,1248569,1496978,1261262,1505552,1274272,1513809,1287600,1521748,1300611,1529687,1314573,1537308,1328218,1544930,1341863,1552234,1355826,1559537,1369788,1566206,1384385,1573193,1398982,1579544,1413579,1586213,1428176,1592246,1443725,1598280,1458640,1603996,1473871,1609712,1489738,1614793,1505287,1620191,1521153,1624955,1537337,1630036,1553521,1634482,1570339,1638610,1586840,1643056,1603976,1646867,1620794,1650677,1637930,1654170,1655383,1657664,1673153,1660522,1690923,1663697,1709011,1666238,1727099,1668461,1745821,1670684,1764226,1672589,1783266,1674177,1802305,1676082,1821345,1677352,1841019,1678305,1860694,1679258,1880368,1679575,1900677,1679575,1903850,1677035,1905437,1653853,1918765,1630353,1931775,1606854,1944151,1583037,1956209,1558902,1967950,1534768,1979374,1510316,1990163,1485864,2000635,1461411,2010790,1436642,2020627,1411872,2029512,1386785,2038397,1361380,2046965,1335975,2054581,1310570,2062514,1285166,2069495,1259443,2076159,1233403,2082506,1207681,2088535,1181959,2093929,1155919,2099007,1129561,2103767,1103204,2107892,1077164,2111382,1050806,2114873,1024131,2117729,997774,2119950,971099,2121854,944424,2123441,917749,2125028,891074,2125662,864399,2125662,835818,2125662,807238,2124710,778657,2123124,750395,2121537,722132,2119316,693869,2116777,665606,2113604,637661,2109478,609398,2105353,581453,2100593,553825,2095199,525880,2089487,498252,2083458,470624,2076476,443314,2069495,416321,2061879,389011,2053629,362019,2045378,335343,2036176,308668,2026656,282311,2016502,255953,2006030,229913,1994923,203556,1983499,177833,1971441,152429,1959065,127024,1946372,101619,1933044,76532,1919399,51762,1905437,27310,1890523,2858,1875291,0,1888301,0,1870531,952,1850222,2223,1829913,3493,1809604,5398,1790247,6986,1770573,9209,1750898,11749,1732176,14290,1713136,17148,1694414,20006,1676009,23499,1657604,26992,1639834,30486,1621746,34931,1604293,38742,1586840,43188,1569704,47951,1552569,52715,1536068,57796,1519249,62877,1503066,68593,1486564,73991,1470698,80025,1455149,86059,1439283,92410,1424051,98761,1409137,105430,1393905,112098,1378990,119402,1364393,126706,1350114,134010,1335834,141632,1321871,149571,1307909,157510,1294264,165766,1280936,174023,1267291,182597,1253963,191171,1241270,200380,1228260,209589,1215884,218799,1203191,228008,1191133,237852,1178757,247697,1167016,257541,1155275,267703,1143533,278182,1132110,288662,1120686,298824,1109579,309938,1098473,320735,1087684,331850,1076895,343282,1066423,354715,1055951,366147,1045797,377897,1035642,389964,1025805,401714,1015968,414099,1006448,426801,996928,439186,987408,451571,977888,477293,960118,481421,957262xm839471,0l852171,0,865506,0,878206,636,890906,1271,903288,2542,915988,3813,928371,5719,940436,7943,952818,10167,964883,12708,976631,15568,988696,19062,1000443,22239,1011873,26052,1023621,30182,1034733,34630,1046163,39395,1057276,44161,1068388,48926,1079183,54645,1089661,60046,1100456,66082,1110616,72119,1120776,78790,1130936,85462,1140461,92134,1150303,99123,1159828,106430,1169353,114055,1178561,121680,1187133,129623,1196023,137883,1204596,146143,1213168,155039,1221106,163299,1229043,172513,1236981,181726,1244283,190939,1251586,200153,1258888,210001,1265556,219850,1272223,230017,1278256,240183,1284606,250667,1290321,261151,1296353,271953,1301433,282755,1306831,293239,1311593,304359,1316356,315796,1320483,327234,1324293,338671,1328421,350426,1331913,362181,1335088,373936,1337946,386009,1340803,398081,1343026,410472,1344931,422862,1346518,435252,1348106,447643,1349058,460033,1350011,472741,1350646,485449,1350963,498475,1350646,513407,1349693,528975,1348423,543907,1347153,558521,1345248,573453,1342708,588067,1339851,602682,1336358,616660,1332866,631275,1328738,645254,1324293,658915,1319531,672576,1314133,685920,1308418,699263,1302386,712607,1296353,725315,1289368,738023,1282383,750413,1275081,762486,1267143,774559,1259206,786313,1250633,797751,1242061,809188,1232853,819990,1223963,830792,1214121,841276,1204278,851442,1193801,860974,1183323,870822,1172528,880036,1161733,889249,1150303,897827,1134746,909264,1118236,920066,1101408,929915,1084581,939446,1066801,948342,1048703,956602,1040131,960414,1030606,963909,1021398,967722,1011873,970899,1002348,973758,993141,976617,983616,979794,973773,982018,963931,984560,954088,986466,944246,988372,934403,990596,924561,991867,914401,993455,904241,994409,893763,995362,883603,995997,873126,996632,862648,996950,852171,996950,840423,996950,828358,996315,816293,995679,804546,994726,792798,993455,781368,992185,769621,990278,758191,988054,746761,985831,735331,983289,724218,980430,713106,977253,702311,973758,691198,970263,680721,966768,670243,962321,659448,958190,648971,953425,638811,948659,628651,943894,618491,938493,608648,933410,599123,927373,589281,921655,579756,915618,570548,909264,561023,902910,552133,895921,543561,889249,534671,881942,526098,874952,517526,867328,508318,858750,499428,849854,490538,840958,481648,831427,473711,821896,465456,812047,457518,801881,449898,791714,442596,781548,435293,770746,428626,759944,421958,749142,415608,738023,409576,726585,403861,715148,398463,703393,393383,691638,388303,679566,383858,667493,379731,655420,375603,643030,372111,630322,368936,617614,365443,604588,362903,591880,360681,578854,358776,565828,357188,552485,355601,539141,354648,525480,354331,511819,354013,498475,354331,485449,354648,472741,355601,460033,356871,447643,358141,434935,360046,422544,361951,410472,364173,397763,366713,385691,369888,373936,373063,361863,376556,350108,380683,338671,384493,326916,388621,315796,393383,304359,398146,293239,403543,282755,408623,271636,414656,261151,420371,250667,426721,240183,432753,230017,439421,219850,446088,210001,453391,200153,460693,190939,467996,181408,475933,172195,483871,163299,491808,154403,500381,146143,508953,137565,517526,129305,526416,121680,535623,113738,545148,106113,554673,99123,564516,92134,574041,85462,584201,78473,594361,72119,604838,66082,615316,60046,625793,54645,636906,48926,647701,44161,658813,39395,670243,34630,681356,30182,693103,26052,704533,22239,716281,19062,728346,15568,740093,12708,752158,10167,764541,7625,776606,5719,788988,3813,801688,2542,814071,1271,826771,636,839471,0xe">
+                  <v:path o:connectlocs="63,116;80,125;79,130;78,137;80,143;115,210;110,142;112,135;110,130;114,125;131,116;146,116;157,127;166,140;174,153;180,168;185,185;187,204;180,218;155,228;129,235;102,238;74,237;46,231;19,221;0,209;1,190;5,172;11,156;19,142;28,129;39,118;53,107;104,0;115,3;126,9;135,17;143,26;148,37;151,50;150,64;146,78;139,90;128,100;114,108;104,111;94,111;82,110;71,106;61,100;53,92;45,81;41,69;39,55;41,43;45,31;51,21;60,12;70,6;81,1;94,0" o:connectangles="0,0,0,0,0,0,0,0,0,0,0,0,0,0,0,0,0,0,0,0,0,0,0,0,0,0,0,0,0,0,0,0,0,0,0,0,0,0,0,0,0,0,0,0,0,0,0,0,0,0,0,0,0,0,0,0,0,0,0,0,0"/>
+                  <v:fill on="t" focussize="0,0"/>
+                  <v:stroke on="f"/>
+                  <v:imagedata o:title=""/>
+                  <o:lock v:ext="edit" aspectratio="f"/>
+                </v:shape>
+              </v:group>
+            </w:pict>
+          </mc:Fallback>
+        </mc:AlternateContent>
+      </w:r>
+      <w:r>
+        <w:rPr>
+          <w:sz w:val="21"/>
+        </w:rPr>
+        <mc:AlternateContent>
+          <mc:Choice Requires="wpg">
+            <w:drawing>
+              <wp:anchor distT="0" distB="0" distL="114300" distR="114300" simplePos="0" relativeHeight="251650048" behindDoc="0" locked="0" layoutInCell="1" allowOverlap="1">
+                <wp:simplePos x="0" y="0"/>
+                <wp:positionH relativeFrom="column">
+                  <wp:posOffset>1753235</wp:posOffset>
+                </wp:positionH>
+                <wp:positionV relativeFrom="paragraph">
+                  <wp:posOffset>6286500</wp:posOffset>
                 </wp:positionV>
                 <wp:extent cx="3111500" cy="274320"/>
                 <wp:effectExtent l="0" t="0" r="0" b="11430"/>
@@ -4419,17 +7980,17 @@
           </mc:Choice>
           <mc:Fallback>
             <w:pict>
-              <v:group id="_x0000_s1026" o:spid="_x0000_s1026" o:spt="203" style="position:absolute;left:0pt;margin-left:136.55pt;margin-top:444.75pt;height:21.6pt;width:245pt;z-index:251663360;mso-width-relative:page;mso-height-relative:page;" coordorigin="8245,12223" coordsize="4900,432" o:gfxdata="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">
+              <v:group id="_x0000_s1026" o:spid="_x0000_s1026" o:spt="203" style="position:absolute;left:0pt;margin-left:138.05pt;margin-top:495pt;height:21.6pt;width:245pt;z-index:251650048;mso-width-relative:page;mso-height-relative:page;" coordorigin="8245,12223" coordsize="4900,432" o:gfxdata="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">
                 <o:lock v:ext="edit" aspectratio="f"/>
-                <v:group id="_x0000_s1026" o:spid="_x0000_s1026" o:spt="203" style="position:absolute;left:8245;top:12223;height:432;width:4901;" coordorigin="8245,12253" coordsize="4901,432" o:gfxdata="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">
+                <v:group id="_x0000_s1026" o:spid="_x0000_s1026" o:spt="203" style="position:absolute;left:8245;top:12223;height:432;width:4901;" coordorigin="8245,12253" coordsize="4901,432" o:gfxdata="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">
                   <o:lock v:ext="edit" aspectratio="f"/>
-                  <v:rect id="_x0000_s1026" o:spid="_x0000_s1026" o:spt="1" style="position:absolute;left:8245;top:12257;height:408;width:4225;v-text-anchor:middle;" fillcolor="#84A6BE" filled="t" stroked="f" coordsize="21600,21600" o:gfxdata="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">
+                  <v:rect id="_x0000_s1026" o:spid="_x0000_s1026" o:spt="1" style="position:absolute;left:8245;top:12257;height:408;width:4225;v-text-anchor:middle;" fillcolor="#84A6BE" filled="t" stroked="f" coordsize="21600,21600" o:gfxdata="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">
                     <v:fill on="t" focussize="0,0"/>
                     <v:stroke on="f" weight="1pt" miterlimit="8" joinstyle="miter"/>
                     <v:imagedata o:title=""/>
                     <o:lock v:ext="edit" aspectratio="f"/>
                   </v:rect>
-                  <v:shape id="文本框 90" o:spid="_x0000_s1026" o:spt="202" type="#_x0000_t202" style="position:absolute;left:9308;top:12253;height:432;width:3839;" filled="f" stroked="f" coordsize="21600,21600" o:gfxdata="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">
+                  <v:shape id="文本框 90" o:spid="_x0000_s1026" o:spt="202" type="#_x0000_t202" style="position:absolute;left:9308;top:12253;height:432;width:3839;" filled="f" stroked="f" coordsize="21600,21600" o:gfxdata="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">
                     <v:fill on="f" focussize="0,0"/>
                     <v:stroke on="f"/>
                     <v:imagedata o:title=""/>
@@ -4453,14 +8014,14 @@
                       </w:txbxContent>
                     </v:textbox>
                   </v:shape>
-                  <v:shape id="矩形 178" o:spid="_x0000_s1026" o:spt="7" type="#_x0000_t7" style="position:absolute;left:8848;top:12253;height:408;width:362;v-text-anchor:middle;" fillcolor="#F2F2F2" filled="t" stroked="f" coordsize="21600,21600" o:gfxdata="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" adj="9109">
+                  <v:shape id="矩形 178" o:spid="_x0000_s1026" o:spt="7" type="#_x0000_t7" style="position:absolute;left:8848;top:12253;height:408;width:362;v-text-anchor:middle;" fillcolor="#F2F2F2" filled="t" stroked="f" coordsize="21600,21600" o:gfxdata="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" adj="9109">
                     <v:fill on="t" focussize="0,0"/>
                     <v:stroke on="f" weight="1pt" miterlimit="8" joinstyle="miter"/>
                     <v:imagedata o:title=""/>
                     <o:lock v:ext="edit" aspectratio="f"/>
                   </v:shape>
                 </v:group>
-                <v:shape id="KSO_Shape" o:spid="_x0000_s1026" o:spt="100" style="position:absolute;left:8379;top:12323;height:267;width:247;v-text-anchor:middle;" fillcolor="#FFFFFF" filled="t" stroked="f" coordsize="1938337,2097088" o:gfxdata="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" path="m754655,1781504l755185,1787064,755185,1789976,754655,1793153,753861,1796065,753067,1798713,752009,1801360,750156,1803743,748568,1806391,746980,1808244,744598,1810362,742481,1812215,740099,1813804,737452,1815127,734805,1815922,731894,1816716,729247,1817245,726071,1817245,724483,1816981,724483,1965507,726071,1965507,729247,1965507,731894,1966036,734805,1966566,737452,1967625,740099,1969213,742481,1970537,744598,1972125,746980,1974243,748568,1976361,750156,1978744,752009,1981127,753067,1984039,753861,1986687,754655,1989599,755185,1992776,755185,1995688,755185,1996747,1181565,1996747,1181301,1995688,1181565,1992776,1181830,1989599,1182624,1986687,1183683,1984039,1184741,1981127,1186329,1978744,1187917,1976361,1189770,1974243,1191887,1972125,1194005,1970537,1196651,1969213,1199033,1967625,1201680,1966566,1204591,1966036,1207238,1965507,1210414,1965507,1212002,1965507,1212002,1816981,1210414,1817245,1207238,1817245,1204591,1816716,1201680,1815922,1199033,1815127,1196651,1813804,1194005,1812215,1191887,1810362,1189770,1808244,1187917,1806391,1186329,1803743,1184741,1801360,1183683,1798713,1182624,1796065,1181830,1793153,1181565,1789976,1181301,1787064,1182095,1781504,754655,1781504xm555625,1681163l1381125,1681163,1381125,2097088,555625,2097088,555625,1681163xm846057,1552575l1096781,1552575,1104997,1562178,1112683,1571246,1120634,1579515,1128320,1587517,1135741,1594986,1143162,1602188,1150583,1608856,1157474,1614991,1170726,1626461,1182917,1636063,1193784,1644065,1203325,1651000,738187,1651000,747993,1644065,759125,1635796,771582,1626194,785098,1614724,792254,1608589,799675,1601921,807096,1594986,814517,1587251,822468,1579249,830419,1570980,838106,1562178,846057,1552575xm1307617,216793l1304708,217057,1301269,217587,1298095,218646,1295449,219971,1292540,221295,1289630,223149,1287514,225002,1285133,227121,1283017,229505,1281166,232153,1279578,234801,1278256,237714,1277462,240892,1276404,243805,1276140,247248,1274553,266051,1272965,284590,1270585,303128,1268204,321931,1265295,340470,1262385,359008,1258946,377546,1255243,396349,1251275,414888,1246778,433161,1242282,451435,1237256,469443,1231965,487187,1225882,505196,1220062,522940,1213714,540418,1206836,557897,1199959,575112,1192552,591796,1184617,608745,1176681,625430,1168217,641585,1159223,658004,1150230,673629,1140443,689255,1130391,704615,1120075,719445,1109494,734276,1098385,748842,1087010,762878,1075107,776650,1062939,789891,1060559,792275,1058971,795188,1057120,797836,1056062,801014,1055004,803927,1054475,806840,1054210,810283,1054210,813461,1054210,816374,1054739,819552,1055533,822730,1056591,825379,1058178,828292,1060030,831205,1061881,833588,1064262,836237,1066907,838355,1069552,840209,1072462,841798,1075107,842858,1078281,843917,1081455,844712,1084365,844976,1087539,845241,1090978,844976,1093888,844447,1096797,843387,1099972,842328,1102617,841004,1105526,838885,1108172,837031,1110552,834648,1124043,819817,1137004,804722,1149701,789097,1161604,773471,1173507,757581,1184617,740897,1195727,724213,1206043,707528,1216094,690049,1225617,672570,1234875,654826,1243604,637082,1252069,618809,1260269,600536,1267940,581997,1274817,563459,1281959,544656,1288307,525853,1294127,506785,1300211,487187,1305501,468119,1310262,448786,1315024,429188,1319256,409591,1323224,389993,1326662,370396,1330101,350798,1333011,330936,1335391,311338,1337772,291475,1339624,271613,1341475,252015,1341475,248572,1341211,245659,1340417,242216,1339624,239039,1338566,236390,1337243,233477,1335391,230829,1333540,228445,1331159,226062,1329043,223943,1326398,222089,1323753,220500,1320579,219176,1317669,218382,1314495,217322,1311056,217057,1307617,216793xm442912,112713l1493837,112713,1485637,163826,1477172,211761,1468708,257312,1460508,299685,1452308,339145,1444372,375427,1436437,408532,1429559,438723,1422682,465471,1416598,488776,1411308,508638,1406811,525058,1399934,547304,1397817,554719,1394114,564518,1390146,574847,1385914,585440,1380888,596563,1375863,608216,1370308,620398,1364224,632580,1357875,645027,1351263,658004,1343856,671246,1336714,684488,1328779,698259,1320579,711501,1312379,725537,1303649,739573,1294656,753609,1285133,767645,1275875,781416,1266088,795453,1256036,809489,1245720,823260,1235140,836767,1224559,850273,1213714,863779,1202340,877021,1191230,889468,1179591,902180,1167952,914627,1156049,926280,1144146,937933,1132243,949056,1119810,959914,1119810,992753,1119810,993548,1119546,994872,1119546,995666,1119546,996196,1119281,995931,1117694,998579,1115578,1001493,1112668,1004671,1109230,1007849,1101294,1015529,1096797,1020031,1092301,1024798,1087804,1030095,1083307,1035921,1079075,1042807,1074843,1050222,1073255,1053930,1071668,1057902,1069817,1062404,1068230,1066906,1066907,1071673,1065584,1076440,1064526,1081737,1063733,1087298,1064526,1089152,1064262,1120932,1064262,1121727,1064526,1121727,1063468,1124640,1062675,1127023,1060823,1130466,1058707,1134704,1055268,1139735,1053681,1142119,1051829,1144238,1048655,1147945,1044952,1150858,1041513,1153242,1036488,1156420,1035165,1157214,1034107,1157744,1030933,1159333,1026436,1161187,1017971,1163570,1016120,1168337,1016120,1454092,1015855,1473160,1030404,1474749,1036752,1475808,1042571,1476868,1043365,1477133,1046275,1477662,1054210,1479516,1057120,1480840,1060030,1481635,1062410,1482959,1063733,1484018,1064791,1485342,1065055,1486667,1065320,1486667,1065320,1507588,1065320,1513944,1067436,1516063,871958,1516063,871958,1514739,871958,1507588,871958,1486667,872223,1486667,872487,1485607,873016,1484283,874074,1483489,875926,1482429,877778,1481635,880158,1480575,885978,1478722,892855,1477133,901319,1475808,910842,1474219,921423,1473160,921423,1454092,921423,1170721,920894,1170721,920894,1168602,920365,1167013,919836,1163835,913752,1161981,908197,1160128,902642,1157744,901849,1157214,900526,1156420,898674,1155096,895765,1153772,892590,1151653,889152,1148475,885449,1144502,881481,1139735,877778,1134439,876984,1133115,875397,1130201,874603,1129142,873545,1126759,873281,1125964,872752,1124110,872487,1124110,872487,1121992,872487,1121727,872487,1121197,872487,1120932,872487,1087034,872752,1087034,871694,1080413,870636,1074057,868784,1067966,866932,1062404,864816,1057108,862700,1052076,860319,1047574,857939,1043071,853707,1036980,853442,1035921,849474,1030889,848681,1029830,844977,1025328,844184,1024533,840216,1020296,839423,1019501,835719,1015794,834661,1014734,831487,1011556,827519,1008113,827255,1007849,823816,1004671,821171,1001493,818790,998579,817468,995931,817203,996196,816939,996196,816674,992753,816674,959649,807945,951969,798952,944024,790222,935549,781493,927339,772764,918865,762713,908007,754777,900062,747371,891587,736790,879934,722242,862985,712190,850803,697906,833059,688648,820612,674629,801809,666164,790421,652145,769764,644739,759435,636538,746723,628603,734011,625429,729244,615377,713089,605855,696670,596861,681045,588132,665420,589719,669127,574906,639996,569087,627813,563267,616425,558242,605038,553480,594180,548983,583321,545280,573258,541842,563724,538932,554719,536287,547304,529938,525058,525441,508638,520151,488776,514067,465471,507190,438723,500312,408532,492377,375427,484441,339145,476241,299685,467777,257312,459577,211761,451112,163826,442912,112713xm208966,79375l216098,79375,224816,79375,233534,79904,242252,80698,250706,82286,258895,83874,266821,85462,274746,87844,282407,90226,289804,93137,297201,96313,304070,99489,311203,103194,318071,106900,324412,111134,330752,115369,336828,119603,342640,124102,348188,128866,353735,133630,359283,138659,364303,143687,369322,148716,374077,154009,378568,159567,387022,170153,394947,181004,402344,192119,408949,202971,415289,213821,420837,224672,425856,235259,430611,245316,434838,255637,438537,264900,441971,273899,444613,282103,449368,296924,452538,308304,454388,315980,455444,319420,455973,323655,456237,328154,456237,332653,455708,337152,454652,341387,453331,345621,451746,349591,449368,353296,447255,357002,444349,359913,441707,363089,438273,366000,434574,368117,430876,370234,426913,371822,422422,372881,418459,373675,414232,373940,409741,373940,405779,373410,401552,372352,397589,371028,393891,369176,390192,367059,387022,364412,383852,361765,380946,358589,378304,355149,375926,351708,374077,347739,372492,343504,371435,339005,371171,338476,370643,335299,367209,323390,364831,315186,361397,305393,357170,294542,352415,283162,346867,270988,340527,258549,337092,252462,333394,246374,329431,240023,325468,234200,321241,228378,316750,222555,312259,216997,307504,211704,302749,206676,297465,201912,292446,197148,286898,192913,279501,187885,271576,183386,267877,181004,263651,179151,259424,177299,255197,175711,250706,174387,246215,173329,241460,172006,236704,170947,231949,170418,226930,169888,221382,169624,216098,169359,206852,169624,197078,170682,187039,172270,175943,174652,170395,176240,165112,178357,160093,180475,155337,182856,150846,185503,146355,188679,142128,191855,137901,195295,133939,199001,129976,203235,126542,207470,122843,212234,119409,216997,115975,222291,113069,227584,109899,233406,106993,239493,104351,245580,101709,251932,99596,258549,97218,265430,95369,272311,93519,279721,91934,286867,90614,294278,89293,301953,88236,309363,87443,317038,86915,324713,86387,332388,86122,340063,86122,348003,86122,355678,86387,363618,86915,371558,87443,379497,88236,386908,89293,394318,90614,401729,91934,408874,93519,416020,95105,422372,96954,428724,99067,435076,100916,440898,103030,446456,105408,452014,107521,456778,112012,464982,116503,473186,121258,481391,126542,489331,131561,497006,137109,504945,142657,512620,148204,519766,154545,527441,160357,534587,166697,541733,173301,548614,179906,555495,186775,562376,193643,568993,200776,575609,207909,581696,215306,588048,230364,600222,246215,612132,261801,623248,278180,634098,294559,644420,311467,654477,328374,663740,345546,673003,362453,681472,379361,689677,396532,697352,412911,705027,429819,711643,446198,718525,462049,724612,477899,730963,492958,736257,521753,746578,548435,755577,572211,763516,595987,771456,606290,775161,615536,778602,624783,782572,629274,784954,634029,787600,640633,792099,646974,796863,652786,802156,658069,807714,663088,813801,667579,819888,671806,826240,675505,833121,679203,840003,681845,847413,684487,854823,686600,862498,688450,870174,689770,878378,690299,886318,690563,894522,690563,899551,690299,904844,689770,909872,688978,915165,688185,920194,686865,925487,685279,930516,683694,935544,681581,941102,679467,945866,677090,950894,674448,955658,671278,960422,668108,965186,664409,969685,660975,973920,657012,978154,652786,982389,648295,985829,643539,989534,638784,992975,633765,996415,628745,999327,623198,1002238,617650,1004620,611838,1007266,606026,1009119,599950,1011501,593610,1013089,587005,1014942,580665,1016000,574060,1017323,569834,1017588,565343,1017588,561116,1017059,556889,1016265,552926,1015206,549228,1013354,545529,1011236,542095,1008854,538925,1006208,535755,1003032,533377,999591,530999,996415,528886,992446,527301,988211,525980,983977,525187,979477,524659,974713,524659,970214,525187,965980,525980,961481,527037,957246,528886,953276,530735,949306,533113,946130,535490,942690,538660,939514,541831,936867,545001,934221,548963,932368,552926,930251,556889,929192,561380,928134,569041,926546,575646,924958,581457,923105,586213,920723,590440,918606,593610,916224,596516,914107,598365,911990,599950,910137,601535,908020,602328,906167,603120,904050,603913,901932,604177,899551,604441,897169,604705,894522,604441,890023,603648,885259,602063,880760,599950,876261,597837,872555,595195,869380,593081,866998,590704,865410,590175,865145,587798,864086,577231,859852,561908,854559,542887,848207,520696,840796,495599,832327,468125,822800,438801,811684,423479,805862,407628,799774,391777,792893,375398,786012,358755,778602,342376,770927,325468,762987,308297,754253,291653,745255,274482,735992,257574,725670,240667,715613,224024,704762,207380,693382,191001,681472,174887,669033,164319,660564,154016,651566,143449,642568,133410,633305,123636,623512,113861,613720,104351,603663,95105,593076,86122,582225,77405,571374,68951,559994,60761,548349,52836,536440,45439,524001,38306,511562,31702,498594,27739,490389,24041,482185,20606,473451,17700,464717,14794,455719,12417,446456,10039,437193,7926,427665,6076,418137,4491,408345,3170,398553,1850,388761,1057,378439,529,368382,264,358060,0,348003,264,332653,1057,317832,2378,302747,4491,287926,6869,272840,10039,258019,11888,250874,14002,243463,15851,236053,18493,228907,20606,221761,23512,214880,26418,207734,29324,200853,32494,193972,36193,187356,39363,180475,43326,174123,47552,167506,51779,161155,56270,155332,60761,148980,65781,143422,70800,137865,76348,132307,81896,126749,89557,120397,98011,114045,106728,108223,115710,102930,124957,98166,134731,93931,139751,92079,145034,90226,150318,88638,155601,87315,163527,85198,170924,83874,178849,82551,186510,81228,193907,80434,201304,79640,208966,79375xm1713004,79375l1722007,79375,1729156,79375,1736570,79640,1743984,80434,1751398,81228,1759077,82551,1767021,83874,1774699,85198,1782643,87315,1787674,88638,1792970,90226,1798001,92079,1803031,93931,1813093,98166,1822626,102930,1831628,108223,1840366,114045,1848310,120397,1856253,126749,1863667,134159,1870817,141570,1877436,148980,1883526,157185,1889352,165389,1894912,174123,1899943,182856,1904709,191855,1908946,200853,1913182,210116,1916625,219379,1920067,228907,1923244,238435,1925627,248227,1928275,258019,1930393,267812,1932512,277604,1933836,287926,1935160,297983,1936483,307775,1937278,317832,1937807,327889,1938337,337946,1938337,348003,1938337,358060,1937807,368382,1937278,378439,1936483,388760,1935160,398553,1933836,408345,1932512,418137,1930393,427665,1928540,437193,1925892,446456,1923509,455719,1920596,464717,1917684,473451,1914241,482185,1910535,490389,1906563,498593,1901267,509180,1895442,519502,1889352,529823,1883262,539616,1876907,549143,1870287,558671,1863403,567934,1856253,576932,1849369,585931,1841955,594664,1834276,603133,1826597,611338,1818654,619542,1810710,627482,1802502,635422,1794294,642832,1786085,650243,1777612,657653,1768874,664534,1760136,671680,1751398,678296,1742660,684648,1724655,697352,1706385,709526,1688114,720906,1669844,732022,1651309,742344,1632774,752136,1614504,761664,1596234,770397,1577964,778866,1559958,786806,1542217,794217,1525271,801362,1508060,807979,1491379,814331,1475756,820153,1445306,830739,1417768,840532,1393673,848207,1370636,856147,1361369,859323,1353955,861969,1348394,864616,1346276,865674,1343893,866998,1341775,869380,1339127,872555,1337009,876261,1334890,880760,1333566,885259,1332507,890023,1332242,894522,1332507,897169,1332772,899551,1333302,901932,1333831,904050,1334625,906167,1335685,908020,1337273,910137,1338597,911990,1340716,914107,1343363,916224,1346806,918606,1350777,920723,1355544,923105,1361369,924958,1367988,926546,1375932,928134,1380169,929192,1384405,930251,1388377,932368,1392084,934221,1395261,936867,1398704,939514,1401616,942690,1403999,946130,1406382,949306,1408236,953276,1410089,957246,1411149,961481,1411943,965980,1412472,970214,1412472,974713,1411943,979477,1411149,983977,1410089,988211,1408236,992446,1406382,996415,1403735,999591,1401351,1003032,1398439,1006208,1394997,1008854,1391819,1011236,1388112,1013354,1384140,1015206,1380169,1016265,1375932,1017059,1371695,1017588,1367459,1017588,1362958,1017323,1356338,1016000,1349718,1014942,1343363,1013089,1337273,1011501,1330918,1009119,1325093,1007266,1319533,1004620,1313972,1002238,1308147,999327,1303116,996415,1298085,992975,1293319,989534,1288553,985829,1284316,982389,1280080,978154,1276108,973920,1272136,969685,1268959,965186,1265516,960422,1262604,955658,1259956,950894,1257308,945866,1255190,941102,1253071,935544,1251483,930516,1250159,925487,1248570,920194,1247776,915165,1246981,909872,1246452,904844,1246187,899551,1246187,894522,1246452,886318,1247246,878378,1248305,870174,1250159,862498,1252277,854823,1254925,847413,1257838,840003,1261280,833121,1264987,826240,1269223,819888,1273990,813801,1278756,807714,1284051,802156,1289877,796863,1296232,792099,1302851,787600,1306558,785748,1310000,783630,1316620,780454,1324034,777808,1331448,774897,1348394,768809,1367988,762193,1390230,755047,1414856,746578,1441069,737580,1469137,727258,1483965,721700,1498528,715613,1513621,709526,1528978,702645,1544336,696028,1559958,688618,1575581,681472,1591203,673532,1606825,665063,1622183,656594,1637540,647596,1652898,638333,1667726,628541,1682554,618748,1696852,608162,1711151,597311,1720154,589901,1729421,582225,1738159,574286,1746897,566611,1755370,558406,1763578,549937,1771522,541468,1778936,532734,1786615,523736,1793499,514738,1800648,505475,1807003,496212,1813623,486684,1819448,476892,1825009,466835,1830304,456778,1832952,452014,1835335,446456,1837189,440898,1839307,435076,1841161,428724,1843014,422372,1844868,416020,1846192,408874,1847515,401729,1848575,394318,1849899,386908,1850693,379497,1851487,371558,1851752,363618,1852017,355678,1852282,348003,1852017,336093,1851487,324713,1850428,313068,1849104,301953,1846986,290572,1844603,279721,1841955,269135,1838513,258549,1835335,248756,1831364,239493,1826862,230495,1822361,222290,1817330,214615,1811769,207470,1806209,201118,1803031,198207,1800384,195295,1796147,191855,1791646,188679,1787409,185503,1782643,182856,1777877,180474,1772846,178357,1767550,176240,1761725,174652,1751133,172270,1740807,170682,1731010,169623,1722007,169359,1716711,169623,1711151,169888,1706120,170417,1701354,170947,1696588,171741,1692086,172799,1687585,174387,1683084,175711,1678847,177034,1674610,178886,1670903,180739,1666932,182856,1659253,187356,1651574,192384,1644690,197942,1637805,203764,1631185,210645,1625095,217262,1619005,224937,1613445,232612,1608149,240287,1603118,248227,1598352,256431,1594115,264636,1589879,272575,1586172,280515,1582730,288455,1580082,295601,1574786,309628,1571079,321537,1568167,330800,1566578,336623,1566313,339005,1564724,343504,1563400,347738,1561547,351708,1559164,355149,1556781,358589,1553603,361765,1550426,364412,1547248,367058,1543806,369176,1539834,371028,1535863,372352,1531891,373410,1527654,373940,1523418,373940,1518916,373675,1514680,372881,1510708,371822,1506736,370234,1502764,368117,1499057,366000,1495880,363089,1492967,359913,1490055,357001,1487936,353296,1485818,349591,1484229,345621,1482641,341387,1481582,337152,1481052,332653,1481052,328154,1481317,323654,1482111,319420,1483700,312539,1485553,305922,1488201,296924,1491379,286073,1495615,273899,1500646,260401,1507001,245316,1513885,229966,1517857,222026,1522094,213821,1526860,205882,1531626,197677,1536922,189208,1542747,181004,1548572,172799,1554662,164860,1561547,156655,1568431,148715,1575845,141305,1583789,133630,1591997,126484,1600735,119603,1607090,115369,1613180,111134,1619535,106899,1626419,103194,1633304,99489,1640453,96313,1647867,93137,1655281,90226,1663225,87844,1671168,85462,1678847,83874,1687320,82286,1695793,80698,1704266,79904,1713004,79375xm409575,0l1528763,0,1528763,95250,409575,95250,409575,0xe">
+                <v:shape id="KSO_Shape" o:spid="_x0000_s1026" o:spt="100" style="position:absolute;left:8379;top:12323;height:267;width:247;v-text-anchor:middle;" fillcolor="#FFFFFF" filled="t" stroked="f" coordsize="1938337,2097088" o:gfxdata="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" path="m754655,1781504l755185,1787064,755185,1789976,754655,1793153,753861,1796065,753067,1798713,752009,1801360,750156,1803743,748568,1806391,746980,1808244,744598,1810362,742481,1812215,740099,1813804,737452,1815127,734805,1815922,731894,1816716,729247,1817245,726071,1817245,724483,1816981,724483,1965507,726071,1965507,729247,1965507,731894,1966036,734805,1966566,737452,1967625,740099,1969213,742481,1970537,744598,1972125,746980,1974243,748568,1976361,750156,1978744,752009,1981127,753067,1984039,753861,1986687,754655,1989599,755185,1992776,755185,1995688,755185,1996747,1181565,1996747,1181301,1995688,1181565,1992776,1181830,1989599,1182624,1986687,1183683,1984039,1184741,1981127,1186329,1978744,1187917,1976361,1189770,1974243,1191887,1972125,1194005,1970537,1196651,1969213,1199033,1967625,1201680,1966566,1204591,1966036,1207238,1965507,1210414,1965507,1212002,1965507,1212002,1816981,1210414,1817245,1207238,1817245,1204591,1816716,1201680,1815922,1199033,1815127,1196651,1813804,1194005,1812215,1191887,1810362,1189770,1808244,1187917,1806391,1186329,1803743,1184741,1801360,1183683,1798713,1182624,1796065,1181830,1793153,1181565,1789976,1181301,1787064,1182095,1781504,754655,1781504xm555625,1681163l1381125,1681163,1381125,2097088,555625,2097088,555625,1681163xm846057,1552575l1096781,1552575,1104997,1562178,1112683,1571246,1120634,1579515,1128320,1587517,1135741,1594986,1143162,1602188,1150583,1608856,1157474,1614991,1170726,1626461,1182917,1636063,1193784,1644065,1203325,1651000,738187,1651000,747993,1644065,759125,1635796,771582,1626194,785098,1614724,792254,1608589,799675,1601921,807096,1594986,814517,1587251,822468,1579249,830419,1570980,838106,1562178,846057,1552575xm1307617,216793l1304708,217057,1301269,217587,1298095,218646,1295449,219971,1292540,221295,1289630,223149,1287514,225002,1285133,227121,1283017,229505,1281166,232153,1279578,234801,1278256,237714,1277462,240892,1276404,243805,1276140,247248,1274553,266051,1272965,284590,1270585,303128,1268204,321931,1265295,340470,1262385,359008,1258946,377546,1255243,396349,1251275,414888,1246778,433161,1242282,451435,1237256,469443,1231965,487187,1225882,505196,1220062,522940,1213714,540418,1206836,557897,1199959,575112,1192552,591796,1184617,608745,1176681,625430,1168217,641585,1159223,658004,1150230,673629,1140443,689255,1130391,704615,1120075,719445,1109494,734276,1098385,748842,1087010,762878,1075107,776650,1062939,789891,1060559,792275,1058971,795188,1057120,797836,1056062,801014,1055004,803927,1054475,806840,1054210,810283,1054210,813461,1054210,816374,1054739,819552,1055533,822730,1056591,825379,1058178,828292,1060030,831205,1061881,833588,1064262,836237,1066907,838355,1069552,840209,1072462,841798,1075107,842858,1078281,843917,1081455,844712,1084365,844976,1087539,845241,1090978,844976,1093888,844447,1096797,843387,1099972,842328,1102617,841004,1105526,838885,1108172,837031,1110552,834648,1124043,819817,1137004,804722,1149701,789097,1161604,773471,1173507,757581,1184617,740897,1195727,724213,1206043,707528,1216094,690049,1225617,672570,1234875,654826,1243604,637082,1252069,618809,1260269,600536,1267940,581997,1274817,563459,1281959,544656,1288307,525853,1294127,506785,1300211,487187,1305501,468119,1310262,448786,1315024,429188,1319256,409591,1323224,389993,1326662,370396,1330101,350798,1333011,330936,1335391,311338,1337772,291475,1339624,271613,1341475,252015,1341475,248572,1341211,245659,1340417,242216,1339624,239039,1338566,236390,1337243,233477,1335391,230829,1333540,228445,1331159,226062,1329043,223943,1326398,222089,1323753,220500,1320579,219176,1317669,218382,1314495,217322,1311056,217057,1307617,216793xm442912,112713l1493837,112713,1485637,163826,1477172,211761,1468708,257312,1460508,299685,1452308,339145,1444372,375427,1436437,408532,1429559,438723,1422682,465471,1416598,488776,1411308,508638,1406811,525058,1399934,547304,1397817,554719,1394114,564518,1390146,574847,1385914,585440,1380888,596563,1375863,608216,1370308,620398,1364224,632580,1357875,645027,1351263,658004,1343856,671246,1336714,684488,1328779,698259,1320579,711501,1312379,725537,1303649,739573,1294656,753609,1285133,767645,1275875,781416,1266088,795453,1256036,809489,1245720,823260,1235140,836767,1224559,850273,1213714,863779,1202340,877021,1191230,889468,1179591,902180,1167952,914627,1156049,926280,1144146,937933,1132243,949056,1119810,959914,1119810,992753,1119810,993548,1119546,994872,1119546,995666,1119546,996196,1119281,995931,1117694,998579,1115578,1001493,1112668,1004671,1109230,1007849,1101294,1015529,1096797,1020031,1092301,1024798,1087804,1030095,1083307,1035921,1079075,1042807,1074843,1050222,1073255,1053930,1071668,1057902,1069817,1062404,1068230,1066906,1066907,1071673,1065584,1076440,1064526,1081737,1063733,1087298,1064526,1089152,1064262,1120932,1064262,1121727,1064526,1121727,1063468,1124640,1062675,1127023,1060823,1130466,1058707,1134704,1055268,1139735,1053681,1142119,1051829,1144238,1048655,1147945,1044952,1150858,1041513,1153242,1036488,1156420,1035165,1157214,1034107,1157744,1030933,1159333,1026436,1161187,1017971,1163570,1016120,1168337,1016120,1454092,1015855,1473160,1030404,1474749,1036752,1475808,1042571,1476868,1043365,1477133,1046275,1477662,1054210,1479516,1057120,1480840,1060030,1481635,1062410,1482959,1063733,1484018,1064791,1485342,1065055,1486667,1065320,1486667,1065320,1507588,1065320,1513944,1067436,1516063,871958,1516063,871958,1514739,871958,1507588,871958,1486667,872223,1486667,872487,1485607,873016,1484283,874074,1483489,875926,1482429,877778,1481635,880158,1480575,885978,1478722,892855,1477133,901319,1475808,910842,1474219,921423,1473160,921423,1454092,921423,1170721,920894,1170721,920894,1168602,920365,1167013,919836,1163835,913752,1161981,908197,1160128,902642,1157744,901849,1157214,900526,1156420,898674,1155096,895765,1153772,892590,1151653,889152,1148475,885449,1144502,881481,1139735,877778,1134439,876984,1133115,875397,1130201,874603,1129142,873545,1126759,873281,1125964,872752,1124110,872487,1124110,872487,1121992,872487,1121727,872487,1121197,872487,1120932,872487,1087034,872752,1087034,871694,1080413,870636,1074057,868784,1067966,866932,1062404,864816,1057108,862700,1052076,860319,1047574,857939,1043071,853707,1036980,853442,1035921,849474,1030889,848681,1029830,844977,1025328,844184,1024533,840216,1020296,839423,1019501,835719,1015794,834661,1014734,831487,1011556,827519,1008113,827255,1007849,823816,1004671,821171,1001493,818790,998579,817468,995931,817203,996196,816939,996196,816674,992753,816674,959649,807945,951969,798952,944024,790222,935549,781493,927339,772764,918865,762713,908007,754777,900062,747371,891587,736790,879934,722242,862985,712190,850803,697906,833059,688648,820612,674629,801809,666164,790421,652145,769764,644739,759435,636538,746723,628603,734011,625429,729244,615377,713089,605855,696670,596861,681045,588132,665420,589719,669127,574906,639996,569087,627813,563267,616425,558242,605038,553480,594180,548983,583321,545280,573258,541842,563724,538932,554719,536287,547304,529938,525058,525441,508638,520151,488776,514067,465471,507190,438723,500312,408532,492377,375427,484441,339145,476241,299685,467777,257312,459577,211761,451112,163826,442912,112713xm208966,79375l216098,79375,224816,79375,233534,79904,242252,80698,250706,82286,258895,83874,266821,85462,274746,87844,282407,90226,289804,93137,297201,96313,304070,99489,311203,103194,318071,106900,324412,111134,330752,115369,336828,119603,342640,124102,348188,128866,353735,133630,359283,138659,364303,143687,369322,148716,374077,154009,378568,159567,387022,170153,394947,181004,402344,192119,408949,202971,415289,213821,420837,224672,425856,235259,430611,245316,434838,255637,438537,264900,441971,273899,444613,282103,449368,296924,452538,308304,454388,315980,455444,319420,455973,323655,456237,328154,456237,332653,455708,337152,454652,341387,453331,345621,451746,349591,449368,353296,447255,357002,444349,359913,441707,363089,438273,366000,434574,368117,430876,370234,426913,371822,422422,372881,418459,373675,414232,373940,409741,373940,405779,373410,401552,372352,397589,371028,393891,369176,390192,367059,387022,364412,383852,361765,380946,358589,378304,355149,375926,351708,374077,347739,372492,343504,371435,339005,371171,338476,370643,335299,367209,323390,364831,315186,361397,305393,357170,294542,352415,283162,346867,270988,340527,258549,337092,252462,333394,246374,329431,240023,325468,234200,321241,228378,316750,222555,312259,216997,307504,211704,302749,206676,297465,201912,292446,197148,286898,192913,279501,187885,271576,183386,267877,181004,263651,179151,259424,177299,255197,175711,250706,174387,246215,173329,241460,172006,236704,170947,231949,170418,226930,169888,221382,169624,216098,169359,206852,169624,197078,170682,187039,172270,175943,174652,170395,176240,165112,178357,160093,180475,155337,182856,150846,185503,146355,188679,142128,191855,137901,195295,133939,199001,129976,203235,126542,207470,122843,212234,119409,216997,115975,222291,113069,227584,109899,233406,106993,239493,104351,245580,101709,251932,99596,258549,97218,265430,95369,272311,93519,279721,91934,286867,90614,294278,89293,301953,88236,309363,87443,317038,86915,324713,86387,332388,86122,340063,86122,348003,86122,355678,86387,363618,86915,371558,87443,379497,88236,386908,89293,394318,90614,401729,91934,408874,93519,416020,95105,422372,96954,428724,99067,435076,100916,440898,103030,446456,105408,452014,107521,456778,112012,464982,116503,473186,121258,481391,126542,489331,131561,497006,137109,504945,142657,512620,148204,519766,154545,527441,160357,534587,166697,541733,173301,548614,179906,555495,186775,562376,193643,568993,200776,575609,207909,581696,215306,588048,230364,600222,246215,612132,261801,623248,278180,634098,294559,644420,311467,654477,328374,663740,345546,673003,362453,681472,379361,689677,396532,697352,412911,705027,429819,711643,446198,718525,462049,724612,477899,730963,492958,736257,521753,746578,548435,755577,572211,763516,595987,771456,606290,775161,615536,778602,624783,782572,629274,784954,634029,787600,640633,792099,646974,796863,652786,802156,658069,807714,663088,813801,667579,819888,671806,826240,675505,833121,679203,840003,681845,847413,684487,854823,686600,862498,688450,870174,689770,878378,690299,886318,690563,894522,690563,899551,690299,904844,689770,909872,688978,915165,688185,920194,686865,925487,685279,930516,683694,935544,681581,941102,679467,945866,677090,950894,674448,955658,671278,960422,668108,965186,664409,969685,660975,973920,657012,978154,652786,982389,648295,985829,643539,989534,638784,992975,633765,996415,628745,999327,623198,1002238,617650,1004620,611838,1007266,606026,1009119,599950,1011501,593610,1013089,587005,1014942,580665,1016000,574060,1017323,569834,1017588,565343,1017588,561116,1017059,556889,1016265,552926,1015206,549228,1013354,545529,1011236,542095,1008854,538925,1006208,535755,1003032,533377,999591,530999,996415,528886,992446,527301,988211,525980,983977,525187,979477,524659,974713,524659,970214,525187,965980,525980,961481,527037,957246,528886,953276,530735,949306,533113,946130,535490,942690,538660,939514,541831,936867,545001,934221,548963,932368,552926,930251,556889,929192,561380,928134,569041,926546,575646,924958,581457,923105,586213,920723,590440,918606,593610,916224,596516,914107,598365,911990,599950,910137,601535,908020,602328,906167,603120,904050,603913,901932,604177,899551,604441,897169,604705,894522,604441,890023,603648,885259,602063,880760,599950,876261,597837,872555,595195,869380,593081,866998,590704,865410,590175,865145,587798,864086,577231,859852,561908,854559,542887,848207,520696,840796,495599,832327,468125,822800,438801,811684,423479,805862,407628,799774,391777,792893,375398,786012,358755,778602,342376,770927,325468,762987,308297,754253,291653,745255,274482,735992,257574,725670,240667,715613,224024,704762,207380,693382,191001,681472,174887,669033,164319,660564,154016,651566,143449,642568,133410,633305,123636,623512,113861,613720,104351,603663,95105,593076,86122,582225,77405,571374,68951,559994,60761,548349,52836,536440,45439,524001,38306,511562,31702,498594,27739,490389,24041,482185,20606,473451,17700,464717,14794,455719,12417,446456,10039,437193,7926,427665,6076,418137,4491,408345,3170,398553,1850,388761,1057,378439,529,368382,264,358060,0,348003,264,332653,1057,317832,2378,302747,4491,287926,6869,272840,10039,258019,11888,250874,14002,243463,15851,236053,18493,228907,20606,221761,23512,214880,26418,207734,29324,200853,32494,193972,36193,187356,39363,180475,43326,174123,47552,167506,51779,161155,56270,155332,60761,148980,65781,143422,70800,137865,76348,132307,81896,126749,89557,120397,98011,114045,106728,108223,115710,102930,124957,98166,134731,93931,139751,92079,145034,90226,150318,88638,155601,87315,163527,85198,170924,83874,178849,82551,186510,81228,193907,80434,201304,79640,208966,79375xm1713004,79375l1722007,79375,1729156,79375,1736570,79640,1743984,80434,1751398,81228,1759077,82551,1767021,83874,1774699,85198,1782643,87315,1787674,88638,1792970,90226,1798001,92079,1803031,93931,1813093,98166,1822626,102930,1831628,108223,1840366,114045,1848310,120397,1856253,126749,1863667,134159,1870817,141570,1877436,148980,1883526,157185,1889352,165389,1894912,174123,1899943,182856,1904709,191855,1908946,200853,1913182,210116,1916625,219379,1920067,228907,1923244,238435,1925627,248227,1928275,258019,1930393,267812,1932512,277604,1933836,287926,1935160,297983,1936483,307775,1937278,317832,1937807,327889,1938337,337946,1938337,348003,1938337,358060,1937807,368382,1937278,378439,1936483,388760,1935160,398553,1933836,408345,1932512,418137,1930393,427665,1928540,437193,1925892,446456,1923509,455719,1920596,464717,1917684,473451,1914241,482185,1910535,490389,1906563,498593,1901267,509180,1895442,519502,1889352,529823,1883262,539616,1876907,549143,1870287,558671,1863403,567934,1856253,576932,1849369,585931,1841955,594664,1834276,603133,1826597,611338,1818654,619542,1810710,627482,1802502,635422,1794294,642832,1786085,650243,1777612,657653,1768874,664534,1760136,671680,1751398,678296,1742660,684648,1724655,697352,1706385,709526,1688114,720906,1669844,732022,1651309,742344,1632774,752136,1614504,761664,1596234,770397,1577964,778866,1559958,786806,1542217,794217,1525271,801362,1508060,807979,1491379,814331,1475756,820153,1445306,830739,1417768,840532,1393673,848207,1370636,856147,1361369,859323,1353955,861969,1348394,864616,1346276,865674,1343893,866998,1341775,869380,1339127,872555,1337009,876261,1334890,880760,1333566,885259,1332507,890023,1332242,894522,1332507,897169,1332772,899551,1333302,901932,1333831,904050,1334625,906167,1335685,908020,1337273,910137,1338597,911990,1340716,914107,1343363,916224,1346806,918606,1350777,920723,1355544,923105,1361369,924958,1367988,926546,1375932,928134,1380169,929192,1384405,930251,1388377,932368,1392084,934221,1395261,936867,1398704,939514,1401616,942690,1403999,946130,1406382,949306,1408236,953276,1410089,957246,1411149,961481,1411943,965980,1412472,970214,1412472,974713,1411943,979477,1411149,983977,1410089,988211,1408236,992446,1406382,996415,1403735,999591,1401351,1003032,1398439,1006208,1394997,1008854,1391819,1011236,1388112,1013354,1384140,1015206,1380169,1016265,1375932,1017059,1371695,1017588,1367459,1017588,1362958,1017323,1356338,1016000,1349718,1014942,1343363,1013089,1337273,1011501,1330918,1009119,1325093,1007266,1319533,1004620,1313972,1002238,1308147,999327,1303116,996415,1298085,992975,1293319,989534,1288553,985829,1284316,982389,1280080,978154,1276108,973920,1272136,969685,1268959,965186,1265516,960422,1262604,955658,1259956,950894,1257308,945866,1255190,941102,1253071,935544,1251483,930516,1250159,925487,1248570,920194,1247776,915165,1246981,909872,1246452,904844,1246187,899551,1246187,894522,1246452,886318,1247246,878378,1248305,870174,1250159,862498,1252277,854823,1254925,847413,1257838,840003,1261280,833121,1264987,826240,1269223,819888,1273990,813801,1278756,807714,1284051,802156,1289877,796863,1296232,792099,1302851,787600,1306558,785748,1310000,783630,1316620,780454,1324034,777808,1331448,774897,1348394,768809,1367988,762193,1390230,755047,1414856,746578,1441069,737580,1469137,727258,1483965,721700,1498528,715613,1513621,709526,1528978,702645,1544336,696028,1559958,688618,1575581,681472,1591203,673532,1606825,665063,1622183,656594,1637540,647596,1652898,638333,1667726,628541,1682554,618748,1696852,608162,1711151,597311,1720154,589901,1729421,582225,1738159,574286,1746897,566611,1755370,558406,1763578,549937,1771522,541468,1778936,532734,1786615,523736,1793499,514738,1800648,505475,1807003,496212,1813623,486684,1819448,476892,1825009,466835,1830304,456778,1832952,452014,1835335,446456,1837189,440898,1839307,435076,1841161,428724,1843014,422372,1844868,416020,1846192,408874,1847515,401729,1848575,394318,1849899,386908,1850693,379497,1851487,371558,1851752,363618,1852017,355678,1852282,348003,1852017,336093,1851487,324713,1850428,313068,1849104,301953,1846986,290572,1844603,279721,1841955,269135,1838513,258549,1835335,248756,1831364,239493,1826862,230495,1822361,222290,1817330,214615,1811769,207470,1806209,201118,1803031,198207,1800384,195295,1796147,191855,1791646,188679,1787409,185503,1782643,182856,1777877,180474,1772846,178357,1767550,176240,1761725,174652,1751133,172270,1740807,170682,1731010,169623,1722007,169359,1716711,169623,1711151,169888,1706120,170417,1701354,170947,1696588,171741,1692086,172799,1687585,174387,1683084,175711,1678847,177034,1674610,178886,1670903,180739,1666932,182856,1659253,187356,1651574,192384,1644690,197942,1637805,203764,1631185,210645,1625095,217262,1619005,224937,1613445,232612,1608149,240287,1603118,248227,1598352,256431,1594115,264636,1589879,272575,1586172,280515,1582730,288455,1580082,295601,1574786,309628,1571079,321537,1568167,330800,1566578,336623,1566313,339005,1564724,343504,1563400,347738,1561547,351708,1559164,355149,1556781,358589,1553603,361765,1550426,364412,1547248,367058,1543806,369176,1539834,371028,1535863,372352,1531891,373410,1527654,373940,1523418,373940,1518916,373675,1514680,372881,1510708,371822,1506736,370234,1502764,368117,1499057,366000,1495880,363089,1492967,359913,1490055,357001,1487936,353296,1485818,349591,1484229,345621,1482641,341387,1481582,337152,1481052,332653,1481052,328154,1481317,323654,1482111,319420,1483700,312539,1485553,305922,1488201,296924,1491379,286073,1495615,273899,1500646,260401,1507001,245316,1513885,229966,1517857,222026,1522094,213821,1526860,205882,1531626,197677,1536922,189208,1542747,181004,1548572,172799,1554662,164860,1561547,156655,1568431,148715,1575845,141305,1583789,133630,1591997,126484,1600735,119603,1607090,115369,1613180,111134,1619535,106899,1626419,103194,1633304,99489,1640453,96313,1647867,93137,1655281,90226,1663225,87844,1671168,85462,1678847,83874,1687320,82286,1695793,80698,1704266,79904,1713004,79375xm409575,0l1528763,0,1528763,95250,409575,95250,409575,0xe">
                   <v:path o:connectlocs="84,227;136,230;138,209;127,179;94,183;147,30;135,74;122,95;128,96;151,54;153,25;162,60;146,91;129,115;123,129;120,170;101,171;104,133;100,124;95,115;77,91;61,60;31,10;47,23;51,41;43,40;34,23;19,20;11,31;11,49;23,66;63,87;79,101;75,114;62,116;63,107;69,102;39,89;7,64;0,40;6,17;23,9;215,14;224,36;219,60;199,80;156,99;156,106;163,113;153,116;144,106;150,91;187,75;211,53;214,34;204,20;188,24;180,41;171,39;179,19;197,9" o:connectangles="0,0,0,0,0,0,0,0,0,0,0,0,0,0,0,0,0,0,0,0,0,0,0,0,0,0,0,0,0,0,0,0,0,0,0,0,0,0,0,0,0,0,0,0,0,0,0,0,0,0,0,0,0,0,0,0,0,0,0,0,0"/>
                   <v:fill on="t" focussize="0,0"/>
                   <v:stroke on="f"/>
@@ -4476,18 +8037,18 @@
         <mc:AlternateContent>
           <mc:Choice Requires="wps">
             <w:drawing>
-              <wp:anchor distT="0" distB="0" distL="114300" distR="114300" simplePos="0" relativeHeight="251627520" behindDoc="0" locked="0" layoutInCell="1" allowOverlap="1">
+              <wp:anchor distT="0" distB="0" distL="114300" distR="114300" simplePos="0" relativeHeight="251625472" behindDoc="0" locked="0" layoutInCell="1" allowOverlap="1">
                 <wp:simplePos x="0" y="0"/>
                 <wp:positionH relativeFrom="column">
-                  <wp:posOffset>-668020</wp:posOffset>
+                  <wp:posOffset>-582295</wp:posOffset>
                 </wp:positionH>
                 <wp:positionV relativeFrom="paragraph">
-                  <wp:posOffset>5628640</wp:posOffset>
+                  <wp:posOffset>1424305</wp:posOffset>
                 </wp:positionV>
-                <wp:extent cx="1969135" cy="1043940"/>
+                <wp:extent cx="1648460" cy="1361440"/>
                 <wp:effectExtent l="0" t="0" r="0" b="0"/>
                 <wp:wrapNone/>
-                <wp:docPr id="11" name="文本框 21"/>
+                <wp:docPr id="10" name="文本框 20"/>
                 <wp:cNvGraphicFramePr/>
                 <a:graphic xmlns:a="http://schemas.openxmlformats.org/drawingml/2006/main">
                   <a:graphicData uri="http://schemas.microsoft.com/office/word/2010/wordprocessingShape">
@@ -4496,7 +8057,7 @@
                       <wps:spPr>
                         <a:xfrm>
                           <a:off x="0" y="0"/>
-                          <a:ext cx="1969135" cy="1043940"/>
+                          <a:ext cx="1648460" cy="1361440"/>
                         </a:xfrm>
                         <a:prstGeom prst="rect">
                           <a:avLst/>
@@ -4510,14 +8071,142 @@
                               <w:pStyle w:val="2"/>
                               <w:spacing w:before="0" w:beforeAutospacing="0" w:after="0" w:afterAutospacing="0" w:line="500" w:lineRule="exact"/>
                               <w:rPr>
+                                <w:rFonts w:ascii="微软雅黑" w:hAnsi="微软雅黑" w:eastAsia="微软雅黑"/>
+                              </w:rPr>
+                            </w:pPr>
+                            <w:r>
+                              <w:rPr>
                                 <w:rFonts w:hint="eastAsia" w:ascii="微软雅黑" w:hAnsi="微软雅黑" w:eastAsia="微软雅黑" w:cstheme="minorBidi"/>
-                                <w:b/>
-                                <w:bCs/>
                                 <w:color w:val="262626"/>
                                 <w:kern w:val="24"/>
-                                <w:sz w:val="24"/>
-                                <w:szCs w:val="24"/>
+                                <w:sz w:val="22"/>
+                                <w:szCs w:val="22"/>
+                                <w14:textFill>
+                                  <w14:solidFill>
+                                    <w14:srgbClr w14:val="262626">
+                                      <w14:lumMod w14:val="85000"/>
+                                      <w14:lumOff w14:val="15000"/>
+                                    </w14:srgbClr>
+                                  </w14:solidFill>
+                                </w14:textFill>
+                              </w:rPr>
+                              <w:t>工作年限：</w:t>
+                            </w:r>
+                            <w:r>
+                              <w:rPr>
+                                <w:rFonts w:hint="eastAsia" w:ascii="微软雅黑" w:hAnsi="微软雅黑" w:eastAsia="微软雅黑" w:cstheme="minorBidi"/>
+                                <w:color w:val="262626"/>
+                                <w:kern w:val="24"/>
+                                <w:sz w:val="22"/>
+                                <w:szCs w:val="22"/>
+                                <w:lang w:val="en-US" w:eastAsia="zh-CN"/>
+                                <w14:textFill>
+                                  <w14:solidFill>
+                                    <w14:srgbClr w14:val="262626">
+                                      <w14:lumMod w14:val="85000"/>
+                                      <w14:lumOff w14:val="15000"/>
+                                    </w14:srgbClr>
+                                  </w14:solidFill>
+                                </w14:textFill>
+                              </w:rPr>
+                              <w:t>8</w:t>
+                            </w:r>
+                            <w:r>
+                              <w:rPr>
+                                <w:rFonts w:hint="eastAsia" w:ascii="微软雅黑" w:hAnsi="微软雅黑" w:eastAsia="微软雅黑" w:cstheme="minorBidi"/>
+                                <w:color w:val="262626"/>
+                                <w:kern w:val="24"/>
+                                <w:sz w:val="22"/>
+                                <w:szCs w:val="22"/>
+                                <w14:textFill>
+                                  <w14:solidFill>
+                                    <w14:srgbClr w14:val="262626">
+                                      <w14:lumMod w14:val="85000"/>
+                                      <w14:lumOff w14:val="15000"/>
+                                    </w14:srgbClr>
+                                  </w14:solidFill>
+                                </w14:textFill>
+                              </w:rPr>
+                              <w:t>年</w:t>
+                            </w:r>
+                          </w:p>
+                          <w:p>
+                            <w:pPr>
+                              <w:pStyle w:val="2"/>
+                              <w:spacing w:before="0" w:beforeAutospacing="0" w:after="0" w:afterAutospacing="0" w:line="500" w:lineRule="exact"/>
+                              <w:rPr>
+                                <w:rFonts w:hint="default" w:ascii="微软雅黑" w:hAnsi="微软雅黑" w:eastAsia="微软雅黑"/>
+                                <w:lang w:val="en-US" w:eastAsia="zh-CN"/>
+                              </w:rPr>
+                            </w:pPr>
+                            <w:r>
+                              <w:rPr>
+                                <w:rFonts w:hint="eastAsia" w:ascii="微软雅黑" w:hAnsi="微软雅黑" w:eastAsia="微软雅黑" w:cstheme="minorBidi"/>
+                                <w:color w:val="262626"/>
+                                <w:kern w:val="24"/>
+                                <w:sz w:val="22"/>
+                                <w:szCs w:val="22"/>
+                                <w14:textFill>
+                                  <w14:solidFill>
+                                    <w14:srgbClr w14:val="262626">
+                                      <w14:lumMod w14:val="85000"/>
+                                      <w14:lumOff w14:val="15000"/>
+                                    </w14:srgbClr>
+                                  </w14:solidFill>
+                                </w14:textFill>
+                              </w:rPr>
+                              <w:t>籍贯：</w:t>
+                            </w:r>
+                            <w:r>
+                              <w:rPr>
+                                <w:rFonts w:hint="eastAsia" w:ascii="微软雅黑" w:hAnsi="微软雅黑" w:eastAsia="微软雅黑" w:cstheme="minorBidi"/>
+                                <w:color w:val="262626"/>
+                                <w:kern w:val="24"/>
+                                <w:sz w:val="22"/>
+                                <w:szCs w:val="22"/>
                                 <w:lang w:eastAsia="zh-CN"/>
+                                <w14:textFill>
+                                  <w14:solidFill>
+                                    <w14:srgbClr w14:val="262626">
+                                      <w14:lumMod w14:val="85000"/>
+                                      <w14:lumOff w14:val="15000"/>
+                                    </w14:srgbClr>
+                                  </w14:solidFill>
+                                </w14:textFill>
+                              </w:rPr>
+                              <w:t>广东</w:t>
+                            </w:r>
+                            <w:r>
+                              <w:rPr>
+                                <w:rFonts w:hint="eastAsia" w:ascii="微软雅黑" w:hAnsi="微软雅黑" w:eastAsia="微软雅黑" w:cstheme="minorBidi"/>
+                                <w:color w:val="262626"/>
+                                <w:kern w:val="24"/>
+                                <w:sz w:val="22"/>
+                                <w:szCs w:val="22"/>
+                                <w:lang w:val="en-US" w:eastAsia="zh-CN"/>
+                                <w14:textFill>
+                                  <w14:solidFill>
+                                    <w14:srgbClr w14:val="262626">
+                                      <w14:lumMod w14:val="85000"/>
+                                      <w14:lumOff w14:val="15000"/>
+                                    </w14:srgbClr>
+                                  </w14:solidFill>
+                                </w14:textFill>
+                              </w:rPr>
+                              <w:t>-河源</w:t>
+                            </w:r>
+                          </w:p>
+                          <w:p>
+                            <w:pPr>
+                              <w:pStyle w:val="2"/>
+                              <w:spacing w:before="0" w:beforeAutospacing="0" w:after="0" w:afterAutospacing="0" w:line="500" w:lineRule="exact"/>
+                              <w:rPr>
+                                <w:rFonts w:hint="eastAsia" w:ascii="微软雅黑" w:hAnsi="微软雅黑" w:eastAsia="微软雅黑" w:cstheme="minorBidi"/>
+                                <w:color w:val="262626"/>
+                                <w:kern w:val="24"/>
+                                <w:sz w:val="22"/>
+                                <w:szCs w:val="22"/>
+                                <w:lang w:val="en-US" w:eastAsia="zh-CN"/>
                                 <w14:textFill>
                                   <w14:solidFill>
                                     <w14:srgbClr w14:val="262626">
@@ -4531,12 +8220,10 @@
                             <w:r>
                               <w:rPr>
                                 <w:rFonts w:hint="eastAsia" w:ascii="微软雅黑" w:hAnsi="微软雅黑" w:eastAsia="微软雅黑" w:cstheme="minorBidi"/>
-                                <w:b/>
-                                <w:bCs/>
                                 <w:color w:val="262626"/>
                                 <w:kern w:val="24"/>
-                                <w:sz w:val="24"/>
-                                <w:szCs w:val="24"/>
+                                <w:sz w:val="22"/>
+                                <w:szCs w:val="22"/>
                                 <w:lang w:eastAsia="zh-CN"/>
                                 <w14:textFill>
                                   <w14:solidFill>
@@ -4547,7 +8234,44 @@
                                   </w14:solidFill>
                                 </w14:textFill>
                               </w:rPr>
-                              <w:t>电话</w:t>
+                              <w:t>年龄</w:t>
+                            </w:r>
+                            <w:r>
+                              <w:rPr>
+                                <w:rFonts w:hint="eastAsia" w:ascii="微软雅黑" w:hAnsi="微软雅黑" w:eastAsia="微软雅黑" w:cstheme="minorBidi"/>
+                                <w:color w:val="262626"/>
+                                <w:kern w:val="24"/>
+                                <w:sz w:val="22"/>
+                                <w:szCs w:val="22"/>
+                                <w14:textFill>
+                                  <w14:solidFill>
+                                    <w14:srgbClr w14:val="262626">
+                                      <w14:lumMod w14:val="85000"/>
+                                      <w14:lumOff w14:val="15000"/>
+                                    </w14:srgbClr>
+                                  </w14:solidFill>
+                                </w14:textFill>
+                              </w:rPr>
+                              <w:t>：</w:t>
+                            </w:r>
+                            <w:r>
+                              <w:rPr>
+                                <w:rFonts w:hint="eastAsia" w:ascii="微软雅黑" w:hAnsi="微软雅黑" w:eastAsia="微软雅黑" w:cstheme="minorBidi"/>
+                                <w:color w:val="262626"/>
+                                <w:kern w:val="24"/>
+                                <w:sz w:val="22"/>
+                                <w:szCs w:val="22"/>
+                                <w:lang w:val="en-US" w:eastAsia="zh-CN"/>
+                                <w14:textFill>
+                                  <w14:solidFill>
+                                    <w14:srgbClr w14:val="262626">
+                                      <w14:lumMod w14:val="85000"/>
+                                      <w14:lumOff w14:val="15000"/>
+                                    </w14:srgbClr>
+                                  </w14:solidFill>
+                                </w14:textFill>
+                              </w:rPr>
+                              <w:t>30</w:t>
                             </w:r>
                           </w:p>
                           <w:p>
@@ -4588,7 +8312,7 @@
                                   </w14:solidFill>
                                 </w14:textFill>
                               </w:rPr>
-                              <w:t>13435320012</w:t>
+                              <w:t>性别：男</w:t>
                             </w:r>
                           </w:p>
                           <w:p>
@@ -4596,12 +8320,12 @@
                               <w:pStyle w:val="2"/>
                               <w:spacing w:before="0" w:beforeAutospacing="0" w:after="0" w:afterAutospacing="0" w:line="500" w:lineRule="exact"/>
                               <w:rPr>
-                                <w:rFonts w:hint="default" w:ascii="微软雅黑" w:hAnsi="微软雅黑" w:eastAsia="微软雅黑" w:cstheme="minorBidi"/>
+                                <w:rFonts w:hint="eastAsia" w:ascii="微软雅黑" w:hAnsi="微软雅黑" w:eastAsia="微软雅黑" w:cstheme="minorBidi"/>
                                 <w:color w:val="262626"/>
                                 <w:kern w:val="24"/>
                                 <w:sz w:val="22"/>
                                 <w:szCs w:val="22"/>
-                                <w:lang w:val="en-US" w:eastAsia="zh-CN"/>
+                                <w:lang w:eastAsia="zh-CN"/>
                                 <w14:textFill>
                                   <w14:solidFill>
                                     <w14:srgbClr w14:val="262626">
@@ -4615,13 +8339,10 @@
                             <w:r>
                               <w:rPr>
                                 <w:rFonts w:hint="eastAsia" w:ascii="微软雅黑" w:hAnsi="微软雅黑" w:eastAsia="微软雅黑" w:cstheme="minorBidi"/>
-                                <w:b/>
-                                <w:bCs/>
                                 <w:color w:val="262626"/>
                                 <w:kern w:val="24"/>
-                                <w:sz w:val="24"/>
-                                <w:szCs w:val="24"/>
-                                <w:lang w:val="en-US" w:eastAsia="zh-CN"/>
+                                <w:sz w:val="22"/>
+                                <w:szCs w:val="22"/>
                                 <w14:textFill>
                                   <w14:solidFill>
                                     <w14:srgbClr w14:val="262626">
@@ -4631,7 +8352,7 @@
                                   </w14:solidFill>
                                 </w14:textFill>
                               </w:rPr>
-                              <w:t>邮箱</w:t>
+                              <w:t>政治面貌：</w:t>
                             </w:r>
                             <w:r>
                               <w:rPr>
@@ -4640,7 +8361,7 @@
                                 <w:kern w:val="24"/>
                                 <w:sz w:val="22"/>
                                 <w:szCs w:val="22"/>
-                                <w:lang w:val="en-US" w:eastAsia="zh-CN"/>
+                                <w:lang w:eastAsia="zh-CN"/>
                                 <w14:textFill>
                                   <w14:solidFill>
                                     <w14:srgbClr w14:val="262626">
@@ -4650,7 +8371,85 @@
                                   </w14:solidFill>
                                 </w14:textFill>
                               </w:rPr>
-                              <w:t>13435320012@139.com</w:t>
+                              <w:t>群众</w:t>
+                            </w:r>
+                          </w:p>
+                          <w:p>
+                            <w:pPr>
+                              <w:pStyle w:val="2"/>
+                              <w:spacing w:before="0" w:beforeAutospacing="0" w:after="0" w:afterAutospacing="0" w:line="500" w:lineRule="exact"/>
+                              <w:rPr>
+                                <w:rFonts w:hint="eastAsia" w:ascii="微软雅黑" w:hAnsi="微软雅黑" w:eastAsia="微软雅黑" w:cstheme="minorBidi"/>
+                                <w:color w:val="262626"/>
+                                <w:kern w:val="24"/>
+                                <w:sz w:val="22"/>
+                                <w:szCs w:val="22"/>
+                                <w:lang w:eastAsia="zh-CN"/>
+                                <w14:textFill>
+                                  <w14:solidFill>
+                                    <w14:srgbClr w14:val="262626">
+                                      <w14:lumMod w14:val="85000"/>
+                                      <w14:lumOff w14:val="15000"/>
+                                    </w14:srgbClr>
+                                  </w14:solidFill>
+                                </w14:textFill>
+                              </w:rPr>
+                            </w:pPr>
+                            <w:r>
+                              <w:rPr>
+                                <w:rFonts w:hint="eastAsia" w:ascii="微软雅黑" w:hAnsi="微软雅黑" w:eastAsia="微软雅黑" w:cstheme="minorBidi"/>
+                                <w:color w:val="262626"/>
+                                <w:kern w:val="24"/>
+                                <w:sz w:val="22"/>
+                                <w:szCs w:val="22"/>
+                                <w:lang w:eastAsia="zh-CN"/>
+                                <w14:textFill>
+                                  <w14:solidFill>
+                                    <w14:srgbClr w14:val="262626">
+                                      <w14:lumMod w14:val="85000"/>
+                                      <w14:lumOff w14:val="15000"/>
+                                    </w14:srgbClr>
+                                  </w14:solidFill>
+                                </w14:textFill>
+                              </w:rPr>
+                              <w:t>学历</w:t>
+                            </w:r>
+                            <w:r>
+                              <w:rPr>
+                                <w:rFonts w:hint="eastAsia" w:ascii="微软雅黑" w:hAnsi="微软雅黑" w:eastAsia="微软雅黑" w:cstheme="minorBidi"/>
+                                <w:color w:val="262626"/>
+                                <w:kern w:val="24"/>
+                                <w:sz w:val="22"/>
+                                <w:szCs w:val="22"/>
+                                <w14:textFill>
+                                  <w14:solidFill>
+                                    <w14:srgbClr w14:val="262626">
+                                      <w14:lumMod w14:val="85000"/>
+                                      <w14:lumOff w14:val="15000"/>
+                                    </w14:srgbClr>
+                                  </w14:solidFill>
+                                </w14:textFill>
+                              </w:rPr>
+                              <w:t>：</w:t>
+                            </w:r>
+                            <w:r>
+                              <w:rPr>
+                                <w:rFonts w:hint="eastAsia" w:ascii="微软雅黑" w:hAnsi="微软雅黑" w:eastAsia="微软雅黑" w:cstheme="minorBidi"/>
+                                <w:color w:val="262626"/>
+                                <w:kern w:val="24"/>
+                                <w:sz w:val="22"/>
+                                <w:szCs w:val="22"/>
+                                <w:lang w:eastAsia="zh-CN"/>
+                                <w14:textFill>
+                                  <w14:solidFill>
+                                    <w14:srgbClr w14:val="262626">
+                                      <w14:lumMod w14:val="85000"/>
+                                      <w14:lumOff w14:val="15000"/>
+                                    </w14:srgbClr>
+                                  </w14:solidFill>
+                                </w14:textFill>
+                              </w:rPr>
+                              <w:t>大专（本科在读）</w:t>
                             </w:r>
                           </w:p>
                         </w:txbxContent>
@@ -4666,7 +8465,7 @@
           </mc:Choice>
           <mc:Fallback>
             <w:pict>
-              <v:shape id="文本框 21" o:spid="_x0000_s1026" o:spt="202" type="#_x0000_t202" style="position:absolute;left:0pt;margin-left:-52.6pt;margin-top:443.2pt;height:82.2pt;width:155.05pt;z-index:251627520;mso-width-relative:page;mso-height-relative:page;" filled="f" stroked="f" coordsize="21600,21600" o:gfxdata="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">
+              <v:shape id="文本框 20" o:spid="_x0000_s1026" o:spt="202" type="#_x0000_t202" style="position:absolute;left:0pt;margin-left:-45.85pt;margin-top:112.15pt;height:107.2pt;width:129.8pt;z-index:251625472;mso-width-relative:page;mso-height-relative:page;" filled="f" stroked="f" coordsize="21600,21600" o:gfxdata="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">
                 <v:fill on="f" focussize="0,0"/>
                 <v:stroke on="f"/>
                 <v:imagedata o:title=""/>
@@ -4678,14 +8477,142 @@
                         <w:pStyle w:val="2"/>
                         <w:spacing w:before="0" w:beforeAutospacing="0" w:after="0" w:afterAutospacing="0" w:line="500" w:lineRule="exact"/>
                         <w:rPr>
+                          <w:rFonts w:ascii="微软雅黑" w:hAnsi="微软雅黑" w:eastAsia="微软雅黑"/>
+                        </w:rPr>
+                      </w:pPr>
+                      <w:r>
+                        <w:rPr>
                           <w:rFonts w:hint="eastAsia" w:ascii="微软雅黑" w:hAnsi="微软雅黑" w:eastAsia="微软雅黑" w:cstheme="minorBidi"/>
-                          <w:b/>
-                          <w:bCs/>
                           <w:color w:val="262626"/>
                           <w:kern w:val="24"/>
-                          <w:sz w:val="24"/>
-                          <w:szCs w:val="24"/>
+                          <w:sz w:val="22"/>
+                          <w:szCs w:val="22"/>
+                          <w14:textFill>
+                            <w14:solidFill>
+                              <w14:srgbClr w14:val="262626">
+                                <w14:lumMod w14:val="85000"/>
+                                <w14:lumOff w14:val="15000"/>
+                              </w14:srgbClr>
+                            </w14:solidFill>
+                          </w14:textFill>
+                        </w:rPr>
+                        <w:t>工作年限：</w:t>
+                      </w:r>
+                      <w:r>
+                        <w:rPr>
+                          <w:rFonts w:hint="eastAsia" w:ascii="微软雅黑" w:hAnsi="微软雅黑" w:eastAsia="微软雅黑" w:cstheme="minorBidi"/>
+                          <w:color w:val="262626"/>
+                          <w:kern w:val="24"/>
+                          <w:sz w:val="22"/>
+                          <w:szCs w:val="22"/>
+                          <w:lang w:val="en-US" w:eastAsia="zh-CN"/>
+                          <w14:textFill>
+                            <w14:solidFill>
+                              <w14:srgbClr w14:val="262626">
+                                <w14:lumMod w14:val="85000"/>
+                                <w14:lumOff w14:val="15000"/>
+                              </w14:srgbClr>
+                            </w14:solidFill>
+                          </w14:textFill>
+                        </w:rPr>
+                        <w:t>8</w:t>
+                      </w:r>
+                      <w:r>
+                        <w:rPr>
+                          <w:rFonts w:hint="eastAsia" w:ascii="微软雅黑" w:hAnsi="微软雅黑" w:eastAsia="微软雅黑" w:cstheme="minorBidi"/>
+                          <w:color w:val="262626"/>
+                          <w:kern w:val="24"/>
+                          <w:sz w:val="22"/>
+                          <w:szCs w:val="22"/>
+                          <w14:textFill>
+                            <w14:solidFill>
+                              <w14:srgbClr w14:val="262626">
+                                <w14:lumMod w14:val="85000"/>
+                                <w14:lumOff w14:val="15000"/>
+                              </w14:srgbClr>
+                            </w14:solidFill>
+                          </w14:textFill>
+                        </w:rPr>
+                        <w:t>年</w:t>
+                      </w:r>
+                    </w:p>
+                    <w:p>
+                      <w:pPr>
+                        <w:pStyle w:val="2"/>
+                        <w:spacing w:before="0" w:beforeAutospacing="0" w:after="0" w:afterAutospacing="0" w:line="500" w:lineRule="exact"/>
+                        <w:rPr>
+                          <w:rFonts w:hint="default" w:ascii="微软雅黑" w:hAnsi="微软雅黑" w:eastAsia="微软雅黑"/>
+                          <w:lang w:val="en-US" w:eastAsia="zh-CN"/>
+                        </w:rPr>
+                      </w:pPr>
+                      <w:r>
+                        <w:rPr>
+                          <w:rFonts w:hint="eastAsia" w:ascii="微软雅黑" w:hAnsi="微软雅黑" w:eastAsia="微软雅黑" w:cstheme="minorBidi"/>
+                          <w:color w:val="262626"/>
+                          <w:kern w:val="24"/>
+                          <w:sz w:val="22"/>
+                          <w:szCs w:val="22"/>
+                          <w14:textFill>
+                            <w14:solidFill>
+                              <w14:srgbClr w14:val="262626">
+                                <w14:lumMod w14:val="85000"/>
+                                <w14:lumOff w14:val="15000"/>
+                              </w14:srgbClr>
+                            </w14:solidFill>
+                          </w14:textFill>
+                        </w:rPr>
+                        <w:t>籍贯：</w:t>
+                      </w:r>
+                      <w:r>
+                        <w:rPr>
+                          <w:rFonts w:hint="eastAsia" w:ascii="微软雅黑" w:hAnsi="微软雅黑" w:eastAsia="微软雅黑" w:cstheme="minorBidi"/>
+                          <w:color w:val="262626"/>
+                          <w:kern w:val="24"/>
+                          <w:sz w:val="22"/>
+                          <w:szCs w:val="22"/>
                           <w:lang w:eastAsia="zh-CN"/>
+                          <w14:textFill>
+                            <w14:solidFill>
+                              <w14:srgbClr w14:val="262626">
+                                <w14:lumMod w14:val="85000"/>
+                                <w14:lumOff w14:val="15000"/>
+                              </w14:srgbClr>
+                            </w14:solidFill>
+                          </w14:textFill>
+                        </w:rPr>
+                        <w:t>广东</w:t>
+                      </w:r>
+                      <w:r>
+                        <w:rPr>
+                          <w:rFonts w:hint="eastAsia" w:ascii="微软雅黑" w:hAnsi="微软雅黑" w:eastAsia="微软雅黑" w:cstheme="minorBidi"/>
+                          <w:color w:val="262626"/>
+                          <w:kern w:val="24"/>
+                          <w:sz w:val="22"/>
+                          <w:szCs w:val="22"/>
+                          <w:lang w:val="en-US" w:eastAsia="zh-CN"/>
+                          <w14:textFill>
+                            <w14:solidFill>
+                              <w14:srgbClr w14:val="262626">
+                                <w14:lumMod w14:val="85000"/>
+                                <w14:lumOff w14:val="15000"/>
+                              </w14:srgbClr>
+                            </w14:solidFill>
+                          </w14:textFill>
+                        </w:rPr>
+                        <w:t>-河源</w:t>
+                      </w:r>
+                    </w:p>
+                    <w:p>
+                      <w:pPr>
+                        <w:pStyle w:val="2"/>
+                        <w:spacing w:before="0" w:beforeAutospacing="0" w:after="0" w:afterAutospacing="0" w:line="500" w:lineRule="exact"/>
+                        <w:rPr>
+                          <w:rFonts w:hint="eastAsia" w:ascii="微软雅黑" w:hAnsi="微软雅黑" w:eastAsia="微软雅黑" w:cstheme="minorBidi"/>
+                          <w:color w:val="262626"/>
+                          <w:kern w:val="24"/>
+                          <w:sz w:val="22"/>
+                          <w:szCs w:val="22"/>
+                          <w:lang w:val="en-US" w:eastAsia="zh-CN"/>
                           <w14:textFill>
                             <w14:solidFill>
                               <w14:srgbClr w14:val="262626">
@@ -4699,12 +8626,10 @@
                       <w:r>
                         <w:rPr>
                           <w:rFonts w:hint="eastAsia" w:ascii="微软雅黑" w:hAnsi="微软雅黑" w:eastAsia="微软雅黑" w:cstheme="minorBidi"/>
-                          <w:b/>
-                          <w:bCs/>
                           <w:color w:val="262626"/>
                           <w:kern w:val="24"/>
-                          <w:sz w:val="24"/>
-                          <w:szCs w:val="24"/>
+                          <w:sz w:val="22"/>
+                          <w:szCs w:val="22"/>
                           <w:lang w:eastAsia="zh-CN"/>
                           <w14:textFill>
                             <w14:solidFill>
@@ -4715,7 +8640,44 @@
                             </w14:solidFill>
                           </w14:textFill>
                         </w:rPr>
-                        <w:t>电话</w:t>
+                        <w:t>年龄</w:t>
+                      </w:r>
+                      <w:r>
+                        <w:rPr>
+                          <w:rFonts w:hint="eastAsia" w:ascii="微软雅黑" w:hAnsi="微软雅黑" w:eastAsia="微软雅黑" w:cstheme="minorBidi"/>
+                          <w:color w:val="262626"/>
+                          <w:kern w:val="24"/>
+                          <w:sz w:val="22"/>
+                          <w:szCs w:val="22"/>
+                          <w14:textFill>
+                            <w14:solidFill>
+                              <w14:srgbClr w14:val="262626">
+                                <w14:lumMod w14:val="85000"/>
+                                <w14:lumOff w14:val="15000"/>
+                              </w14:srgbClr>
+                            </w14:solidFill>
+                          </w14:textFill>
+                        </w:rPr>
+                        <w:t>：</w:t>
+                      </w:r>
+                      <w:r>
+                        <w:rPr>
+                          <w:rFonts w:hint="eastAsia" w:ascii="微软雅黑" w:hAnsi="微软雅黑" w:eastAsia="微软雅黑" w:cstheme="minorBidi"/>
+                          <w:color w:val="262626"/>
+                          <w:kern w:val="24"/>
+                          <w:sz w:val="22"/>
+                          <w:szCs w:val="22"/>
+                          <w:lang w:val="en-US" w:eastAsia="zh-CN"/>
+                          <w14:textFill>
+                            <w14:solidFill>
+                              <w14:srgbClr w14:val="262626">
+                                <w14:lumMod w14:val="85000"/>
+                                <w14:lumOff w14:val="15000"/>
+                              </w14:srgbClr>
+                            </w14:solidFill>
+                          </w14:textFill>
+                        </w:rPr>
+                        <w:t>30</w:t>
                       </w:r>
                     </w:p>
                     <w:p>
@@ -4756,7 +8718,7 @@
                             </w14:solidFill>
                           </w14:textFill>
                         </w:rPr>
-                        <w:t>13435320012</w:t>
+                        <w:t>性别：男</w:t>
                       </w:r>
                     </w:p>
                     <w:p>
@@ -4764,12 +8726,12 @@
                         <w:pStyle w:val="2"/>
                         <w:spacing w:before="0" w:beforeAutospacing="0" w:after="0" w:afterAutospacing="0" w:line="500" w:lineRule="exact"/>
                         <w:rPr>
-                          <w:rFonts w:hint="default" w:ascii="微软雅黑" w:hAnsi="微软雅黑" w:eastAsia="微软雅黑" w:cstheme="minorBidi"/>
+                          <w:rFonts w:hint="eastAsia" w:ascii="微软雅黑" w:hAnsi="微软雅黑" w:eastAsia="微软雅黑" w:cstheme="minorBidi"/>
                           <w:color w:val="262626"/>
                           <w:kern w:val="24"/>
                           <w:sz w:val="22"/>
                           <w:szCs w:val="22"/>
-                          <w:lang w:val="en-US" w:eastAsia="zh-CN"/>
+                          <w:lang w:eastAsia="zh-CN"/>
                           <w14:textFill>
                             <w14:solidFill>
                               <w14:srgbClr w14:val="262626">
@@ -4783,13 +8745,10 @@
                       <w:r>
                         <w:rPr>
                           <w:rFonts w:hint="eastAsia" w:ascii="微软雅黑" w:hAnsi="微软雅黑" w:eastAsia="微软雅黑" w:cstheme="minorBidi"/>
-                          <w:b/>
-                          <w:bCs/>
                           <w:color w:val="262626"/>
                           <w:kern w:val="24"/>
-                          <w:sz w:val="24"/>
-                          <w:szCs w:val="24"/>
-                          <w:lang w:val="en-US" w:eastAsia="zh-CN"/>
+                          <w:sz w:val="22"/>
+                          <w:szCs w:val="22"/>
                           <w14:textFill>
                             <w14:solidFill>
                               <w14:srgbClr w14:val="262626">
@@ -4799,7 +8758,7 @@
                             </w14:solidFill>
                           </w14:textFill>
                         </w:rPr>
-                        <w:t>邮箱</w:t>
+                        <w:t>政治面貌：</w:t>
                       </w:r>
                       <w:r>
                         <w:rPr>
@@ -4808,7 +8767,7 @@
                           <w:kern w:val="24"/>
                           <w:sz w:val="22"/>
                           <w:szCs w:val="22"/>
-                          <w:lang w:val="en-US" w:eastAsia="zh-CN"/>
+                          <w:lang w:eastAsia="zh-CN"/>
                           <w14:textFill>
                             <w14:solidFill>
                               <w14:srgbClr w14:val="262626">
@@ -4818,7 +8777,85 @@
                             </w14:solidFill>
                           </w14:textFill>
                         </w:rPr>
-                        <w:t>13435320012@139.com</w:t>
+                        <w:t>群众</w:t>
+                      </w:r>
+                    </w:p>
+                    <w:p>
+                      <w:pPr>
+                        <w:pStyle w:val="2"/>
+                        <w:spacing w:before="0" w:beforeAutospacing="0" w:after="0" w:afterAutospacing="0" w:line="500" w:lineRule="exact"/>
+                        <w:rPr>
+                          <w:rFonts w:hint="eastAsia" w:ascii="微软雅黑" w:hAnsi="微软雅黑" w:eastAsia="微软雅黑" w:cstheme="minorBidi"/>
+                          <w:color w:val="262626"/>
+                          <w:kern w:val="24"/>
+                          <w:sz w:val="22"/>
+                          <w:szCs w:val="22"/>
+                          <w:lang w:eastAsia="zh-CN"/>
+                          <w14:textFill>
+                            <w14:solidFill>
+                              <w14:srgbClr w14:val="262626">
+                                <w14:lumMod w14:val="85000"/>
+                                <w14:lumOff w14:val="15000"/>
+                              </w14:srgbClr>
+                            </w14:solidFill>
+                          </w14:textFill>
+                        </w:rPr>
+                      </w:pPr>
+                      <w:r>
+                        <w:rPr>
+                          <w:rFonts w:hint="eastAsia" w:ascii="微软雅黑" w:hAnsi="微软雅黑" w:eastAsia="微软雅黑" w:cstheme="minorBidi"/>
+                          <w:color w:val="262626"/>
+                          <w:kern w:val="24"/>
+                          <w:sz w:val="22"/>
+                          <w:szCs w:val="22"/>
+                          <w:lang w:eastAsia="zh-CN"/>
+                          <w14:textFill>
+                            <w14:solidFill>
+                              <w14:srgbClr w14:val="262626">
+                                <w14:lumMod w14:val="85000"/>
+                                <w14:lumOff w14:val="15000"/>
+                              </w14:srgbClr>
+                            </w14:solidFill>
+                          </w14:textFill>
+                        </w:rPr>
+                        <w:t>学历</w:t>
+                      </w:r>
+                      <w:r>
+                        <w:rPr>
+                          <w:rFonts w:hint="eastAsia" w:ascii="微软雅黑" w:hAnsi="微软雅黑" w:eastAsia="微软雅黑" w:cstheme="minorBidi"/>
+                          <w:color w:val="262626"/>
+                          <w:kern w:val="24"/>
+                          <w:sz w:val="22"/>
+                          <w:szCs w:val="22"/>
+                          <w14:textFill>
+                            <w14:solidFill>
+                              <w14:srgbClr w14:val="262626">
+                                <w14:lumMod w14:val="85000"/>
+                                <w14:lumOff w14:val="15000"/>
+                              </w14:srgbClr>
+                            </w14:solidFill>
+                          </w14:textFill>
+                        </w:rPr>
+                        <w:t>：</w:t>
+                      </w:r>
+                      <w:r>
+                        <w:rPr>
+                          <w:rFonts w:hint="eastAsia" w:ascii="微软雅黑" w:hAnsi="微软雅黑" w:eastAsia="微软雅黑" w:cstheme="minorBidi"/>
+                          <w:color w:val="262626"/>
+                          <w:kern w:val="24"/>
+                          <w:sz w:val="22"/>
+                          <w:szCs w:val="22"/>
+                          <w:lang w:eastAsia="zh-CN"/>
+                          <w14:textFill>
+                            <w14:solidFill>
+                              <w14:srgbClr w14:val="262626">
+                                <w14:lumMod w14:val="85000"/>
+                                <w14:lumOff w14:val="15000"/>
+                              </w14:srgbClr>
+                            </w14:solidFill>
+                          </w14:textFill>
+                        </w:rPr>
+                        <w:t>大专（本科在读）</w:t>
                       </w:r>
                     </w:p>
                   </w:txbxContent>
@@ -4876,324 +8913,12 @@
           </mc:Choice>
           <mc:Fallback>
             <w:pict>
-              <v:rect id="_x0000_s1026" o:spid="_x0000_s1026" o:spt="1" style="position:absolute;left:0pt;margin-left:-66.2pt;margin-top:-100.5pt;height:841.9pt;width:166.5pt;z-index:251618304;v-text-anchor:middle;mso-width-relative:page;mso-height-relative:page;" fillcolor="#E2E2E2" filled="t" stroked="f" coordsize="21600,21600" o:gfxdata="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">
+              <v:rect id="_x0000_s1026" o:spid="_x0000_s1026" o:spt="1" style="position:absolute;left:0pt;margin-left:-66.2pt;margin-top:-100.5pt;height:841.9pt;width:166.5pt;z-index:251618304;v-text-anchor:middle;mso-width-relative:page;mso-height-relative:page;" fillcolor="#E2E2E2" filled="t" stroked="f" coordsize="21600,21600" o:gfxdata="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">
                 <v:fill on="t" focussize="0,0"/>
                 <v:stroke on="f" weight="1pt" miterlimit="8" joinstyle="miter"/>
                 <v:imagedata o:title=""/>
                 <o:lock v:ext="edit" aspectratio="f"/>
               </v:rect>
-            </w:pict>
-          </mc:Fallback>
-        </mc:AlternateContent>
-      </w:r>
-      <w:r>
-        <mc:AlternateContent>
-          <mc:Choice Requires="wps">
-            <w:drawing>
-              <wp:anchor distT="0" distB="0" distL="114300" distR="114300" simplePos="0" relativeHeight="251625472" behindDoc="0" locked="0" layoutInCell="1" allowOverlap="1">
-                <wp:simplePos x="0" y="0"/>
-                <wp:positionH relativeFrom="column">
-                  <wp:posOffset>-496570</wp:posOffset>
-                </wp:positionH>
-                <wp:positionV relativeFrom="paragraph">
-                  <wp:posOffset>1329055</wp:posOffset>
-                </wp:positionV>
-                <wp:extent cx="1648460" cy="1361440"/>
-                <wp:effectExtent l="0" t="0" r="0" b="0"/>
-                <wp:wrapNone/>
-                <wp:docPr id="10" name="文本框 20"/>
-                <wp:cNvGraphicFramePr/>
-                <a:graphic xmlns:a="http://schemas.openxmlformats.org/drawingml/2006/main">
-                  <a:graphicData uri="http://schemas.microsoft.com/office/word/2010/wordprocessingShape">
-                    <wps:wsp>
-                      <wps:cNvSpPr txBox="1"/>
-                      <wps:spPr>
-                        <a:xfrm>
-                          <a:off x="0" y="0"/>
-                          <a:ext cx="1648460" cy="1361440"/>
-                        </a:xfrm>
-                        <a:prstGeom prst="rect">
-                          <a:avLst/>
-                        </a:prstGeom>
-                        <a:noFill/>
-                      </wps:spPr>
-                      <wps:txbx>
-                        <w:txbxContent>
-                          <w:p>
-                            <w:pPr>
-                              <w:pStyle w:val="2"/>
-                              <w:spacing w:before="0" w:beforeAutospacing="0" w:after="0" w:afterAutospacing="0" w:line="500" w:lineRule="exact"/>
-                              <w:rPr>
-                                <w:rFonts w:ascii="微软雅黑" w:hAnsi="微软雅黑" w:eastAsia="微软雅黑"/>
-                              </w:rPr>
-                            </w:pPr>
-                            <w:r>
-                              <w:rPr>
-                                <w:rFonts w:hint="eastAsia" w:ascii="微软雅黑" w:hAnsi="微软雅黑" w:eastAsia="微软雅黑" w:cstheme="minorBidi"/>
-                                <w:color w:val="262626"/>
-                                <w:kern w:val="24"/>
-                                <w:sz w:val="22"/>
-                                <w:szCs w:val="22"/>
-                                <w14:textFill>
-                                  <w14:solidFill>
-                                    <w14:srgbClr w14:val="262626">
-                                      <w14:lumMod w14:val="85000"/>
-                                      <w14:lumOff w14:val="15000"/>
-                                    </w14:srgbClr>
-                                  </w14:solidFill>
-                                </w14:textFill>
-                              </w:rPr>
-                              <w:t>工作年限：三年</w:t>
-                            </w:r>
-                          </w:p>
-                          <w:p>
-                            <w:pPr>
-                              <w:pStyle w:val="2"/>
-                              <w:spacing w:before="0" w:beforeAutospacing="0" w:after="0" w:afterAutospacing="0" w:line="500" w:lineRule="exact"/>
-                              <w:rPr>
-                                <w:rFonts w:ascii="微软雅黑" w:hAnsi="微软雅黑" w:eastAsia="微软雅黑"/>
-                              </w:rPr>
-                            </w:pPr>
-                            <w:r>
-                              <w:rPr>
-                                <w:rFonts w:hint="eastAsia" w:ascii="微软雅黑" w:hAnsi="微软雅黑" w:eastAsia="微软雅黑" w:cstheme="minorBidi"/>
-                                <w:color w:val="262626"/>
-                                <w:kern w:val="24"/>
-                                <w:sz w:val="22"/>
-                                <w:szCs w:val="22"/>
-                                <w14:textFill>
-                                  <w14:solidFill>
-                                    <w14:srgbClr w14:val="262626">
-                                      <w14:lumMod w14:val="85000"/>
-                                      <w14:lumOff w14:val="15000"/>
-                                    </w14:srgbClr>
-                                  </w14:solidFill>
-                                </w14:textFill>
-                              </w:rPr>
-                              <w:t>籍贯：湖北武汉</w:t>
-                            </w:r>
-                          </w:p>
-                          <w:p>
-                            <w:pPr>
-                              <w:pStyle w:val="2"/>
-                              <w:spacing w:before="0" w:beforeAutospacing="0" w:after="0" w:afterAutospacing="0" w:line="500" w:lineRule="exact"/>
-                              <w:rPr>
-                                <w:rFonts w:ascii="微软雅黑" w:hAnsi="微软雅黑" w:eastAsia="微软雅黑"/>
-                              </w:rPr>
-                            </w:pPr>
-                            <w:r>
-                              <w:rPr>
-                                <w:rFonts w:hint="eastAsia" w:ascii="微软雅黑" w:hAnsi="微软雅黑" w:eastAsia="微软雅黑" w:cstheme="minorBidi"/>
-                                <w:color w:val="262626"/>
-                                <w:kern w:val="24"/>
-                                <w:sz w:val="22"/>
-                                <w:szCs w:val="22"/>
-                                <w14:textFill>
-                                  <w14:solidFill>
-                                    <w14:srgbClr w14:val="262626">
-                                      <w14:lumMod w14:val="85000"/>
-                                      <w14:lumOff w14:val="15000"/>
-                                    </w14:srgbClr>
-                                  </w14:solidFill>
-                                </w14:textFill>
-                              </w:rPr>
-                              <w:t>出生日期：</w:t>
-                            </w:r>
-                            <w:r>
-                              <w:rPr>
-                                <w:rFonts w:ascii="微软雅黑" w:hAnsi="微软雅黑" w:eastAsia="微软雅黑" w:cstheme="minorBidi"/>
-                                <w:color w:val="262626"/>
-                                <w:kern w:val="24"/>
-                                <w:sz w:val="22"/>
-                                <w:szCs w:val="22"/>
-                                <w14:textFill>
-                                  <w14:solidFill>
-                                    <w14:srgbClr w14:val="262626">
-                                      <w14:lumMod w14:val="85000"/>
-                                      <w14:lumOff w14:val="15000"/>
-                                    </w14:srgbClr>
-                                  </w14:solidFill>
-                                </w14:textFill>
-                              </w:rPr>
-                              <w:t>1992.02</w:t>
-                            </w:r>
-                          </w:p>
-                          <w:p>
-                            <w:pPr>
-                              <w:pStyle w:val="2"/>
-                              <w:spacing w:before="0" w:beforeAutospacing="0" w:after="0" w:afterAutospacing="0" w:line="500" w:lineRule="exact"/>
-                              <w:rPr>
-                                <w:rFonts w:ascii="微软雅黑" w:hAnsi="微软雅黑" w:eastAsia="微软雅黑"/>
-                              </w:rPr>
-                            </w:pPr>
-                            <w:r>
-                              <w:rPr>
-                                <w:rFonts w:hint="eastAsia" w:ascii="微软雅黑" w:hAnsi="微软雅黑" w:eastAsia="微软雅黑" w:cstheme="minorBidi"/>
-                                <w:color w:val="262626"/>
-                                <w:kern w:val="24"/>
-                                <w:sz w:val="22"/>
-                                <w:szCs w:val="22"/>
-                                <w14:textFill>
-                                  <w14:solidFill>
-                                    <w14:srgbClr w14:val="262626">
-                                      <w14:lumMod w14:val="85000"/>
-                                      <w14:lumOff w14:val="15000"/>
-                                    </w14:srgbClr>
-                                  </w14:solidFill>
-                                </w14:textFill>
-                              </w:rPr>
-                              <w:t>政治面貌：中共党员</w:t>
-                            </w:r>
-                          </w:p>
-                        </w:txbxContent>
-                      </wps:txbx>
-                      <wps:bodyPr wrap="square" rtlCol="0">
-                        <a:spAutoFit/>
-                      </wps:bodyPr>
-                    </wps:wsp>
-                  </a:graphicData>
-                </a:graphic>
-              </wp:anchor>
-            </w:drawing>
-          </mc:Choice>
-          <mc:Fallback>
-            <w:pict>
-              <v:shape id="文本框 20" o:spid="_x0000_s1026" o:spt="202" type="#_x0000_t202" style="position:absolute;left:0pt;margin-left:-39.1pt;margin-top:104.65pt;height:107.2pt;width:129.8pt;z-index:251625472;mso-width-relative:page;mso-height-relative:page;" filled="f" stroked="f" coordsize="21600,21600" o:gfxdata="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">
-                <v:fill on="f" focussize="0,0"/>
-                <v:stroke on="f"/>
-                <v:imagedata o:title=""/>
-                <o:lock v:ext="edit" aspectratio="f"/>
-                <v:textbox style="mso-fit-shape-to-text:t;">
-                  <w:txbxContent>
-                    <w:p>
-                      <w:pPr>
-                        <w:pStyle w:val="2"/>
-                        <w:spacing w:before="0" w:beforeAutospacing="0" w:after="0" w:afterAutospacing="0" w:line="500" w:lineRule="exact"/>
-                        <w:rPr>
-                          <w:rFonts w:ascii="微软雅黑" w:hAnsi="微软雅黑" w:eastAsia="微软雅黑"/>
-                        </w:rPr>
-                      </w:pPr>
-                      <w:r>
-                        <w:rPr>
-                          <w:rFonts w:hint="eastAsia" w:ascii="微软雅黑" w:hAnsi="微软雅黑" w:eastAsia="微软雅黑" w:cstheme="minorBidi"/>
-                          <w:color w:val="262626"/>
-                          <w:kern w:val="24"/>
-                          <w:sz w:val="22"/>
-                          <w:szCs w:val="22"/>
-                          <w14:textFill>
-                            <w14:solidFill>
-                              <w14:srgbClr w14:val="262626">
-                                <w14:lumMod w14:val="85000"/>
-                                <w14:lumOff w14:val="15000"/>
-                              </w14:srgbClr>
-                            </w14:solidFill>
-                          </w14:textFill>
-                        </w:rPr>
-                        <w:t>工作年限：三年</w:t>
-                      </w:r>
-                    </w:p>
-                    <w:p>
-                      <w:pPr>
-                        <w:pStyle w:val="2"/>
-                        <w:spacing w:before="0" w:beforeAutospacing="0" w:after="0" w:afterAutospacing="0" w:line="500" w:lineRule="exact"/>
-                        <w:rPr>
-                          <w:rFonts w:ascii="微软雅黑" w:hAnsi="微软雅黑" w:eastAsia="微软雅黑"/>
-                        </w:rPr>
-                      </w:pPr>
-                      <w:r>
-                        <w:rPr>
-                          <w:rFonts w:hint="eastAsia" w:ascii="微软雅黑" w:hAnsi="微软雅黑" w:eastAsia="微软雅黑" w:cstheme="minorBidi"/>
-                          <w:color w:val="262626"/>
-                          <w:kern w:val="24"/>
-                          <w:sz w:val="22"/>
-                          <w:szCs w:val="22"/>
-                          <w14:textFill>
-                            <w14:solidFill>
-                              <w14:srgbClr w14:val="262626">
-                                <w14:lumMod w14:val="85000"/>
-                                <w14:lumOff w14:val="15000"/>
-                              </w14:srgbClr>
-                            </w14:solidFill>
-                          </w14:textFill>
-                        </w:rPr>
-                        <w:t>籍贯：湖北武汉</w:t>
-                      </w:r>
-                    </w:p>
-                    <w:p>
-                      <w:pPr>
-                        <w:pStyle w:val="2"/>
-                        <w:spacing w:before="0" w:beforeAutospacing="0" w:after="0" w:afterAutospacing="0" w:line="500" w:lineRule="exact"/>
-                        <w:rPr>
-                          <w:rFonts w:ascii="微软雅黑" w:hAnsi="微软雅黑" w:eastAsia="微软雅黑"/>
-                        </w:rPr>
-                      </w:pPr>
-                      <w:r>
-                        <w:rPr>
-                          <w:rFonts w:hint="eastAsia" w:ascii="微软雅黑" w:hAnsi="微软雅黑" w:eastAsia="微软雅黑" w:cstheme="minorBidi"/>
-                          <w:color w:val="262626"/>
-                          <w:kern w:val="24"/>
-                          <w:sz w:val="22"/>
-                          <w:szCs w:val="22"/>
-                          <w14:textFill>
-                            <w14:solidFill>
-                              <w14:srgbClr w14:val="262626">
-                                <w14:lumMod w14:val="85000"/>
-                                <w14:lumOff w14:val="15000"/>
-                              </w14:srgbClr>
-                            </w14:solidFill>
-                          </w14:textFill>
-                        </w:rPr>
-                        <w:t>出生日期：</w:t>
-                      </w:r>
-                      <w:r>
-                        <w:rPr>
-                          <w:rFonts w:ascii="微软雅黑" w:hAnsi="微软雅黑" w:eastAsia="微软雅黑" w:cstheme="minorBidi"/>
-                          <w:color w:val="262626"/>
-                          <w:kern w:val="24"/>
-                          <w:sz w:val="22"/>
-                          <w:szCs w:val="22"/>
-                          <w14:textFill>
-                            <w14:solidFill>
-                              <w14:srgbClr w14:val="262626">
-                                <w14:lumMod w14:val="85000"/>
-                                <w14:lumOff w14:val="15000"/>
-                              </w14:srgbClr>
-                            </w14:solidFill>
-                          </w14:textFill>
-                        </w:rPr>
-                        <w:t>1992.02</w:t>
-                      </w:r>
-                    </w:p>
-                    <w:p>
-                      <w:pPr>
-                        <w:pStyle w:val="2"/>
-                        <w:spacing w:before="0" w:beforeAutospacing="0" w:after="0" w:afterAutospacing="0" w:line="500" w:lineRule="exact"/>
-                        <w:rPr>
-                          <w:rFonts w:ascii="微软雅黑" w:hAnsi="微软雅黑" w:eastAsia="微软雅黑"/>
-                        </w:rPr>
-                      </w:pPr>
-                      <w:r>
-                        <w:rPr>
-                          <w:rFonts w:hint="eastAsia" w:ascii="微软雅黑" w:hAnsi="微软雅黑" w:eastAsia="微软雅黑" w:cstheme="minorBidi"/>
-                          <w:color w:val="262626"/>
-                          <w:kern w:val="24"/>
-                          <w:sz w:val="22"/>
-                          <w:szCs w:val="22"/>
-                          <w14:textFill>
-                            <w14:solidFill>
-                              <w14:srgbClr w14:val="262626">
-                                <w14:lumMod w14:val="85000"/>
-                                <w14:lumOff w14:val="15000"/>
-                              </w14:srgbClr>
-                            </w14:solidFill>
-                          </w14:textFill>
-                        </w:rPr>
-                        <w:t>政治面貌：中共党员</w:t>
-                      </w:r>
-                    </w:p>
-                  </w:txbxContent>
-                </v:textbox>
-              </v:shape>
             </w:pict>
           </mc:Fallback>
         </mc:AlternateContent>
@@ -5205,18 +8930,18 @@
         <mc:AlternateContent>
           <mc:Choice Requires="wps">
             <w:drawing>
-              <wp:anchor distT="0" distB="0" distL="114300" distR="114300" simplePos="0" relativeHeight="251623424" behindDoc="0" locked="0" layoutInCell="1" allowOverlap="1">
+              <wp:anchor distT="0" distB="0" distL="114300" distR="114300" simplePos="0" relativeHeight="251626496" behindDoc="0" locked="0" layoutInCell="1" allowOverlap="1">
                 <wp:simplePos x="0" y="0"/>
                 <wp:positionH relativeFrom="column">
-                  <wp:posOffset>-916305</wp:posOffset>
+                  <wp:posOffset>-925830</wp:posOffset>
                 </wp:positionH>
                 <wp:positionV relativeFrom="paragraph">
-                  <wp:posOffset>3033395</wp:posOffset>
+                  <wp:posOffset>890270</wp:posOffset>
                 </wp:positionV>
-                <wp:extent cx="2304415" cy="289560"/>
+                <wp:extent cx="2304415" cy="365760"/>
                 <wp:effectExtent l="0" t="0" r="635" b="15240"/>
                 <wp:wrapNone/>
-                <wp:docPr id="5" name="矩形 5"/>
+                <wp:docPr id="47" name="矩形 5"/>
                 <wp:cNvGraphicFramePr/>
                 <a:graphic xmlns:a="http://schemas.openxmlformats.org/drawingml/2006/main">
                   <a:graphicData uri="http://schemas.microsoft.com/office/word/2010/wordprocessingShape">
@@ -5224,8 +8949,8 @@
                       <wps:cNvSpPr/>
                       <wps:spPr>
                         <a:xfrm flipH="1">
-                          <a:off x="226695" y="3947795"/>
-                          <a:ext cx="2304415" cy="289560"/>
+                          <a:off x="226695" y="1804670"/>
+                          <a:ext cx="2304415" cy="365760"/>
                         </a:xfrm>
                         <a:prstGeom prst="rect">
                           <a:avLst/>
@@ -5273,182 +8998,7 @@
           </mc:Choice>
           <mc:Fallback>
             <w:pict>
-              <v:rect id="_x0000_s1026" o:spid="_x0000_s1026" o:spt="1" style="position:absolute;left:0pt;flip:x;margin-left:-72.15pt;margin-top:238.85pt;height:22.8pt;width:181.45pt;z-index:251623424;v-text-anchor:middle;mso-width-relative:page;mso-height-relative:page;" fillcolor="#84A6BE" filled="t" stroked="f" coordsize="21600,21600" o:gfxdata="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">
-                <v:fill on="t" focussize="0,0"/>
-                <v:stroke on="f" weight="1pt" miterlimit="8" joinstyle="miter"/>
-                <v:imagedata o:title=""/>
-                <o:lock v:ext="edit" aspectratio="f"/>
-                <v:textbox>
-                  <w:txbxContent>
-                    <w:p>
-                      <w:pPr>
-                        <w:pStyle w:val="2"/>
-                        <w:spacing w:before="0" w:beforeAutospacing="0" w:after="0" w:afterAutospacing="0" w:line="336" w:lineRule="exact"/>
-                        <w:jc w:val="center"/>
-                      </w:pPr>
-                      <w:r>
-                        <w:rPr>
-                          <w:rFonts w:hint="eastAsia" w:ascii="微软雅黑" w:hAnsi="微软雅黑" w:eastAsia="微软雅黑" w:cstheme="minorBidi"/>
-                          <w:b/>
-                          <w:bCs/>
-                          <w:color w:val="FFFFFF"/>
-                          <w:spacing w:val="60"/>
-                          <w:kern w:val="24"/>
-                          <w:sz w:val="28"/>
-                          <w:szCs w:val="28"/>
-                        </w:rPr>
-                        <w:t xml:space="preserve"> 基本信息</w:t>
-                      </w:r>
-                    </w:p>
-                  </w:txbxContent>
-                </v:textbox>
-              </v:rect>
-            </w:pict>
-          </mc:Fallback>
-        </mc:AlternateContent>
-      </w:r>
-      <w:r>
-        <w:rPr>
-          <w:sz w:val="21"/>
-        </w:rPr>
-        <mc:AlternateContent>
-          <mc:Choice Requires="wps">
-            <w:drawing>
-              <wp:anchor distT="0" distB="0" distL="114300" distR="114300" simplePos="0" relativeHeight="251613184" behindDoc="0" locked="0" layoutInCell="1" allowOverlap="1">
-                <wp:simplePos x="0" y="0"/>
-                <wp:positionH relativeFrom="column">
-                  <wp:posOffset>-916305</wp:posOffset>
-                </wp:positionH>
-                <wp:positionV relativeFrom="paragraph">
-                  <wp:posOffset>2586355</wp:posOffset>
-                </wp:positionV>
-                <wp:extent cx="2304415" cy="448310"/>
-                <wp:effectExtent l="0" t="0" r="635" b="8890"/>
-                <wp:wrapNone/>
-                <wp:docPr id="3" name="梯形 3"/>
-                <wp:cNvGraphicFramePr/>
-                <a:graphic xmlns:a="http://schemas.openxmlformats.org/drawingml/2006/main">
-                  <a:graphicData uri="http://schemas.microsoft.com/office/word/2010/wordprocessingShape">
-                    <wps:wsp>
-                      <wps:cNvSpPr/>
-                      <wps:spPr>
-                        <a:xfrm>
-                          <a:off x="226695" y="3500755"/>
-                          <a:ext cx="2304415" cy="448310"/>
-                        </a:xfrm>
-                        <a:prstGeom prst="trapezoid">
-                          <a:avLst>
-                            <a:gd name="adj" fmla="val 63738"/>
-                          </a:avLst>
-                        </a:prstGeom>
-                        <a:solidFill>
-                          <a:srgbClr val="3D5D73"/>
-                        </a:solidFill>
-                        <a:ln w="12700" cap="flat" cmpd="sng" algn="ctr">
-                          <a:noFill/>
-                          <a:prstDash val="solid"/>
-                          <a:miter lim="800000"/>
-                        </a:ln>
-                        <a:effectLst/>
-                      </wps:spPr>
-                      <wps:bodyPr rot="0" spcFirstLastPara="0" vert="horz" wrap="square" lIns="91440" tIns="45720" rIns="91440" bIns="45720" numCol="1" spcCol="0" rtlCol="0" fromWordArt="0" anchor="ctr" anchorCtr="0" forceAA="0" compatLnSpc="1">
-                        <a:noAutofit/>
-                      </wps:bodyPr>
-                    </wps:wsp>
-                  </a:graphicData>
-                </a:graphic>
-              </wp:anchor>
-            </w:drawing>
-          </mc:Choice>
-          <mc:Fallback>
-            <w:pict>
-              <v:shape id="_x0000_s1026" o:spid="_x0000_s1026" style="position:absolute;left:0pt;margin-left:-72.15pt;margin-top:203.65pt;height:35.3pt;width:181.45pt;z-index:251613184;v-text-anchor:middle;mso-width-relative:page;mso-height-relative:page;" fillcolor="#3D5D73" filled="t" stroked="f" coordsize="2304415,448310" o:gfxdata="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" path="m0,448310l285743,0,2018671,0,2304415,448310xe">
-                <v:path o:connectlocs="1152207,0;142871,224155;1152207,448310;2161543,224155" o:connectangles="247,164,82,0"/>
-                <v:fill on="t" focussize="0,0"/>
-                <v:stroke on="f" weight="1pt" miterlimit="8" joinstyle="miter"/>
-                <v:imagedata o:title=""/>
-                <o:lock v:ext="edit" aspectratio="f"/>
-              </v:shape>
-            </w:pict>
-          </mc:Fallback>
-        </mc:AlternateContent>
-      </w:r>
-      <w:r>
-        <w:rPr>
-          <w:sz w:val="21"/>
-        </w:rPr>
-        <mc:AlternateContent>
-          <mc:Choice Requires="wps">
-            <w:drawing>
-              <wp:anchor distT="0" distB="0" distL="114300" distR="114300" simplePos="0" relativeHeight="251626496" behindDoc="0" locked="0" layoutInCell="1" allowOverlap="1">
-                <wp:simplePos x="0" y="0"/>
-                <wp:positionH relativeFrom="column">
-                  <wp:posOffset>-925830</wp:posOffset>
-                </wp:positionH>
-                <wp:positionV relativeFrom="paragraph">
-                  <wp:posOffset>890270</wp:posOffset>
-                </wp:positionV>
-                <wp:extent cx="2304415" cy="289560"/>
-                <wp:effectExtent l="0" t="0" r="635" b="15240"/>
-                <wp:wrapNone/>
-                <wp:docPr id="47" name="矩形 5"/>
-                <wp:cNvGraphicFramePr/>
-                <a:graphic xmlns:a="http://schemas.openxmlformats.org/drawingml/2006/main">
-                  <a:graphicData uri="http://schemas.microsoft.com/office/word/2010/wordprocessingShape">
-                    <wps:wsp>
-                      <wps:cNvSpPr/>
-                      <wps:spPr>
-                        <a:xfrm flipH="1">
-                          <a:off x="226695" y="1804670"/>
-                          <a:ext cx="2304415" cy="289560"/>
-                        </a:xfrm>
-                        <a:prstGeom prst="rect">
-                          <a:avLst/>
-                        </a:prstGeom>
-                        <a:solidFill>
-                          <a:srgbClr val="84A6BE"/>
-                        </a:solidFill>
-                        <a:ln w="12700" cap="flat" cmpd="sng" algn="ctr">
-                          <a:noFill/>
-                          <a:prstDash val="solid"/>
-                          <a:miter lim="800000"/>
-                        </a:ln>
-                        <a:effectLst/>
-                      </wps:spPr>
-                      <wps:txbx>
-                        <w:txbxContent>
-                          <w:p>
-                            <w:pPr>
-                              <w:pStyle w:val="2"/>
-                              <w:spacing w:before="0" w:beforeAutospacing="0" w:after="0" w:afterAutospacing="0" w:line="336" w:lineRule="exact"/>
-                              <w:jc w:val="center"/>
-                            </w:pPr>
-                            <w:r>
-                              <w:rPr>
-                                <w:rFonts w:hint="eastAsia" w:ascii="微软雅黑" w:hAnsi="微软雅黑" w:eastAsia="微软雅黑" w:cstheme="minorBidi"/>
-                                <w:b/>
-                                <w:bCs/>
-                                <w:color w:val="FFFFFF"/>
-                                <w:spacing w:val="60"/>
-                                <w:kern w:val="24"/>
-                                <w:sz w:val="28"/>
-                                <w:szCs w:val="28"/>
-                              </w:rPr>
-                              <w:t xml:space="preserve"> 基本信息</w:t>
-                            </w:r>
-                          </w:p>
-                        </w:txbxContent>
-                      </wps:txbx>
-                      <wps:bodyPr rtlCol="0" anchor="ctr"/>
-                    </wps:wsp>
-                  </a:graphicData>
-                </a:graphic>
-              </wp:anchor>
-            </w:drawing>
-          </mc:Choice>
-          <mc:Fallback>
-            <w:pict>
-              <v:rect id="矩形 5" o:spid="_x0000_s1026" o:spt="1" style="position:absolute;left:0pt;flip:x;margin-left:-72.9pt;margin-top:70.1pt;height:22.8pt;width:181.45pt;z-index:251626496;v-text-anchor:middle;mso-width-relative:page;mso-height-relative:page;" fillcolor="#84A6BE" filled="t" stroked="f" coordsize="21600,21600" o:gfxdata="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">
+              <v:rect id="矩形 5" o:spid="_x0000_s1026" o:spt="1" style="position:absolute;left:0pt;flip:x;margin-left:-72.9pt;margin-top:70.1pt;height:28.8pt;width:181.45pt;z-index:251626496;v-text-anchor:middle;mso-width-relative:page;mso-height-relative:page;" fillcolor="#84A6BE" filled="t" stroked="f" coordsize="21600,21600" o:gfxdata="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">
                 <v:fill on="t" focussize="0,0"/>
                 <v:stroke on="f" weight="1pt" miterlimit="8" joinstyle="miter"/>
                 <v:imagedata o:title=""/>
@@ -5586,6 +9136,10 @@
                               <w:pStyle w:val="2"/>
                               <w:spacing w:before="0" w:beforeAutospacing="0" w:after="0" w:afterAutospacing="0" w:line="320" w:lineRule="exact"/>
                               <w:jc w:val="center"/>
+                              <w:rPr>
+                                <w:rFonts w:hint="eastAsia" w:eastAsia="微软雅黑"/>
+                                <w:lang w:eastAsia="zh-CN"/>
+                              </w:rPr>
                             </w:pPr>
                             <w:r>
                               <w:rPr>
@@ -5601,7 +9155,24 @@
                                   </w14:solidFill>
                                 </w14:textFill>
                               </w:rPr>
-                              <w:t>求职意向：产品经理</w:t>
+                              <w:t>求职意向：</w:t>
+                            </w:r>
+                            <w:r>
+                              <w:rPr>
+                                <w:rFonts w:hint="eastAsia" w:ascii="微软雅黑" w:hAnsi="微软雅黑" w:eastAsia="微软雅黑" w:cs="Times New Roman"/>
+                                <w:color w:val="0D0D0D"/>
+                                <w:kern w:val="24"/>
+                                <w:lang w:eastAsia="zh-CN"/>
+                                <w14:textFill>
+                                  <w14:solidFill>
+                                    <w14:srgbClr w14:val="0D0D0D">
+                                      <w14:lumMod w14:val="95000"/>
+                                      <w14:lumOff w14:val="5000"/>
+                                    </w14:srgbClr>
+                                  </w14:solidFill>
+                                </w14:textFill>
+                              </w:rPr>
+                              <w:t>仓储主管</w:t>
                             </w:r>
                           </w:p>
                         </w:txbxContent>
@@ -5629,6 +9200,10 @@
                         <w:pStyle w:val="2"/>
                         <w:spacing w:before="0" w:beforeAutospacing="0" w:after="0" w:afterAutospacing="0" w:line="320" w:lineRule="exact"/>
                         <w:jc w:val="center"/>
+                        <w:rPr>
+                          <w:rFonts w:hint="eastAsia" w:eastAsia="微软雅黑"/>
+                          <w:lang w:eastAsia="zh-CN"/>
+                        </w:rPr>
                       </w:pPr>
                       <w:r>
                         <w:rPr>
@@ -5644,7 +9219,24 @@
                             </w14:solidFill>
                           </w14:textFill>
                         </w:rPr>
-                        <w:t>求职意向：产品经理</w:t>
+                        <w:t>求职意向：</w:t>
+                      </w:r>
+                      <w:r>
+                        <w:rPr>
+                          <w:rFonts w:hint="eastAsia" w:ascii="微软雅黑" w:hAnsi="微软雅黑" w:eastAsia="微软雅黑" w:cs="Times New Roman"/>
+                          <w:color w:val="0D0D0D"/>
+                          <w:kern w:val="24"/>
+                          <w:lang w:eastAsia="zh-CN"/>
+                          <w14:textFill>
+                            <w14:solidFill>
+                              <w14:srgbClr w14:val="0D0D0D">
+                                <w14:lumMod w14:val="95000"/>
+                                <w14:lumOff w14:val="5000"/>
+                              </w14:srgbClr>
+                            </w14:solidFill>
+                          </w14:textFill>
+                        </w:rPr>
+                        <w:t>仓储主管</w:t>
                       </w:r>
                     </w:p>
                   </w:txbxContent>
@@ -5770,176 +9362,7 @@
         <mc:AlternateContent>
           <mc:Choice Requires="wps">
             <w:drawing>
-              <wp:anchor distT="0" distB="0" distL="114300" distR="114300" simplePos="0" relativeHeight="251616256" behindDoc="0" locked="0" layoutInCell="1" allowOverlap="1">
-                <wp:simplePos x="0" y="0"/>
-                <wp:positionH relativeFrom="column">
-                  <wp:posOffset>-916305</wp:posOffset>
-                </wp:positionH>
-                <wp:positionV relativeFrom="paragraph">
-                  <wp:posOffset>4615180</wp:posOffset>
-                </wp:positionV>
-                <wp:extent cx="2304415" cy="448310"/>
-                <wp:effectExtent l="0" t="0" r="1270" b="8890"/>
-                <wp:wrapNone/>
-                <wp:docPr id="2" name="梯形 2"/>
-                <wp:cNvGraphicFramePr/>
-                <a:graphic xmlns:a="http://schemas.openxmlformats.org/drawingml/2006/main">
-                  <a:graphicData uri="http://schemas.microsoft.com/office/word/2010/wordprocessingShape">
-                    <wps:wsp>
-                      <wps:cNvSpPr/>
-                      <wps:spPr>
-                        <a:xfrm>
-                          <a:off x="0" y="0"/>
-                          <a:ext cx="2304143" cy="448463"/>
-                        </a:xfrm>
-                        <a:prstGeom prst="trapezoid">
-                          <a:avLst>
-                            <a:gd name="adj" fmla="val 63738"/>
-                          </a:avLst>
-                        </a:prstGeom>
-                        <a:solidFill>
-                          <a:srgbClr val="3D5D73"/>
-                        </a:solidFill>
-                        <a:ln w="12700" cap="flat" cmpd="sng" algn="ctr">
-                          <a:noFill/>
-                          <a:prstDash val="solid"/>
-                          <a:miter lim="800000"/>
-                        </a:ln>
-                        <a:effectLst/>
-                      </wps:spPr>
-                      <wps:bodyPr rot="0" spcFirstLastPara="0" vert="horz" wrap="square" lIns="91440" tIns="45720" rIns="91440" bIns="45720" numCol="1" spcCol="0" rtlCol="0" fromWordArt="0" anchor="ctr" anchorCtr="0" forceAA="0" compatLnSpc="1">
-                        <a:noAutofit/>
-                      </wps:bodyPr>
-                    </wps:wsp>
-                  </a:graphicData>
-                </a:graphic>
-              </wp:anchor>
-            </w:drawing>
-          </mc:Choice>
-          <mc:Fallback>
-            <w:pict>
-              <v:shape id="_x0000_s1026" o:spid="_x0000_s1026" style="position:absolute;left:0pt;margin-left:-72.15pt;margin-top:363.4pt;height:35.3pt;width:181.45pt;z-index:251616256;v-text-anchor:middle;mso-width-relative:page;mso-height-relative:page;" fillcolor="#3D5D73" filled="t" stroked="f" coordsize="2304143,448463" o:gfxdata="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" path="m0,448463l285841,0,2018301,0,2304143,448463xe">
-                <v:path o:connectlocs="1152071,0;142920,224231;1152071,448463;2161222,224231" o:connectangles="247,164,82,0"/>
-                <v:fill on="t" focussize="0,0"/>
-                <v:stroke on="f" weight="1pt" miterlimit="8" joinstyle="miter"/>
-                <v:imagedata o:title=""/>
-                <o:lock v:ext="edit" aspectratio="f"/>
-              </v:shape>
-            </w:pict>
-          </mc:Fallback>
-        </mc:AlternateContent>
-      </w:r>
-      <w:r>
-        <mc:AlternateContent>
-          <mc:Choice Requires="wps">
-            <w:drawing>
-              <wp:anchor distT="0" distB="0" distL="114300" distR="114300" simplePos="0" relativeHeight="251620352" behindDoc="0" locked="0" layoutInCell="1" allowOverlap="1">
-                <wp:simplePos x="0" y="0"/>
-                <wp:positionH relativeFrom="column">
-                  <wp:posOffset>-916305</wp:posOffset>
-                </wp:positionH>
-                <wp:positionV relativeFrom="paragraph">
-                  <wp:posOffset>5063490</wp:posOffset>
-                </wp:positionV>
-                <wp:extent cx="2304415" cy="289560"/>
-                <wp:effectExtent l="0" t="0" r="1270" b="0"/>
-                <wp:wrapNone/>
-                <wp:docPr id="6" name="矩形 6"/>
-                <wp:cNvGraphicFramePr/>
-                <a:graphic xmlns:a="http://schemas.openxmlformats.org/drawingml/2006/main">
-                  <a:graphicData uri="http://schemas.microsoft.com/office/word/2010/wordprocessingShape">
-                    <wps:wsp>
-                      <wps:cNvSpPr/>
-                      <wps:spPr>
-                        <a:xfrm flipH="1">
-                          <a:off x="0" y="0"/>
-                          <a:ext cx="2304144" cy="289485"/>
-                        </a:xfrm>
-                        <a:prstGeom prst="rect">
-                          <a:avLst/>
-                        </a:prstGeom>
-                        <a:solidFill>
-                          <a:srgbClr val="84A6BE"/>
-                        </a:solidFill>
-                        <a:ln w="12700" cap="flat" cmpd="sng" algn="ctr">
-                          <a:noFill/>
-                          <a:prstDash val="solid"/>
-                          <a:miter lim="800000"/>
-                        </a:ln>
-                        <a:effectLst/>
-                      </wps:spPr>
-                      <wps:txbx>
-                        <w:txbxContent>
-                          <w:p>
-                            <w:pPr>
-                              <w:pStyle w:val="2"/>
-                              <w:spacing w:before="0" w:beforeAutospacing="0" w:after="0" w:afterAutospacing="0" w:line="336" w:lineRule="exact"/>
-                              <w:jc w:val="center"/>
-                            </w:pPr>
-                            <w:r>
-                              <w:rPr>
-                                <w:rFonts w:hint="eastAsia" w:ascii="微软雅黑" w:hAnsi="微软雅黑" w:eastAsia="微软雅黑" w:cstheme="minorBidi"/>
-                                <w:b/>
-                                <w:bCs/>
-                                <w:color w:val="FFFFFF"/>
-                                <w:spacing w:val="60"/>
-                                <w:kern w:val="24"/>
-                                <w:sz w:val="28"/>
-                                <w:szCs w:val="28"/>
-                              </w:rPr>
-                              <w:t xml:space="preserve"> 联系方式</w:t>
-                            </w:r>
-                          </w:p>
-                        </w:txbxContent>
-                      </wps:txbx>
-                      <wps:bodyPr rtlCol="0" anchor="ctr"/>
-                    </wps:wsp>
-                  </a:graphicData>
-                </a:graphic>
-              </wp:anchor>
-            </w:drawing>
-          </mc:Choice>
-          <mc:Fallback>
-            <w:pict>
-              <v:rect id="_x0000_s1026" o:spid="_x0000_s1026" o:spt="1" style="position:absolute;left:0pt;flip:x;margin-left:-72.15pt;margin-top:398.7pt;height:22.8pt;width:181.45pt;z-index:251620352;v-text-anchor:middle;mso-width-relative:page;mso-height-relative:page;" fillcolor="#84A6BE" filled="t" stroked="f" coordsize="21600,21600" o:gfxdata="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">
-                <v:fill on="t" focussize="0,0"/>
-                <v:stroke on="f" weight="1pt" miterlimit="8" joinstyle="miter"/>
-                <v:imagedata o:title=""/>
-                <o:lock v:ext="edit" aspectratio="f"/>
-                <v:textbox>
-                  <w:txbxContent>
-                    <w:p>
-                      <w:pPr>
-                        <w:pStyle w:val="2"/>
-                        <w:spacing w:before="0" w:beforeAutospacing="0" w:after="0" w:afterAutospacing="0" w:line="336" w:lineRule="exact"/>
-                        <w:jc w:val="center"/>
-                      </w:pPr>
-                      <w:r>
-                        <w:rPr>
-                          <w:rFonts w:hint="eastAsia" w:ascii="微软雅黑" w:hAnsi="微软雅黑" w:eastAsia="微软雅黑" w:cstheme="minorBidi"/>
-                          <w:b/>
-                          <w:bCs/>
-                          <w:color w:val="FFFFFF"/>
-                          <w:spacing w:val="60"/>
-                          <w:kern w:val="24"/>
-                          <w:sz w:val="28"/>
-                          <w:szCs w:val="28"/>
-                        </w:rPr>
-                        <w:t xml:space="preserve"> 联系方式</w:t>
-                      </w:r>
-                    </w:p>
-                  </w:txbxContent>
-                </v:textbox>
-              </v:rect>
-            </w:pict>
-          </mc:Fallback>
-        </mc:AlternateContent>
-      </w:r>
-      <w:r>
-        <mc:AlternateContent>
-          <mc:Choice Requires="wps">
-            <w:drawing>
-              <wp:anchor distT="0" distB="0" distL="114300" distR="114300" simplePos="0" relativeHeight="251635712" behindDoc="0" locked="0" layoutInCell="1" allowOverlap="1">
+              <wp:anchor distT="0" distB="0" distL="114300" distR="114300" simplePos="0" relativeHeight="251636736" behindDoc="0" locked="0" layoutInCell="1" allowOverlap="1">
                 <wp:simplePos x="0" y="0"/>
                 <wp:positionH relativeFrom="column">
                   <wp:posOffset>1734185</wp:posOffset>
@@ -5985,7 +9408,7 @@
           </mc:Choice>
           <mc:Fallback>
             <w:pict>
-              <v:rect id="_x0000_s1026" o:spid="_x0000_s1026" o:spt="1" style="position:absolute;left:0pt;margin-left:136.55pt;margin-top:-15.3pt;height:20.4pt;width:211.25pt;z-index:251635712;v-text-anchor:middle;mso-width-relative:page;mso-height-relative:page;" fillcolor="#84A6BE" filled="t" stroked="f" coordsize="21600,21600" o:gfxdata="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">
+              <v:rect id="_x0000_s1026" o:spid="_x0000_s1026" o:spt="1" style="position:absolute;left:0pt;margin-left:136.55pt;margin-top:-15.3pt;height:20.4pt;width:211.25pt;z-index:251636736;v-text-anchor:middle;mso-width-relative:page;mso-height-relative:page;" fillcolor="#84A6BE" filled="t" stroked="f" coordsize="21600,21600" o:gfxdata="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">
                 <v:fill on="t" focussize="0,0"/>
                 <v:stroke on="f" weight="1pt" miterlimit="8" joinstyle="miter"/>
                 <v:imagedata o:title=""/>
@@ -5999,7 +9422,7 @@
         <mc:AlternateContent>
           <mc:Choice Requires="wps">
             <w:drawing>
-              <wp:anchor distT="0" distB="0" distL="114300" distR="114300" simplePos="0" relativeHeight="251636736" behindDoc="0" locked="0" layoutInCell="1" allowOverlap="1">
+              <wp:anchor distT="0" distB="0" distL="114300" distR="114300" simplePos="0" relativeHeight="251637760" behindDoc="0" locked="0" layoutInCell="1" allowOverlap="1">
                 <wp:simplePos x="0" y="0"/>
                 <wp:positionH relativeFrom="column">
                   <wp:posOffset>1734185</wp:posOffset>
@@ -6045,7 +9468,7 @@
           </mc:Choice>
           <mc:Fallback>
             <w:pict>
-              <v:rect id="_x0000_s1026" o:spid="_x0000_s1026" o:spt="1" style="position:absolute;left:0pt;margin-left:136.55pt;margin-top:88.8pt;height:20.4pt;width:211.25pt;z-index:251636736;v-text-anchor:middle;mso-width-relative:page;mso-height-relative:page;" fillcolor="#84A6BE" filled="t" stroked="f" coordsize="21600,21600" o:gfxdata="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">
+              <v:rect id="_x0000_s1026" o:spid="_x0000_s1026" o:spt="1" style="position:absolute;left:0pt;margin-left:136.55pt;margin-top:88.8pt;height:20.4pt;width:211.25pt;z-index:251637760;v-text-anchor:middle;mso-width-relative:page;mso-height-relative:page;" fillcolor="#84A6BE" filled="t" stroked="f" coordsize="21600,21600" o:gfxdata="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">
                 <v:fill on="t" focussize="0,0"/>
                 <v:stroke on="f" weight="1pt" miterlimit="8" joinstyle="miter"/>
                 <v:imagedata o:title=""/>
@@ -6059,67 +9482,7 @@
         <mc:AlternateContent>
           <mc:Choice Requires="wps">
             <w:drawing>
-              <wp:anchor distT="0" distB="0" distL="114300" distR="114300" simplePos="0" relativeHeight="251639808" behindDoc="0" locked="0" layoutInCell="1" allowOverlap="1">
-                <wp:simplePos x="0" y="0"/>
-                <wp:positionH relativeFrom="column">
-                  <wp:posOffset>1734185</wp:posOffset>
-                </wp:positionH>
-                <wp:positionV relativeFrom="paragraph">
-                  <wp:posOffset>8307705</wp:posOffset>
-                </wp:positionV>
-                <wp:extent cx="2682875" cy="259080"/>
-                <wp:effectExtent l="0" t="0" r="3175" b="8255"/>
-                <wp:wrapNone/>
-                <wp:docPr id="24" name="矩形 24"/>
-                <wp:cNvGraphicFramePr/>
-                <a:graphic xmlns:a="http://schemas.openxmlformats.org/drawingml/2006/main">
-                  <a:graphicData uri="http://schemas.microsoft.com/office/word/2010/wordprocessingShape">
-                    <wps:wsp>
-                      <wps:cNvSpPr/>
-                      <wps:spPr>
-                        <a:xfrm>
-                          <a:off x="0" y="0"/>
-                          <a:ext cx="2683127" cy="258866"/>
-                        </a:xfrm>
-                        <a:prstGeom prst="rect">
-                          <a:avLst/>
-                        </a:prstGeom>
-                        <a:solidFill>
-                          <a:srgbClr val="84A6BE"/>
-                        </a:solidFill>
-                        <a:ln w="12700" cap="flat" cmpd="sng" algn="ctr">
-                          <a:noFill/>
-                          <a:prstDash val="solid"/>
-                          <a:miter lim="800000"/>
-                        </a:ln>
-                        <a:effectLst/>
-                      </wps:spPr>
-                      <wps:bodyPr wrap="square" rtlCol="0" anchor="ctr">
-                        <a:noAutofit/>
-                      </wps:bodyPr>
-                    </wps:wsp>
-                  </a:graphicData>
-                </a:graphic>
-              </wp:anchor>
-            </w:drawing>
-          </mc:Choice>
-          <mc:Fallback>
-            <w:pict>
-              <v:rect id="_x0000_s1026" o:spid="_x0000_s1026" o:spt="1" style="position:absolute;left:0pt;margin-left:136.55pt;margin-top:654.15pt;height:20.4pt;width:211.25pt;z-index:251639808;v-text-anchor:middle;mso-width-relative:page;mso-height-relative:page;" fillcolor="#84A6BE" filled="t" stroked="f" coordsize="21600,21600" o:gfxdata="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">
-                <v:fill on="t" focussize="0,0"/>
-                <v:stroke on="f" weight="1pt" miterlimit="8" joinstyle="miter"/>
-                <v:imagedata o:title=""/>
-                <o:lock v:ext="edit" aspectratio="f"/>
-              </v:rect>
-            </w:pict>
-          </mc:Fallback>
-        </mc:AlternateContent>
-      </w:r>
-      <w:r>
-        <mc:AlternateContent>
-          <mc:Choice Requires="wps">
-            <w:drawing>
-              <wp:anchor distT="0" distB="0" distL="114300" distR="114300" simplePos="0" relativeHeight="251641856" behindDoc="0" locked="0" layoutInCell="1" allowOverlap="1">
+              <wp:anchor distT="0" distB="0" distL="114300" distR="114300" simplePos="0" relativeHeight="251638784" behindDoc="0" locked="0" layoutInCell="1" allowOverlap="1">
                 <wp:simplePos x="0" y="0"/>
                 <wp:positionH relativeFrom="column">
                   <wp:posOffset>1642745</wp:posOffset>
@@ -6175,7 +9538,26 @@
                                 <w:sz w:val="22"/>
                                 <w:szCs w:val="22"/>
                               </w:rPr>
-                              <w:t>2013.09 -- 2017.06      湖北工业大学       平面设计专业 / 选修</w:t>
+                              <w:t xml:space="preserve">2013.09 -- </w:t>
+                            </w:r>
+                            <w:r>
+                              <w:rPr>
+                                <w:rFonts w:hint="eastAsia" w:ascii="微软雅黑" w:hAnsi="微软雅黑" w:eastAsia="微软雅黑" w:cstheme="minorBidi"/>
+                                <w:color w:val="000000"/>
+                                <w:sz w:val="22"/>
+                                <w:szCs w:val="22"/>
+                                <w:lang w:eastAsia="zh-CN"/>
+                              </w:rPr>
+                              <w:t>至今</w:t>
+                            </w:r>
+                            <w:r>
+                              <w:rPr>
+                                <w:rFonts w:hint="eastAsia" w:ascii="微软雅黑" w:hAnsi="微软雅黑" w:eastAsia="微软雅黑" w:cstheme="minorBidi"/>
+                                <w:color w:val="000000"/>
+                                <w:sz w:val="22"/>
+                                <w:szCs w:val="22"/>
+                              </w:rPr>
+                              <w:t xml:space="preserve">      湖北工业大学       平面设计专业 / 选修</w:t>
                             </w:r>
                           </w:p>
                         </w:txbxContent>
@@ -6191,7 +9573,7 @@
           </mc:Choice>
           <mc:Fallback>
             <w:pict>
-              <v:shape id="文本框 83" o:spid="_x0000_s1026" o:spt="202" type="#_x0000_t202" style="position:absolute;left:0pt;margin-left:129.35pt;margin-top:13.75pt;height:43.2pt;width:357.85pt;z-index:251641856;mso-width-relative:page;mso-height-relative:page;" filled="f" stroked="f" coordsize="21600,21600" o:gfxdata="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">
+              <v:shape id="文本框 83" o:spid="_x0000_s1026" o:spt="202" type="#_x0000_t202" style="position:absolute;left:0pt;margin-left:129.35pt;margin-top:13.75pt;height:43.2pt;width:357.85pt;z-index:251638784;mso-width-relative:page;mso-height-relative:page;" filled="f" stroked="f" coordsize="21600,21600" o:gfxdata="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">
                 <v:fill on="f" focussize="0,0"/>
                 <v:stroke on="f"/>
                 <v:imagedata o:title=""/>
@@ -6225,7 +9607,26 @@
                           <w:sz w:val="22"/>
                           <w:szCs w:val="22"/>
                         </w:rPr>
-                        <w:t>2013.09 -- 2017.06      湖北工业大学       平面设计专业 / 选修</w:t>
+                        <w:t xml:space="preserve">2013.09 -- </w:t>
+                      </w:r>
+                      <w:r>
+                        <w:rPr>
+                          <w:rFonts w:hint="eastAsia" w:ascii="微软雅黑" w:hAnsi="微软雅黑" w:eastAsia="微软雅黑" w:cstheme="minorBidi"/>
+                          <w:color w:val="000000"/>
+                          <w:sz w:val="22"/>
+                          <w:szCs w:val="22"/>
+                          <w:lang w:eastAsia="zh-CN"/>
+                        </w:rPr>
+                        <w:t>至今</w:t>
+                      </w:r>
+                      <w:r>
+                        <w:rPr>
+                          <w:rFonts w:hint="eastAsia" w:ascii="微软雅黑" w:hAnsi="微软雅黑" w:eastAsia="微软雅黑" w:cstheme="minorBidi"/>
+                          <w:color w:val="000000"/>
+                          <w:sz w:val="22"/>
+                          <w:szCs w:val="22"/>
+                        </w:rPr>
+                        <w:t xml:space="preserve">      湖北工业大学       平面设计专业 / 选修</w:t>
                       </w:r>
                     </w:p>
                   </w:txbxContent>
@@ -6239,7 +9640,7 @@
         <mc:AlternateContent>
           <mc:Choice Requires="wps">
             <w:drawing>
-              <wp:anchor distT="0" distB="0" distL="114300" distR="114300" simplePos="0" relativeHeight="251642880" behindDoc="0" locked="0" layoutInCell="1" allowOverlap="1">
+              <wp:anchor distT="0" distB="0" distL="114300" distR="114300" simplePos="0" relativeHeight="251639808" behindDoc="0" locked="0" layoutInCell="1" allowOverlap="1">
                 <wp:simplePos x="0" y="0"/>
                 <wp:positionH relativeFrom="column">
                   <wp:posOffset>1642745</wp:posOffset>
@@ -6282,7 +9683,76 @@
                                 <w:sz w:val="22"/>
                                 <w:szCs w:val="22"/>
                               </w:rPr>
-                              <w:t>2013.09 -- 2017.06     武汉云印网络科技有限公司     策划专员</w:t>
+                              <w:t>201</w:t>
+                            </w:r>
+                            <w:r>
+                              <w:rPr>
+                                <w:rFonts w:hint="eastAsia" w:ascii="微软雅黑" w:hAnsi="微软雅黑" w:eastAsia="微软雅黑" w:cstheme="minorBidi"/>
+                                <w:b/>
+                                <w:bCs/>
+                                <w:color w:val="262626"/>
+                                <w:sz w:val="22"/>
+                                <w:szCs w:val="22"/>
+                                <w:lang w:val="en-US" w:eastAsia="zh-CN"/>
+                              </w:rPr>
+                              <w:t>1</w:t>
+                            </w:r>
+                            <w:r>
+                              <w:rPr>
+                                <w:rFonts w:hint="eastAsia" w:ascii="微软雅黑" w:hAnsi="微软雅黑" w:eastAsia="微软雅黑" w:cstheme="minorBidi"/>
+                                <w:b/>
+                                <w:bCs/>
+                                <w:color w:val="262626"/>
+                                <w:sz w:val="22"/>
+                                <w:szCs w:val="22"/>
+                              </w:rPr>
+                              <w:t>.0</w:t>
+                            </w:r>
+                            <w:r>
+                              <w:rPr>
+                                <w:rFonts w:hint="eastAsia" w:ascii="微软雅黑" w:hAnsi="微软雅黑" w:eastAsia="微软雅黑" w:cstheme="minorBidi"/>
+                                <w:b/>
+                                <w:bCs/>
+                                <w:color w:val="262626"/>
+                                <w:sz w:val="22"/>
+                                <w:szCs w:val="22"/>
+                                <w:lang w:val="en-US" w:eastAsia="zh-CN"/>
+                              </w:rPr>
+                              <w:t xml:space="preserve">4 </w:t>
+                            </w:r>
+                            <w:r>
+                              <w:rPr>
+                                <w:rFonts w:hint="eastAsia" w:ascii="微软雅黑" w:hAnsi="微软雅黑" w:eastAsia="微软雅黑" w:cstheme="minorBidi"/>
+                                <w:b/>
+                                <w:bCs/>
+                                <w:color w:val="262626"/>
+                                <w:sz w:val="22"/>
+                                <w:szCs w:val="22"/>
+                              </w:rPr>
+                              <w:t>-- 201</w:t>
+                            </w:r>
+                            <w:r>
+                              <w:rPr>
+                                <w:rFonts w:hint="eastAsia" w:ascii="微软雅黑" w:hAnsi="微软雅黑" w:eastAsia="微软雅黑" w:cstheme="minorBidi"/>
+                                <w:b/>
+                                <w:bCs/>
+                                <w:color w:val="262626"/>
+                                <w:sz w:val="22"/>
+                                <w:szCs w:val="22"/>
+                                <w:lang w:val="en-US" w:eastAsia="zh-CN"/>
+                              </w:rPr>
+                              <w:t>8</w:t>
+                            </w:r>
+                            <w:r>
+                              <w:rPr>
+                                <w:rFonts w:hint="eastAsia" w:ascii="微软雅黑" w:hAnsi="微软雅黑" w:eastAsia="微软雅黑" w:cstheme="minorBidi"/>
+                                <w:b/>
+                                <w:bCs/>
+                                <w:color w:val="262626"/>
+                                <w:sz w:val="22"/>
+                                <w:szCs w:val="22"/>
+                              </w:rPr>
+                              <w:t>.06     武汉云印网络科技有限公司     策划专员</w:t>
                             </w:r>
                           </w:p>
                           <w:p>
@@ -6462,7 +9932,7 @@
           </mc:Choice>
           <mc:Fallback>
             <w:pict>
-              <v:shape id="文本框 84" o:spid="_x0000_s1026" o:spt="202" type="#_x0000_t202" style="position:absolute;left:0pt;margin-left:129.35pt;margin-top:118.4pt;height:217.2pt;width:357.85pt;z-index:251642880;mso-width-relative:page;mso-height-relative:page;" filled="f" stroked="f" coordsize="21600,21600" o:gfxdata="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">
+              <v:shape id="文本框 84" o:spid="_x0000_s1026" o:spt="202" type="#_x0000_t202" style="position:absolute;left:0pt;margin-left:129.35pt;margin-top:118.4pt;height:217.2pt;width:357.85pt;z-index:251639808;mso-width-relative:page;mso-height-relative:page;" filled="f" stroked="f" coordsize="21600,21600" o:gfxdata="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">
                 <v:fill on="f" focussize="0,0"/>
                 <v:stroke on="f"/>
                 <v:imagedata o:title=""/>
@@ -6483,7 +9953,76 @@
                           <w:sz w:val="22"/>
                           <w:szCs w:val="22"/>
                         </w:rPr>
-                        <w:t>2013.09 -- 2017.06     武汉云印网络科技有限公司     策划专员</w:t>
+                        <w:t>201</w:t>
+                      </w:r>
+                      <w:r>
+                        <w:rPr>
+                          <w:rFonts w:hint="eastAsia" w:ascii="微软雅黑" w:hAnsi="微软雅黑" w:eastAsia="微软雅黑" w:cstheme="minorBidi"/>
+                          <w:b/>
+                          <w:bCs/>
+                          <w:color w:val="262626"/>
+                          <w:sz w:val="22"/>
+                          <w:szCs w:val="22"/>
+                          <w:lang w:val="en-US" w:eastAsia="zh-CN"/>
+                        </w:rPr>
+                        <w:t>1</w:t>
+                      </w:r>
+                      <w:r>
+                        <w:rPr>
+                          <w:rFonts w:hint="eastAsia" w:ascii="微软雅黑" w:hAnsi="微软雅黑" w:eastAsia="微软雅黑" w:cstheme="minorBidi"/>
+                          <w:b/>
+                          <w:bCs/>
+                          <w:color w:val="262626"/>
+                          <w:sz w:val="22"/>
+                          <w:szCs w:val="22"/>
+                        </w:rPr>
+                        <w:t>.0</w:t>
+                      </w:r>
+                      <w:r>
+                        <w:rPr>
+                          <w:rFonts w:hint="eastAsia" w:ascii="微软雅黑" w:hAnsi="微软雅黑" w:eastAsia="微软雅黑" w:cstheme="minorBidi"/>
+                          <w:b/>
+                          <w:bCs/>
+                          <w:color w:val="262626"/>
+                          <w:sz w:val="22"/>
+                          <w:szCs w:val="22"/>
+                          <w:lang w:val="en-US" w:eastAsia="zh-CN"/>
+                        </w:rPr>
+                        <w:t xml:space="preserve">4 </w:t>
+                      </w:r>
+                      <w:r>
+                        <w:rPr>
+                          <w:rFonts w:hint="eastAsia" w:ascii="微软雅黑" w:hAnsi="微软雅黑" w:eastAsia="微软雅黑" w:cstheme="minorBidi"/>
+                          <w:b/>
+                          <w:bCs/>
+                          <w:color w:val="262626"/>
+                          <w:sz w:val="22"/>
+                          <w:szCs w:val="22"/>
+                        </w:rPr>
+                        <w:t>-- 201</w:t>
+                      </w:r>
+                      <w:r>
+                        <w:rPr>
+                          <w:rFonts w:hint="eastAsia" w:ascii="微软雅黑" w:hAnsi="微软雅黑" w:eastAsia="微软雅黑" w:cstheme="minorBidi"/>
+                          <w:b/>
+                          <w:bCs/>
+                          <w:color w:val="262626"/>
+                          <w:sz w:val="22"/>
+                          <w:szCs w:val="22"/>
+                          <w:lang w:val="en-US" w:eastAsia="zh-CN"/>
+                        </w:rPr>
+                        <w:t>8</w:t>
+                      </w:r>
+                      <w:r>
+                        <w:rPr>
+                          <w:rFonts w:hint="eastAsia" w:ascii="微软雅黑" w:hAnsi="微软雅黑" w:eastAsia="微软雅黑" w:cstheme="minorBidi"/>
+                          <w:b/>
+                          <w:bCs/>
+                          <w:color w:val="262626"/>
+                          <w:sz w:val="22"/>
+                          <w:szCs w:val="22"/>
+                        </w:rPr>
+                        <w:t>.06     武汉云印网络科技有限公司     策划专员</w:t>
                       </w:r>
                     </w:p>
                     <w:p>
@@ -6661,7 +10200,7 @@
         <mc:AlternateContent>
           <mc:Choice Requires="wps">
             <w:drawing>
-              <wp:anchor distT="0" distB="0" distL="114300" distR="114300" simplePos="0" relativeHeight="251644928" behindDoc="0" locked="0" layoutInCell="1" allowOverlap="1">
+              <wp:anchor distT="0" distB="0" distL="114300" distR="114300" simplePos="0" relativeHeight="251640832" behindDoc="0" locked="0" layoutInCell="1" allowOverlap="1">
                 <wp:simplePos x="0" y="0"/>
                 <wp:positionH relativeFrom="column">
                   <wp:posOffset>1642745</wp:posOffset>
@@ -6694,6 +10233,10 @@
                             <w:pPr>
                               <w:pStyle w:val="2"/>
                               <w:spacing w:before="0" w:beforeAutospacing="0" w:after="0" w:afterAutospacing="0" w:line="360" w:lineRule="exact"/>
+                              <w:rPr>
+                                <w:rFonts w:hint="default" w:eastAsia="宋体"/>
+                                <w:lang w:val="en-US" w:eastAsia="zh-CN"/>
+                              </w:rPr>
                             </w:pPr>
                             <w:r>
                               <w:rPr>
@@ -6701,38 +10244,9 @@
                                 <w:color w:val="000000"/>
                                 <w:sz w:val="22"/>
                                 <w:szCs w:val="22"/>
+                                <w:lang w:val="en-US" w:eastAsia="zh-CN"/>
                               </w:rPr>
-                              <w:t>通用技能证书：  英语四级证书、普通话二级甲等证书、机动车驾驶证</w:t>
-                            </w:r>
-                          </w:p>
-                          <w:p>
-                            <w:pPr>
-                              <w:pStyle w:val="2"/>
-                              <w:spacing w:before="0" w:beforeAutospacing="0" w:after="0" w:afterAutospacing="0" w:line="360" w:lineRule="exact"/>
-                            </w:pPr>
-                            <w:r>
-                              <w:rPr>
-                                <w:rFonts w:hint="eastAsia" w:ascii="微软雅黑" w:hAnsi="微软雅黑" w:eastAsia="微软雅黑" w:cstheme="minorBidi"/>
-                                <w:color w:val="000000"/>
-                                <w:sz w:val="22"/>
-                                <w:szCs w:val="22"/>
-                              </w:rPr>
-                              <w:t>专业技能证书：  Adobe认证设计师资质，WPS年度最佳设计师</w:t>
-                            </w:r>
-                          </w:p>
-                          <w:p>
-                            <w:pPr>
-                              <w:pStyle w:val="2"/>
-                              <w:spacing w:before="0" w:beforeAutospacing="0" w:after="0" w:afterAutospacing="0" w:line="360" w:lineRule="exact"/>
-                            </w:pPr>
-                            <w:r>
-                              <w:rPr>
-                                <w:rFonts w:hint="eastAsia" w:ascii="微软雅黑" w:hAnsi="微软雅黑" w:eastAsia="微软雅黑" w:cstheme="minorBidi"/>
-                                <w:color w:val="000000"/>
-                                <w:sz w:val="22"/>
-                                <w:szCs w:val="22"/>
-                              </w:rPr>
-                              <w:t>活动荣誉奖励：  2014年湖北省创青春创业计划移动专项赛银奖</w:t>
+                              <w:t>精通EXCEL</w:t>
                             </w:r>
                           </w:p>
                         </w:txbxContent>
@@ -6748,7 +10262,7 @@
           </mc:Choice>
           <mc:Fallback>
             <w:pict>
-              <v:shape id="文本框 86" o:spid="_x0000_s1026" o:spt="202" type="#_x0000_t202" style="position:absolute;left:0pt;margin-left:129.35pt;margin-top:556.45pt;height:61.2pt;width:363.9pt;z-index:251644928;mso-width-relative:page;mso-height-relative:page;" filled="f" stroked="f" coordsize="21600,21600" o:gfxdata="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">
+              <v:shape id="文本框 86" o:spid="_x0000_s1026" o:spt="202" type="#_x0000_t202" style="position:absolute;left:0pt;margin-left:129.35pt;margin-top:556.45pt;height:61.2pt;width:363.9pt;z-index:251640832;mso-width-relative:page;mso-height-relative:page;" filled="f" stroked="f" coordsize="21600,21600" o:gfxdata="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">
                 <v:fill on="f" focussize="0,0"/>
                 <v:stroke on="f"/>
                 <v:imagedata o:title=""/>
@@ -6759,6 +10273,10 @@
                       <w:pPr>
                         <w:pStyle w:val="2"/>
                         <w:spacing w:before="0" w:beforeAutospacing="0" w:after="0" w:afterAutospacing="0" w:line="360" w:lineRule="exact"/>
+                        <w:rPr>
+                          <w:rFonts w:hint="default" w:eastAsia="宋体"/>
+                          <w:lang w:val="en-US" w:eastAsia="zh-CN"/>
+                        </w:rPr>
                       </w:pPr>
                       <w:r>
                         <w:rPr>
@@ -6766,38 +10284,9 @@
                           <w:color w:val="000000"/>
                           <w:sz w:val="22"/>
                           <w:szCs w:val="22"/>
+                          <w:lang w:val="en-US" w:eastAsia="zh-CN"/>
                         </w:rPr>
-                        <w:t>通用技能证书：  英语四级证书、普通话二级甲等证书、机动车驾驶证</w:t>
-                      </w:r>
-                    </w:p>
-                    <w:p>
-                      <w:pPr>
-                        <w:pStyle w:val="2"/>
-                        <w:spacing w:before="0" w:beforeAutospacing="0" w:after="0" w:afterAutospacing="0" w:line="360" w:lineRule="exact"/>
-                      </w:pPr>
-                      <w:r>
-                        <w:rPr>
-                          <w:rFonts w:hint="eastAsia" w:ascii="微软雅黑" w:hAnsi="微软雅黑" w:eastAsia="微软雅黑" w:cstheme="minorBidi"/>
-                          <w:color w:val="000000"/>
-                          <w:sz w:val="22"/>
-                          <w:szCs w:val="22"/>
-                        </w:rPr>
-                        <w:t>专业技能证书：  Adobe认证设计师资质，WPS年度最佳设计师</w:t>
-                      </w:r>
-                    </w:p>
-                    <w:p>
-                      <w:pPr>
-                        <w:pStyle w:val="2"/>
-                        <w:spacing w:before="0" w:beforeAutospacing="0" w:after="0" w:afterAutospacing="0" w:line="360" w:lineRule="exact"/>
-                      </w:pPr>
-                      <w:r>
-                        <w:rPr>
-                          <w:rFonts w:hint="eastAsia" w:ascii="微软雅黑" w:hAnsi="微软雅黑" w:eastAsia="微软雅黑" w:cstheme="minorBidi"/>
-                          <w:color w:val="000000"/>
-                          <w:sz w:val="22"/>
-                          <w:szCs w:val="22"/>
-                        </w:rPr>
-                        <w:t>活动荣誉奖励：  2014年湖北省创青春创业计划移动专项赛银奖</w:t>
+                        <w:t>精通EXCEL</w:t>
                       </w:r>
                     </w:p>
                   </w:txbxContent>
@@ -6811,7 +10300,7 @@
         <mc:AlternateContent>
           <mc:Choice Requires="wps">
             <w:drawing>
-              <wp:anchor distT="0" distB="0" distL="114300" distR="114300" simplePos="0" relativeHeight="251645952" behindDoc="0" locked="0" layoutInCell="1" allowOverlap="1">
+              <wp:anchor distT="0" distB="0" distL="114300" distR="114300" simplePos="0" relativeHeight="251641856" behindDoc="0" locked="0" layoutInCell="1" allowOverlap="1">
                 <wp:simplePos x="0" y="0"/>
                 <wp:positionH relativeFrom="column">
                   <wp:posOffset>2409190</wp:posOffset>
@@ -6877,7 +10366,7 @@
           </mc:Choice>
           <mc:Fallback>
             <w:pict>
-              <v:shape id="文本框 87" o:spid="_x0000_s1026" o:spt="202" type="#_x0000_t202" style="position:absolute;left:0pt;margin-left:189.7pt;margin-top:-15.5pt;height:21.8pt;width:191.95pt;z-index:251645952;mso-width-relative:page;mso-height-relative:page;" filled="f" stroked="f" coordsize="21600,21600" o:gfxdata="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">
+              <v:shape id="文本框 87" o:spid="_x0000_s1026" o:spt="202" type="#_x0000_t202" style="position:absolute;left:0pt;margin-left:189.7pt;margin-top:-15.5pt;height:21.8pt;width:191.95pt;z-index:251641856;mso-width-relative:page;mso-height-relative:page;" filled="f" stroked="f" coordsize="21600,21600" o:gfxdata="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">
                 <v:fill on="f" focussize="0,0"/>
                 <v:stroke on="f"/>
                 <v:imagedata o:title=""/>
@@ -6919,7 +10408,7 @@
         <mc:AlternateContent>
           <mc:Choice Requires="wps">
             <w:drawing>
-              <wp:anchor distT="0" distB="0" distL="114300" distR="114300" simplePos="0" relativeHeight="251646976" behindDoc="0" locked="0" layoutInCell="1" allowOverlap="1">
+              <wp:anchor distT="0" distB="0" distL="114300" distR="114300" simplePos="0" relativeHeight="251642880" behindDoc="0" locked="0" layoutInCell="1" allowOverlap="1">
                 <wp:simplePos x="0" y="0"/>
                 <wp:positionH relativeFrom="column">
                   <wp:posOffset>2409190</wp:posOffset>
@@ -6975,7 +10464,7 @@
           </mc:Choice>
           <mc:Fallback>
             <w:pict>
-              <v:shape id="文本框 88" o:spid="_x0000_s1026" o:spt="202" type="#_x0000_t202" style="position:absolute;left:0pt;margin-left:189.7pt;margin-top:88.6pt;height:21.8pt;width:191.95pt;z-index:251646976;mso-width-relative:page;mso-height-relative:page;" filled="f" stroked="f" coordsize="21600,21600" o:gfxdata="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">
+              <v:shape id="文本框 88" o:spid="_x0000_s1026" o:spt="202" type="#_x0000_t202" style="position:absolute;left:0pt;margin-left:189.7pt;margin-top:88.6pt;height:21.8pt;width:191.95pt;z-index:251642880;mso-width-relative:page;mso-height-relative:page;" filled="f" stroked="f" coordsize="21600,21600" o:gfxdata="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">
                 <v:fill on="f" focussize="0,0"/>
                 <v:stroke on="f"/>
                 <v:imagedata o:title=""/>
@@ -7007,95 +10496,7 @@
         <mc:AlternateContent>
           <mc:Choice Requires="wps">
             <w:drawing>
-              <wp:anchor distT="0" distB="0" distL="114300" distR="114300" simplePos="0" relativeHeight="251650048" behindDoc="0" locked="0" layoutInCell="1" allowOverlap="1">
-                <wp:simplePos x="0" y="0"/>
-                <wp:positionH relativeFrom="column">
-                  <wp:posOffset>2409190</wp:posOffset>
-                </wp:positionH>
-                <wp:positionV relativeFrom="paragraph">
-                  <wp:posOffset>8304530</wp:posOffset>
-                </wp:positionV>
-                <wp:extent cx="2437765" cy="276860"/>
-                <wp:effectExtent l="0" t="0" r="0" b="0"/>
-                <wp:wrapNone/>
-                <wp:docPr id="34" name="文本框 91"/>
-                <wp:cNvGraphicFramePr/>
-                <a:graphic xmlns:a="http://schemas.openxmlformats.org/drawingml/2006/main">
-                  <a:graphicData uri="http://schemas.microsoft.com/office/word/2010/wordprocessingShape">
-                    <wps:wsp>
-                      <wps:cNvSpPr txBox="1"/>
-                      <wps:spPr>
-                        <a:xfrm>
-                          <a:off x="0" y="0"/>
-                          <a:ext cx="2437631" cy="276999"/>
-                        </a:xfrm>
-                        <a:prstGeom prst="rect">
-                          <a:avLst/>
-                        </a:prstGeom>
-                        <a:noFill/>
-                      </wps:spPr>
-                      <wps:txbx>
-                        <w:txbxContent>
-                          <w:p>
-                            <w:pPr>
-                              <w:pStyle w:val="2"/>
-                              <w:spacing w:before="0" w:beforeAutospacing="0" w:after="0" w:afterAutospacing="0" w:line="288" w:lineRule="exact"/>
-                            </w:pPr>
-                            <w:r>
-                              <w:rPr>
-                                <w:rFonts w:hint="eastAsia" w:ascii="微软雅黑" w:hAnsi="微软雅黑" w:eastAsia="微软雅黑" w:cstheme="minorBidi"/>
-                                <w:color w:val="FFFFFF"/>
-                                <w:kern w:val="24"/>
-                              </w:rPr>
-                              <w:t>自我评价    About Me</w:t>
-                            </w:r>
-                          </w:p>
-                        </w:txbxContent>
-                      </wps:txbx>
-                      <wps:bodyPr wrap="square" rtlCol="0">
-                        <a:spAutoFit/>
-                      </wps:bodyPr>
-                    </wps:wsp>
-                  </a:graphicData>
-                </a:graphic>
-              </wp:anchor>
-            </w:drawing>
-          </mc:Choice>
-          <mc:Fallback>
-            <w:pict>
-              <v:shape id="文本框 91" o:spid="_x0000_s1026" o:spt="202" type="#_x0000_t202" style="position:absolute;left:0pt;margin-left:189.7pt;margin-top:653.9pt;height:21.8pt;width:191.95pt;z-index:251650048;mso-width-relative:page;mso-height-relative:page;" filled="f" stroked="f" coordsize="21600,21600" o:gfxdata="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">
-                <v:fill on="f" focussize="0,0"/>
-                <v:stroke on="f"/>
-                <v:imagedata o:title=""/>
-                <o:lock v:ext="edit" aspectratio="f"/>
-                <v:textbox style="mso-fit-shape-to-text:t;">
-                  <w:txbxContent>
-                    <w:p>
-                      <w:pPr>
-                        <w:pStyle w:val="2"/>
-                        <w:spacing w:before="0" w:beforeAutospacing="0" w:after="0" w:afterAutospacing="0" w:line="288" w:lineRule="exact"/>
-                      </w:pPr>
-                      <w:r>
-                        <w:rPr>
-                          <w:rFonts w:hint="eastAsia" w:ascii="微软雅黑" w:hAnsi="微软雅黑" w:eastAsia="微软雅黑" w:cstheme="minorBidi"/>
-                          <w:color w:val="FFFFFF"/>
-                          <w:kern w:val="24"/>
-                        </w:rPr>
-                        <w:t>自我评价    About Me</w:t>
-                      </w:r>
-                    </w:p>
-                  </w:txbxContent>
-                </v:textbox>
-              </v:shape>
-            </w:pict>
-          </mc:Fallback>
-        </mc:AlternateContent>
-      </w:r>
-      <w:r>
-        <mc:AlternateContent>
-          <mc:Choice Requires="wps">
-            <w:drawing>
-              <wp:anchor distT="0" distB="0" distL="114300" distR="114300" simplePos="0" relativeHeight="251651072" behindDoc="0" locked="0" layoutInCell="1" allowOverlap="1">
+              <wp:anchor distT="0" distB="0" distL="114300" distR="114300" simplePos="0" relativeHeight="251643904" behindDoc="0" locked="0" layoutInCell="1" allowOverlap="1">
                 <wp:simplePos x="0" y="0"/>
                 <wp:positionH relativeFrom="column">
                   <wp:posOffset>1642745</wp:posOffset>
@@ -7153,7 +10554,7 @@
           </mc:Choice>
           <mc:Fallback>
             <w:pict>
-              <v:shape id="文本框 92" o:spid="_x0000_s1026" o:spt="202" type="#_x0000_t202" style="position:absolute;left:0pt;margin-left:129.35pt;margin-top:682.8pt;height:61.2pt;width:363.9pt;z-index:251651072;mso-width-relative:page;mso-height-relative:page;" filled="f" stroked="f" coordsize="21600,21600" o:gfxdata="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">
+              <v:shape id="文本框 92" o:spid="_x0000_s1026" o:spt="202" type="#_x0000_t202" style="position:absolute;left:0pt;margin-left:129.35pt;margin-top:682.8pt;height:61.2pt;width:363.9pt;z-index:251643904;mso-width-relative:page;mso-height-relative:page;" filled="f" stroked="f" coordsize="21600,21600" o:gfxdata="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">
                 <v:fill on="f" focussize="0,0"/>
                 <v:stroke on="f"/>
                 <v:imagedata o:title=""/>
@@ -7187,7 +10588,7 @@
         <mc:AlternateContent>
           <mc:Choice Requires="wps">
             <w:drawing>
-              <wp:anchor distT="0" distB="0" distL="114300" distR="114300" simplePos="0" relativeHeight="251652096" behindDoc="0" locked="0" layoutInCell="1" allowOverlap="1">
+              <wp:anchor distT="0" distB="0" distL="114300" distR="114300" simplePos="0" relativeHeight="251644928" behindDoc="0" locked="0" layoutInCell="1" allowOverlap="1">
                 <wp:simplePos x="0" y="0"/>
                 <wp:positionH relativeFrom="column">
                   <wp:posOffset>2117090</wp:posOffset>
@@ -7237,7 +10638,7 @@
           </mc:Choice>
           <mc:Fallback>
             <w:pict>
-              <v:shape id="矩形 178" o:spid="_x0000_s1026" o:spt="7" type="#_x0000_t7" style="position:absolute;left:0pt;margin-left:166.7pt;margin-top:-15.3pt;height:20.4pt;width:18.1pt;z-index:251652096;v-text-anchor:middle;mso-width-relative:page;mso-height-relative:page;" fillcolor="#F2F2F2" filled="t" stroked="f" coordsize="21600,21600" o:gfxdata="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" adj="9109">
+              <v:shape id="矩形 178" o:spid="_x0000_s1026" o:spt="7" type="#_x0000_t7" style="position:absolute;left:0pt;margin-left:166.7pt;margin-top:-15.3pt;height:20.4pt;width:18.1pt;z-index:251644928;v-text-anchor:middle;mso-width-relative:page;mso-height-relative:page;" fillcolor="#F2F2F2" filled="t" stroked="f" coordsize="21600,21600" o:gfxdata="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" adj="9109">
                 <v:fill on="t" focussize="0,0"/>
                 <v:stroke on="f" weight="1pt" miterlimit="8" joinstyle="miter"/>
                 <v:imagedata o:title=""/>
@@ -7251,7 +10652,7 @@
         <mc:AlternateContent>
           <mc:Choice Requires="wps">
             <w:drawing>
-              <wp:anchor distT="0" distB="0" distL="114300" distR="114300" simplePos="0" relativeHeight="251653120" behindDoc="0" locked="0" layoutInCell="1" allowOverlap="1">
+              <wp:anchor distT="0" distB="0" distL="114300" distR="114300" simplePos="0" relativeHeight="251645952" behindDoc="0" locked="0" layoutInCell="1" allowOverlap="1">
                 <wp:simplePos x="0" y="0"/>
                 <wp:positionH relativeFrom="column">
                   <wp:posOffset>2117090</wp:posOffset>
@@ -7301,7 +10702,7 @@
           </mc:Choice>
           <mc:Fallback>
             <w:pict>
-              <v:shape id="矩形 178" o:spid="_x0000_s1026" o:spt="7" type="#_x0000_t7" style="position:absolute;left:0pt;margin-left:166.7pt;margin-top:88.8pt;height:20.4pt;width:18.1pt;z-index:251653120;v-text-anchor:middle;mso-width-relative:page;mso-height-relative:page;" fillcolor="#F2F2F2" filled="t" stroked="f" coordsize="21600,21600" o:gfxdata="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" adj="9109">
+              <v:shape id="矩形 178" o:spid="_x0000_s1026" o:spt="7" type="#_x0000_t7" style="position:absolute;left:0pt;margin-left:166.7pt;margin-top:88.8pt;height:20.4pt;width:18.1pt;z-index:251645952;v-text-anchor:middle;mso-width-relative:page;mso-height-relative:page;" fillcolor="#F2F2F2" filled="t" stroked="f" coordsize="21600,21600" o:gfxdata="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" adj="9109">
                 <v:fill on="t" focussize="0,0"/>
                 <v:stroke on="f" weight="1pt" miterlimit="8" joinstyle="miter"/>
                 <v:imagedata o:title=""/>
@@ -7315,71 +10716,7 @@
         <mc:AlternateContent>
           <mc:Choice Requires="wps">
             <w:drawing>
-              <wp:anchor distT="0" distB="0" distL="114300" distR="114300" simplePos="0" relativeHeight="251656192" behindDoc="0" locked="0" layoutInCell="1" allowOverlap="1">
-                <wp:simplePos x="0" y="0"/>
-                <wp:positionH relativeFrom="column">
-                  <wp:posOffset>2117090</wp:posOffset>
-                </wp:positionH>
-                <wp:positionV relativeFrom="paragraph">
-                  <wp:posOffset>8307705</wp:posOffset>
-                </wp:positionV>
-                <wp:extent cx="229870" cy="259080"/>
-                <wp:effectExtent l="0" t="0" r="0" b="8255"/>
-                <wp:wrapNone/>
-                <wp:docPr id="40" name="矩形 178"/>
-                <wp:cNvGraphicFramePr/>
-                <a:graphic xmlns:a="http://schemas.openxmlformats.org/drawingml/2006/main">
-                  <a:graphicData uri="http://schemas.microsoft.com/office/word/2010/wordprocessingShape">
-                    <wps:wsp>
-                      <wps:cNvSpPr/>
-                      <wps:spPr>
-                        <a:xfrm>
-                          <a:off x="0" y="0"/>
-                          <a:ext cx="229791" cy="258866"/>
-                        </a:xfrm>
-                        <a:prstGeom prst="parallelogram">
-                          <a:avLst>
-                            <a:gd name="adj" fmla="val 42171"/>
-                          </a:avLst>
-                        </a:prstGeom>
-                        <a:solidFill>
-                          <a:sysClr val="window" lastClr="FFFFFF">
-                            <a:lumMod val="95000"/>
-                          </a:sysClr>
-                        </a:solidFill>
-                        <a:ln w="12700" cap="flat" cmpd="sng" algn="ctr">
-                          <a:noFill/>
-                          <a:prstDash val="solid"/>
-                          <a:miter lim="800000"/>
-                        </a:ln>
-                        <a:effectLst/>
-                      </wps:spPr>
-                      <wps:bodyPr wrap="square" rtlCol="0" anchor="ctr">
-                        <a:noAutofit/>
-                      </wps:bodyPr>
-                    </wps:wsp>
-                  </a:graphicData>
-                </a:graphic>
-              </wp:anchor>
-            </w:drawing>
-          </mc:Choice>
-          <mc:Fallback>
-            <w:pict>
-              <v:shape id="矩形 178" o:spid="_x0000_s1026" o:spt="7" type="#_x0000_t7" style="position:absolute;left:0pt;margin-left:166.7pt;margin-top:654.15pt;height:20.4pt;width:18.1pt;z-index:251656192;v-text-anchor:middle;mso-width-relative:page;mso-height-relative:page;" fillcolor="#F2F2F2" filled="t" stroked="f" coordsize="21600,21600" o:gfxdata="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" adj="9109">
-                <v:fill on="t" focussize="0,0"/>
-                <v:stroke on="f" weight="1pt" miterlimit="8" joinstyle="miter"/>
-                <v:imagedata o:title=""/>
-                <o:lock v:ext="edit" aspectratio="f"/>
-              </v:shape>
-            </w:pict>
-          </mc:Fallback>
-        </mc:AlternateContent>
-      </w:r>
-      <w:r>
-        <mc:AlternateContent>
-          <mc:Choice Requires="wps">
-            <w:drawing>
-              <wp:anchor distT="0" distB="0" distL="114300" distR="114300" simplePos="0" relativeHeight="251657216" behindDoc="0" locked="0" layoutInCell="1" allowOverlap="1">
+              <wp:anchor distT="0" distB="0" distL="114300" distR="114300" simplePos="0" relativeHeight="251646976" behindDoc="0" locked="0" layoutInCell="1" allowOverlap="1">
                 <wp:simplePos x="0" y="0"/>
                 <wp:positionH relativeFrom="column">
                   <wp:posOffset>1804035</wp:posOffset>
@@ -7750,7 +11087,7 @@
           </mc:Choice>
           <mc:Fallback>
             <w:pict>
-              <v:shape id="Freeform 142" o:spid="_x0000_s1026" o:spt="100" style="position:absolute;left:0pt;margin-left:142.05pt;margin-top:-10.15pt;height:10.2pt;width:14.65pt;z-index:251657216;mso-width-relative:page;mso-height-relative:page;" fillcolor="#FFFFFF" filled="t" stroked="f" coordsize="263,184" o:gfxdata="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" path="m255,42c140,2,140,2,140,2c133,0,134,0,127,2c11,42,11,42,11,42c3,44,3,49,11,51c38,61,38,61,38,61c26,73,25,85,25,99c20,101,17,106,17,111c17,116,20,120,24,122c22,137,16,153,0,173c8,179,12,181,19,184c42,174,39,147,37,121c40,119,42,115,42,111c42,106,40,102,36,100c37,86,40,74,50,66c50,65,51,65,51,65c131,33,131,33,131,33c134,32,137,33,138,36c138,36,138,36,138,36c139,39,138,43,135,44c68,71,68,71,68,71c128,91,128,91,128,91c135,94,134,94,141,91c256,52,256,52,256,52c263,49,263,45,255,42c255,42,255,42,255,42xm128,106c55,82,55,82,55,82c55,100,55,100,55,100c59,104,61,109,61,114c61,119,59,124,56,127c57,130,59,133,61,134c104,157,162,157,209,131c213,129,215,125,215,121c215,81,215,81,215,81c141,106,141,106,141,106c133,109,135,109,128,106c128,106,128,106,128,106xm128,106c128,106,128,106,128,106e">
+              <v:shape id="Freeform 142" o:spid="_x0000_s1026" o:spt="100" style="position:absolute;left:0pt;margin-left:142.05pt;margin-top:-10.15pt;height:10.2pt;width:14.65pt;z-index:251646976;mso-width-relative:page;mso-height-relative:page;" fillcolor="#FFFFFF" filled="t" stroked="f" coordsize="263,184" o:gfxdata="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" path="m255,42c140,2,140,2,140,2c133,0,134,0,127,2c11,42,11,42,11,42c3,44,3,49,11,51c38,61,38,61,38,61c26,73,25,85,25,99c20,101,17,106,17,111c17,116,20,120,24,122c22,137,16,153,0,173c8,179,12,181,19,184c42,174,39,147,37,121c40,119,42,115,42,111c42,106,40,102,36,100c37,86,40,74,50,66c50,65,51,65,51,65c131,33,131,33,131,33c134,32,137,33,138,36c138,36,138,36,138,36c139,39,138,43,135,44c68,71,68,71,68,71c128,91,128,91,128,91c135,94,134,94,141,91c256,52,256,52,256,52c263,49,263,45,255,42c255,42,255,42,255,42xm128,106c55,82,55,82,55,82c55,100,55,100,55,100c59,104,61,109,61,114c61,119,59,124,56,127c57,130,59,133,61,134c104,157,162,157,209,131c213,129,215,125,215,121c215,81,215,81,215,81c141,106,141,106,141,106c133,109,135,109,128,106c128,106,128,106,128,106xm128,106c128,106,128,106,128,106e">
                 <v:path o:connectlocs="255,42;140,2;127,2;11,42;11,51;38,61;25,99;17,111;24,122;0,173;19,184;37,121;42,111;36,100;50,66;51,65;131,33;138,36;138,36;135,44;68,71;128,91;141,91;256,52;255,42;255,42;128,106;55,82;55,100;61,114;56,127;61,134;209,131;215,121;215,81;141,106;128,106;128,106;128,106;128,106" o:connectangles="0,0,0,0,0,0,0,0,0,0,0,0,0,0,0,0,0,0,0,0,0,0,0,0,0,0,0,0,0,0,0,0,0,0,0,0,0,0,0,0"/>
                 <v:fill on="t" focussize="0,0"/>
                 <v:stroke on="f" joinstyle="round"/>
@@ -7765,7 +11102,7 @@
         <mc:AlternateContent>
           <mc:Choice Requires="wps">
             <w:drawing>
-              <wp:anchor distT="0" distB="0" distL="114300" distR="114300" simplePos="0" relativeHeight="251658240" behindDoc="0" locked="0" layoutInCell="1" allowOverlap="1">
+              <wp:anchor distT="0" distB="0" distL="114300" distR="114300" simplePos="0" relativeHeight="251648000" behindDoc="0" locked="0" layoutInCell="1" allowOverlap="1">
                 <wp:simplePos x="0" y="0"/>
                 <wp:positionH relativeFrom="column">
                   <wp:posOffset>1851660</wp:posOffset>
@@ -8430,7 +11767,7 @@
           </mc:Choice>
           <mc:Fallback>
             <w:pict>
-              <v:shape id="KSO_Shape" o:spid="_x0000_s1026" o:spt="100" style="position:absolute;left:0pt;margin-left:145.8pt;margin-top:91pt;height:16.05pt;width:8.4pt;z-index:251658240;v-text-anchor:middle;mso-width-relative:page;mso-height-relative:page;" fillcolor="#FFFFFF" filled="t" stroked="f" coordsize="3389,6457" o:gfxdata="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" path="m2768,437l2764,483,2752,515,2735,555,2713,607,2687,669,2653,742,2615,823,2573,910,2524,1003,2499,1051,2471,1100,2443,1148,2414,1198,2383,1247,2352,1296,2320,1345,2286,1393,2253,1441,2217,1488,2181,1534,2144,1578,2106,1622,2067,1662,3389,4771,1695,6457,0,4771,1316,1693,1276,1650,1237,1605,1199,1558,1162,1511,1125,1463,1089,1412,1055,1361,1021,1310,988,1258,956,1206,925,1154,896,1102,868,1050,840,999,789,901,743,808,702,722,668,644,638,577,615,521,597,480,583,444,595,432,628,403,653,383,683,358,717,332,757,304,801,274,849,243,902,213,959,181,1020,151,1052,136,1086,123,1119,109,1154,95,1190,82,1227,71,1265,59,1303,49,1342,38,1383,30,1423,22,1465,15,1507,9,1551,5,1595,2,1639,0,1685,0,1730,1,1778,4,1825,8,1873,14,1922,22,1971,31,2020,43,2071,56,2122,71,2173,88,2225,108,2278,130,2330,154,2383,180,2437,209,2492,240,2546,274,2601,311,2656,350,2712,392,2768,437xe">
+              <v:shape id="KSO_Shape" o:spid="_x0000_s1026" o:spt="100" style="position:absolute;left:0pt;margin-left:145.8pt;margin-top:91pt;height:16.05pt;width:8.4pt;z-index:251648000;v-text-anchor:middle;mso-width-relative:page;mso-height-relative:page;" fillcolor="#FFFFFF" filled="t" stroked="f" coordsize="3389,6457" o:gfxdata="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" path="m2768,437l2764,483,2752,515,2735,555,2713,607,2687,669,2653,742,2615,823,2573,910,2524,1003,2499,1051,2471,1100,2443,1148,2414,1198,2383,1247,2352,1296,2320,1345,2286,1393,2253,1441,2217,1488,2181,1534,2144,1578,2106,1622,2067,1662,3389,4771,1695,6457,0,4771,1316,1693,1276,1650,1237,1605,1199,1558,1162,1511,1125,1463,1089,1412,1055,1361,1021,1310,988,1258,956,1206,925,1154,896,1102,868,1050,840,999,789,901,743,808,702,722,668,644,638,577,615,521,597,480,583,444,595,432,628,403,653,383,683,358,717,332,757,304,801,274,849,243,902,213,959,181,1020,151,1052,136,1086,123,1119,109,1154,95,1190,82,1227,71,1265,59,1303,49,1342,38,1383,30,1423,22,1465,15,1507,9,1551,5,1595,2,1639,0,1685,0,1730,1,1778,4,1825,8,1873,14,1922,22,1971,31,2020,43,2071,56,2122,71,2173,88,2225,108,2278,130,2330,154,2383,180,2437,209,2492,240,2546,274,2601,311,2656,350,2712,392,2768,437xe">
                 <v:path o:connectlocs="25749829,4495747;25638019,4793604;25274692,5649916;24715737,6906494;23970433,8470236;23281048,9782657;22759332,10685535;22200377,11607028;21613462,12519214;20989276,13412754;20318511,14278404;19619786,15097488;31572403,44408263;0,44408263;12260054,15758383;11524059,14939268;10825366,14064311;10145291,13142818;9511765,12193436;8906230,11225408;8347275,10257380;7825558,9298659;6921896,7520823;6223170,5994308;5729414,4849446;5431317,4132740;5543096,4021024;6083432,3564947;6679688,3090256;7462231,2550384;8403164,1982591;9502455,1405490;10117331,1144893;10750826,884264;11430900,660863;12138935,456077;12884208,279243;13648132,139605;14449326,46535;15269171,0;16116913,9307;17001957,74456;17905620,204786;18818592,400234;19768866,660863;20728418,1005256;21706621,1433412;22703443,1945363;23718884,2550384;24743666,3257783;25787068,4067591" o:connectangles="0,0,0,0,0,0,0,0,0,0,0,0,0,0,0,0,0,0,0,0,0,0,0,0,0,0,0,0,0,0,0,0,0,0,0,0,0,0,0,0,0,0,0,0,0,0,0,0,0,0,0"/>
                 <v:fill on="t" focussize="0,0"/>
                 <v:stroke on="f"/>
@@ -8445,7 +11782,7 @@
         <mc:AlternateContent>
           <mc:Choice Requires="wps">
             <w:drawing>
-              <wp:anchor distT="0" distB="0" distL="114300" distR="114300" simplePos="0" relativeHeight="251661312" behindDoc="0" locked="0" layoutInCell="1" allowOverlap="1">
+              <wp:anchor distT="0" distB="0" distL="114300" distR="114300" simplePos="0" relativeHeight="251649024" behindDoc="0" locked="0" layoutInCell="1" allowOverlap="1">
                 <wp:simplePos x="0" y="0"/>
                 <wp:positionH relativeFrom="column">
                   <wp:posOffset>1805305</wp:posOffset>
@@ -8639,7 +11976,7 @@
           </mc:Choice>
           <mc:Fallback>
             <w:pict>
-              <v:shape id="KSO_Shape" o:spid="_x0000_s1026" o:spt="100" style="position:absolute;left:0pt;margin-left:142.15pt;margin-top:380.15pt;height:12.2pt;width:12.05pt;z-index:251661312;v-text-anchor:middle;mso-width-relative:page;mso-height-relative:page;" fillcolor="#FFFFFF" filled="t" stroked="f" coordsize="1879600,1901723" o:gfxdata="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" path="m876522,1026915l1879600,1035310,1879600,1901723,876522,1775813xm0,1014080l717549,1026818,717549,1753167,0,1642117xm717549,159389l717549,883871,0,908194,0,256684xm1879600,0l1879600,872112,879497,880660,876522,626314,876522,144511xe">
+              <v:shape id="KSO_Shape" o:spid="_x0000_s1026" o:spt="100" style="position:absolute;left:0pt;margin-left:142.15pt;margin-top:380.15pt;height:12.2pt;width:12.05pt;z-index:251649024;v-text-anchor:middle;mso-width-relative:page;mso-height-relative:page;" fillcolor="#FFFFFF" filled="t" stroked="f" coordsize="1879600,1901723" o:gfxdata="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" path="m876522,1026915l1879600,1035310,1879600,1901723,876522,1775813xm0,1014080l717549,1026818,717549,1753167,0,1642117xm717549,159389l717549,883871,0,908194,0,256684xm1879600,0l1879600,872112,879497,880660,876522,626314,876522,144511xe">
                 <v:path o:connectlocs="71469,83734;153258,84418;153258,155066;71469,144799;0,82687;58507,83726;58507,142952;0,133897;58507,12996;58507,72070;0,74053;0,20929;153258,0;153258,71111;71712,71808;71469,51069;71469,11783" o:connectangles="0,0,0,0,0,0,0,0,0,0,0,0,0,0,0,0,0"/>
                 <v:fill on="t" focussize="0,0"/>
                 <v:stroke on="f" weight="1pt" miterlimit="8" joinstyle="miter"/>
@@ -8650,2106 +11987,6 @@
           </mc:Fallback>
         </mc:AlternateContent>
       </w:r>
-      <w:r>
-        <mc:AlternateContent>
-          <mc:Choice Requires="wps">
-            <w:drawing>
-              <wp:anchor distT="0" distB="0" distL="114300" distR="114300" simplePos="0" relativeHeight="251662336" behindDoc="0" locked="0" layoutInCell="1" allowOverlap="1">
-                <wp:simplePos x="0" y="0"/>
-                <wp:positionH relativeFrom="column">
-                  <wp:posOffset>1821180</wp:posOffset>
-                </wp:positionH>
-                <wp:positionV relativeFrom="paragraph">
-                  <wp:posOffset>8346440</wp:posOffset>
-                </wp:positionV>
-                <wp:extent cx="133350" cy="168910"/>
-                <wp:effectExtent l="0" t="0" r="0" b="3175"/>
-                <wp:wrapNone/>
-                <wp:docPr id="45" name="KSO_Shape"/>
-                <wp:cNvGraphicFramePr/>
-                <a:graphic xmlns:a="http://schemas.openxmlformats.org/drawingml/2006/main">
-                  <a:graphicData uri="http://schemas.microsoft.com/office/word/2010/wordprocessingShape">
-                    <wps:wsp>
-                      <wps:cNvSpPr/>
-                      <wps:spPr bwMode="auto">
-                        <a:xfrm>
-                          <a:off x="0" y="0"/>
-                          <a:ext cx="133397" cy="168855"/>
-                        </a:xfrm>
-                        <a:custGeom>
-                          <a:avLst/>
-                          <a:gdLst>
-                            <a:gd name="T0" fmla="*/ 508479 w 1679575"/>
-                            <a:gd name="T1" fmla="*/ 933537 h 2125662"/>
-                            <a:gd name="T2" fmla="*/ 645344 w 1679575"/>
-                            <a:gd name="T3" fmla="*/ 1004349 h 2125662"/>
-                            <a:gd name="T4" fmla="*/ 637947 w 1679575"/>
-                            <a:gd name="T5" fmla="*/ 1045870 h 2125662"/>
-                            <a:gd name="T6" fmla="*/ 629410 w 1679575"/>
-                            <a:gd name="T7" fmla="*/ 1095637 h 2125662"/>
-                            <a:gd name="T8" fmla="*/ 645913 w 1679575"/>
-                            <a:gd name="T9" fmla="*/ 1148533 h 2125662"/>
-                            <a:gd name="T10" fmla="*/ 923628 w 1679575"/>
-                            <a:gd name="T11" fmla="*/ 1679766 h 2125662"/>
-                            <a:gd name="T12" fmla="*/ 886068 w 1679575"/>
-                            <a:gd name="T13" fmla="*/ 1137442 h 2125662"/>
-                            <a:gd name="T14" fmla="*/ 896597 w 1679575"/>
-                            <a:gd name="T15" fmla="*/ 1083408 h 2125662"/>
-                            <a:gd name="T16" fmla="*/ 885214 w 1679575"/>
-                            <a:gd name="T17" fmla="*/ 1039044 h 2125662"/>
-                            <a:gd name="T18" fmla="*/ 917083 w 1679575"/>
-                            <a:gd name="T19" fmla="*/ 999799 h 2125662"/>
-                            <a:gd name="T20" fmla="*/ 1048543 w 1679575"/>
-                            <a:gd name="T21" fmla="*/ 927280 h 2125662"/>
-                            <a:gd name="T22" fmla="*/ 1168905 w 1679575"/>
-                            <a:gd name="T23" fmla="*/ 933822 h 2125662"/>
-                            <a:gd name="T24" fmla="*/ 1257397 w 1679575"/>
-                            <a:gd name="T25" fmla="*/ 1021128 h 2125662"/>
-                            <a:gd name="T26" fmla="*/ 1333655 w 1679575"/>
-                            <a:gd name="T27" fmla="*/ 1118957 h 2125662"/>
-                            <a:gd name="T28" fmla="*/ 1397392 w 1679575"/>
-                            <a:gd name="T29" fmla="*/ 1227592 h 2125662"/>
-                            <a:gd name="T30" fmla="*/ 1446903 w 1679575"/>
-                            <a:gd name="T31" fmla="*/ 1349025 h 2125662"/>
-                            <a:gd name="T32" fmla="*/ 1482186 w 1679575"/>
-                            <a:gd name="T33" fmla="*/ 1483540 h 2125662"/>
-                            <a:gd name="T34" fmla="*/ 1501820 w 1679575"/>
-                            <a:gd name="T35" fmla="*/ 1632274 h 2125662"/>
-                            <a:gd name="T36" fmla="*/ 1439790 w 1679575"/>
-                            <a:gd name="T37" fmla="*/ 1742331 h 2125662"/>
-                            <a:gd name="T38" fmla="*/ 1242601 w 1679575"/>
-                            <a:gd name="T39" fmla="*/ 1826794 h 2125662"/>
-                            <a:gd name="T40" fmla="*/ 1035738 w 1679575"/>
-                            <a:gd name="T41" fmla="*/ 1881112 h 2125662"/>
-                            <a:gd name="T42" fmla="*/ 822331 w 1679575"/>
-                            <a:gd name="T43" fmla="*/ 1904432 h 2125662"/>
-                            <a:gd name="T44" fmla="*/ 596403 w 1679575"/>
-                            <a:gd name="T45" fmla="*/ 1894194 h 2125662"/>
-                            <a:gd name="T46" fmla="*/ 373036 w 1679575"/>
-                            <a:gd name="T47" fmla="*/ 1847838 h 2125662"/>
-                            <a:gd name="T48" fmla="*/ 159344 w 1679575"/>
-                            <a:gd name="T49" fmla="*/ 1766788 h 2125662"/>
-                            <a:gd name="T50" fmla="*/ 0 w 1679575"/>
-                            <a:gd name="T51" fmla="*/ 1676354 h 2125662"/>
-                            <a:gd name="T52" fmla="*/ 15365 w 1679575"/>
-                            <a:gd name="T53" fmla="*/ 1518519 h 2125662"/>
-                            <a:gd name="T54" fmla="*/ 47234 w 1679575"/>
-                            <a:gd name="T55" fmla="*/ 1376611 h 2125662"/>
-                            <a:gd name="T56" fmla="*/ 94468 w 1679575"/>
-                            <a:gd name="T57" fmla="*/ 1249206 h 2125662"/>
-                            <a:gd name="T58" fmla="*/ 155930 w 1679575"/>
-                            <a:gd name="T59" fmla="*/ 1135735 h 2125662"/>
-                            <a:gd name="T60" fmla="*/ 230765 w 1679575"/>
-                            <a:gd name="T61" fmla="*/ 1035348 h 2125662"/>
-                            <a:gd name="T62" fmla="*/ 317835 w 1679575"/>
-                            <a:gd name="T63" fmla="*/ 946334 h 2125662"/>
-                            <a:gd name="T64" fmla="*/ 427669 w 1679575"/>
-                            <a:gd name="T65" fmla="*/ 860449 h 2125662"/>
-                            <a:gd name="T66" fmla="*/ 831848 w 1679575"/>
-                            <a:gd name="T67" fmla="*/ 5125 h 2125662"/>
-                            <a:gd name="T68" fmla="*/ 927152 w 1679575"/>
-                            <a:gd name="T69" fmla="*/ 31035 h 2125662"/>
-                            <a:gd name="T70" fmla="*/ 1013353 w 1679575"/>
-                            <a:gd name="T71" fmla="*/ 76590 h 2125662"/>
-                            <a:gd name="T72" fmla="*/ 1087035 w 1679575"/>
-                            <a:gd name="T73" fmla="*/ 138945 h 2125662"/>
-                            <a:gd name="T74" fmla="*/ 1145356 w 1679575"/>
-                            <a:gd name="T75" fmla="*/ 215250 h 2125662"/>
-                            <a:gd name="T76" fmla="*/ 1186607 w 1679575"/>
-                            <a:gd name="T77" fmla="*/ 303514 h 2125662"/>
-                            <a:gd name="T78" fmla="*/ 1207944 w 1679575"/>
-                            <a:gd name="T79" fmla="*/ 401174 h 2125662"/>
-                            <a:gd name="T80" fmla="*/ 1205383 w 1679575"/>
-                            <a:gd name="T81" fmla="*/ 513924 h 2125662"/>
-                            <a:gd name="T82" fmla="*/ 1172382 w 1679575"/>
-                            <a:gd name="T83" fmla="*/ 626673 h 2125662"/>
-                            <a:gd name="T84" fmla="*/ 1112924 w 1679575"/>
-                            <a:gd name="T85" fmla="*/ 725187 h 2125662"/>
-                            <a:gd name="T86" fmla="*/ 1030706 w 1679575"/>
-                            <a:gd name="T87" fmla="*/ 804625 h 2125662"/>
-                            <a:gd name="T88" fmla="*/ 915204 w 1679575"/>
-                            <a:gd name="T89" fmla="*/ 867264 h 2125662"/>
-                            <a:gd name="T90" fmla="*/ 837253 w 1679575"/>
-                            <a:gd name="T91" fmla="*/ 887764 h 2125662"/>
-                            <a:gd name="T92" fmla="*/ 753044 w 1679575"/>
-                            <a:gd name="T93" fmla="*/ 893458 h 2125662"/>
-                            <a:gd name="T94" fmla="*/ 658879 w 1679575"/>
-                            <a:gd name="T95" fmla="*/ 881215 h 2125662"/>
-                            <a:gd name="T96" fmla="*/ 572394 w 1679575"/>
-                            <a:gd name="T97" fmla="*/ 850180 h 2125662"/>
-                            <a:gd name="T98" fmla="*/ 494728 w 1679575"/>
-                            <a:gd name="T99" fmla="*/ 802917 h 2125662"/>
-                            <a:gd name="T100" fmla="*/ 424459 w 1679575"/>
-                            <a:gd name="T101" fmla="*/ 736576 h 2125662"/>
-                            <a:gd name="T102" fmla="*/ 366992 w 1679575"/>
-                            <a:gd name="T103" fmla="*/ 651159 h 2125662"/>
-                            <a:gd name="T104" fmla="*/ 330578 w 1679575"/>
-                            <a:gd name="T105" fmla="*/ 553500 h 2125662"/>
-                            <a:gd name="T106" fmla="*/ 317206 w 1679575"/>
-                            <a:gd name="T107" fmla="*/ 446729 h 2125662"/>
-                            <a:gd name="T108" fmla="*/ 328586 w 1679575"/>
-                            <a:gd name="T109" fmla="*/ 345653 h 2125662"/>
-                            <a:gd name="T110" fmla="*/ 361587 w 1679575"/>
-                            <a:gd name="T111" fmla="*/ 253403 h 2125662"/>
-                            <a:gd name="T112" fmla="*/ 412795 w 1679575"/>
-                            <a:gd name="T113" fmla="*/ 171118 h 2125662"/>
-                            <a:gd name="T114" fmla="*/ 479934 w 1679575"/>
-                            <a:gd name="T115" fmla="*/ 101931 h 2125662"/>
-                            <a:gd name="T116" fmla="*/ 560729 w 1679575"/>
-                            <a:gd name="T117" fmla="*/ 48972 h 2125662"/>
-                            <a:gd name="T118" fmla="*/ 652620 w 1679575"/>
-                            <a:gd name="T119" fmla="*/ 13952 h 2125662"/>
-                            <a:gd name="T120" fmla="*/ 752191 w 1679575"/>
-                            <a:gd name="T121" fmla="*/ 0 h 2125662"/>
-                            <a:gd name="T122" fmla="*/ 0 60000 65536"/>
-                            <a:gd name="T123" fmla="*/ 0 60000 65536"/>
-                            <a:gd name="T124" fmla="*/ 0 60000 65536"/>
-                            <a:gd name="T125" fmla="*/ 0 60000 65536"/>
-                            <a:gd name="T126" fmla="*/ 0 60000 65536"/>
-                            <a:gd name="T127" fmla="*/ 0 60000 65536"/>
-                            <a:gd name="T128" fmla="*/ 0 60000 65536"/>
-                            <a:gd name="T129" fmla="*/ 0 60000 65536"/>
-                            <a:gd name="T130" fmla="*/ 0 60000 65536"/>
-                            <a:gd name="T131" fmla="*/ 0 60000 65536"/>
-                            <a:gd name="T132" fmla="*/ 0 60000 65536"/>
-                            <a:gd name="T133" fmla="*/ 0 60000 65536"/>
-                            <a:gd name="T134" fmla="*/ 0 60000 65536"/>
-                            <a:gd name="T135" fmla="*/ 0 60000 65536"/>
-                            <a:gd name="T136" fmla="*/ 0 60000 65536"/>
-                            <a:gd name="T137" fmla="*/ 0 60000 65536"/>
-                            <a:gd name="T138" fmla="*/ 0 60000 65536"/>
-                            <a:gd name="T139" fmla="*/ 0 60000 65536"/>
-                            <a:gd name="T140" fmla="*/ 0 60000 65536"/>
-                            <a:gd name="T141" fmla="*/ 0 60000 65536"/>
-                            <a:gd name="T142" fmla="*/ 0 60000 65536"/>
-                            <a:gd name="T143" fmla="*/ 0 60000 65536"/>
-                            <a:gd name="T144" fmla="*/ 0 60000 65536"/>
-                            <a:gd name="T145" fmla="*/ 0 60000 65536"/>
-                            <a:gd name="T146" fmla="*/ 0 60000 65536"/>
-                            <a:gd name="T147" fmla="*/ 0 60000 65536"/>
-                            <a:gd name="T148" fmla="*/ 0 60000 65536"/>
-                            <a:gd name="T149" fmla="*/ 0 60000 65536"/>
-                            <a:gd name="T150" fmla="*/ 0 60000 65536"/>
-                            <a:gd name="T151" fmla="*/ 0 60000 65536"/>
-                            <a:gd name="T152" fmla="*/ 0 60000 65536"/>
-                            <a:gd name="T153" fmla="*/ 0 60000 65536"/>
-                            <a:gd name="T154" fmla="*/ 0 60000 65536"/>
-                            <a:gd name="T155" fmla="*/ 0 60000 65536"/>
-                            <a:gd name="T156" fmla="*/ 0 60000 65536"/>
-                            <a:gd name="T157" fmla="*/ 0 60000 65536"/>
-                            <a:gd name="T158" fmla="*/ 0 60000 65536"/>
-                            <a:gd name="T159" fmla="*/ 0 60000 65536"/>
-                            <a:gd name="T160" fmla="*/ 0 60000 65536"/>
-                            <a:gd name="T161" fmla="*/ 0 60000 65536"/>
-                            <a:gd name="T162" fmla="*/ 0 60000 65536"/>
-                            <a:gd name="T163" fmla="*/ 0 60000 65536"/>
-                            <a:gd name="T164" fmla="*/ 0 60000 65536"/>
-                            <a:gd name="T165" fmla="*/ 0 60000 65536"/>
-                            <a:gd name="T166" fmla="*/ 0 60000 65536"/>
-                            <a:gd name="T167" fmla="*/ 0 60000 65536"/>
-                            <a:gd name="T168" fmla="*/ 0 60000 65536"/>
-                            <a:gd name="T169" fmla="*/ 0 60000 65536"/>
-                            <a:gd name="T170" fmla="*/ 0 60000 65536"/>
-                            <a:gd name="T171" fmla="*/ 0 60000 65536"/>
-                            <a:gd name="T172" fmla="*/ 0 60000 65536"/>
-                            <a:gd name="T173" fmla="*/ 0 60000 65536"/>
-                            <a:gd name="T174" fmla="*/ 0 60000 65536"/>
-                            <a:gd name="T175" fmla="*/ 0 60000 65536"/>
-                            <a:gd name="T176" fmla="*/ 0 60000 65536"/>
-                            <a:gd name="T177" fmla="*/ 0 60000 65536"/>
-                            <a:gd name="T178" fmla="*/ 0 60000 65536"/>
-                            <a:gd name="T179" fmla="*/ 0 60000 65536"/>
-                            <a:gd name="T180" fmla="*/ 0 60000 65536"/>
-                            <a:gd name="T181" fmla="*/ 0 60000 65536"/>
-                            <a:gd name="T182" fmla="*/ 0 60000 65536"/>
-                          </a:gdLst>
-                          <a:ahLst/>
-                          <a:cxnLst>
-                            <a:cxn ang="T122">
-                              <a:pos x="T0" y="T1"/>
-                            </a:cxn>
-                            <a:cxn ang="T123">
-                              <a:pos x="T2" y="T3"/>
-                            </a:cxn>
-                            <a:cxn ang="T124">
-                              <a:pos x="T4" y="T5"/>
-                            </a:cxn>
-                            <a:cxn ang="T125">
-                              <a:pos x="T6" y="T7"/>
-                            </a:cxn>
-                            <a:cxn ang="T126">
-                              <a:pos x="T8" y="T9"/>
-                            </a:cxn>
-                            <a:cxn ang="T127">
-                              <a:pos x="T10" y="T11"/>
-                            </a:cxn>
-                            <a:cxn ang="T128">
-                              <a:pos x="T12" y="T13"/>
-                            </a:cxn>
-                            <a:cxn ang="T129">
-                              <a:pos x="T14" y="T15"/>
-                            </a:cxn>
-                            <a:cxn ang="T130">
-                              <a:pos x="T16" y="T17"/>
-                            </a:cxn>
-                            <a:cxn ang="T131">
-                              <a:pos x="T18" y="T19"/>
-                            </a:cxn>
-                            <a:cxn ang="T132">
-                              <a:pos x="T20" y="T21"/>
-                            </a:cxn>
-                            <a:cxn ang="T133">
-                              <a:pos x="T22" y="T23"/>
-                            </a:cxn>
-                            <a:cxn ang="T134">
-                              <a:pos x="T24" y="T25"/>
-                            </a:cxn>
-                            <a:cxn ang="T135">
-                              <a:pos x="T26" y="T27"/>
-                            </a:cxn>
-                            <a:cxn ang="T136">
-                              <a:pos x="T28" y="T29"/>
-                            </a:cxn>
-                            <a:cxn ang="T137">
-                              <a:pos x="T30" y="T31"/>
-                            </a:cxn>
-                            <a:cxn ang="T138">
-                              <a:pos x="T32" y="T33"/>
-                            </a:cxn>
-                            <a:cxn ang="T139">
-                              <a:pos x="T34" y="T35"/>
-                            </a:cxn>
-                            <a:cxn ang="T140">
-                              <a:pos x="T36" y="T37"/>
-                            </a:cxn>
-                            <a:cxn ang="T141">
-                              <a:pos x="T38" y="T39"/>
-                            </a:cxn>
-                            <a:cxn ang="T142">
-                              <a:pos x="T40" y="T41"/>
-                            </a:cxn>
-                            <a:cxn ang="T143">
-                              <a:pos x="T42" y="T43"/>
-                            </a:cxn>
-                            <a:cxn ang="T144">
-                              <a:pos x="T44" y="T45"/>
-                            </a:cxn>
-                            <a:cxn ang="T145">
-                              <a:pos x="T46" y="T47"/>
-                            </a:cxn>
-                            <a:cxn ang="T146">
-                              <a:pos x="T48" y="T49"/>
-                            </a:cxn>
-                            <a:cxn ang="T147">
-                              <a:pos x="T50" y="T51"/>
-                            </a:cxn>
-                            <a:cxn ang="T148">
-                              <a:pos x="T52" y="T53"/>
-                            </a:cxn>
-                            <a:cxn ang="T149">
-                              <a:pos x="T54" y="T55"/>
-                            </a:cxn>
-                            <a:cxn ang="T150">
-                              <a:pos x="T56" y="T57"/>
-                            </a:cxn>
-                            <a:cxn ang="T151">
-                              <a:pos x="T58" y="T59"/>
-                            </a:cxn>
-                            <a:cxn ang="T152">
-                              <a:pos x="T60" y="T61"/>
-                            </a:cxn>
-                            <a:cxn ang="T153">
-                              <a:pos x="T62" y="T63"/>
-                            </a:cxn>
-                            <a:cxn ang="T154">
-                              <a:pos x="T64" y="T65"/>
-                            </a:cxn>
-                            <a:cxn ang="T155">
-                              <a:pos x="T66" y="T67"/>
-                            </a:cxn>
-                            <a:cxn ang="T156">
-                              <a:pos x="T68" y="T69"/>
-                            </a:cxn>
-                            <a:cxn ang="T157">
-                              <a:pos x="T70" y="T71"/>
-                            </a:cxn>
-                            <a:cxn ang="T158">
-                              <a:pos x="T72" y="T73"/>
-                            </a:cxn>
-                            <a:cxn ang="T159">
-                              <a:pos x="T74" y="T75"/>
-                            </a:cxn>
-                            <a:cxn ang="T160">
-                              <a:pos x="T76" y="T77"/>
-                            </a:cxn>
-                            <a:cxn ang="T161">
-                              <a:pos x="T78" y="T79"/>
-                            </a:cxn>
-                            <a:cxn ang="T162">
-                              <a:pos x="T80" y="T81"/>
-                            </a:cxn>
-                            <a:cxn ang="T163">
-                              <a:pos x="T82" y="T83"/>
-                            </a:cxn>
-                            <a:cxn ang="T164">
-                              <a:pos x="T84" y="T85"/>
-                            </a:cxn>
-                            <a:cxn ang="T165">
-                              <a:pos x="T86" y="T87"/>
-                            </a:cxn>
-                            <a:cxn ang="T166">
-                              <a:pos x="T88" y="T89"/>
-                            </a:cxn>
-                            <a:cxn ang="T167">
-                              <a:pos x="T90" y="T91"/>
-                            </a:cxn>
-                            <a:cxn ang="T168">
-                              <a:pos x="T92" y="T93"/>
-                            </a:cxn>
-                            <a:cxn ang="T169">
-                              <a:pos x="T94" y="T95"/>
-                            </a:cxn>
-                            <a:cxn ang="T170">
-                              <a:pos x="T96" y="T97"/>
-                            </a:cxn>
-                            <a:cxn ang="T171">
-                              <a:pos x="T98" y="T99"/>
-                            </a:cxn>
-                            <a:cxn ang="T172">
-                              <a:pos x="T100" y="T101"/>
-                            </a:cxn>
-                            <a:cxn ang="T173">
-                              <a:pos x="T102" y="T103"/>
-                            </a:cxn>
-                            <a:cxn ang="T174">
-                              <a:pos x="T104" y="T105"/>
-                            </a:cxn>
-                            <a:cxn ang="T175">
-                              <a:pos x="T106" y="T107"/>
-                            </a:cxn>
-                            <a:cxn ang="T176">
-                              <a:pos x="T108" y="T109"/>
-                            </a:cxn>
-                            <a:cxn ang="T177">
-                              <a:pos x="T110" y="T111"/>
-                            </a:cxn>
-                            <a:cxn ang="T178">
-                              <a:pos x="T112" y="T113"/>
-                            </a:cxn>
-                            <a:cxn ang="T179">
-                              <a:pos x="T114" y="T115"/>
-                            </a:cxn>
-                            <a:cxn ang="T180">
-                              <a:pos x="T116" y="T117"/>
-                            </a:cxn>
-                            <a:cxn ang="T181">
-                              <a:pos x="T118" y="T119"/>
-                            </a:cxn>
-                            <a:cxn ang="T182">
-                              <a:pos x="T120" y="T121"/>
-                            </a:cxn>
-                          </a:cxnLst>
-                          <a:rect l="0" t="0" r="r" b="b"/>
-                          <a:pathLst>
-                            <a:path w="1679575" h="2125662">
-                              <a:moveTo>
-                                <a:pt x="481421" y="957262"/>
-                              </a:moveTo>
-                              <a:lnTo>
-                                <a:pt x="484914" y="961070"/>
-                              </a:lnTo>
-                              <a:lnTo>
-                                <a:pt x="490948" y="968686"/>
-                              </a:lnTo>
-                              <a:lnTo>
-                                <a:pt x="497299" y="975667"/>
-                              </a:lnTo>
-                              <a:lnTo>
-                                <a:pt x="510319" y="990264"/>
-                              </a:lnTo>
-                              <a:lnTo>
-                                <a:pt x="523657" y="1003909"/>
-                              </a:lnTo>
-                              <a:lnTo>
-                                <a:pt x="537947" y="1017237"/>
-                              </a:lnTo>
-                              <a:lnTo>
-                                <a:pt x="552237" y="1029613"/>
-                              </a:lnTo>
-                              <a:lnTo>
-                                <a:pt x="567480" y="1041671"/>
-                              </a:lnTo>
-                              <a:lnTo>
-                                <a:pt x="583040" y="1053095"/>
-                              </a:lnTo>
-                              <a:lnTo>
-                                <a:pt x="598601" y="1063884"/>
-                              </a:lnTo>
-                              <a:lnTo>
-                                <a:pt x="615114" y="1074039"/>
-                              </a:lnTo>
-                              <a:lnTo>
-                                <a:pt x="631627" y="1083558"/>
-                              </a:lnTo>
-                              <a:lnTo>
-                                <a:pt x="649093" y="1092126"/>
-                              </a:lnTo>
-                              <a:lnTo>
-                                <a:pt x="666241" y="1100377"/>
-                              </a:lnTo>
-                              <a:lnTo>
-                                <a:pt x="684025" y="1107993"/>
-                              </a:lnTo>
-                              <a:lnTo>
-                                <a:pt x="701808" y="1114657"/>
-                              </a:lnTo>
-                              <a:lnTo>
-                                <a:pt x="720226" y="1120686"/>
-                              </a:lnTo>
-                              <a:lnTo>
-                                <a:pt x="738645" y="1125763"/>
-                              </a:lnTo>
-                              <a:lnTo>
-                                <a:pt x="734517" y="1130840"/>
-                              </a:lnTo>
-                              <a:lnTo>
-                                <a:pt x="730706" y="1135283"/>
-                              </a:lnTo>
-                              <a:lnTo>
-                                <a:pt x="727213" y="1140043"/>
-                              </a:lnTo>
-                              <a:lnTo>
-                                <a:pt x="723402" y="1145437"/>
-                              </a:lnTo>
-                              <a:lnTo>
-                                <a:pt x="720544" y="1150515"/>
-                              </a:lnTo>
-                              <a:lnTo>
-                                <a:pt x="717368" y="1155909"/>
-                              </a:lnTo>
-                              <a:lnTo>
-                                <a:pt x="714510" y="1161304"/>
-                              </a:lnTo>
-                              <a:lnTo>
-                                <a:pt x="711970" y="1167016"/>
-                              </a:lnTo>
-                              <a:lnTo>
-                                <a:pt x="710064" y="1172410"/>
-                              </a:lnTo>
-                              <a:lnTo>
-                                <a:pt x="708159" y="1178439"/>
-                              </a:lnTo>
-                              <a:lnTo>
-                                <a:pt x="706254" y="1184151"/>
-                              </a:lnTo>
-                              <a:lnTo>
-                                <a:pt x="704983" y="1190498"/>
-                              </a:lnTo>
-                              <a:lnTo>
-                                <a:pt x="704031" y="1196210"/>
-                              </a:lnTo>
-                              <a:lnTo>
-                                <a:pt x="702761" y="1202556"/>
-                              </a:lnTo>
-                              <a:lnTo>
-                                <a:pt x="702443" y="1208903"/>
-                              </a:lnTo>
-                              <a:lnTo>
-                                <a:pt x="702125" y="1215249"/>
-                              </a:lnTo>
-                              <a:lnTo>
-                                <a:pt x="702443" y="1222548"/>
-                              </a:lnTo>
-                              <a:lnTo>
-                                <a:pt x="703078" y="1229529"/>
-                              </a:lnTo>
-                              <a:lnTo>
-                                <a:pt x="704348" y="1236510"/>
-                              </a:lnTo>
-                              <a:lnTo>
-                                <a:pt x="705619" y="1243174"/>
-                              </a:lnTo>
-                              <a:lnTo>
-                                <a:pt x="707206" y="1249838"/>
-                              </a:lnTo>
-                              <a:lnTo>
-                                <a:pt x="709112" y="1256819"/>
-                              </a:lnTo>
-                              <a:lnTo>
-                                <a:pt x="711652" y="1263166"/>
-                              </a:lnTo>
-                              <a:lnTo>
-                                <a:pt x="714193" y="1269512"/>
-                              </a:lnTo>
-                              <a:lnTo>
-                                <a:pt x="717686" y="1275542"/>
-                              </a:lnTo>
-                              <a:lnTo>
-                                <a:pt x="720861" y="1281571"/>
-                              </a:lnTo>
-                              <a:lnTo>
-                                <a:pt x="724355" y="1287283"/>
-                              </a:lnTo>
-                              <a:lnTo>
-                                <a:pt x="728483" y="1292995"/>
-                              </a:lnTo>
-                              <a:lnTo>
-                                <a:pt x="732611" y="1298389"/>
-                              </a:lnTo>
-                              <a:lnTo>
-                                <a:pt x="737057" y="1303784"/>
-                              </a:lnTo>
-                              <a:lnTo>
-                                <a:pt x="742138" y="1308861"/>
-                              </a:lnTo>
-                              <a:lnTo>
-                                <a:pt x="746901" y="1313304"/>
-                              </a:lnTo>
-                              <a:lnTo>
-                                <a:pt x="672275" y="1874339"/>
-                              </a:lnTo>
-                              <a:lnTo>
-                                <a:pt x="854237" y="2050773"/>
-                              </a:lnTo>
-                              <a:lnTo>
-                                <a:pt x="1030800" y="1874339"/>
-                              </a:lnTo>
-                              <a:lnTo>
-                                <a:pt x="956173" y="1313304"/>
-                              </a:lnTo>
-                              <a:lnTo>
-                                <a:pt x="961572" y="1308544"/>
-                              </a:lnTo>
-                              <a:lnTo>
-                                <a:pt x="966018" y="1303466"/>
-                              </a:lnTo>
-                              <a:lnTo>
-                                <a:pt x="970781" y="1298072"/>
-                              </a:lnTo>
-                              <a:lnTo>
-                                <a:pt x="974910" y="1292995"/>
-                              </a:lnTo>
-                              <a:lnTo>
-                                <a:pt x="978720" y="1286965"/>
-                              </a:lnTo>
-                              <a:lnTo>
-                                <a:pt x="982531" y="1281571"/>
-                              </a:lnTo>
-                              <a:lnTo>
-                                <a:pt x="986024" y="1275224"/>
-                              </a:lnTo>
-                              <a:lnTo>
-                                <a:pt x="988882" y="1269195"/>
-                              </a:lnTo>
-                              <a:lnTo>
-                                <a:pt x="991423" y="1262849"/>
-                              </a:lnTo>
-                              <a:lnTo>
-                                <a:pt x="994281" y="1256502"/>
-                              </a:lnTo>
-                              <a:lnTo>
-                                <a:pt x="996186" y="1249838"/>
-                              </a:lnTo>
-                              <a:lnTo>
-                                <a:pt x="997774" y="1243174"/>
-                              </a:lnTo>
-                              <a:lnTo>
-                                <a:pt x="999044" y="1236510"/>
-                              </a:lnTo>
-                              <a:lnTo>
-                                <a:pt x="999997" y="1229212"/>
-                              </a:lnTo>
-                              <a:lnTo>
-                                <a:pt x="1000632" y="1222548"/>
-                              </a:lnTo>
-                              <a:lnTo>
-                                <a:pt x="1000632" y="1215249"/>
-                              </a:lnTo>
-                              <a:lnTo>
-                                <a:pt x="1000632" y="1208903"/>
-                              </a:lnTo>
-                              <a:lnTo>
-                                <a:pt x="1000314" y="1203191"/>
-                              </a:lnTo>
-                              <a:lnTo>
-                                <a:pt x="999679" y="1197479"/>
-                              </a:lnTo>
-                              <a:lnTo>
-                                <a:pt x="998727" y="1191767"/>
-                              </a:lnTo>
-                              <a:lnTo>
-                                <a:pt x="997456" y="1186055"/>
-                              </a:lnTo>
-                              <a:lnTo>
-                                <a:pt x="996186" y="1180661"/>
-                              </a:lnTo>
-                              <a:lnTo>
-                                <a:pt x="994598" y="1175266"/>
-                              </a:lnTo>
-                              <a:lnTo>
-                                <a:pt x="992375" y="1169872"/>
-                              </a:lnTo>
-                              <a:lnTo>
-                                <a:pt x="990152" y="1164794"/>
-                              </a:lnTo>
-                              <a:lnTo>
-                                <a:pt x="987929" y="1159400"/>
-                              </a:lnTo>
-                              <a:lnTo>
-                                <a:pt x="985389" y="1154640"/>
-                              </a:lnTo>
-                              <a:lnTo>
-                                <a:pt x="982849" y="1149563"/>
-                              </a:lnTo>
-                              <a:lnTo>
-                                <a:pt x="979355" y="1144803"/>
-                              </a:lnTo>
-                              <a:lnTo>
-                                <a:pt x="976497" y="1139725"/>
-                              </a:lnTo>
-                              <a:lnTo>
-                                <a:pt x="973004" y="1135283"/>
-                              </a:lnTo>
-                              <a:lnTo>
-                                <a:pt x="969829" y="1130840"/>
-                              </a:lnTo>
-                              <a:lnTo>
-                                <a:pt x="987612" y="1126398"/>
-                              </a:lnTo>
-                              <a:lnTo>
-                                <a:pt x="1005713" y="1121320"/>
-                              </a:lnTo>
-                              <a:lnTo>
-                                <a:pt x="1023496" y="1115609"/>
-                              </a:lnTo>
-                              <a:lnTo>
-                                <a:pt x="1041280" y="1109262"/>
-                              </a:lnTo>
-                              <a:lnTo>
-                                <a:pt x="1058428" y="1101963"/>
-                              </a:lnTo>
-                              <a:lnTo>
-                                <a:pt x="1075576" y="1094665"/>
-                              </a:lnTo>
-                              <a:lnTo>
-                                <a:pt x="1092089" y="1086097"/>
-                              </a:lnTo>
-                              <a:lnTo>
-                                <a:pt x="1108602" y="1076895"/>
-                              </a:lnTo>
-                              <a:lnTo>
-                                <a:pt x="1124480" y="1067375"/>
-                              </a:lnTo>
-                              <a:lnTo>
-                                <a:pt x="1140041" y="1056903"/>
-                              </a:lnTo>
-                              <a:lnTo>
-                                <a:pt x="1155601" y="1046114"/>
-                              </a:lnTo>
-                              <a:lnTo>
-                                <a:pt x="1170209" y="1034690"/>
-                              </a:lnTo>
-                              <a:lnTo>
-                                <a:pt x="1184817" y="1022632"/>
-                              </a:lnTo>
-                              <a:lnTo>
-                                <a:pt x="1198472" y="1009938"/>
-                              </a:lnTo>
-                              <a:lnTo>
-                                <a:pt x="1211809" y="996928"/>
-                              </a:lnTo>
-                              <a:lnTo>
-                                <a:pt x="1225147" y="983283"/>
-                              </a:lnTo>
-                              <a:lnTo>
-                                <a:pt x="1228640" y="979792"/>
-                              </a:lnTo>
-                              <a:lnTo>
-                                <a:pt x="1232451" y="982966"/>
-                              </a:lnTo>
-                              <a:lnTo>
-                                <a:pt x="1257220" y="1002005"/>
-                              </a:lnTo>
-                              <a:lnTo>
-                                <a:pt x="1281037" y="1021680"/>
-                              </a:lnTo>
-                              <a:lnTo>
-                                <a:pt x="1304537" y="1041989"/>
-                              </a:lnTo>
-                              <a:lnTo>
-                                <a:pt x="1316604" y="1052143"/>
-                              </a:lnTo>
-                              <a:lnTo>
-                                <a:pt x="1327719" y="1062615"/>
-                              </a:lnTo>
-                              <a:lnTo>
-                                <a:pt x="1338833" y="1073404"/>
-                              </a:lnTo>
-                              <a:lnTo>
-                                <a:pt x="1349948" y="1084193"/>
-                              </a:lnTo>
-                              <a:lnTo>
-                                <a:pt x="1361062" y="1094982"/>
-                              </a:lnTo>
-                              <a:lnTo>
-                                <a:pt x="1371860" y="1105771"/>
-                              </a:lnTo>
-                              <a:lnTo>
-                                <a:pt x="1382339" y="1116561"/>
-                              </a:lnTo>
-                              <a:lnTo>
-                                <a:pt x="1392818" y="1127984"/>
-                              </a:lnTo>
-                              <a:lnTo>
-                                <a:pt x="1403298" y="1139408"/>
-                              </a:lnTo>
-                              <a:lnTo>
-                                <a:pt x="1413460" y="1150832"/>
-                              </a:lnTo>
-                              <a:lnTo>
-                                <a:pt x="1423304" y="1162573"/>
-                              </a:lnTo>
-                              <a:lnTo>
-                                <a:pt x="1433149" y="1174314"/>
-                              </a:lnTo>
-                              <a:lnTo>
-                                <a:pt x="1442675" y="1186373"/>
-                              </a:lnTo>
-                              <a:lnTo>
-                                <a:pt x="1452202" y="1198748"/>
-                              </a:lnTo>
-                              <a:lnTo>
-                                <a:pt x="1461411" y="1210807"/>
-                              </a:lnTo>
-                              <a:lnTo>
-                                <a:pt x="1470621" y="1223183"/>
-                              </a:lnTo>
-                              <a:lnTo>
-                                <a:pt x="1479830" y="1235876"/>
-                              </a:lnTo>
-                              <a:lnTo>
-                                <a:pt x="1488404" y="1248569"/>
-                              </a:lnTo>
-                              <a:lnTo>
-                                <a:pt x="1496978" y="1261262"/>
-                              </a:lnTo>
-                              <a:lnTo>
-                                <a:pt x="1505552" y="1274272"/>
-                              </a:lnTo>
-                              <a:lnTo>
-                                <a:pt x="1513809" y="1287600"/>
-                              </a:lnTo>
-                              <a:lnTo>
-                                <a:pt x="1521748" y="1300611"/>
-                              </a:lnTo>
-                              <a:lnTo>
-                                <a:pt x="1529687" y="1314573"/>
-                              </a:lnTo>
-                              <a:lnTo>
-                                <a:pt x="1537308" y="1328218"/>
-                              </a:lnTo>
-                              <a:lnTo>
-                                <a:pt x="1544930" y="1341863"/>
-                              </a:lnTo>
-                              <a:lnTo>
-                                <a:pt x="1552234" y="1355826"/>
-                              </a:lnTo>
-                              <a:lnTo>
-                                <a:pt x="1559537" y="1369788"/>
-                              </a:lnTo>
-                              <a:lnTo>
-                                <a:pt x="1566206" y="1384385"/>
-                              </a:lnTo>
-                              <a:lnTo>
-                                <a:pt x="1573193" y="1398982"/>
-                              </a:lnTo>
-                              <a:lnTo>
-                                <a:pt x="1579544" y="1413579"/>
-                              </a:lnTo>
-                              <a:lnTo>
-                                <a:pt x="1586213" y="1428176"/>
-                              </a:lnTo>
-                              <a:lnTo>
-                                <a:pt x="1592246" y="1443725"/>
-                              </a:lnTo>
-                              <a:lnTo>
-                                <a:pt x="1598280" y="1458640"/>
-                              </a:lnTo>
-                              <a:lnTo>
-                                <a:pt x="1603996" y="1473871"/>
-                              </a:lnTo>
-                              <a:lnTo>
-                                <a:pt x="1609712" y="1489738"/>
-                              </a:lnTo>
-                              <a:lnTo>
-                                <a:pt x="1614793" y="1505287"/>
-                              </a:lnTo>
-                              <a:lnTo>
-                                <a:pt x="1620191" y="1521153"/>
-                              </a:lnTo>
-                              <a:lnTo>
-                                <a:pt x="1624955" y="1537337"/>
-                              </a:lnTo>
-                              <a:lnTo>
-                                <a:pt x="1630036" y="1553521"/>
-                              </a:lnTo>
-                              <a:lnTo>
-                                <a:pt x="1634482" y="1570339"/>
-                              </a:lnTo>
-                              <a:lnTo>
-                                <a:pt x="1638610" y="1586840"/>
-                              </a:lnTo>
-                              <a:lnTo>
-                                <a:pt x="1643056" y="1603976"/>
-                              </a:lnTo>
-                              <a:lnTo>
-                                <a:pt x="1646867" y="1620794"/>
-                              </a:lnTo>
-                              <a:lnTo>
-                                <a:pt x="1650677" y="1637930"/>
-                              </a:lnTo>
-                              <a:lnTo>
-                                <a:pt x="1654170" y="1655383"/>
-                              </a:lnTo>
-                              <a:lnTo>
-                                <a:pt x="1657664" y="1673153"/>
-                              </a:lnTo>
-                              <a:lnTo>
-                                <a:pt x="1660522" y="1690923"/>
-                              </a:lnTo>
-                              <a:lnTo>
-                                <a:pt x="1663697" y="1709011"/>
-                              </a:lnTo>
-                              <a:lnTo>
-                                <a:pt x="1666238" y="1727099"/>
-                              </a:lnTo>
-                              <a:lnTo>
-                                <a:pt x="1668461" y="1745821"/>
-                              </a:lnTo>
-                              <a:lnTo>
-                                <a:pt x="1670684" y="1764226"/>
-                              </a:lnTo>
-                              <a:lnTo>
-                                <a:pt x="1672589" y="1783266"/>
-                              </a:lnTo>
-                              <a:lnTo>
-                                <a:pt x="1674177" y="1802305"/>
-                              </a:lnTo>
-                              <a:lnTo>
-                                <a:pt x="1676082" y="1821345"/>
-                              </a:lnTo>
-                              <a:lnTo>
-                                <a:pt x="1677352" y="1841019"/>
-                              </a:lnTo>
-                              <a:lnTo>
-                                <a:pt x="1678305" y="1860694"/>
-                              </a:lnTo>
-                              <a:lnTo>
-                                <a:pt x="1679258" y="1880368"/>
-                              </a:lnTo>
-                              <a:lnTo>
-                                <a:pt x="1679575" y="1900677"/>
-                              </a:lnTo>
-                              <a:lnTo>
-                                <a:pt x="1679575" y="1903850"/>
-                              </a:lnTo>
-                              <a:lnTo>
-                                <a:pt x="1677035" y="1905437"/>
-                              </a:lnTo>
-                              <a:lnTo>
-                                <a:pt x="1653853" y="1918765"/>
-                              </a:lnTo>
-                              <a:lnTo>
-                                <a:pt x="1630353" y="1931775"/>
-                              </a:lnTo>
-                              <a:lnTo>
-                                <a:pt x="1606854" y="1944151"/>
-                              </a:lnTo>
-                              <a:lnTo>
-                                <a:pt x="1583037" y="1956209"/>
-                              </a:lnTo>
-                              <a:lnTo>
-                                <a:pt x="1558902" y="1967950"/>
-                              </a:lnTo>
-                              <a:lnTo>
-                                <a:pt x="1534768" y="1979374"/>
-                              </a:lnTo>
-                              <a:lnTo>
-                                <a:pt x="1510316" y="1990163"/>
-                              </a:lnTo>
-                              <a:lnTo>
-                                <a:pt x="1485864" y="2000635"/>
-                              </a:lnTo>
-                              <a:lnTo>
-                                <a:pt x="1461411" y="2010790"/>
-                              </a:lnTo>
-                              <a:lnTo>
-                                <a:pt x="1436642" y="2020627"/>
-                              </a:lnTo>
-                              <a:lnTo>
-                                <a:pt x="1411872" y="2029512"/>
-                              </a:lnTo>
-                              <a:lnTo>
-                                <a:pt x="1386785" y="2038397"/>
-                              </a:lnTo>
-                              <a:lnTo>
-                                <a:pt x="1361380" y="2046965"/>
-                              </a:lnTo>
-                              <a:lnTo>
-                                <a:pt x="1335975" y="2054581"/>
-                              </a:lnTo>
-                              <a:lnTo>
-                                <a:pt x="1310570" y="2062514"/>
-                              </a:lnTo>
-                              <a:lnTo>
-                                <a:pt x="1285166" y="2069495"/>
-                              </a:lnTo>
-                              <a:lnTo>
-                                <a:pt x="1259443" y="2076159"/>
-                              </a:lnTo>
-                              <a:lnTo>
-                                <a:pt x="1233403" y="2082506"/>
-                              </a:lnTo>
-                              <a:lnTo>
-                                <a:pt x="1207681" y="2088535"/>
-                              </a:lnTo>
-                              <a:lnTo>
-                                <a:pt x="1181959" y="2093929"/>
-                              </a:lnTo>
-                              <a:lnTo>
-                                <a:pt x="1155919" y="2099007"/>
-                              </a:lnTo>
-                              <a:lnTo>
-                                <a:pt x="1129561" y="2103767"/>
-                              </a:lnTo>
-                              <a:lnTo>
-                                <a:pt x="1103204" y="2107892"/>
-                              </a:lnTo>
-                              <a:lnTo>
-                                <a:pt x="1077164" y="2111382"/>
-                              </a:lnTo>
-                              <a:lnTo>
-                                <a:pt x="1050806" y="2114873"/>
-                              </a:lnTo>
-                              <a:lnTo>
-                                <a:pt x="1024131" y="2117729"/>
-                              </a:lnTo>
-                              <a:lnTo>
-                                <a:pt x="997774" y="2119950"/>
-                              </a:lnTo>
-                              <a:lnTo>
-                                <a:pt x="971099" y="2121854"/>
-                              </a:lnTo>
-                              <a:lnTo>
-                                <a:pt x="944424" y="2123441"/>
-                              </a:lnTo>
-                              <a:lnTo>
-                                <a:pt x="917749" y="2125028"/>
-                              </a:lnTo>
-                              <a:lnTo>
-                                <a:pt x="891074" y="2125662"/>
-                              </a:lnTo>
-                              <a:lnTo>
-                                <a:pt x="864399" y="2125662"/>
-                              </a:lnTo>
-                              <a:lnTo>
-                                <a:pt x="835818" y="2125662"/>
-                              </a:lnTo>
-                              <a:lnTo>
-                                <a:pt x="807238" y="2124710"/>
-                              </a:lnTo>
-                              <a:lnTo>
-                                <a:pt x="778657" y="2123124"/>
-                              </a:lnTo>
-                              <a:lnTo>
-                                <a:pt x="750395" y="2121537"/>
-                              </a:lnTo>
-                              <a:lnTo>
-                                <a:pt x="722132" y="2119316"/>
-                              </a:lnTo>
-                              <a:lnTo>
-                                <a:pt x="693869" y="2116777"/>
-                              </a:lnTo>
-                              <a:lnTo>
-                                <a:pt x="665606" y="2113604"/>
-                              </a:lnTo>
-                              <a:lnTo>
-                                <a:pt x="637661" y="2109478"/>
-                              </a:lnTo>
-                              <a:lnTo>
-                                <a:pt x="609398" y="2105353"/>
-                              </a:lnTo>
-                              <a:lnTo>
-                                <a:pt x="581453" y="2100593"/>
-                              </a:lnTo>
-                              <a:lnTo>
-                                <a:pt x="553825" y="2095199"/>
-                              </a:lnTo>
-                              <a:lnTo>
-                                <a:pt x="525880" y="2089487"/>
-                              </a:lnTo>
-                              <a:lnTo>
-                                <a:pt x="498252" y="2083458"/>
-                              </a:lnTo>
-                              <a:lnTo>
-                                <a:pt x="470624" y="2076476"/>
-                              </a:lnTo>
-                              <a:lnTo>
-                                <a:pt x="443314" y="2069495"/>
-                              </a:lnTo>
-                              <a:lnTo>
-                                <a:pt x="416321" y="2061879"/>
-                              </a:lnTo>
-                              <a:lnTo>
-                                <a:pt x="389011" y="2053629"/>
-                              </a:lnTo>
-                              <a:lnTo>
-                                <a:pt x="362019" y="2045378"/>
-                              </a:lnTo>
-                              <a:lnTo>
-                                <a:pt x="335343" y="2036176"/>
-                              </a:lnTo>
-                              <a:lnTo>
-                                <a:pt x="308668" y="2026656"/>
-                              </a:lnTo>
-                              <a:lnTo>
-                                <a:pt x="282311" y="2016502"/>
-                              </a:lnTo>
-                              <a:lnTo>
-                                <a:pt x="255953" y="2006030"/>
-                              </a:lnTo>
-                              <a:lnTo>
-                                <a:pt x="229913" y="1994923"/>
-                              </a:lnTo>
-                              <a:lnTo>
-                                <a:pt x="203556" y="1983499"/>
-                              </a:lnTo>
-                              <a:lnTo>
-                                <a:pt x="177833" y="1971441"/>
-                              </a:lnTo>
-                              <a:lnTo>
-                                <a:pt x="152429" y="1959065"/>
-                              </a:lnTo>
-                              <a:lnTo>
-                                <a:pt x="127024" y="1946372"/>
-                              </a:lnTo>
-                              <a:lnTo>
-                                <a:pt x="101619" y="1933044"/>
-                              </a:lnTo>
-                              <a:lnTo>
-                                <a:pt x="76532" y="1919399"/>
-                              </a:lnTo>
-                              <a:lnTo>
-                                <a:pt x="51762" y="1905437"/>
-                              </a:lnTo>
-                              <a:lnTo>
-                                <a:pt x="27310" y="1890523"/>
-                              </a:lnTo>
-                              <a:lnTo>
-                                <a:pt x="2858" y="1875291"/>
-                              </a:lnTo>
-                              <a:lnTo>
-                                <a:pt x="0" y="1888301"/>
-                              </a:lnTo>
-                              <a:lnTo>
-                                <a:pt x="0" y="1870531"/>
-                              </a:lnTo>
-                              <a:lnTo>
-                                <a:pt x="952" y="1850222"/>
-                              </a:lnTo>
-                              <a:lnTo>
-                                <a:pt x="2223" y="1829913"/>
-                              </a:lnTo>
-                              <a:lnTo>
-                                <a:pt x="3493" y="1809604"/>
-                              </a:lnTo>
-                              <a:lnTo>
-                                <a:pt x="5398" y="1790247"/>
-                              </a:lnTo>
-                              <a:lnTo>
-                                <a:pt x="6986" y="1770573"/>
-                              </a:lnTo>
-                              <a:lnTo>
-                                <a:pt x="9209" y="1750898"/>
-                              </a:lnTo>
-                              <a:lnTo>
-                                <a:pt x="11749" y="1732176"/>
-                              </a:lnTo>
-                              <a:lnTo>
-                                <a:pt x="14290" y="1713136"/>
-                              </a:lnTo>
-                              <a:lnTo>
-                                <a:pt x="17148" y="1694414"/>
-                              </a:lnTo>
-                              <a:lnTo>
-                                <a:pt x="20006" y="1676009"/>
-                              </a:lnTo>
-                              <a:lnTo>
-                                <a:pt x="23499" y="1657604"/>
-                              </a:lnTo>
-                              <a:lnTo>
-                                <a:pt x="26992" y="1639834"/>
-                              </a:lnTo>
-                              <a:lnTo>
-                                <a:pt x="30486" y="1621746"/>
-                              </a:lnTo>
-                              <a:lnTo>
-                                <a:pt x="34931" y="1604293"/>
-                              </a:lnTo>
-                              <a:lnTo>
-                                <a:pt x="38742" y="1586840"/>
-                              </a:lnTo>
-                              <a:lnTo>
-                                <a:pt x="43188" y="1569704"/>
-                              </a:lnTo>
-                              <a:lnTo>
-                                <a:pt x="47951" y="1552569"/>
-                              </a:lnTo>
-                              <a:lnTo>
-                                <a:pt x="52715" y="1536068"/>
-                              </a:lnTo>
-                              <a:lnTo>
-                                <a:pt x="57796" y="1519249"/>
-                              </a:lnTo>
-                              <a:lnTo>
-                                <a:pt x="62877" y="1503066"/>
-                              </a:lnTo>
-                              <a:lnTo>
-                                <a:pt x="68593" y="1486564"/>
-                              </a:lnTo>
-                              <a:lnTo>
-                                <a:pt x="73991" y="1470698"/>
-                              </a:lnTo>
-                              <a:lnTo>
-                                <a:pt x="80025" y="1455149"/>
-                              </a:lnTo>
-                              <a:lnTo>
-                                <a:pt x="86059" y="1439283"/>
-                              </a:lnTo>
-                              <a:lnTo>
-                                <a:pt x="92410" y="1424051"/>
-                              </a:lnTo>
-                              <a:lnTo>
-                                <a:pt x="98761" y="1409137"/>
-                              </a:lnTo>
-                              <a:lnTo>
-                                <a:pt x="105430" y="1393905"/>
-                              </a:lnTo>
-                              <a:lnTo>
-                                <a:pt x="112098" y="1378990"/>
-                              </a:lnTo>
-                              <a:lnTo>
-                                <a:pt x="119402" y="1364393"/>
-                              </a:lnTo>
-                              <a:lnTo>
-                                <a:pt x="126706" y="1350114"/>
-                              </a:lnTo>
-                              <a:lnTo>
-                                <a:pt x="134010" y="1335834"/>
-                              </a:lnTo>
-                              <a:lnTo>
-                                <a:pt x="141632" y="1321871"/>
-                              </a:lnTo>
-                              <a:lnTo>
-                                <a:pt x="149571" y="1307909"/>
-                              </a:lnTo>
-                              <a:lnTo>
-                                <a:pt x="157510" y="1294264"/>
-                              </a:lnTo>
-                              <a:lnTo>
-                                <a:pt x="165766" y="1280936"/>
-                              </a:lnTo>
-                              <a:lnTo>
-                                <a:pt x="174023" y="1267291"/>
-                              </a:lnTo>
-                              <a:lnTo>
-                                <a:pt x="182597" y="1253963"/>
-                              </a:lnTo>
-                              <a:lnTo>
-                                <a:pt x="191171" y="1241270"/>
-                              </a:lnTo>
-                              <a:lnTo>
-                                <a:pt x="200380" y="1228260"/>
-                              </a:lnTo>
-                              <a:lnTo>
-                                <a:pt x="209589" y="1215884"/>
-                              </a:lnTo>
-                              <a:lnTo>
-                                <a:pt x="218799" y="1203191"/>
-                              </a:lnTo>
-                              <a:lnTo>
-                                <a:pt x="228008" y="1191133"/>
-                              </a:lnTo>
-                              <a:lnTo>
-                                <a:pt x="237852" y="1178757"/>
-                              </a:lnTo>
-                              <a:lnTo>
-                                <a:pt x="247697" y="1167016"/>
-                              </a:lnTo>
-                              <a:lnTo>
-                                <a:pt x="257541" y="1155275"/>
-                              </a:lnTo>
-                              <a:lnTo>
-                                <a:pt x="267703" y="1143533"/>
-                              </a:lnTo>
-                              <a:lnTo>
-                                <a:pt x="278182" y="1132110"/>
-                              </a:lnTo>
-                              <a:lnTo>
-                                <a:pt x="288662" y="1120686"/>
-                              </a:lnTo>
-                              <a:lnTo>
-                                <a:pt x="298824" y="1109579"/>
-                              </a:lnTo>
-                              <a:lnTo>
-                                <a:pt x="309938" y="1098473"/>
-                              </a:lnTo>
-                              <a:lnTo>
-                                <a:pt x="320735" y="1087684"/>
-                              </a:lnTo>
-                              <a:lnTo>
-                                <a:pt x="331850" y="1076895"/>
-                              </a:lnTo>
-                              <a:lnTo>
-                                <a:pt x="343282" y="1066423"/>
-                              </a:lnTo>
-                              <a:lnTo>
-                                <a:pt x="354715" y="1055951"/>
-                              </a:lnTo>
-                              <a:lnTo>
-                                <a:pt x="366147" y="1045797"/>
-                              </a:lnTo>
-                              <a:lnTo>
-                                <a:pt x="377897" y="1035642"/>
-                              </a:lnTo>
-                              <a:lnTo>
-                                <a:pt x="389964" y="1025805"/>
-                              </a:lnTo>
-                              <a:lnTo>
-                                <a:pt x="401714" y="1015968"/>
-                              </a:lnTo>
-                              <a:lnTo>
-                                <a:pt x="414099" y="1006448"/>
-                              </a:lnTo>
-                              <a:lnTo>
-                                <a:pt x="426801" y="996928"/>
-                              </a:lnTo>
-                              <a:lnTo>
-                                <a:pt x="439186" y="987408"/>
-                              </a:lnTo>
-                              <a:lnTo>
-                                <a:pt x="451571" y="977888"/>
-                              </a:lnTo>
-                              <a:lnTo>
-                                <a:pt x="477293" y="960118"/>
-                              </a:lnTo>
-                              <a:lnTo>
-                                <a:pt x="481421" y="957262"/>
-                              </a:lnTo>
-                              <a:close/>
-                              <a:moveTo>
-                                <a:pt x="839471" y="0"/>
-                              </a:moveTo>
-                              <a:lnTo>
-                                <a:pt x="852171" y="0"/>
-                              </a:lnTo>
-                              <a:lnTo>
-                                <a:pt x="865506" y="0"/>
-                              </a:lnTo>
-                              <a:lnTo>
-                                <a:pt x="878206" y="636"/>
-                              </a:lnTo>
-                              <a:lnTo>
-                                <a:pt x="890906" y="1271"/>
-                              </a:lnTo>
-                              <a:lnTo>
-                                <a:pt x="903288" y="2542"/>
-                              </a:lnTo>
-                              <a:lnTo>
-                                <a:pt x="915988" y="3813"/>
-                              </a:lnTo>
-                              <a:lnTo>
-                                <a:pt x="928371" y="5719"/>
-                              </a:lnTo>
-                              <a:lnTo>
-                                <a:pt x="940436" y="7943"/>
-                              </a:lnTo>
-                              <a:lnTo>
-                                <a:pt x="952818" y="10167"/>
-                              </a:lnTo>
-                              <a:lnTo>
-                                <a:pt x="964883" y="12708"/>
-                              </a:lnTo>
-                              <a:lnTo>
-                                <a:pt x="976631" y="15568"/>
-                              </a:lnTo>
-                              <a:lnTo>
-                                <a:pt x="988696" y="19062"/>
-                              </a:lnTo>
-                              <a:lnTo>
-                                <a:pt x="1000443" y="22239"/>
-                              </a:lnTo>
-                              <a:lnTo>
-                                <a:pt x="1011873" y="26052"/>
-                              </a:lnTo>
-                              <a:lnTo>
-                                <a:pt x="1023621" y="30182"/>
-                              </a:lnTo>
-                              <a:lnTo>
-                                <a:pt x="1034733" y="34630"/>
-                              </a:lnTo>
-                              <a:lnTo>
-                                <a:pt x="1046163" y="39395"/>
-                              </a:lnTo>
-                              <a:lnTo>
-                                <a:pt x="1057276" y="44161"/>
-                              </a:lnTo>
-                              <a:lnTo>
-                                <a:pt x="1068388" y="48926"/>
-                              </a:lnTo>
-                              <a:lnTo>
-                                <a:pt x="1079183" y="54645"/>
-                              </a:lnTo>
-                              <a:lnTo>
-                                <a:pt x="1089661" y="60046"/>
-                              </a:lnTo>
-                              <a:lnTo>
-                                <a:pt x="1100456" y="66082"/>
-                              </a:lnTo>
-                              <a:lnTo>
-                                <a:pt x="1110616" y="72119"/>
-                              </a:lnTo>
-                              <a:lnTo>
-                                <a:pt x="1120776" y="78790"/>
-                              </a:lnTo>
-                              <a:lnTo>
-                                <a:pt x="1130936" y="85462"/>
-                              </a:lnTo>
-                              <a:lnTo>
-                                <a:pt x="1140461" y="92134"/>
-                              </a:lnTo>
-                              <a:lnTo>
-                                <a:pt x="1150303" y="99123"/>
-                              </a:lnTo>
-                              <a:lnTo>
-                                <a:pt x="1159828" y="106430"/>
-                              </a:lnTo>
-                              <a:lnTo>
-                                <a:pt x="1169353" y="114055"/>
-                              </a:lnTo>
-                              <a:lnTo>
-                                <a:pt x="1178561" y="121680"/>
-                              </a:lnTo>
-                              <a:lnTo>
-                                <a:pt x="1187133" y="129623"/>
-                              </a:lnTo>
-                              <a:lnTo>
-                                <a:pt x="1196023" y="137883"/>
-                              </a:lnTo>
-                              <a:lnTo>
-                                <a:pt x="1204596" y="146143"/>
-                              </a:lnTo>
-                              <a:lnTo>
-                                <a:pt x="1213168" y="155039"/>
-                              </a:lnTo>
-                              <a:lnTo>
-                                <a:pt x="1221106" y="163299"/>
-                              </a:lnTo>
-                              <a:lnTo>
-                                <a:pt x="1229043" y="172513"/>
-                              </a:lnTo>
-                              <a:lnTo>
-                                <a:pt x="1236981" y="181726"/>
-                              </a:lnTo>
-                              <a:lnTo>
-                                <a:pt x="1244283" y="190939"/>
-                              </a:lnTo>
-                              <a:lnTo>
-                                <a:pt x="1251586" y="200153"/>
-                              </a:lnTo>
-                              <a:lnTo>
-                                <a:pt x="1258888" y="210001"/>
-                              </a:lnTo>
-                              <a:lnTo>
-                                <a:pt x="1265556" y="219850"/>
-                              </a:lnTo>
-                              <a:lnTo>
-                                <a:pt x="1272223" y="230017"/>
-                              </a:lnTo>
-                              <a:lnTo>
-                                <a:pt x="1278256" y="240183"/>
-                              </a:lnTo>
-                              <a:lnTo>
-                                <a:pt x="1284606" y="250667"/>
-                              </a:lnTo>
-                              <a:lnTo>
-                                <a:pt x="1290321" y="261151"/>
-                              </a:lnTo>
-                              <a:lnTo>
-                                <a:pt x="1296353" y="271953"/>
-                              </a:lnTo>
-                              <a:lnTo>
-                                <a:pt x="1301433" y="282755"/>
-                              </a:lnTo>
-                              <a:lnTo>
-                                <a:pt x="1306831" y="293239"/>
-                              </a:lnTo>
-                              <a:lnTo>
-                                <a:pt x="1311593" y="304359"/>
-                              </a:lnTo>
-                              <a:lnTo>
-                                <a:pt x="1316356" y="315796"/>
-                              </a:lnTo>
-                              <a:lnTo>
-                                <a:pt x="1320483" y="327234"/>
-                              </a:lnTo>
-                              <a:lnTo>
-                                <a:pt x="1324293" y="338671"/>
-                              </a:lnTo>
-                              <a:lnTo>
-                                <a:pt x="1328421" y="350426"/>
-                              </a:lnTo>
-                              <a:lnTo>
-                                <a:pt x="1331913" y="362181"/>
-                              </a:lnTo>
-                              <a:lnTo>
-                                <a:pt x="1335088" y="373936"/>
-                              </a:lnTo>
-                              <a:lnTo>
-                                <a:pt x="1337946" y="386009"/>
-                              </a:lnTo>
-                              <a:lnTo>
-                                <a:pt x="1340803" y="398081"/>
-                              </a:lnTo>
-                              <a:lnTo>
-                                <a:pt x="1343026" y="410472"/>
-                              </a:lnTo>
-                              <a:lnTo>
-                                <a:pt x="1344931" y="422862"/>
-                              </a:lnTo>
-                              <a:lnTo>
-                                <a:pt x="1346518" y="435252"/>
-                              </a:lnTo>
-                              <a:lnTo>
-                                <a:pt x="1348106" y="447643"/>
-                              </a:lnTo>
-                              <a:lnTo>
-                                <a:pt x="1349058" y="460033"/>
-                              </a:lnTo>
-                              <a:lnTo>
-                                <a:pt x="1350011" y="472741"/>
-                              </a:lnTo>
-                              <a:lnTo>
-                                <a:pt x="1350646" y="485449"/>
-                              </a:lnTo>
-                              <a:lnTo>
-                                <a:pt x="1350963" y="498475"/>
-                              </a:lnTo>
-                              <a:lnTo>
-                                <a:pt x="1350646" y="513407"/>
-                              </a:lnTo>
-                              <a:lnTo>
-                                <a:pt x="1349693" y="528975"/>
-                              </a:lnTo>
-                              <a:lnTo>
-                                <a:pt x="1348423" y="543907"/>
-                              </a:lnTo>
-                              <a:lnTo>
-                                <a:pt x="1347153" y="558521"/>
-                              </a:lnTo>
-                              <a:lnTo>
-                                <a:pt x="1345248" y="573453"/>
-                              </a:lnTo>
-                              <a:lnTo>
-                                <a:pt x="1342708" y="588067"/>
-                              </a:lnTo>
-                              <a:lnTo>
-                                <a:pt x="1339851" y="602682"/>
-                              </a:lnTo>
-                              <a:lnTo>
-                                <a:pt x="1336358" y="616660"/>
-                              </a:lnTo>
-                              <a:lnTo>
-                                <a:pt x="1332866" y="631275"/>
-                              </a:lnTo>
-                              <a:lnTo>
-                                <a:pt x="1328738" y="645254"/>
-                              </a:lnTo>
-                              <a:lnTo>
-                                <a:pt x="1324293" y="658915"/>
-                              </a:lnTo>
-                              <a:lnTo>
-                                <a:pt x="1319531" y="672576"/>
-                              </a:lnTo>
-                              <a:lnTo>
-                                <a:pt x="1314133" y="685920"/>
-                              </a:lnTo>
-                              <a:lnTo>
-                                <a:pt x="1308418" y="699263"/>
-                              </a:lnTo>
-                              <a:lnTo>
-                                <a:pt x="1302386" y="712607"/>
-                              </a:lnTo>
-                              <a:lnTo>
-                                <a:pt x="1296353" y="725315"/>
-                              </a:lnTo>
-                              <a:lnTo>
-                                <a:pt x="1289368" y="738023"/>
-                              </a:lnTo>
-                              <a:lnTo>
-                                <a:pt x="1282383" y="750413"/>
-                              </a:lnTo>
-                              <a:lnTo>
-                                <a:pt x="1275081" y="762486"/>
-                              </a:lnTo>
-                              <a:lnTo>
-                                <a:pt x="1267143" y="774559"/>
-                              </a:lnTo>
-                              <a:lnTo>
-                                <a:pt x="1259206" y="786313"/>
-                              </a:lnTo>
-                              <a:lnTo>
-                                <a:pt x="1250633" y="797751"/>
-                              </a:lnTo>
-                              <a:lnTo>
-                                <a:pt x="1242061" y="809188"/>
-                              </a:lnTo>
-                              <a:lnTo>
-                                <a:pt x="1232853" y="819990"/>
-                              </a:lnTo>
-                              <a:lnTo>
-                                <a:pt x="1223963" y="830792"/>
-                              </a:lnTo>
-                              <a:lnTo>
-                                <a:pt x="1214121" y="841276"/>
-                              </a:lnTo>
-                              <a:lnTo>
-                                <a:pt x="1204278" y="851442"/>
-                              </a:lnTo>
-                              <a:lnTo>
-                                <a:pt x="1193801" y="860974"/>
-                              </a:lnTo>
-                              <a:lnTo>
-                                <a:pt x="1183323" y="870822"/>
-                              </a:lnTo>
-                              <a:lnTo>
-                                <a:pt x="1172528" y="880036"/>
-                              </a:lnTo>
-                              <a:lnTo>
-                                <a:pt x="1161733" y="889249"/>
-                              </a:lnTo>
-                              <a:lnTo>
-                                <a:pt x="1150303" y="897827"/>
-                              </a:lnTo>
-                              <a:lnTo>
-                                <a:pt x="1134746" y="909264"/>
-                              </a:lnTo>
-                              <a:lnTo>
-                                <a:pt x="1118236" y="920066"/>
-                              </a:lnTo>
-                              <a:lnTo>
-                                <a:pt x="1101408" y="929915"/>
-                              </a:lnTo>
-                              <a:lnTo>
-                                <a:pt x="1084581" y="939446"/>
-                              </a:lnTo>
-                              <a:lnTo>
-                                <a:pt x="1066801" y="948342"/>
-                              </a:lnTo>
-                              <a:lnTo>
-                                <a:pt x="1048703" y="956602"/>
-                              </a:lnTo>
-                              <a:lnTo>
-                                <a:pt x="1040131" y="960414"/>
-                              </a:lnTo>
-                              <a:lnTo>
-                                <a:pt x="1030606" y="963909"/>
-                              </a:lnTo>
-                              <a:lnTo>
-                                <a:pt x="1021398" y="967722"/>
-                              </a:lnTo>
-                              <a:lnTo>
-                                <a:pt x="1011873" y="970899"/>
-                              </a:lnTo>
-                              <a:lnTo>
-                                <a:pt x="1002348" y="973758"/>
-                              </a:lnTo>
-                              <a:lnTo>
-                                <a:pt x="993141" y="976617"/>
-                              </a:lnTo>
-                              <a:lnTo>
-                                <a:pt x="983616" y="979794"/>
-                              </a:lnTo>
-                              <a:lnTo>
-                                <a:pt x="973773" y="982018"/>
-                              </a:lnTo>
-                              <a:lnTo>
-                                <a:pt x="963931" y="984560"/>
-                              </a:lnTo>
-                              <a:lnTo>
-                                <a:pt x="954088" y="986466"/>
-                              </a:lnTo>
-                              <a:lnTo>
-                                <a:pt x="944246" y="988372"/>
-                              </a:lnTo>
-                              <a:lnTo>
-                                <a:pt x="934403" y="990596"/>
-                              </a:lnTo>
-                              <a:lnTo>
-                                <a:pt x="924561" y="991867"/>
-                              </a:lnTo>
-                              <a:lnTo>
-                                <a:pt x="914401" y="993455"/>
-                              </a:lnTo>
-                              <a:lnTo>
-                                <a:pt x="904241" y="994409"/>
-                              </a:lnTo>
-                              <a:lnTo>
-                                <a:pt x="893763" y="995362"/>
-                              </a:lnTo>
-                              <a:lnTo>
-                                <a:pt x="883603" y="995997"/>
-                              </a:lnTo>
-                              <a:lnTo>
-                                <a:pt x="873126" y="996632"/>
-                              </a:lnTo>
-                              <a:lnTo>
-                                <a:pt x="862648" y="996950"/>
-                              </a:lnTo>
-                              <a:lnTo>
-                                <a:pt x="852171" y="996950"/>
-                              </a:lnTo>
-                              <a:lnTo>
-                                <a:pt x="840423" y="996950"/>
-                              </a:lnTo>
-                              <a:lnTo>
-                                <a:pt x="828358" y="996315"/>
-                              </a:lnTo>
-                              <a:lnTo>
-                                <a:pt x="816293" y="995679"/>
-                              </a:lnTo>
-                              <a:lnTo>
-                                <a:pt x="804546" y="994726"/>
-                              </a:lnTo>
-                              <a:lnTo>
-                                <a:pt x="792798" y="993455"/>
-                              </a:lnTo>
-                              <a:lnTo>
-                                <a:pt x="781368" y="992185"/>
-                              </a:lnTo>
-                              <a:lnTo>
-                                <a:pt x="769621" y="990278"/>
-                              </a:lnTo>
-                              <a:lnTo>
-                                <a:pt x="758191" y="988054"/>
-                              </a:lnTo>
-                              <a:lnTo>
-                                <a:pt x="746761" y="985831"/>
-                              </a:lnTo>
-                              <a:lnTo>
-                                <a:pt x="735331" y="983289"/>
-                              </a:lnTo>
-                              <a:lnTo>
-                                <a:pt x="724218" y="980430"/>
-                              </a:lnTo>
-                              <a:lnTo>
-                                <a:pt x="713106" y="977253"/>
-                              </a:lnTo>
-                              <a:lnTo>
-                                <a:pt x="702311" y="973758"/>
-                              </a:lnTo>
-                              <a:lnTo>
-                                <a:pt x="691198" y="970263"/>
-                              </a:lnTo>
-                              <a:lnTo>
-                                <a:pt x="680721" y="966768"/>
-                              </a:lnTo>
-                              <a:lnTo>
-                                <a:pt x="670243" y="962321"/>
-                              </a:lnTo>
-                              <a:lnTo>
-                                <a:pt x="659448" y="958190"/>
-                              </a:lnTo>
-                              <a:lnTo>
-                                <a:pt x="648971" y="953425"/>
-                              </a:lnTo>
-                              <a:lnTo>
-                                <a:pt x="638811" y="948659"/>
-                              </a:lnTo>
-                              <a:lnTo>
-                                <a:pt x="628651" y="943894"/>
-                              </a:lnTo>
-                              <a:lnTo>
-                                <a:pt x="618491" y="938493"/>
-                              </a:lnTo>
-                              <a:lnTo>
-                                <a:pt x="608648" y="933410"/>
-                              </a:lnTo>
-                              <a:lnTo>
-                                <a:pt x="599123" y="927373"/>
-                              </a:lnTo>
-                              <a:lnTo>
-                                <a:pt x="589281" y="921655"/>
-                              </a:lnTo>
-                              <a:lnTo>
-                                <a:pt x="579756" y="915618"/>
-                              </a:lnTo>
-                              <a:lnTo>
-                                <a:pt x="570548" y="909264"/>
-                              </a:lnTo>
-                              <a:lnTo>
-                                <a:pt x="561023" y="902910"/>
-                              </a:lnTo>
-                              <a:lnTo>
-                                <a:pt x="552133" y="895921"/>
-                              </a:lnTo>
-                              <a:lnTo>
-                                <a:pt x="543561" y="889249"/>
-                              </a:lnTo>
-                              <a:lnTo>
-                                <a:pt x="534671" y="881942"/>
-                              </a:lnTo>
-                              <a:lnTo>
-                                <a:pt x="526098" y="874952"/>
-                              </a:lnTo>
-                              <a:lnTo>
-                                <a:pt x="517526" y="867328"/>
-                              </a:lnTo>
-                              <a:lnTo>
-                                <a:pt x="508318" y="858750"/>
-                              </a:lnTo>
-                              <a:lnTo>
-                                <a:pt x="499428" y="849854"/>
-                              </a:lnTo>
-                              <a:lnTo>
-                                <a:pt x="490538" y="840958"/>
-                              </a:lnTo>
-                              <a:lnTo>
-                                <a:pt x="481648" y="831427"/>
-                              </a:lnTo>
-                              <a:lnTo>
-                                <a:pt x="473711" y="821896"/>
-                              </a:lnTo>
-                              <a:lnTo>
-                                <a:pt x="465456" y="812047"/>
-                              </a:lnTo>
-                              <a:lnTo>
-                                <a:pt x="457518" y="801881"/>
-                              </a:lnTo>
-                              <a:lnTo>
-                                <a:pt x="449898" y="791714"/>
-                              </a:lnTo>
-                              <a:lnTo>
-                                <a:pt x="442596" y="781548"/>
-                              </a:lnTo>
-                              <a:lnTo>
-                                <a:pt x="435293" y="770746"/>
-                              </a:lnTo>
-                              <a:lnTo>
-                                <a:pt x="428626" y="759944"/>
-                              </a:lnTo>
-                              <a:lnTo>
-                                <a:pt x="421958" y="749142"/>
-                              </a:lnTo>
-                              <a:lnTo>
-                                <a:pt x="415608" y="738023"/>
-                              </a:lnTo>
-                              <a:lnTo>
-                                <a:pt x="409576" y="726585"/>
-                              </a:lnTo>
-                              <a:lnTo>
-                                <a:pt x="403861" y="715148"/>
-                              </a:lnTo>
-                              <a:lnTo>
-                                <a:pt x="398463" y="703393"/>
-                              </a:lnTo>
-                              <a:lnTo>
-                                <a:pt x="393383" y="691638"/>
-                              </a:lnTo>
-                              <a:lnTo>
-                                <a:pt x="388303" y="679566"/>
-                              </a:lnTo>
-                              <a:lnTo>
-                                <a:pt x="383858" y="667493"/>
-                              </a:lnTo>
-                              <a:lnTo>
-                                <a:pt x="379731" y="655420"/>
-                              </a:lnTo>
-                              <a:lnTo>
-                                <a:pt x="375603" y="643030"/>
-                              </a:lnTo>
-                              <a:lnTo>
-                                <a:pt x="372111" y="630322"/>
-                              </a:lnTo>
-                              <a:lnTo>
-                                <a:pt x="368936" y="617614"/>
-                              </a:lnTo>
-                              <a:lnTo>
-                                <a:pt x="365443" y="604588"/>
-                              </a:lnTo>
-                              <a:lnTo>
-                                <a:pt x="362903" y="591880"/>
-                              </a:lnTo>
-                              <a:lnTo>
-                                <a:pt x="360681" y="578854"/>
-                              </a:lnTo>
-                              <a:lnTo>
-                                <a:pt x="358776" y="565828"/>
-                              </a:lnTo>
-                              <a:lnTo>
-                                <a:pt x="357188" y="552485"/>
-                              </a:lnTo>
-                              <a:lnTo>
-                                <a:pt x="355601" y="539141"/>
-                              </a:lnTo>
-                              <a:lnTo>
-                                <a:pt x="354648" y="525480"/>
-                              </a:lnTo>
-                              <a:lnTo>
-                                <a:pt x="354331" y="511819"/>
-                              </a:lnTo>
-                              <a:lnTo>
-                                <a:pt x="354013" y="498475"/>
-                              </a:lnTo>
-                              <a:lnTo>
-                                <a:pt x="354331" y="485449"/>
-                              </a:lnTo>
-                              <a:lnTo>
-                                <a:pt x="354648" y="472741"/>
-                              </a:lnTo>
-                              <a:lnTo>
-                                <a:pt x="355601" y="460033"/>
-                              </a:lnTo>
-                              <a:lnTo>
-                                <a:pt x="356871" y="447643"/>
-                              </a:lnTo>
-                              <a:lnTo>
-                                <a:pt x="358141" y="434935"/>
-                              </a:lnTo>
-                              <a:lnTo>
-                                <a:pt x="360046" y="422544"/>
-                              </a:lnTo>
-                              <a:lnTo>
-                                <a:pt x="361951" y="410472"/>
-                              </a:lnTo>
-                              <a:lnTo>
-                                <a:pt x="364173" y="397763"/>
-                              </a:lnTo>
-                              <a:lnTo>
-                                <a:pt x="366713" y="385691"/>
-                              </a:lnTo>
-                              <a:lnTo>
-                                <a:pt x="369888" y="373936"/>
-                              </a:lnTo>
-                              <a:lnTo>
-                                <a:pt x="373063" y="361863"/>
-                              </a:lnTo>
-                              <a:lnTo>
-                                <a:pt x="376556" y="350108"/>
-                              </a:lnTo>
-                              <a:lnTo>
-                                <a:pt x="380683" y="338671"/>
-                              </a:lnTo>
-                              <a:lnTo>
-                                <a:pt x="384493" y="326916"/>
-                              </a:lnTo>
-                              <a:lnTo>
-                                <a:pt x="388621" y="315796"/>
-                              </a:lnTo>
-                              <a:lnTo>
-                                <a:pt x="393383" y="304359"/>
-                              </a:lnTo>
-                              <a:lnTo>
-                                <a:pt x="398146" y="293239"/>
-                              </a:lnTo>
-                              <a:lnTo>
-                                <a:pt x="403543" y="282755"/>
-                              </a:lnTo>
-                              <a:lnTo>
-                                <a:pt x="408623" y="271636"/>
-                              </a:lnTo>
-                              <a:lnTo>
-                                <a:pt x="414656" y="261151"/>
-                              </a:lnTo>
-                              <a:lnTo>
-                                <a:pt x="420371" y="250667"/>
-                              </a:lnTo>
-                              <a:lnTo>
-                                <a:pt x="426721" y="240183"/>
-                              </a:lnTo>
-                              <a:lnTo>
-                                <a:pt x="432753" y="230017"/>
-                              </a:lnTo>
-                              <a:lnTo>
-                                <a:pt x="439421" y="219850"/>
-                              </a:lnTo>
-                              <a:lnTo>
-                                <a:pt x="446088" y="210001"/>
-                              </a:lnTo>
-                              <a:lnTo>
-                                <a:pt x="453391" y="200153"/>
-                              </a:lnTo>
-                              <a:lnTo>
-                                <a:pt x="460693" y="190939"/>
-                              </a:lnTo>
-                              <a:lnTo>
-                                <a:pt x="467996" y="181408"/>
-                              </a:lnTo>
-                              <a:lnTo>
-                                <a:pt x="475933" y="172195"/>
-                              </a:lnTo>
-                              <a:lnTo>
-                                <a:pt x="483871" y="163299"/>
-                              </a:lnTo>
-                              <a:lnTo>
-                                <a:pt x="491808" y="154403"/>
-                              </a:lnTo>
-                              <a:lnTo>
-                                <a:pt x="500381" y="146143"/>
-                              </a:lnTo>
-                              <a:lnTo>
-                                <a:pt x="508953" y="137565"/>
-                              </a:lnTo>
-                              <a:lnTo>
-                                <a:pt x="517526" y="129305"/>
-                              </a:lnTo>
-                              <a:lnTo>
-                                <a:pt x="526416" y="121680"/>
-                              </a:lnTo>
-                              <a:lnTo>
-                                <a:pt x="535623" y="113738"/>
-                              </a:lnTo>
-                              <a:lnTo>
-                                <a:pt x="545148" y="106113"/>
-                              </a:lnTo>
-                              <a:lnTo>
-                                <a:pt x="554673" y="99123"/>
-                              </a:lnTo>
-                              <a:lnTo>
-                                <a:pt x="564516" y="92134"/>
-                              </a:lnTo>
-                              <a:lnTo>
-                                <a:pt x="574041" y="85462"/>
-                              </a:lnTo>
-                              <a:lnTo>
-                                <a:pt x="584201" y="78473"/>
-                              </a:lnTo>
-                              <a:lnTo>
-                                <a:pt x="594361" y="72119"/>
-                              </a:lnTo>
-                              <a:lnTo>
-                                <a:pt x="604838" y="66082"/>
-                              </a:lnTo>
-                              <a:lnTo>
-                                <a:pt x="615316" y="60046"/>
-                              </a:lnTo>
-                              <a:lnTo>
-                                <a:pt x="625793" y="54645"/>
-                              </a:lnTo>
-                              <a:lnTo>
-                                <a:pt x="636906" y="48926"/>
-                              </a:lnTo>
-                              <a:lnTo>
-                                <a:pt x="647701" y="44161"/>
-                              </a:lnTo>
-                              <a:lnTo>
-                                <a:pt x="658813" y="39395"/>
-                              </a:lnTo>
-                              <a:lnTo>
-                                <a:pt x="670243" y="34630"/>
-                              </a:lnTo>
-                              <a:lnTo>
-                                <a:pt x="681356" y="30182"/>
-                              </a:lnTo>
-                              <a:lnTo>
-                                <a:pt x="693103" y="26052"/>
-                              </a:lnTo>
-                              <a:lnTo>
-                                <a:pt x="704533" y="22239"/>
-                              </a:lnTo>
-                              <a:lnTo>
-                                <a:pt x="716281" y="19062"/>
-                              </a:lnTo>
-                              <a:lnTo>
-                                <a:pt x="728346" y="15568"/>
-                              </a:lnTo>
-                              <a:lnTo>
-                                <a:pt x="740093" y="12708"/>
-                              </a:lnTo>
-                              <a:lnTo>
-                                <a:pt x="752158" y="10167"/>
-                              </a:lnTo>
-                              <a:lnTo>
-                                <a:pt x="764541" y="7625"/>
-                              </a:lnTo>
-                              <a:lnTo>
-                                <a:pt x="776606" y="5719"/>
-                              </a:lnTo>
-                              <a:lnTo>
-                                <a:pt x="788988" y="3813"/>
-                              </a:lnTo>
-                              <a:lnTo>
-                                <a:pt x="801688" y="2542"/>
-                              </a:lnTo>
-                              <a:lnTo>
-                                <a:pt x="814071" y="1271"/>
-                              </a:lnTo>
-                              <a:lnTo>
-                                <a:pt x="826771" y="636"/>
-                              </a:lnTo>
-                              <a:lnTo>
-                                <a:pt x="839471" y="0"/>
-                              </a:lnTo>
-                              <a:close/>
-                            </a:path>
-                          </a:pathLst>
-                        </a:custGeom>
-                        <a:solidFill>
-                          <a:sysClr val="window" lastClr="FFFFFF"/>
-                        </a:solidFill>
-                        <a:ln>
-                          <a:noFill/>
-                        </a:ln>
-                      </wps:spPr>
-                      <wps:bodyPr anchor="ctr">
-                        <a:scene3d>
-                          <a:camera prst="orthographicFront"/>
-                          <a:lightRig rig="threePt" dir="t"/>
-                        </a:scene3d>
-                        <a:sp3d>
-                          <a:contourClr>
-                            <a:srgbClr val="FFFFFF"/>
-                          </a:contourClr>
-                        </a:sp3d>
-                      </wps:bodyPr>
-                    </wps:wsp>
-                  </a:graphicData>
-                </a:graphic>
-              </wp:anchor>
-            </w:drawing>
-          </mc:Choice>
-          <mc:Fallback>
-            <w:pict>
-              <v:shape id="KSO_Shape" o:spid="_x0000_s1026" o:spt="100" style="position:absolute;left:0pt;margin-left:143.4pt;margin-top:657.2pt;height:13.3pt;width:10.5pt;z-index:251662336;v-text-anchor:middle;mso-width-relative:page;mso-height-relative:page;" fillcolor="#FFFFFF" filled="t" stroked="f" coordsize="1679575,2125662" o:gfxdata="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" path="m481421,957262l484914,961070,490948,968686,497299,975667,510319,990264,523657,1003909,537947,1017237,552237,1029613,567480,1041671,583040,1053095,598601,1063884,615114,1074039,631627,1083558,649093,1092126,666241,1100377,684025,1107993,701808,1114657,720226,1120686,738645,1125763,734517,1130840,730706,1135283,727213,1140043,723402,1145437,720544,1150515,717368,1155909,714510,1161304,711970,1167016,710064,1172410,708159,1178439,706254,1184151,704983,1190498,704031,1196210,702761,1202556,702443,1208903,702125,1215249,702443,1222548,703078,1229529,704348,1236510,705619,1243174,707206,1249838,709112,1256819,711652,1263166,714193,1269512,717686,1275542,720861,1281571,724355,1287283,728483,1292995,732611,1298389,737057,1303784,742138,1308861,746901,1313304,672275,1874339,854237,2050773,1030800,1874339,956173,1313304,961572,1308544,966018,1303466,970781,1298072,974910,1292995,978720,1286965,982531,1281571,986024,1275224,988882,1269195,991423,1262849,994281,1256502,996186,1249838,997774,1243174,999044,1236510,999997,1229212,1000632,1222548,1000632,1215249,1000632,1208903,1000314,1203191,999679,1197479,998727,1191767,997456,1186055,996186,1180661,994598,1175266,992375,1169872,990152,1164794,987929,1159400,985389,1154640,982849,1149563,979355,1144803,976497,1139725,973004,1135283,969829,1130840,987612,1126398,1005713,1121320,1023496,1115609,1041280,1109262,1058428,1101963,1075576,1094665,1092089,1086097,1108602,1076895,1124480,1067375,1140041,1056903,1155601,1046114,1170209,1034690,1184817,1022632,1198472,1009938,1211809,996928,1225147,983283,1228640,979792,1232451,982966,1257220,1002005,1281037,1021680,1304537,1041989,1316604,1052143,1327719,1062615,1338833,1073404,1349948,1084193,1361062,1094982,1371860,1105771,1382339,1116561,1392818,1127984,1403298,1139408,1413460,1150832,1423304,1162573,1433149,1174314,1442675,1186373,1452202,1198748,1461411,1210807,1470621,1223183,1479830,1235876,1488404,1248569,1496978,1261262,1505552,1274272,1513809,1287600,1521748,1300611,1529687,1314573,1537308,1328218,1544930,1341863,1552234,1355826,1559537,1369788,1566206,1384385,1573193,1398982,1579544,1413579,1586213,1428176,1592246,1443725,1598280,1458640,1603996,1473871,1609712,1489738,1614793,1505287,1620191,1521153,1624955,1537337,1630036,1553521,1634482,1570339,1638610,1586840,1643056,1603976,1646867,1620794,1650677,1637930,1654170,1655383,1657664,1673153,1660522,1690923,1663697,1709011,1666238,1727099,1668461,1745821,1670684,1764226,1672589,1783266,1674177,1802305,1676082,1821345,1677352,1841019,1678305,1860694,1679258,1880368,1679575,1900677,1679575,1903850,1677035,1905437,1653853,1918765,1630353,1931775,1606854,1944151,1583037,1956209,1558902,1967950,1534768,1979374,1510316,1990163,1485864,2000635,1461411,2010790,1436642,2020627,1411872,2029512,1386785,2038397,1361380,2046965,1335975,2054581,1310570,2062514,1285166,2069495,1259443,2076159,1233403,2082506,1207681,2088535,1181959,2093929,1155919,2099007,1129561,2103767,1103204,2107892,1077164,2111382,1050806,2114873,1024131,2117729,997774,2119950,971099,2121854,944424,2123441,917749,2125028,891074,2125662,864399,2125662,835818,2125662,807238,2124710,778657,2123124,750395,2121537,722132,2119316,693869,2116777,665606,2113604,637661,2109478,609398,2105353,581453,2100593,553825,2095199,525880,2089487,498252,2083458,470624,2076476,443314,2069495,416321,2061879,389011,2053629,362019,2045378,335343,2036176,308668,2026656,282311,2016502,255953,2006030,229913,1994923,203556,1983499,177833,1971441,152429,1959065,127024,1946372,101619,1933044,76532,1919399,51762,1905437,27310,1890523,2858,1875291,0,1888301,0,1870531,952,1850222,2223,1829913,3493,1809604,5398,1790247,6986,1770573,9209,1750898,11749,1732176,14290,1713136,17148,1694414,20006,1676009,23499,1657604,26992,1639834,30486,1621746,34931,1604293,38742,1586840,43188,1569704,47951,1552569,52715,1536068,57796,1519249,62877,1503066,68593,1486564,73991,1470698,80025,1455149,86059,1439283,92410,1424051,98761,1409137,105430,1393905,112098,1378990,119402,1364393,126706,1350114,134010,1335834,141632,1321871,149571,1307909,157510,1294264,165766,1280936,174023,1267291,182597,1253963,191171,1241270,200380,1228260,209589,1215884,218799,1203191,228008,1191133,237852,1178757,247697,1167016,257541,1155275,267703,1143533,278182,1132110,288662,1120686,298824,1109579,309938,1098473,320735,1087684,331850,1076895,343282,1066423,354715,1055951,366147,1045797,377897,1035642,389964,1025805,401714,1015968,414099,1006448,426801,996928,439186,987408,451571,977888,477293,960118,481421,957262xm839471,0l852171,0,865506,0,878206,636,890906,1271,903288,2542,915988,3813,928371,5719,940436,7943,952818,10167,964883,12708,976631,15568,988696,19062,1000443,22239,1011873,26052,1023621,30182,1034733,34630,1046163,39395,1057276,44161,1068388,48926,1079183,54645,1089661,60046,1100456,66082,1110616,72119,1120776,78790,1130936,85462,1140461,92134,1150303,99123,1159828,106430,1169353,114055,1178561,121680,1187133,129623,1196023,137883,1204596,146143,1213168,155039,1221106,163299,1229043,172513,1236981,181726,1244283,190939,1251586,200153,1258888,210001,1265556,219850,1272223,230017,1278256,240183,1284606,250667,1290321,261151,1296353,271953,1301433,282755,1306831,293239,1311593,304359,1316356,315796,1320483,327234,1324293,338671,1328421,350426,1331913,362181,1335088,373936,1337946,386009,1340803,398081,1343026,410472,1344931,422862,1346518,435252,1348106,447643,1349058,460033,1350011,472741,1350646,485449,1350963,498475,1350646,513407,1349693,528975,1348423,543907,1347153,558521,1345248,573453,1342708,588067,1339851,602682,1336358,616660,1332866,631275,1328738,645254,1324293,658915,1319531,672576,1314133,685920,1308418,699263,1302386,712607,1296353,725315,1289368,738023,1282383,750413,1275081,762486,1267143,774559,1259206,786313,1250633,797751,1242061,809188,1232853,819990,1223963,830792,1214121,841276,1204278,851442,1193801,860974,1183323,870822,1172528,880036,1161733,889249,1150303,897827,1134746,909264,1118236,920066,1101408,929915,1084581,939446,1066801,948342,1048703,956602,1040131,960414,1030606,963909,1021398,967722,1011873,970899,1002348,973758,993141,976617,983616,979794,973773,982018,963931,984560,954088,986466,944246,988372,934403,990596,924561,991867,914401,993455,904241,994409,893763,995362,883603,995997,873126,996632,862648,996950,852171,996950,840423,996950,828358,996315,816293,995679,804546,994726,792798,993455,781368,992185,769621,990278,758191,988054,746761,985831,735331,983289,724218,980430,713106,977253,702311,973758,691198,970263,680721,966768,670243,962321,659448,958190,648971,953425,638811,948659,628651,943894,618491,938493,608648,933410,599123,927373,589281,921655,579756,915618,570548,909264,561023,902910,552133,895921,543561,889249,534671,881942,526098,874952,517526,867328,508318,858750,499428,849854,490538,840958,481648,831427,473711,821896,465456,812047,457518,801881,449898,791714,442596,781548,435293,770746,428626,759944,421958,749142,415608,738023,409576,726585,403861,715148,398463,703393,393383,691638,388303,679566,383858,667493,379731,655420,375603,643030,372111,630322,368936,617614,365443,604588,362903,591880,360681,578854,358776,565828,357188,552485,355601,539141,354648,525480,354331,511819,354013,498475,354331,485449,354648,472741,355601,460033,356871,447643,358141,434935,360046,422544,361951,410472,364173,397763,366713,385691,369888,373936,373063,361863,376556,350108,380683,338671,384493,326916,388621,315796,393383,304359,398146,293239,403543,282755,408623,271636,414656,261151,420371,250667,426721,240183,432753,230017,439421,219850,446088,210001,453391,200153,460693,190939,467996,181408,475933,172195,483871,163299,491808,154403,500381,146143,508953,137565,517526,129305,526416,121680,535623,113738,545148,106113,554673,99123,564516,92134,574041,85462,584201,78473,594361,72119,604838,66082,615316,60046,625793,54645,636906,48926,647701,44161,658813,39395,670243,34630,681356,30182,693103,26052,704533,22239,716281,19062,728346,15568,740093,12708,752158,10167,764541,7625,776606,5719,788988,3813,801688,2542,814071,1271,826771,636,839471,0xe">
-                <v:path o:connectlocs="40384,74156;51255,79781;50667,83080;49989,87033;51300,91235;73357,133434;70374,90354;71210,86062;70306,82537;72837,79420;83278,73659;92838,74179;99866,81114;105922,88885;110985,97515;114917,107161;117719,117847;119279,129662;114352,138404;98691,145113;82261,149428;65312,151281;47368,150468;29627,146785;12655,140347;0,133163;1220,120625;3751,109353;7502,99232;12384,90218;18328,82244;25243,75173;33966,68350;66067,407;73637,2465;80483,6084;86335,11037;90967,17098;94243,24110;95938,31867;95735,40824;93114,49780;88391,57606;81861,63916;72688,68892;66497,70520;59809,70973;52330,70000;45461,67535;39292,63780;33711,58510;29147,51725;26255,43968;25193,35486;26097,27457;28718,20129;32785,13593;38117,8097;44534,3890;51833,1108;59741,0" o:connectangles="0,0,0,0,0,0,0,0,0,0,0,0,0,0,0,0,0,0,0,0,0,0,0,0,0,0,0,0,0,0,0,0,0,0,0,0,0,0,0,0,0,0,0,0,0,0,0,0,0,0,0,0,0,0,0,0,0,0,0,0,0"/>
-                <v:fill on="t" focussize="0,0"/>
-                <v:stroke on="f"/>
-                <v:imagedata o:title=""/>
-                <o:lock v:ext="edit" aspectratio="f"/>
-              </v:shape>
-            </w:pict>
-          </mc:Fallback>
-        </mc:AlternateContent>
-      </w:r>
-      <w:r>
-        <w:rPr>
-          <w:rFonts w:hint="eastAsia"/>
-          <w:lang w:val="en-US" w:eastAsia="zh-CN"/>
-        </w:rPr>
-        <w:t xml:space="preserve"> </w:t>
-      </w:r>
-      <w:bookmarkStart w:id="0" w:name="_GoBack"/>
-      <w:bookmarkEnd w:id="0"/>
     </w:p>
     <w:sectPr>
       <w:pgSz w:w="11906" w:h="16838"/>
@@ -11100,7 +12337,7 @@
     <w:lsdException w:uiPriority="99" w:name="Document Map"/>
     <w:lsdException w:uiPriority="99" w:name="Plain Text"/>
     <w:lsdException w:uiPriority="99" w:name="E-mail Signature"/>
-    <w:lsdException w:uiPriority="99" w:semiHidden="0" w:name="Normal (Web)"/>
+    <w:lsdException w:qFormat="1" w:uiPriority="99" w:semiHidden="0" w:name="Normal (Web)"/>
     <w:lsdException w:uiPriority="99" w:name="HTML Acronym"/>
     <w:lsdException w:uiPriority="99" w:name="HTML Address"/>
     <w:lsdException w:uiPriority="99" w:name="HTML Cite"/>
@@ -11296,6 +12533,7 @@
     <w:name w:val="Normal (Web)"/>
     <w:basedOn w:val="1"/>
     <w:unhideWhenUsed/>
+    <w:qFormat/>
     <w:uiPriority w:val="99"/>
     <w:pPr>
       <w:widowControl/>
